--- a/LabsDOCX/DmeatryChaminov_1183_lab5_1.docx
+++ b/LabsDOCX/DmeatryChaminov_1183_lab5_1.docx
@@ -1351,7 +1351,6 @@
         </w:rPr>
         <w:t xml:space="preserve">Для хранения данных создается объект класса </w:t>
       </w:r>
-      <w:proofErr w:type="spellStart"/>
       <w:r>
         <w:rPr>
           <w:rFonts w:ascii="Consolas" w:hAnsi="Consolas" w:cs="Consolas"/>
@@ -1360,7 +1359,6 @@
         </w:rPr>
         <w:t>Phonebook</w:t>
       </w:r>
-      <w:proofErr w:type="spellEnd"/>
       <w:r>
         <w:rPr>
           <w:szCs w:val="28"/>
@@ -1373,45 +1371,52 @@
         </w:rPr>
         <w:t xml:space="preserve"> всего один объект – контейнер </w:t>
       </w:r>
-      <w:proofErr w:type="spellStart"/>
-      <w:proofErr w:type="gramStart"/>
       <w:r>
         <w:rPr>
           <w:rFonts w:ascii="Consolas" w:hAnsi="Consolas" w:cs="Consolas"/>
           <w:color w:val="000000"/>
           <w:szCs w:val="28"/>
         </w:rPr>
-        <w:t>std</w:t>
-      </w:r>
-      <w:proofErr w:type="spellEnd"/>
+        <w:t>std::</w:t>
+      </w:r>
+      <w:r>
+        <w:rPr>
+          <w:rFonts w:ascii="Consolas" w:hAnsi="Consolas" w:cs="Consolas"/>
+          <w:color w:val="2B91AF"/>
+          <w:szCs w:val="28"/>
+        </w:rPr>
+        <w:t>list</w:t>
+      </w:r>
       <w:r>
         <w:rPr>
           <w:rFonts w:ascii="Consolas" w:hAnsi="Consolas" w:cs="Consolas"/>
           <w:color w:val="000000"/>
           <w:szCs w:val="28"/>
         </w:rPr>
-        <w:t>::</w:t>
-      </w:r>
-      <w:proofErr w:type="spellStart"/>
-      <w:proofErr w:type="gramEnd"/>
+        <w:t>&lt;</w:t>
+      </w:r>
       <w:r>
         <w:rPr>
           <w:rFonts w:ascii="Consolas" w:hAnsi="Consolas" w:cs="Consolas"/>
           <w:color w:val="2B91AF"/>
           <w:szCs w:val="28"/>
         </w:rPr>
-        <w:t>list</w:t>
-      </w:r>
-      <w:proofErr w:type="spellEnd"/>
+        <w:t>PhoneRecord</w:t>
+      </w:r>
       <w:r>
         <w:rPr>
           <w:rFonts w:ascii="Consolas" w:hAnsi="Consolas" w:cs="Consolas"/>
           <w:color w:val="000000"/>
           <w:szCs w:val="28"/>
         </w:rPr>
-        <w:t>&lt;</w:t>
-      </w:r>
-      <w:proofErr w:type="spellStart"/>
+        <w:t>&gt;</w:t>
+      </w:r>
+      <w:r>
+        <w:rPr>
+          <w:szCs w:val="28"/>
+        </w:rPr>
+        <w:t xml:space="preserve"> - двусвязный список объектов класса </w:t>
+      </w:r>
       <w:r>
         <w:rPr>
           <w:rFonts w:ascii="Consolas" w:hAnsi="Consolas" w:cs="Consolas"/>
@@ -1420,62 +1425,58 @@
         </w:rPr>
         <w:t>PhoneRecord</w:t>
       </w:r>
-      <w:proofErr w:type="spellEnd"/>
+      <w:r>
+        <w:rPr>
+          <w:szCs w:val="28"/>
+        </w:rPr>
+        <w:t xml:space="preserve">. </w:t>
+      </w:r>
+      <w:r>
+        <w:rPr>
+          <w:szCs w:val="28"/>
+        </w:rPr>
+        <w:t xml:space="preserve">Для экземпляров этого класса определена функция поиска места в двусвязном списке для сортировки записей, возвращающая итератор – объект, позволяющий осуществлять доступ к содержимому контейнера </w:t>
+      </w:r>
       <w:r>
         <w:rPr>
           <w:rFonts w:ascii="Consolas" w:hAnsi="Consolas" w:cs="Consolas"/>
           <w:color w:val="000000"/>
           <w:szCs w:val="28"/>
         </w:rPr>
-        <w:t>&gt;</w:t>
-      </w:r>
-      <w:r>
-        <w:rPr>
-          <w:szCs w:val="28"/>
-        </w:rPr>
-        <w:t xml:space="preserve"> - двусвязный список объектов класса </w:t>
-      </w:r>
-      <w:proofErr w:type="spellStart"/>
+        <w:t>std::</w:t>
+      </w:r>
       <w:r>
         <w:rPr>
           <w:rFonts w:ascii="Consolas" w:hAnsi="Consolas" w:cs="Consolas"/>
           <w:color w:val="2B91AF"/>
           <w:szCs w:val="28"/>
         </w:rPr>
-        <w:t>PhoneRecord</w:t>
-      </w:r>
-      <w:proofErr w:type="spellEnd"/>
-      <w:r>
-        <w:rPr>
-          <w:szCs w:val="28"/>
-        </w:rPr>
-        <w:t xml:space="preserve">. </w:t>
-      </w:r>
-      <w:r>
-        <w:rPr>
-          <w:szCs w:val="28"/>
-        </w:rPr>
-        <w:t xml:space="preserve">Для экземпляров этого класса определена функция поиска места в двусвязном списке для сортировки записей, возвращающая итератор – объект, позволяющий осуществлять доступ к содержимому контейнера </w:t>
-      </w:r>
-      <w:proofErr w:type="spellStart"/>
+        <w:t>list</w:t>
+      </w:r>
       <w:r>
         <w:rPr>
           <w:rFonts w:ascii="Consolas" w:hAnsi="Consolas" w:cs="Consolas"/>
           <w:color w:val="000000"/>
           <w:szCs w:val="28"/>
         </w:rPr>
-        <w:t>std</w:t>
-      </w:r>
-      <w:proofErr w:type="spellEnd"/>
+        <w:t>&lt;</w:t>
+      </w:r>
+      <w:r>
+        <w:rPr>
+          <w:rFonts w:ascii="Consolas" w:hAnsi="Consolas" w:cs="Consolas"/>
+          <w:color w:val="2B91AF"/>
+          <w:szCs w:val="28"/>
+        </w:rPr>
+        <w:t>PhoneRecord</w:t>
+      </w:r>
       <w:r>
         <w:rPr>
           <w:rFonts w:ascii="Consolas" w:hAnsi="Consolas" w:cs="Consolas"/>
           <w:color w:val="000000"/>
           <w:szCs w:val="28"/>
         </w:rPr>
-        <w:t>::</w:t>
-      </w:r>
-      <w:proofErr w:type="spellStart"/>
+        <w:t>&gt;, std::</w:t>
+      </w:r>
       <w:r>
         <w:rPr>
           <w:rFonts w:ascii="Consolas" w:hAnsi="Consolas" w:cs="Consolas"/>
@@ -1484,7 +1485,6 @@
         </w:rPr>
         <w:t>list</w:t>
       </w:r>
-      <w:proofErr w:type="spellEnd"/>
       <w:r>
         <w:rPr>
           <w:rFonts w:ascii="Consolas" w:hAnsi="Consolas" w:cs="Consolas"/>
@@ -1493,7 +1493,6 @@
         </w:rPr>
         <w:t>&lt;</w:t>
       </w:r>
-      <w:proofErr w:type="spellStart"/>
       <w:r>
         <w:rPr>
           <w:rFonts w:ascii="Consolas" w:hAnsi="Consolas" w:cs="Consolas"/>
@@ -1502,474 +1501,302 @@
         </w:rPr>
         <w:t>PhoneRecord</w:t>
       </w:r>
-      <w:proofErr w:type="spellEnd"/>
       <w:r>
         <w:rPr>
           <w:rFonts w:ascii="Consolas" w:hAnsi="Consolas" w:cs="Consolas"/>
           <w:color w:val="000000"/>
           <w:szCs w:val="28"/>
         </w:rPr>
-        <w:t xml:space="preserve">&gt;, </w:t>
-      </w:r>
-      <w:proofErr w:type="spellStart"/>
+        <w:t>&gt;::</w:t>
+      </w:r>
+      <w:r>
+        <w:rPr>
+          <w:rFonts w:ascii="Consolas" w:hAnsi="Consolas" w:cs="Consolas"/>
+          <w:color w:val="2B91AF"/>
+          <w:szCs w:val="28"/>
+        </w:rPr>
+        <w:t>iterator </w:t>
+      </w:r>
       <w:r>
         <w:rPr>
           <w:rFonts w:ascii="Consolas" w:hAnsi="Consolas" w:cs="Consolas"/>
           <w:color w:val="000000"/>
           <w:szCs w:val="28"/>
         </w:rPr>
-        <w:t>std</w:t>
-      </w:r>
-      <w:proofErr w:type="spellEnd"/>
+        <w:t>findPlaceForRecord(</w:t>
+      </w:r>
       <w:r>
         <w:rPr>
           <w:rFonts w:ascii="Consolas" w:hAnsi="Consolas" w:cs="Consolas"/>
           <w:color w:val="000000"/>
           <w:szCs w:val="28"/>
         </w:rPr>
-        <w:t>::</w:t>
-      </w:r>
-      <w:proofErr w:type="spellStart"/>
+        <w:t xml:space="preserve"> </w:t>
+      </w:r>
+      <w:r>
+        <w:rPr>
+          <w:rFonts w:ascii="Consolas" w:hAnsi="Consolas" w:cs="Consolas"/>
+          <w:color w:val="0000FF"/>
+          <w:szCs w:val="28"/>
+        </w:rPr>
+        <w:t>const</w:t>
+      </w:r>
+      <w:r>
+        <w:rPr>
+          <w:rFonts w:ascii="Consolas" w:hAnsi="Consolas" w:cs="Consolas"/>
+          <w:color w:val="000000"/>
+          <w:szCs w:val="28"/>
+        </w:rPr>
+        <w:t> </w:t>
+      </w:r>
       <w:r>
         <w:rPr>
           <w:rFonts w:ascii="Consolas" w:hAnsi="Consolas" w:cs="Consolas"/>
           <w:color w:val="2B91AF"/>
           <w:szCs w:val="28"/>
         </w:rPr>
-        <w:t>list</w:t>
-      </w:r>
-      <w:proofErr w:type="spellEnd"/>
+        <w:t>PhoneRecord</w:t>
+      </w:r>
       <w:r>
         <w:rPr>
           <w:rFonts w:ascii="Consolas" w:hAnsi="Consolas" w:cs="Consolas"/>
           <w:color w:val="000000"/>
           <w:szCs w:val="28"/>
         </w:rPr>
-        <w:t>&lt;</w:t>
-      </w:r>
-      <w:proofErr w:type="spellStart"/>
+        <w:t xml:space="preserve">&amp; </w:t>
+      </w:r>
+      <w:r>
+        <w:rPr>
+          <w:rFonts w:ascii="Consolas" w:hAnsi="Consolas" w:cs="Consolas"/>
+          <w:color w:val="808080"/>
+          <w:szCs w:val="28"/>
+        </w:rPr>
+        <w:t>r</w:t>
+      </w:r>
+      <w:r>
+        <w:rPr>
+          <w:rFonts w:ascii="Consolas" w:hAnsi="Consolas" w:cs="Consolas"/>
+          <w:color w:val="808080"/>
+          <w:szCs w:val="28"/>
+        </w:rPr>
+        <w:t xml:space="preserve"> </w:t>
+      </w:r>
+      <w:r>
+        <w:rPr>
+          <w:rFonts w:ascii="Consolas" w:hAnsi="Consolas" w:cs="Consolas"/>
+          <w:color w:val="000000"/>
+          <w:szCs w:val="28"/>
+        </w:rPr>
+        <w:t>)</w:t>
+      </w:r>
+      <w:r>
+        <w:rPr>
+          <w:szCs w:val="28"/>
+        </w:rPr>
+        <w:t>,</w:t>
+      </w:r>
+      <w:r>
+        <w:rPr>
+          <w:szCs w:val="28"/>
+        </w:rPr>
+        <w:t xml:space="preserve"> функции добавления записи (с созданием по имени и номеру и по самой записи </w:t>
+      </w:r>
+      <w:r>
+        <w:rPr>
+          <w:rFonts w:ascii="Consolas" w:hAnsi="Consolas" w:cs="Consolas"/>
+          <w:color w:val="0000FF"/>
+          <w:szCs w:val="28"/>
+        </w:rPr>
+        <w:t>void</w:t>
+      </w:r>
+      <w:r>
+        <w:rPr>
+          <w:rFonts w:ascii="Consolas" w:hAnsi="Consolas" w:cs="Consolas"/>
+          <w:color w:val="000000"/>
+          <w:szCs w:val="28"/>
+        </w:rPr>
+        <w:t> addRecord</w:t>
+      </w:r>
+      <w:r>
+        <w:rPr>
+          <w:szCs w:val="28"/>
+        </w:rPr>
+        <w:t xml:space="preserve">), функция позволяющая считать 1 запись с потока ввода с приглашением по потоку вывода и добавить ее в список </w:t>
+      </w:r>
+      <w:r>
+        <w:rPr>
+          <w:rFonts w:ascii="Consolas" w:hAnsi="Consolas" w:cs="Consolas"/>
+          <w:color w:val="0000FF"/>
+          <w:szCs w:val="28"/>
+        </w:rPr>
+        <w:t>void</w:t>
+      </w:r>
+      <w:r>
+        <w:rPr>
+          <w:rFonts w:ascii="Consolas" w:hAnsi="Consolas" w:cs="Consolas"/>
+          <w:color w:val="000000"/>
+          <w:szCs w:val="28"/>
+        </w:rPr>
+        <w:t xml:space="preserve"> inputRecord</w:t>
+      </w:r>
+      <w:r>
+        <w:rPr>
+          <w:szCs w:val="28"/>
+        </w:rPr>
+        <w:t xml:space="preserve">, функции позволяющие считать произвольное количество записей (до получения записи с номером телефона равным заранее заданному или заданное наперед количество записей) </w:t>
+      </w:r>
+      <w:r>
+        <w:rPr>
+          <w:rFonts w:ascii="Consolas" w:hAnsi="Consolas" w:cs="Consolas"/>
+          <w:color w:val="0000FF"/>
+          <w:szCs w:val="28"/>
+        </w:rPr>
+        <w:t>void</w:t>
+      </w:r>
+      <w:r>
+        <w:rPr>
+          <w:rFonts w:ascii="Consolas" w:hAnsi="Consolas" w:cs="Consolas"/>
+          <w:color w:val="000000"/>
+          <w:szCs w:val="28"/>
+        </w:rPr>
+        <w:t xml:space="preserve"> input</w:t>
+      </w:r>
+      <w:r>
+        <w:rPr>
+          <w:szCs w:val="28"/>
+        </w:rPr>
+        <w:t xml:space="preserve">, функция распечатки телефонной книги </w:t>
+      </w:r>
+      <w:r>
+        <w:rPr>
+          <w:rFonts w:ascii="Consolas" w:hAnsi="Consolas" w:cs="Consolas"/>
+          <w:color w:val="0000FF"/>
+          <w:szCs w:val="28"/>
+        </w:rPr>
+        <w:t>void</w:t>
+      </w:r>
+      <w:r>
+        <w:rPr>
+          <w:rFonts w:ascii="Consolas" w:hAnsi="Consolas" w:cs="Consolas"/>
+          <w:color w:val="000000"/>
+          <w:szCs w:val="28"/>
+        </w:rPr>
+        <w:t xml:space="preserve"> print</w:t>
+      </w:r>
+      <w:r>
+        <w:rPr>
+          <w:szCs w:val="28"/>
+        </w:rPr>
+        <w:t>.</w:t>
+      </w:r>
+    </w:p>
+    <w:p>
+      <w:pPr>
+        <w:rPr>
+          <w:szCs w:val="28"/>
+        </w:rPr>
+      </w:pPr>
+      <w:r>
+        <w:rPr>
+          <w:szCs w:val="28"/>
+        </w:rPr>
+        <w:t>Двусвязный список –</w:t>
+      </w:r>
+      <w:r>
+        <w:rPr>
+          <w:szCs w:val="28"/>
+        </w:rPr>
+        <w:t xml:space="preserve"> это упорядоченная структура данных, каждый элемент которой обязательно имеет три поля – поле, в котором содержатся хранимые данные, указатель на предыдущий и на следующий элементы. Таким образом </w:t>
+      </w:r>
+      <w:r>
+        <w:rPr>
+          <w:rFonts w:ascii="Consolas" w:hAnsi="Consolas" w:cs="Consolas"/>
+          <w:color w:val="000000"/>
+          <w:szCs w:val="28"/>
+        </w:rPr>
+        <w:t>std::</w:t>
+      </w:r>
       <w:r>
         <w:rPr>
           <w:rFonts w:ascii="Consolas" w:hAnsi="Consolas" w:cs="Consolas"/>
           <w:color w:val="2B91AF"/>
           <w:szCs w:val="28"/>
         </w:rPr>
-        <w:t>PhoneRecord</w:t>
-      </w:r>
-      <w:proofErr w:type="spellEnd"/>
+        <w:t xml:space="preserve">list </w:t>
+      </w:r>
+      <w:r>
+        <w:rPr>
+          <w:szCs w:val="28"/>
+        </w:rPr>
+        <w:t>является контейнером, обеспечивающим последовательный доступ</w:t>
+      </w:r>
+      <w:r>
+        <w:rPr>
+          <w:szCs w:val="28"/>
+        </w:rPr>
+        <w:t>, и, соответственно, не имеющем реализации случайного доступа.</w:t>
+      </w:r>
+    </w:p>
+    <w:p>
+      <w:pPr>
+        <w:rPr>
+          <w:szCs w:val="28"/>
+        </w:rPr>
+      </w:pPr>
+      <w:r>
+        <w:rPr>
+          <w:rFonts w:ascii="Consolas" w:hAnsi="Consolas" w:cs="Consolas"/>
+          <w:color w:val="2B91AF"/>
+          <w:szCs w:val="28"/>
+        </w:rPr>
+        <w:t xml:space="preserve">PhoneRecord </w:t>
+      </w:r>
+      <w:r>
+        <w:rPr>
+          <w:szCs w:val="28"/>
+        </w:rPr>
+        <w:t>является классом, в который инкапсулирована безымянная структура, описывающая телефонный номер. Каждый объект этого класса содержит одн</w:t>
+      </w:r>
+      <w:r>
+        <w:rPr>
+          <w:szCs w:val="28"/>
+        </w:rPr>
+        <w:t xml:space="preserve">у такую структуру </w:t>
+      </w:r>
       <w:r>
         <w:rPr>
           <w:rFonts w:ascii="Consolas" w:hAnsi="Consolas" w:cs="Consolas"/>
           <w:color w:val="000000"/>
           <w:szCs w:val="28"/>
         </w:rPr>
-        <w:t>&gt;::</w:t>
-      </w:r>
-      <w:proofErr w:type="spellStart"/>
-      <w:r>
-        <w:rPr>
-          <w:rFonts w:ascii="Consolas" w:hAnsi="Consolas" w:cs="Consolas"/>
-          <w:color w:val="2B91AF"/>
+        <w:t>number</w:t>
+      </w:r>
+      <w:r>
+        <w:rPr>
           <w:szCs w:val="28"/>
         </w:rPr>
-        <w:t>iterator</w:t>
-      </w:r>
-      <w:proofErr w:type="spellEnd"/>
-      <w:r>
-        <w:rPr>
-          <w:rFonts w:ascii="Consolas" w:hAnsi="Consolas" w:cs="Consolas"/>
-          <w:color w:val="2B91AF"/>
+        <w:t>,</w:t>
+      </w:r>
+      <w:r>
+        <w:rPr>
           <w:szCs w:val="28"/>
         </w:rPr>
-        <w:t> </w:t>
-      </w:r>
-      <w:proofErr w:type="spellStart"/>
-      <w:r>
-        <w:rPr>
-          <w:rFonts w:ascii="Consolas" w:hAnsi="Consolas" w:cs="Consolas"/>
-          <w:color w:val="000000"/>
+        <w:t xml:space="preserve">  </w:t>
+      </w:r>
+      <w:r>
+        <w:rPr>
           <w:szCs w:val="28"/>
         </w:rPr>
-        <w:t>findPlaceForRecord</w:t>
-      </w:r>
-      <w:proofErr w:type="spellEnd"/>
-      <w:r>
-        <w:rPr>
-          <w:rFonts w:ascii="Consolas" w:hAnsi="Consolas" w:cs="Consolas"/>
-          <w:color w:val="000000"/>
-          <w:szCs w:val="28"/>
-        </w:rPr>
-        <w:t>(</w:t>
-      </w:r>
-      <w:r>
-        <w:rPr>
-          <w:rFonts w:ascii="Consolas" w:hAnsi="Consolas" w:cs="Consolas"/>
-          <w:color w:val="000000"/>
-          <w:szCs w:val="28"/>
-        </w:rPr>
-        <w:t xml:space="preserve"> </w:t>
-      </w:r>
-      <w:proofErr w:type="spellStart"/>
-      <w:r>
-        <w:rPr>
-          <w:rFonts w:ascii="Consolas" w:hAnsi="Consolas" w:cs="Consolas"/>
-          <w:color w:val="0000FF"/>
-          <w:szCs w:val="28"/>
-        </w:rPr>
-        <w:t>const</w:t>
-      </w:r>
-      <w:proofErr w:type="spellEnd"/>
-      <w:r>
-        <w:rPr>
-          <w:rFonts w:ascii="Consolas" w:hAnsi="Consolas" w:cs="Consolas"/>
-          <w:color w:val="000000"/>
-          <w:szCs w:val="28"/>
-        </w:rPr>
-        <w:t> </w:t>
-      </w:r>
-      <w:proofErr w:type="spellStart"/>
-      <w:r>
-        <w:rPr>
-          <w:rFonts w:ascii="Consolas" w:hAnsi="Consolas" w:cs="Consolas"/>
-          <w:color w:val="2B91AF"/>
-          <w:szCs w:val="28"/>
-        </w:rPr>
-        <w:t>PhoneRecord</w:t>
-      </w:r>
-      <w:proofErr w:type="spellEnd"/>
-      <w:r>
-        <w:rPr>
-          <w:rFonts w:ascii="Consolas" w:hAnsi="Consolas" w:cs="Consolas"/>
-          <w:color w:val="000000"/>
-          <w:szCs w:val="28"/>
-        </w:rPr>
-        <w:t xml:space="preserve">&amp; </w:t>
-      </w:r>
-      <w:r>
-        <w:rPr>
-          <w:rFonts w:ascii="Consolas" w:hAnsi="Consolas" w:cs="Consolas"/>
-          <w:color w:val="808080"/>
-          <w:szCs w:val="28"/>
-        </w:rPr>
-        <w:t>r</w:t>
-      </w:r>
-      <w:r>
-        <w:rPr>
-          <w:rFonts w:ascii="Consolas" w:hAnsi="Consolas" w:cs="Consolas"/>
-          <w:color w:val="808080"/>
-          <w:szCs w:val="28"/>
-        </w:rPr>
-        <w:t xml:space="preserve"> </w:t>
-      </w:r>
-      <w:r>
-        <w:rPr>
-          <w:rFonts w:ascii="Consolas" w:hAnsi="Consolas" w:cs="Consolas"/>
-          <w:color w:val="000000"/>
-          <w:szCs w:val="28"/>
-        </w:rPr>
-        <w:t>)</w:t>
-      </w:r>
-      <w:r>
-        <w:rPr>
-          <w:szCs w:val="28"/>
-        </w:rPr>
-        <w:t>,</w:t>
-      </w:r>
-      <w:r>
-        <w:rPr>
-          <w:szCs w:val="28"/>
-        </w:rPr>
-        <w:t xml:space="preserve"> функции добавления записи (с созданием по имени и номеру и по самой записи </w:t>
-      </w:r>
-      <w:proofErr w:type="spellStart"/>
-      <w:r>
-        <w:rPr>
-          <w:rFonts w:ascii="Consolas" w:hAnsi="Consolas" w:cs="Consolas"/>
-          <w:color w:val="0000FF"/>
-          <w:szCs w:val="28"/>
-        </w:rPr>
-        <w:t>void</w:t>
-      </w:r>
-      <w:proofErr w:type="spellEnd"/>
-      <w:r>
-        <w:rPr>
-          <w:rFonts w:ascii="Consolas" w:hAnsi="Consolas" w:cs="Consolas"/>
-          <w:color w:val="000000"/>
-          <w:szCs w:val="28"/>
-        </w:rPr>
-        <w:t> </w:t>
-      </w:r>
-      <w:proofErr w:type="spellStart"/>
-      <w:r>
-        <w:rPr>
-          <w:rFonts w:ascii="Consolas" w:hAnsi="Consolas" w:cs="Consolas"/>
-          <w:color w:val="000000"/>
-          <w:szCs w:val="28"/>
-        </w:rPr>
-        <w:t>addRecord</w:t>
-      </w:r>
-      <w:proofErr w:type="spellEnd"/>
-      <w:r>
-        <w:rPr>
-          <w:szCs w:val="28"/>
-        </w:rPr>
-        <w:t xml:space="preserve">), функция позволяющая считать 1 запись с потока ввода с приглашением по потоку вывода и добавить ее в список </w:t>
-      </w:r>
-      <w:proofErr w:type="spellStart"/>
-      <w:r>
-        <w:rPr>
-          <w:rFonts w:ascii="Consolas" w:hAnsi="Consolas" w:cs="Consolas"/>
-          <w:color w:val="0000FF"/>
-          <w:szCs w:val="28"/>
-        </w:rPr>
-        <w:t>void</w:t>
-      </w:r>
-      <w:proofErr w:type="spellEnd"/>
-      <w:r>
-        <w:rPr>
-          <w:rFonts w:ascii="Consolas" w:hAnsi="Consolas" w:cs="Consolas"/>
-          <w:color w:val="000000"/>
-          <w:szCs w:val="28"/>
-        </w:rPr>
-        <w:t xml:space="preserve"> </w:t>
-      </w:r>
-      <w:proofErr w:type="spellStart"/>
-      <w:r>
-        <w:rPr>
-          <w:rFonts w:ascii="Consolas" w:hAnsi="Consolas" w:cs="Consolas"/>
-          <w:color w:val="000000"/>
-          <w:szCs w:val="28"/>
-        </w:rPr>
-        <w:t>inputRecord</w:t>
-      </w:r>
-      <w:proofErr w:type="spellEnd"/>
-      <w:r>
-        <w:rPr>
-          <w:szCs w:val="28"/>
-        </w:rPr>
-        <w:t xml:space="preserve">, функции позволяющие считать произвольное количество записей (до получения записи с номером телефона равным заранее заданному или заданное наперед количество записей) </w:t>
-      </w:r>
-      <w:proofErr w:type="spellStart"/>
-      <w:r>
-        <w:rPr>
-          <w:rFonts w:ascii="Consolas" w:hAnsi="Consolas" w:cs="Consolas"/>
-          <w:color w:val="0000FF"/>
-          <w:szCs w:val="28"/>
-        </w:rPr>
-        <w:t>void</w:t>
-      </w:r>
-      <w:proofErr w:type="spellEnd"/>
-      <w:r>
-        <w:rPr>
-          <w:rFonts w:ascii="Consolas" w:hAnsi="Consolas" w:cs="Consolas"/>
-          <w:color w:val="000000"/>
-          <w:szCs w:val="28"/>
-        </w:rPr>
-        <w:t xml:space="preserve"> </w:t>
-      </w:r>
-      <w:proofErr w:type="spellStart"/>
-      <w:r>
-        <w:rPr>
-          <w:rFonts w:ascii="Consolas" w:hAnsi="Consolas" w:cs="Consolas"/>
-          <w:color w:val="000000"/>
-          <w:szCs w:val="28"/>
-        </w:rPr>
-        <w:t>input</w:t>
-      </w:r>
-      <w:proofErr w:type="spellEnd"/>
-      <w:r>
-        <w:rPr>
-          <w:szCs w:val="28"/>
-        </w:rPr>
-        <w:t xml:space="preserve">, функция распечатки телефонной книги </w:t>
-      </w:r>
-      <w:proofErr w:type="spellStart"/>
-      <w:r>
-        <w:rPr>
-          <w:rFonts w:ascii="Consolas" w:hAnsi="Consolas" w:cs="Consolas"/>
-          <w:color w:val="0000FF"/>
-          <w:szCs w:val="28"/>
-        </w:rPr>
-        <w:t>void</w:t>
-      </w:r>
-      <w:proofErr w:type="spellEnd"/>
-      <w:r>
-        <w:rPr>
-          <w:rFonts w:ascii="Consolas" w:hAnsi="Consolas" w:cs="Consolas"/>
-          <w:color w:val="000000"/>
-          <w:szCs w:val="28"/>
-        </w:rPr>
-        <w:t xml:space="preserve"> </w:t>
-      </w:r>
-      <w:proofErr w:type="spellStart"/>
-      <w:r>
-        <w:rPr>
-          <w:rFonts w:ascii="Consolas" w:hAnsi="Consolas" w:cs="Consolas"/>
-          <w:color w:val="000000"/>
-          <w:szCs w:val="28"/>
-        </w:rPr>
-        <w:t>print</w:t>
-      </w:r>
-      <w:proofErr w:type="spellEnd"/>
-      <w:r>
-        <w:rPr>
-          <w:szCs w:val="28"/>
-        </w:rPr>
-        <w:t>.</w:t>
-      </w:r>
-    </w:p>
-    <w:p>
-      <w:pPr>
-        <w:rPr>
-          <w:szCs w:val="28"/>
-        </w:rPr>
-      </w:pPr>
-      <w:r>
-        <w:rPr>
-          <w:szCs w:val="28"/>
-        </w:rPr>
-        <w:t>Двусвязный список –</w:t>
-      </w:r>
-      <w:r>
-        <w:rPr>
-          <w:szCs w:val="28"/>
-        </w:rPr>
-        <w:t xml:space="preserve"> это упорядоченная структура данных, каждый элемент которой обязательно имеет три поля – поле, в котором содержатся хранимые данные, указатель на предыдущий и на следующий элементы. Таким образом </w:t>
-      </w:r>
-      <w:proofErr w:type="spellStart"/>
-      <w:proofErr w:type="gramStart"/>
-      <w:r>
-        <w:rPr>
-          <w:rFonts w:ascii="Consolas" w:hAnsi="Consolas" w:cs="Consolas"/>
-          <w:color w:val="000000"/>
-          <w:szCs w:val="28"/>
-        </w:rPr>
-        <w:t>std</w:t>
-      </w:r>
-      <w:proofErr w:type="spellEnd"/>
-      <w:r>
-        <w:rPr>
-          <w:rFonts w:ascii="Consolas" w:hAnsi="Consolas" w:cs="Consolas"/>
-          <w:color w:val="000000"/>
-          <w:szCs w:val="28"/>
-        </w:rPr>
-        <w:t>::</w:t>
-      </w:r>
-      <w:proofErr w:type="spellStart"/>
-      <w:proofErr w:type="gramEnd"/>
-      <w:r>
-        <w:rPr>
-          <w:rFonts w:ascii="Consolas" w:hAnsi="Consolas" w:cs="Consolas"/>
-          <w:color w:val="2B91AF"/>
-          <w:szCs w:val="28"/>
-        </w:rPr>
-        <w:t>list</w:t>
-      </w:r>
-      <w:proofErr w:type="spellEnd"/>
-      <w:r>
-        <w:rPr>
-          <w:rFonts w:ascii="Consolas" w:hAnsi="Consolas" w:cs="Consolas"/>
-          <w:color w:val="2B91AF"/>
-          <w:szCs w:val="28"/>
-        </w:rPr>
-        <w:t xml:space="preserve"> </w:t>
-      </w:r>
-      <w:r>
-        <w:rPr>
-          <w:szCs w:val="28"/>
-        </w:rPr>
-        <w:t>является контейнером, обеспечивающим последовательный доступ</w:t>
-      </w:r>
-      <w:r>
-        <w:rPr>
-          <w:szCs w:val="28"/>
-        </w:rPr>
-        <w:t>, и, соответственно, не имеющем реализации случайного доступа.</w:t>
-      </w:r>
-    </w:p>
-    <w:p>
-      <w:pPr>
-        <w:rPr>
-          <w:szCs w:val="28"/>
-        </w:rPr>
-      </w:pPr>
-      <w:proofErr w:type="spellStart"/>
-      <w:r>
-        <w:rPr>
-          <w:rFonts w:ascii="Consolas" w:hAnsi="Consolas" w:cs="Consolas"/>
-          <w:color w:val="2B91AF"/>
-          <w:szCs w:val="28"/>
-        </w:rPr>
-        <w:t>PhoneRecord</w:t>
-      </w:r>
-      <w:proofErr w:type="spellEnd"/>
-      <w:r>
-        <w:rPr>
-          <w:rFonts w:ascii="Consolas" w:hAnsi="Consolas" w:cs="Consolas"/>
-          <w:color w:val="2B91AF"/>
-          <w:szCs w:val="28"/>
-        </w:rPr>
-        <w:t xml:space="preserve"> </w:t>
-      </w:r>
-      <w:r>
-        <w:rPr>
-          <w:szCs w:val="28"/>
-        </w:rPr>
-        <w:t>является классом, в который инкапсулирована безымянная структура, описывающая телефонный номер. Каждый объект этого класса содержит одн</w:t>
-      </w:r>
-      <w:r>
-        <w:rPr>
-          <w:szCs w:val="28"/>
-        </w:rPr>
-        <w:t xml:space="preserve">у такую структуру </w:t>
-      </w:r>
-      <w:proofErr w:type="spellStart"/>
-      <w:r>
-        <w:rPr>
-          <w:rFonts w:ascii="Consolas" w:hAnsi="Consolas" w:cs="Consolas"/>
-          <w:color w:val="000000"/>
-          <w:szCs w:val="28"/>
-        </w:rPr>
-        <w:t>number</w:t>
-      </w:r>
-      <w:proofErr w:type="spellEnd"/>
-      <w:r>
-        <w:rPr>
-          <w:szCs w:val="28"/>
-        </w:rPr>
-        <w:t>,</w:t>
-      </w:r>
-      <w:r>
-        <w:rPr>
-          <w:szCs w:val="28"/>
-        </w:rPr>
-        <w:t xml:space="preserve">  </w:t>
-      </w:r>
-      <w:r>
-        <w:rPr>
-          <w:szCs w:val="28"/>
-        </w:rPr>
         <w:t xml:space="preserve">структура состоит из двух полей: </w:t>
       </w:r>
-      <w:proofErr w:type="spellStart"/>
       <w:r>
         <w:rPr>
           <w:rFonts w:eastAsiaTheme="minorEastAsia"/>
           <w:color w:val="0000FF"/>
           <w:szCs w:val="28"/>
         </w:rPr>
-        <w:t>unsigned</w:t>
-      </w:r>
-      <w:proofErr w:type="spellEnd"/>
-      <w:r>
-        <w:rPr>
-          <w:rFonts w:eastAsiaTheme="minorEastAsia"/>
-          <w:color w:val="0000FF"/>
-          <w:szCs w:val="28"/>
-        </w:rPr>
-        <w:t> __</w:t>
-      </w:r>
-      <w:proofErr w:type="spellStart"/>
+        <w:t>unsigned __</w:t>
+      </w:r>
       <w:r>
         <w:rPr>
           <w:rFonts w:eastAsiaTheme="minorEastAsia"/>
@@ -1979,7 +1806,6 @@
         </w:rPr>
         <w:t>i</w:t>
       </w:r>
-      <w:proofErr w:type="spellEnd"/>
       <w:r>
         <w:rPr>
           <w:rFonts w:eastAsiaTheme="minorEastAsia"/>
@@ -2010,7 +1836,6 @@
         </w:rPr>
         <w:t xml:space="preserve">(50 бит хватит для представления 15-значного положительного целого числа) и </w:t>
       </w:r>
-      <w:proofErr w:type="spellStart"/>
       <w:r>
         <w:rPr>
           <w:rFonts w:eastAsiaTheme="minorEastAsia"/>
@@ -2019,7 +1844,6 @@
         </w:rPr>
         <w:t>unsigned</w:t>
       </w:r>
-      <w:proofErr w:type="spellEnd"/>
       <w:r>
         <w:rPr>
           <w:rFonts w:eastAsiaTheme="minorEastAsia"/>
@@ -2068,27 +1892,81 @@
         </w:rPr>
         <w:t xml:space="preserve"> – индикатор того был ли в начале номера «+». Также объекты этого класса содержат в себе </w:t>
       </w:r>
-      <w:proofErr w:type="spellStart"/>
-      <w:proofErr w:type="gramStart"/>
       <w:r>
         <w:rPr>
           <w:rFonts w:ascii="Consolas" w:hAnsi="Consolas" w:cs="Consolas"/>
           <w:color w:val="000000"/>
           <w:szCs w:val="28"/>
         </w:rPr>
-        <w:t>std</w:t>
-      </w:r>
-      <w:proofErr w:type="spellEnd"/>
+        <w:t>std::</w:t>
+      </w:r>
+      <w:r>
+        <w:rPr>
+          <w:rFonts w:ascii="Consolas" w:hAnsi="Consolas" w:cs="Consolas"/>
+          <w:color w:val="2B91AF"/>
+          <w:szCs w:val="28"/>
+        </w:rPr>
+        <w:t>string</w:t>
+      </w:r>
+      <w:r>
+        <w:rPr>
+          <w:szCs w:val="28"/>
+        </w:rPr>
+        <w:t xml:space="preserve"> – объект строки.</w:t>
+      </w:r>
+      <w:r>
+        <w:rPr>
+          <w:szCs w:val="28"/>
+        </w:rPr>
+        <w:t xml:space="preserve"> Для полей записи определены «</w:t>
+      </w:r>
+      <w:r>
+        <w:rPr>
+          <w:szCs w:val="28"/>
+          <w:lang w:val="en-US"/>
+        </w:rPr>
+        <w:t>set</w:t>
+      </w:r>
+      <w:r>
+        <w:rPr>
+          <w:szCs w:val="28"/>
+        </w:rPr>
+        <w:t>’теры» и «</w:t>
+      </w:r>
+      <w:r>
+        <w:rPr>
+          <w:szCs w:val="28"/>
+          <w:lang w:val="en-US"/>
+        </w:rPr>
+        <w:t>get</w:t>
+      </w:r>
+      <w:r>
+        <w:rPr>
+          <w:szCs w:val="28"/>
+        </w:rPr>
+        <w:t>’теры»</w:t>
+      </w:r>
+      <w:r>
+        <w:rPr>
+          <w:szCs w:val="28"/>
+        </w:rPr>
+        <w:t>. Также для объектов класса определена ф</w:t>
+      </w:r>
+      <w:r>
+        <w:rPr>
+          <w:szCs w:val="28"/>
+        </w:rPr>
+        <w:t xml:space="preserve">ункция фильтрации строк </w:t>
+      </w:r>
       <w:r>
         <w:rPr>
           <w:rFonts w:ascii="Consolas" w:hAnsi="Consolas" w:cs="Consolas"/>
           <w:color w:val="000000"/>
           <w:szCs w:val="28"/>
         </w:rPr>
-        <w:t>::</w:t>
-      </w:r>
-      <w:proofErr w:type="spellStart"/>
-      <w:proofErr w:type="gramEnd"/>
+        <w:lastRenderedPageBreak/>
+        <w:t>std::</w:t>
+      </w:r>
       <w:r>
         <w:rPr>
           <w:rFonts w:ascii="Consolas" w:hAnsi="Consolas" w:cs="Consolas"/>
@@ -2097,105 +1975,46 @@
         </w:rPr>
         <w:t>string</w:t>
       </w:r>
-      <w:proofErr w:type="spellEnd"/>
-      <w:r>
-        <w:rPr>
-          <w:szCs w:val="28"/>
-        </w:rPr>
-        <w:t xml:space="preserve"> – объект строки.</w:t>
-      </w:r>
-      <w:r>
-        <w:rPr>
-          <w:szCs w:val="28"/>
-        </w:rPr>
-        <w:t xml:space="preserve"> Для полей записи определены «</w:t>
-      </w:r>
-      <w:r>
-        <w:rPr>
-          <w:szCs w:val="28"/>
-          <w:lang w:val="en-US"/>
-        </w:rPr>
-        <w:t>set</w:t>
-      </w:r>
-      <w:r>
-        <w:rPr>
-          <w:szCs w:val="28"/>
-        </w:rPr>
-        <w:t>’</w:t>
-      </w:r>
-      <w:proofErr w:type="spellStart"/>
-      <w:r>
-        <w:rPr>
-          <w:szCs w:val="28"/>
-        </w:rPr>
-        <w:t>теры</w:t>
-      </w:r>
-      <w:proofErr w:type="spellEnd"/>
-      <w:r>
-        <w:rPr>
-          <w:szCs w:val="28"/>
-        </w:rPr>
-        <w:t>» и «</w:t>
-      </w:r>
-      <w:r>
-        <w:rPr>
-          <w:szCs w:val="28"/>
-          <w:lang w:val="en-US"/>
-        </w:rPr>
-        <w:t>get</w:t>
-      </w:r>
-      <w:r>
-        <w:rPr>
-          <w:szCs w:val="28"/>
-        </w:rPr>
-        <w:t>’</w:t>
-      </w:r>
-      <w:proofErr w:type="spellStart"/>
-      <w:r>
-        <w:rPr>
-          <w:szCs w:val="28"/>
-        </w:rPr>
-        <w:t>теры</w:t>
-      </w:r>
-      <w:proofErr w:type="spellEnd"/>
-      <w:r>
-        <w:rPr>
-          <w:szCs w:val="28"/>
-        </w:rPr>
-        <w:t>»</w:t>
-      </w:r>
-      <w:r>
-        <w:rPr>
-          <w:szCs w:val="28"/>
-        </w:rPr>
-        <w:t>. Также для объектов класса определена ф</w:t>
-      </w:r>
-      <w:r>
-        <w:rPr>
-          <w:szCs w:val="28"/>
-        </w:rPr>
-        <w:t xml:space="preserve">ункция фильтрации строк </w:t>
-      </w:r>
-      <w:proofErr w:type="spellStart"/>
       <w:r>
         <w:rPr>
           <w:rFonts w:ascii="Consolas" w:hAnsi="Consolas" w:cs="Consolas"/>
           <w:color w:val="000000"/>
           <w:szCs w:val="28"/>
         </w:rPr>
-        <w:lastRenderedPageBreak/>
-        <w:t>std</w:t>
-      </w:r>
-      <w:proofErr w:type="spellEnd"/>
+        <w:t> </w:t>
+      </w:r>
       <w:r>
         <w:rPr>
           <w:rFonts w:ascii="Consolas" w:hAnsi="Consolas" w:cs="Consolas"/>
           <w:color w:val="000000"/>
           <w:szCs w:val="28"/>
         </w:rPr>
-        <w:t>::</w:t>
-      </w:r>
-      <w:proofErr w:type="spellStart"/>
+        <w:t>filter(</w:t>
+      </w:r>
+      <w:r>
+        <w:rPr>
+          <w:rFonts w:ascii="Consolas" w:hAnsi="Consolas" w:cs="Consolas"/>
+          <w:color w:val="0000FF"/>
+          <w:szCs w:val="28"/>
+        </w:rPr>
+        <w:t>const</w:t>
+      </w:r>
+      <w:r>
+        <w:rPr>
+          <w:rFonts w:ascii="Consolas" w:hAnsi="Consolas" w:cs="Consolas"/>
+          <w:color w:val="000000"/>
+          <w:szCs w:val="28"/>
+        </w:rPr>
+        <w:t> </w:t>
+      </w:r>
+      <w:r>
+        <w:rPr>
+          <w:rFonts w:ascii="Consolas" w:hAnsi="Consolas" w:cs="Consolas"/>
+          <w:color w:val="000000"/>
+          <w:szCs w:val="28"/>
+        </w:rPr>
+        <w:t>std::</w:t>
+      </w:r>
       <w:r>
         <w:rPr>
           <w:rFonts w:ascii="Consolas" w:hAnsi="Consolas" w:cs="Consolas"/>
@@ -2204,43 +2023,74 @@
         </w:rPr>
         <w:t>string</w:t>
       </w:r>
-      <w:proofErr w:type="spellEnd"/>
       <w:r>
         <w:rPr>
           <w:rFonts w:ascii="Consolas" w:hAnsi="Consolas" w:cs="Consolas"/>
           <w:color w:val="000000"/>
           <w:szCs w:val="28"/>
         </w:rPr>
-        <w:t> </w:t>
-      </w:r>
-      <w:proofErr w:type="spellStart"/>
+        <w:t>&amp;</w:t>
+      </w:r>
       <w:r>
         <w:rPr>
           <w:rFonts w:ascii="Consolas" w:hAnsi="Consolas" w:cs="Consolas"/>
           <w:color w:val="000000"/>
           <w:szCs w:val="28"/>
         </w:rPr>
-        <w:t>filter</w:t>
-      </w:r>
-      <w:proofErr w:type="spellEnd"/>
+        <w:t> </w:t>
+      </w:r>
+      <w:r>
+        <w:rPr>
+          <w:rFonts w:ascii="Consolas" w:hAnsi="Consolas" w:cs="Consolas"/>
+          <w:color w:val="808080"/>
+          <w:szCs w:val="28"/>
+        </w:rPr>
+        <w:t>s</w:t>
+      </w:r>
       <w:r>
         <w:rPr>
           <w:rFonts w:ascii="Consolas" w:hAnsi="Consolas" w:cs="Consolas"/>
           <w:color w:val="000000"/>
           <w:szCs w:val="28"/>
         </w:rPr>
-        <w:t>(</w:t>
-      </w:r>
-      <w:proofErr w:type="spellStart"/>
+        <w:t>)</w:t>
+      </w:r>
+      <w:r>
+        <w:rPr>
+          <w:szCs w:val="28"/>
+        </w:rPr>
+        <w:t xml:space="preserve">, операторы сравнения (которые используют соответствующие операторы сравнение для строк </w:t>
+      </w:r>
+      <w:r>
+        <w:rPr>
+          <w:rFonts w:ascii="Consolas" w:hAnsi="Consolas" w:cs="Consolas"/>
+          <w:color w:val="000000"/>
+          <w:szCs w:val="28"/>
+        </w:rPr>
+        <w:t>std::</w:t>
+      </w:r>
+      <w:r>
+        <w:rPr>
+          <w:rFonts w:ascii="Consolas" w:hAnsi="Consolas" w:cs="Consolas"/>
+          <w:color w:val="2B91AF"/>
+          <w:szCs w:val="28"/>
+        </w:rPr>
+        <w:t>string</w:t>
+      </w:r>
+      <w:r>
+        <w:rPr>
+          <w:szCs w:val="28"/>
+        </w:rPr>
+        <w:t>), функция ввода</w:t>
+      </w:r>
       <w:r>
         <w:rPr>
           <w:rFonts w:ascii="Consolas" w:hAnsi="Consolas" w:cs="Consolas"/>
           <w:color w:val="0000FF"/>
           <w:szCs w:val="28"/>
         </w:rPr>
-        <w:t>const</w:t>
-      </w:r>
-      <w:proofErr w:type="spellEnd"/>
+        <w:t xml:space="preserve"> void</w:t>
+      </w:r>
       <w:r>
         <w:rPr>
           <w:rFonts w:ascii="Consolas" w:hAnsi="Consolas" w:cs="Consolas"/>
@@ -2249,149 +2099,13 @@
         </w:rPr>
         <w:t> </w:t>
       </w:r>
-      <w:proofErr w:type="spellStart"/>
       <w:r>
         <w:rPr>
           <w:rFonts w:ascii="Consolas" w:hAnsi="Consolas" w:cs="Consolas"/>
           <w:color w:val="000000"/>
           <w:szCs w:val="28"/>
         </w:rPr>
-        <w:t>std</w:t>
-      </w:r>
-      <w:proofErr w:type="spellEnd"/>
-      <w:r>
-        <w:rPr>
-          <w:rFonts w:ascii="Consolas" w:hAnsi="Consolas" w:cs="Consolas"/>
-          <w:color w:val="000000"/>
-          <w:szCs w:val="28"/>
-        </w:rPr>
-        <w:t>::</w:t>
-      </w:r>
-      <w:proofErr w:type="spellStart"/>
-      <w:r>
-        <w:rPr>
-          <w:rFonts w:ascii="Consolas" w:hAnsi="Consolas" w:cs="Consolas"/>
-          <w:color w:val="2B91AF"/>
-          <w:szCs w:val="28"/>
-        </w:rPr>
-        <w:t>string</w:t>
-      </w:r>
-      <w:proofErr w:type="spellEnd"/>
-      <w:r>
-        <w:rPr>
-          <w:rFonts w:ascii="Consolas" w:hAnsi="Consolas" w:cs="Consolas"/>
-          <w:color w:val="000000"/>
-          <w:szCs w:val="28"/>
-        </w:rPr>
-        <w:t>&amp;</w:t>
-      </w:r>
-      <w:r>
-        <w:rPr>
-          <w:rFonts w:ascii="Consolas" w:hAnsi="Consolas" w:cs="Consolas"/>
-          <w:color w:val="000000"/>
-          <w:szCs w:val="28"/>
-        </w:rPr>
-        <w:t> </w:t>
-      </w:r>
-      <w:r>
-        <w:rPr>
-          <w:rFonts w:ascii="Consolas" w:hAnsi="Consolas" w:cs="Consolas"/>
-          <w:color w:val="808080"/>
-          <w:szCs w:val="28"/>
-        </w:rPr>
-        <w:t>s</w:t>
-      </w:r>
-      <w:r>
-        <w:rPr>
-          <w:rFonts w:ascii="Consolas" w:hAnsi="Consolas" w:cs="Consolas"/>
-          <w:color w:val="000000"/>
-          <w:szCs w:val="28"/>
-        </w:rPr>
-        <w:t>)</w:t>
-      </w:r>
-      <w:r>
-        <w:rPr>
-          <w:szCs w:val="28"/>
-        </w:rPr>
-        <w:t xml:space="preserve">, операторы сравнения (которые используют соответствующие операторы сравнение для строк </w:t>
-      </w:r>
-      <w:proofErr w:type="spellStart"/>
-      <w:r>
-        <w:rPr>
-          <w:rFonts w:ascii="Consolas" w:hAnsi="Consolas" w:cs="Consolas"/>
-          <w:color w:val="000000"/>
-          <w:szCs w:val="28"/>
-        </w:rPr>
-        <w:t>std</w:t>
-      </w:r>
-      <w:proofErr w:type="spellEnd"/>
-      <w:r>
-        <w:rPr>
-          <w:rFonts w:ascii="Consolas" w:hAnsi="Consolas" w:cs="Consolas"/>
-          <w:color w:val="000000"/>
-          <w:szCs w:val="28"/>
-        </w:rPr>
-        <w:t>::</w:t>
-      </w:r>
-      <w:proofErr w:type="spellStart"/>
-      <w:r>
-        <w:rPr>
-          <w:rFonts w:ascii="Consolas" w:hAnsi="Consolas" w:cs="Consolas"/>
-          <w:color w:val="2B91AF"/>
-          <w:szCs w:val="28"/>
-        </w:rPr>
-        <w:t>string</w:t>
-      </w:r>
-      <w:proofErr w:type="spellEnd"/>
-      <w:r>
-        <w:rPr>
-          <w:szCs w:val="28"/>
-        </w:rPr>
-        <w:t>), функция ввода</w:t>
-      </w:r>
-      <w:r>
-        <w:rPr>
-          <w:rFonts w:ascii="Consolas" w:hAnsi="Consolas" w:cs="Consolas"/>
-          <w:color w:val="0000FF"/>
-          <w:szCs w:val="28"/>
-        </w:rPr>
-        <w:t xml:space="preserve"> </w:t>
-      </w:r>
-      <w:proofErr w:type="spellStart"/>
-      <w:r>
-        <w:rPr>
-          <w:rFonts w:ascii="Consolas" w:hAnsi="Consolas" w:cs="Consolas"/>
-          <w:color w:val="0000FF"/>
-          <w:szCs w:val="28"/>
-        </w:rPr>
-        <w:t>void</w:t>
-      </w:r>
-      <w:proofErr w:type="spellEnd"/>
-      <w:r>
-        <w:rPr>
-          <w:rFonts w:ascii="Consolas" w:hAnsi="Consolas" w:cs="Consolas"/>
-          <w:color w:val="000000"/>
-          <w:szCs w:val="28"/>
-        </w:rPr>
-        <w:t> </w:t>
-      </w:r>
-      <w:proofErr w:type="spellStart"/>
-      <w:r>
-        <w:rPr>
-          <w:rFonts w:ascii="Consolas" w:hAnsi="Consolas" w:cs="Consolas"/>
-          <w:color w:val="000000"/>
-          <w:szCs w:val="28"/>
-        </w:rPr>
-        <w:t>input</w:t>
-      </w:r>
-      <w:proofErr w:type="spellEnd"/>
-      <w:r>
-        <w:rPr>
-          <w:rFonts w:ascii="Consolas" w:hAnsi="Consolas" w:cs="Consolas"/>
-          <w:color w:val="000000"/>
-          <w:szCs w:val="28"/>
-        </w:rPr>
-        <w:t>(</w:t>
+        <w:t>input(</w:t>
       </w:r>
       <w:r>
         <w:rPr>
@@ -2410,7 +2124,6 @@
         </w:rPr>
         <w:t>::</w:t>
       </w:r>
-      <w:proofErr w:type="spellStart"/>
       <w:r>
         <w:rPr>
           <w:rFonts w:ascii="Consolas" w:hAnsi="Consolas" w:cs="Consolas"/>
@@ -2420,7 +2133,6 @@
         </w:rPr>
         <w:t>istream</w:t>
       </w:r>
-      <w:proofErr w:type="spellEnd"/>
       <w:r>
         <w:rPr>
           <w:rFonts w:ascii="Consolas" w:hAnsi="Consolas" w:cs="Consolas"/>
@@ -2446,7 +2158,6 @@
         </w:rPr>
         <w:t>::</w:t>
       </w:r>
-      <w:proofErr w:type="spellStart"/>
       <w:r>
         <w:rPr>
           <w:rFonts w:ascii="Consolas" w:hAnsi="Consolas" w:cs="Consolas"/>
@@ -2456,7 +2167,6 @@
         </w:rPr>
         <w:t>ostream</w:t>
       </w:r>
-      <w:proofErr w:type="spellEnd"/>
       <w:r>
         <w:rPr>
           <w:rFonts w:ascii="Consolas" w:hAnsi="Consolas" w:cs="Consolas"/>
@@ -2551,7 +2261,6 @@
         </w:rPr>
         <w:t xml:space="preserve">, функция распечатки записи </w:t>
       </w:r>
-      <w:proofErr w:type="spellStart"/>
       <w:r>
         <w:rPr>
           <w:rFonts w:ascii="Consolas" w:hAnsi="Consolas" w:cs="Consolas"/>
@@ -2560,25 +2269,14 @@
         </w:rPr>
         <w:t>void</w:t>
       </w:r>
-      <w:proofErr w:type="spellEnd"/>
       <w:r>
         <w:rPr>
           <w:rFonts w:ascii="Consolas" w:hAnsi="Consolas" w:cs="Consolas"/>
           <w:color w:val="000000"/>
           <w:szCs w:val="28"/>
         </w:rPr>
-        <w:t xml:space="preserve"> </w:t>
-      </w:r>
-      <w:proofErr w:type="spellStart"/>
-      <w:r>
-        <w:rPr>
-          <w:rFonts w:ascii="Consolas" w:hAnsi="Consolas" w:cs="Consolas"/>
-          <w:color w:val="000000"/>
-          <w:szCs w:val="28"/>
-        </w:rPr>
-        <w:t>print</w:t>
-      </w:r>
-      <w:proofErr w:type="spellEnd"/>
+        <w:t xml:space="preserve"> print</w:t>
+      </w:r>
       <w:r>
         <w:rPr>
           <w:szCs w:val="28"/>
@@ -3083,13 +2781,8 @@
                               <w:pStyle w:val="-"/>
                             </w:pPr>
                             <w:r>
-                              <w:t>system(“pause”</w:t>
+                              <w:t>system(“pause”);</w:t>
                             </w:r>
-                            <w:proofErr w:type="gramStart"/>
-                            <w:r>
-                              <w:t>);</w:t>
-                            </w:r>
-                            <w:proofErr w:type="gramEnd"/>
                           </w:p>
                         </w:txbxContent>
                       </wps:txbx>
@@ -3118,13 +2811,8 @@
                         <w:pStyle w:val="-"/>
                       </w:pPr>
                       <w:r>
-                        <w:t>system(“pause”</w:t>
+                        <w:t>system(“pause”);</w:t>
                       </w:r>
-                      <w:proofErr w:type="gramStart"/>
-                      <w:r>
-                        <w:t>);</w:t>
-                      </w:r>
-                      <w:proofErr w:type="gramEnd"/>
                     </w:p>
                   </w:txbxContent>
                 </v:textbox>
@@ -3194,41 +2882,16 @@
                             <w:pPr>
                               <w:pStyle w:val="-"/>
                             </w:pPr>
-                            <w:proofErr w:type="spellStart"/>
-                            <w:proofErr w:type="gramStart"/>
                             <w:r>
-                              <w:t>pb.input</w:t>
-                            </w:r>
-                            <w:proofErr w:type="spellEnd"/>
-                            <w:proofErr w:type="gramEnd"/>
-                            <w:r>
-                              <w:t>(“0”);</w:t>
+                              <w:t>pb.input(“0”);</w:t>
                             </w:r>
                           </w:p>
                           <w:p>
                             <w:pPr>
                               <w:pStyle w:val="-"/>
                             </w:pPr>
-                            <w:proofErr w:type="spellStart"/>
                             <w:r>
-                              <w:t>pb.print</w:t>
-                            </w:r>
-                            <w:proofErr w:type="spellEnd"/>
-                            <w:r>
-                              <w:t>(</w:t>
-                            </w:r>
-                            <w:proofErr w:type="gramStart"/>
-                            <w:r>
-                              <w:t>50,std::</w:t>
-                            </w:r>
-                            <w:proofErr w:type="spellStart"/>
-                            <w:proofErr w:type="gramEnd"/>
-                            <w:r>
-                              <w:t>cout</w:t>
-                            </w:r>
-                            <w:proofErr w:type="spellEnd"/>
-                            <w:r>
-                              <w:t>,’.’)</w:t>
+                              <w:t>pb.print(50,std::cout,’.’)</w:t>
                             </w:r>
                           </w:p>
                         </w:txbxContent>
@@ -3257,41 +2920,16 @@
                       <w:pPr>
                         <w:pStyle w:val="-"/>
                       </w:pPr>
-                      <w:proofErr w:type="spellStart"/>
-                      <w:proofErr w:type="gramStart"/>
                       <w:r>
-                        <w:t>pb.input</w:t>
-                      </w:r>
-                      <w:proofErr w:type="spellEnd"/>
-                      <w:proofErr w:type="gramEnd"/>
-                      <w:r>
-                        <w:t>(“0”);</w:t>
+                        <w:t>pb.input(“0”);</w:t>
                       </w:r>
                     </w:p>
                     <w:p>
                       <w:pPr>
                         <w:pStyle w:val="-"/>
                       </w:pPr>
-                      <w:proofErr w:type="spellStart"/>
                       <w:r>
-                        <w:t>pb.print</w:t>
-                      </w:r>
-                      <w:proofErr w:type="spellEnd"/>
-                      <w:r>
-                        <w:t>(</w:t>
-                      </w:r>
-                      <w:proofErr w:type="gramStart"/>
-                      <w:r>
-                        <w:t>50,std::</w:t>
-                      </w:r>
-                      <w:proofErr w:type="spellStart"/>
-                      <w:proofErr w:type="gramEnd"/>
-                      <w:r>
-                        <w:t>cout</w:t>
-                      </w:r>
-                      <w:proofErr w:type="spellEnd"/>
-                      <w:r>
-                        <w:t>,’.’)</w:t>
+                        <w:t>pb.print(50,std::cout,’.’)</w:t>
                       </w:r>
                     </w:p>
                   </w:txbxContent>
@@ -3363,13 +3001,8 @@
                               <w:pStyle w:val="-"/>
                             </w:pPr>
                             <w:r>
-                              <w:t xml:space="preserve">Phonebook </w:t>
+                              <w:t>Phonebook pb;</w:t>
                             </w:r>
-                            <w:proofErr w:type="gramStart"/>
-                            <w:r>
-                              <w:t>pb;</w:t>
-                            </w:r>
-                            <w:proofErr w:type="gramEnd"/>
                           </w:p>
                         </w:txbxContent>
                       </wps:txbx>
@@ -3398,13 +3031,8 @@
                         <w:pStyle w:val="-"/>
                       </w:pPr>
                       <w:r>
-                        <w:t xml:space="preserve">Phonebook </w:t>
+                        <w:t>Phonebook pb;</w:t>
                       </w:r>
-                      <w:proofErr w:type="gramStart"/>
-                      <w:r>
-                        <w:t>pb;</w:t>
-                      </w:r>
-                      <w:proofErr w:type="gramEnd"/>
                     </w:p>
                   </w:txbxContent>
                 </v:textbox>
@@ -3565,11 +3193,9 @@
                             <w:pPr>
                               <w:pStyle w:val="-"/>
                             </w:pPr>
-                            <w:proofErr w:type="spellStart"/>
                             <w:r>
                               <w:t>да</w:t>
                             </w:r>
-                            <w:proofErr w:type="spellEnd"/>
                           </w:p>
                         </w:txbxContent>
                       </wps:txbx>
@@ -3601,11 +3227,9 @@
                       <w:pPr>
                         <w:pStyle w:val="-"/>
                       </w:pPr>
-                      <w:proofErr w:type="spellStart"/>
                       <w:r>
                         <w:t>да</w:t>
                       </w:r>
-                      <w:proofErr w:type="spellEnd"/>
                     </w:p>
                   </w:txbxContent>
                 </v:textbox>
@@ -3658,11 +3282,9 @@
                             <w:pPr>
                               <w:pStyle w:val="-"/>
                             </w:pPr>
-                            <w:proofErr w:type="spellStart"/>
                             <w:r>
                               <w:t>нет</w:t>
                             </w:r>
-                            <w:proofErr w:type="spellEnd"/>
                           </w:p>
                         </w:txbxContent>
                       </wps:txbx>
@@ -3693,11 +3315,9 @@
                       <w:pPr>
                         <w:pStyle w:val="-"/>
                       </w:pPr>
-                      <w:proofErr w:type="spellStart"/>
                       <w:r>
                         <w:t>нет</w:t>
                       </w:r>
-                      <w:proofErr w:type="spellEnd"/>
                     </w:p>
                   </w:txbxContent>
                 </v:textbox>
@@ -3750,11 +3370,9 @@
                             <w:pPr>
                               <w:pStyle w:val="-"/>
                             </w:pPr>
-                            <w:proofErr w:type="spellStart"/>
                             <w:r>
                               <w:t>нет</w:t>
                             </w:r>
-                            <w:proofErr w:type="spellEnd"/>
                           </w:p>
                         </w:txbxContent>
                       </wps:txbx>
@@ -3785,11 +3403,9 @@
                       <w:pPr>
                         <w:pStyle w:val="-"/>
                       </w:pPr>
-                      <w:proofErr w:type="spellStart"/>
                       <w:r>
                         <w:t>нет</w:t>
                       </w:r>
-                      <w:proofErr w:type="spellEnd"/>
                     </w:p>
                   </w:txbxContent>
                 </v:textbox>
@@ -3842,11 +3458,9 @@
                             <w:pPr>
                               <w:pStyle w:val="-"/>
                             </w:pPr>
-                            <w:proofErr w:type="spellStart"/>
                             <w:r>
                               <w:t>да</w:t>
                             </w:r>
-                            <w:proofErr w:type="spellEnd"/>
                           </w:p>
                         </w:txbxContent>
                       </wps:txbx>
@@ -3874,11 +3488,9 @@
                       <w:pPr>
                         <w:pStyle w:val="-"/>
                       </w:pPr>
-                      <w:proofErr w:type="spellStart"/>
                       <w:r>
                         <w:t>да</w:t>
                       </w:r>
-                      <w:proofErr w:type="spellEnd"/>
                     </w:p>
                   </w:txbxContent>
                 </v:textbox>
@@ -4062,11 +3674,9 @@
                             <w:pPr>
                               <w:pStyle w:val="-"/>
                             </w:pPr>
-                            <w:proofErr w:type="spellStart"/>
                             <w:r>
                               <w:t>начало</w:t>
                             </w:r>
-                            <w:proofErr w:type="spellEnd"/>
                           </w:p>
                         </w:txbxContent>
                       </wps:txbx>
@@ -4094,11 +3704,9 @@
                       <w:pPr>
                         <w:pStyle w:val="-"/>
                       </w:pPr>
-                      <w:proofErr w:type="spellStart"/>
                       <w:r>
                         <w:t>начало</w:t>
                       </w:r>
-                      <w:proofErr w:type="spellEnd"/>
                     </w:p>
                   </w:txbxContent>
                 </v:textbox>
@@ -4666,31 +4274,7 @@
                               <w:pStyle w:val="-"/>
                             </w:pPr>
                             <w:r>
-                              <w:t>r-&gt;</w:t>
-                            </w:r>
-                            <w:proofErr w:type="gramStart"/>
-                            <w:r>
-                              <w:t>input(</w:t>
-                            </w:r>
-                            <w:proofErr w:type="gramEnd"/>
-                            <w:r>
-                              <w:t xml:space="preserve">input, output, </w:t>
-                            </w:r>
-                            <w:proofErr w:type="spellStart"/>
-                            <w:r>
-                              <w:t>prompt_name</w:t>
-                            </w:r>
-                            <w:proofErr w:type="spellEnd"/>
-                            <w:r>
-                              <w:t xml:space="preserve">. </w:t>
-                            </w:r>
-                            <w:proofErr w:type="spellStart"/>
-                            <w:r>
-                              <w:t>prompt_number</w:t>
-                            </w:r>
-                            <w:proofErr w:type="spellEnd"/>
-                            <w:r>
-                              <w:t>)</w:t>
+                              <w:t>r-&gt;input(input, output, prompt_name. prompt_number)</w:t>
                             </w:r>
                           </w:p>
                         </w:txbxContent>
@@ -4721,31 +4305,7 @@
                         <w:pStyle w:val="-"/>
                       </w:pPr>
                       <w:r>
-                        <w:t>r-&gt;</w:t>
-                      </w:r>
-                      <w:proofErr w:type="gramStart"/>
-                      <w:r>
-                        <w:t>input(</w:t>
-                      </w:r>
-                      <w:proofErr w:type="gramEnd"/>
-                      <w:r>
-                        <w:t xml:space="preserve">input, output, </w:t>
-                      </w:r>
-                      <w:proofErr w:type="spellStart"/>
-                      <w:r>
-                        <w:t>prompt_name</w:t>
-                      </w:r>
-                      <w:proofErr w:type="spellEnd"/>
-                      <w:r>
-                        <w:t xml:space="preserve">. </w:t>
-                      </w:r>
-                      <w:proofErr w:type="spellStart"/>
-                      <w:r>
-                        <w:t>prompt_number</w:t>
-                      </w:r>
-                      <w:proofErr w:type="spellEnd"/>
-                      <w:r>
-                        <w:t>)</w:t>
+                        <w:t>r-&gt;input(input, output, prompt_name. prompt_number)</w:t>
                       </w:r>
                     </w:p>
                   </w:txbxContent>
@@ -4816,19 +4376,9 @@
                             <w:pPr>
                               <w:pStyle w:val="-"/>
                             </w:pPr>
-                            <w:proofErr w:type="spellStart"/>
                             <w:r>
-                              <w:t>PhoneRecord</w:t>
+                              <w:t>PhoneRecord r;</w:t>
                             </w:r>
-                            <w:proofErr w:type="spellEnd"/>
-                            <w:r>
-                              <w:t xml:space="preserve"> </w:t>
-                            </w:r>
-                            <w:proofErr w:type="gramStart"/>
-                            <w:r>
-                              <w:t>r;</w:t>
-                            </w:r>
-                            <w:proofErr w:type="gramEnd"/>
                           </w:p>
                         </w:txbxContent>
                       </wps:txbx>
@@ -4859,19 +4409,9 @@
                       <w:pPr>
                         <w:pStyle w:val="-"/>
                       </w:pPr>
-                      <w:proofErr w:type="spellStart"/>
                       <w:r>
-                        <w:t>PhoneRecord</w:t>
+                        <w:t>PhoneRecord r;</w:t>
                       </w:r>
-                      <w:proofErr w:type="spellEnd"/>
-                      <w:r>
-                        <w:t xml:space="preserve"> </w:t>
-                      </w:r>
-                      <w:proofErr w:type="gramStart"/>
-                      <w:r>
-                        <w:t>r;</w:t>
-                      </w:r>
-                      <w:proofErr w:type="gramEnd"/>
                     </w:p>
                   </w:txbxContent>
                 </v:textbox>
@@ -4941,51 +4481,12 @@
                             <w:pPr>
                               <w:pStyle w:val="-"/>
                             </w:pPr>
-                            <w:proofErr w:type="spellStart"/>
                             <w:r>
                               <w:t>Получить</w:t>
                             </w:r>
-                            <w:proofErr w:type="spellEnd"/>
                             <w:r>
-                              <w:t xml:space="preserve"> </w:t>
+                              <w:t xml:space="preserve"> std::string terminator, std::istream &amp; input, std::ostream &amp; output, std::string prompt_name, std::string prompt_number</w:t>
                             </w:r>
-                            <w:proofErr w:type="gramStart"/>
-                            <w:r>
-                              <w:t>std::</w:t>
-                            </w:r>
-                            <w:proofErr w:type="gramEnd"/>
-                            <w:r>
-                              <w:t>string terminator, std::</w:t>
-                            </w:r>
-                            <w:proofErr w:type="spellStart"/>
-                            <w:r>
-                              <w:t>istream</w:t>
-                            </w:r>
-                            <w:proofErr w:type="spellEnd"/>
-                            <w:r>
-                              <w:t xml:space="preserve"> &amp; input, std::</w:t>
-                            </w:r>
-                            <w:proofErr w:type="spellStart"/>
-                            <w:r>
-                              <w:t>ostream</w:t>
-                            </w:r>
-                            <w:proofErr w:type="spellEnd"/>
-                            <w:r>
-                              <w:t xml:space="preserve"> &amp; output, std::string </w:t>
-                            </w:r>
-                            <w:proofErr w:type="spellStart"/>
-                            <w:r>
-                              <w:t>prompt_name</w:t>
-                            </w:r>
-                            <w:proofErr w:type="spellEnd"/>
-                            <w:r>
-                              <w:t xml:space="preserve">, std::string </w:t>
-                            </w:r>
-                            <w:proofErr w:type="spellStart"/>
-                            <w:r>
-                              <w:t>prompt_number</w:t>
-                            </w:r>
-                            <w:proofErr w:type="spellEnd"/>
                           </w:p>
                         </w:txbxContent>
                       </wps:txbx>
@@ -5020,51 +4521,12 @@
                       <w:pPr>
                         <w:pStyle w:val="-"/>
                       </w:pPr>
-                      <w:proofErr w:type="spellStart"/>
                       <w:r>
                         <w:t>Получить</w:t>
                       </w:r>
-                      <w:proofErr w:type="spellEnd"/>
                       <w:r>
-                        <w:t xml:space="preserve"> </w:t>
+                        <w:t xml:space="preserve"> std::string terminator, std::istream &amp; input, std::ostream &amp; output, std::string prompt_name, std::string prompt_number</w:t>
                       </w:r>
-                      <w:proofErr w:type="gramStart"/>
-                      <w:r>
-                        <w:t>std::</w:t>
-                      </w:r>
-                      <w:proofErr w:type="gramEnd"/>
-                      <w:r>
-                        <w:t>string terminator, std::</w:t>
-                      </w:r>
-                      <w:proofErr w:type="spellStart"/>
-                      <w:r>
-                        <w:t>istream</w:t>
-                      </w:r>
-                      <w:proofErr w:type="spellEnd"/>
-                      <w:r>
-                        <w:t xml:space="preserve"> &amp; input, std::</w:t>
-                      </w:r>
-                      <w:proofErr w:type="spellStart"/>
-                      <w:r>
-                        <w:t>ostream</w:t>
-                      </w:r>
-                      <w:proofErr w:type="spellEnd"/>
-                      <w:r>
-                        <w:t xml:space="preserve"> &amp; output, std::string </w:t>
-                      </w:r>
-                      <w:proofErr w:type="spellStart"/>
-                      <w:r>
-                        <w:t>prompt_name</w:t>
-                      </w:r>
-                      <w:proofErr w:type="spellEnd"/>
-                      <w:r>
-                        <w:t xml:space="preserve">, std::string </w:t>
-                      </w:r>
-                      <w:proofErr w:type="spellStart"/>
-                      <w:r>
-                        <w:t>prompt_number</w:t>
-                      </w:r>
-                      <w:proofErr w:type="spellEnd"/>
                     </w:p>
                   </w:txbxContent>
                 </v:textbox>
@@ -5201,21 +4663,8 @@
                             <w:pPr>
                               <w:pStyle w:val="-"/>
                             </w:pPr>
-                            <w:proofErr w:type="spellStart"/>
                             <w:r>
-                              <w:t>did_user_</w:t>
-                            </w:r>
-                            <w:proofErr w:type="gramStart"/>
-                            <w:r>
-                              <w:t>accept</w:t>
-                            </w:r>
-                            <w:proofErr w:type="spellEnd"/>
-                            <w:r>
-                              <w:t>(</w:t>
-                            </w:r>
-                            <w:proofErr w:type="gramEnd"/>
-                            <w:r>
-                              <w:t>)</w:t>
+                              <w:t>did_user_accept()</w:t>
                             </w:r>
                           </w:p>
                         </w:txbxContent>
@@ -5251,21 +4700,8 @@
                       <w:pPr>
                         <w:pStyle w:val="-"/>
                       </w:pPr>
-                      <w:proofErr w:type="spellStart"/>
                       <w:r>
-                        <w:t>did_user_</w:t>
-                      </w:r>
-                      <w:proofErr w:type="gramStart"/>
-                      <w:r>
-                        <w:t>accept</w:t>
-                      </w:r>
-                      <w:proofErr w:type="spellEnd"/>
-                      <w:r>
-                        <w:t>(</w:t>
-                      </w:r>
-                      <w:proofErr w:type="gramEnd"/>
-                      <w:r>
-                        <w:t>)</w:t>
+                        <w:t>did_user_accept()</w:t>
                       </w:r>
                     </w:p>
                   </w:txbxContent>
@@ -5469,7 +4905,7 @@
           </mc:Choice>
           <mc:Fallback>
             <w:pict>
-              <v:shapetype w14:anchorId="670E72AB" id="_x0000_t32" coordsize="21600,21600" o:spt="32" o:oned="t" path="m,l21600,21600e" filled="f">
+              <v:shapetype w14:anchorId="24E043BA" id="_x0000_t32" coordsize="21600,21600" o:spt="32" o:oned="t" path="m,l21600,21600e" filled="f">
                 <v:path arrowok="t" fillok="f" o:connecttype="none"/>
                 <o:lock v:ext="edit" shapetype="t"/>
               </v:shapetype>
@@ -5542,20 +4978,7 @@
                               <w:pStyle w:val="-"/>
                             </w:pPr>
                             <w:r>
-                              <w:t>r-&gt;</w:t>
-                            </w:r>
-                            <w:proofErr w:type="spellStart"/>
-                            <w:proofErr w:type="gramStart"/>
-                            <w:r>
-                              <w:t>getName</w:t>
-                            </w:r>
-                            <w:proofErr w:type="spellEnd"/>
-                            <w:r>
-                              <w:t>(</w:t>
-                            </w:r>
-                            <w:proofErr w:type="gramEnd"/>
-                            <w:r>
-                              <w:t xml:space="preserve">) == </w:t>
+                              <w:t xml:space="preserve">r-&gt;getName() == </w:t>
                             </w:r>
                             <w:r>
                               <w:t>terminator</w:t>
@@ -5591,20 +5014,7 @@
                         <w:pStyle w:val="-"/>
                       </w:pPr>
                       <w:r>
-                        <w:t>r-&gt;</w:t>
-                      </w:r>
-                      <w:proofErr w:type="spellStart"/>
-                      <w:proofErr w:type="gramStart"/>
-                      <w:r>
-                        <w:t>getName</w:t>
-                      </w:r>
-                      <w:proofErr w:type="spellEnd"/>
-                      <w:r>
-                        <w:t>(</w:t>
-                      </w:r>
-                      <w:proofErr w:type="gramEnd"/>
-                      <w:r>
-                        <w:t xml:space="preserve">) == </w:t>
+                        <w:t xml:space="preserve">r-&gt;getName() == </w:t>
                       </w:r>
                       <w:r>
                         <w:t>terminator</w:t>
@@ -5678,13 +5088,8 @@
                             <w:pPr>
                               <w:pStyle w:val="-"/>
                             </w:pPr>
-                            <w:proofErr w:type="spellStart"/>
                             <w:r>
-                              <w:t>addRecord</w:t>
-                            </w:r>
-                            <w:proofErr w:type="spellEnd"/>
-                            <w:r>
-                              <w:t>(r)</w:t>
+                              <w:t>addRecord(r)</w:t>
                             </w:r>
                           </w:p>
                         </w:txbxContent>
@@ -5710,13 +5115,8 @@
                       <w:pPr>
                         <w:pStyle w:val="-"/>
                       </w:pPr>
-                      <w:proofErr w:type="spellStart"/>
                       <w:r>
-                        <w:t>addRecord</w:t>
-                      </w:r>
-                      <w:proofErr w:type="spellEnd"/>
-                      <w:r>
-                        <w:t>(r)</w:t>
+                        <w:t>addRecord(r)</w:t>
                       </w:r>
                     </w:p>
                   </w:txbxContent>
@@ -5939,7 +5339,6 @@
       <w:r>
         <w:t xml:space="preserve">Алгоритм </w:t>
       </w:r>
-      <w:proofErr w:type="gramStart"/>
       <w:r>
         <w:rPr>
           <w:lang w:val="en-US"/>
@@ -5949,7 +5348,6 @@
       <w:r>
         <w:t>::</w:t>
       </w:r>
-      <w:proofErr w:type="gramEnd"/>
       <w:r>
         <w:rPr>
           <w:lang w:val="en-US"/>
@@ -5982,22 +5380,18 @@
         </w:rPr>
         <w:t xml:space="preserve"> </w:t>
       </w:r>
-      <w:proofErr w:type="spellStart"/>
-      <w:proofErr w:type="gramStart"/>
       <w:r>
         <w:rPr>
           <w:lang w:val="en-US"/>
         </w:rPr>
         <w:t>PhoneRecord</w:t>
       </w:r>
-      <w:proofErr w:type="spellEnd"/>
       <w:r>
         <w:rPr>
           <w:lang w:val="en-US"/>
         </w:rPr>
         <w:t>::</w:t>
       </w:r>
-      <w:proofErr w:type="gramEnd"/>
       <w:r>
         <w:rPr>
           <w:lang w:val="en-US"/>
@@ -6082,11 +5476,9 @@
                             <w:pPr>
                               <w:pStyle w:val="-"/>
                             </w:pPr>
-                            <w:proofErr w:type="spellStart"/>
                             <w:r>
                               <w:t>начало</w:t>
                             </w:r>
-                            <w:proofErr w:type="spellEnd"/>
                           </w:p>
                         </w:txbxContent>
                       </wps:txbx>
@@ -6111,11 +5503,9 @@
                       <w:pPr>
                         <w:pStyle w:val="-"/>
                       </w:pPr>
-                      <w:proofErr w:type="spellStart"/>
                       <w:r>
                         <w:t>начало</w:t>
                       </w:r>
-                      <w:proofErr w:type="spellEnd"/>
                     </w:p>
                   </w:txbxContent>
                 </v:textbox>
@@ -6185,11 +5575,9 @@
                             <w:pPr>
                               <w:pStyle w:val="-"/>
                             </w:pPr>
-                            <w:proofErr w:type="spellStart"/>
                             <w:r>
                               <w:t>конец</w:t>
                             </w:r>
-                            <w:proofErr w:type="spellEnd"/>
                           </w:p>
                         </w:txbxContent>
                       </wps:txbx>
@@ -6214,11 +5602,9 @@
                       <w:pPr>
                         <w:pStyle w:val="-"/>
                       </w:pPr>
-                      <w:proofErr w:type="spellStart"/>
                       <w:r>
                         <w:t>конец</w:t>
                       </w:r>
-                      <w:proofErr w:type="spellEnd"/>
                     </w:p>
                   </w:txbxContent>
                 </v:textbox>
@@ -6623,37 +6009,17 @@
                             <w:pPr>
                               <w:pStyle w:val="-"/>
                             </w:pPr>
-                            <w:proofErr w:type="spellStart"/>
                             <w:r>
-                              <w:t>setName</w:t>
+                              <w:t>setName(name);</w:t>
                             </w:r>
-                            <w:proofErr w:type="spellEnd"/>
-                            <w:r>
-                              <w:t>(name</w:t>
-                            </w:r>
-                            <w:proofErr w:type="gramStart"/>
-                            <w:r>
-                              <w:t>);</w:t>
-                            </w:r>
-                            <w:proofErr w:type="gramEnd"/>
                           </w:p>
                           <w:p>
                             <w:pPr>
                               <w:pStyle w:val="-"/>
                             </w:pPr>
-                            <w:proofErr w:type="spellStart"/>
                             <w:r>
-                              <w:t>setNumber</w:t>
+                              <w:t>setNumber(number);</w:t>
                             </w:r>
-                            <w:proofErr w:type="spellEnd"/>
-                            <w:r>
-                              <w:t>(number</w:t>
-                            </w:r>
-                            <w:proofErr w:type="gramStart"/>
-                            <w:r>
-                              <w:t>);</w:t>
-                            </w:r>
-                            <w:proofErr w:type="gramEnd"/>
                           </w:p>
                         </w:txbxContent>
                       </wps:txbx>
@@ -6678,37 +6044,17 @@
                       <w:pPr>
                         <w:pStyle w:val="-"/>
                       </w:pPr>
-                      <w:proofErr w:type="spellStart"/>
                       <w:r>
-                        <w:t>setName</w:t>
+                        <w:t>setName(name);</w:t>
                       </w:r>
-                      <w:proofErr w:type="spellEnd"/>
-                      <w:r>
-                        <w:t>(name</w:t>
-                      </w:r>
-                      <w:proofErr w:type="gramStart"/>
-                      <w:r>
-                        <w:t>);</w:t>
-                      </w:r>
-                      <w:proofErr w:type="gramEnd"/>
                     </w:p>
                     <w:p>
                       <w:pPr>
                         <w:pStyle w:val="-"/>
                       </w:pPr>
-                      <w:proofErr w:type="spellStart"/>
                       <w:r>
-                        <w:t>setNumber</w:t>
+                        <w:t>setNumber(number);</w:t>
                       </w:r>
-                      <w:proofErr w:type="spellEnd"/>
-                      <w:r>
-                        <w:t>(number</w:t>
-                      </w:r>
-                      <w:proofErr w:type="gramStart"/>
-                      <w:r>
-                        <w:t>);</w:t>
-                      </w:r>
-                      <w:proofErr w:type="gramEnd"/>
                     </w:p>
                   </w:txbxContent>
                 </v:textbox>
@@ -6778,13 +6124,8 @@
                             <w:pPr>
                               <w:pStyle w:val="-"/>
                             </w:pPr>
-                            <w:proofErr w:type="gramStart"/>
                             <w:r>
-                              <w:t>std::</w:t>
-                            </w:r>
-                            <w:proofErr w:type="gramEnd"/>
-                            <w:r>
-                              <w:t>string name, number;</w:t>
+                              <w:t>std::string name, number;</w:t>
                             </w:r>
                           </w:p>
                         </w:txbxContent>
@@ -6816,13 +6157,8 @@
                       <w:pPr>
                         <w:pStyle w:val="-"/>
                       </w:pPr>
-                      <w:proofErr w:type="gramStart"/>
                       <w:r>
-                        <w:t>std::</w:t>
-                      </w:r>
-                      <w:proofErr w:type="gramEnd"/>
-                      <w:r>
-                        <w:t>string name, number;</w:t>
+                        <w:t>std::string name, number;</w:t>
                       </w:r>
                     </w:p>
                   </w:txbxContent>
@@ -6893,51 +6229,12 @@
                             <w:pPr>
                               <w:pStyle w:val="-"/>
                             </w:pPr>
-                            <w:proofErr w:type="spellStart"/>
                             <w:r>
                               <w:t>Получить</w:t>
                             </w:r>
-                            <w:proofErr w:type="spellEnd"/>
                             <w:r>
-                              <w:t xml:space="preserve"> </w:t>
+                              <w:t xml:space="preserve"> std::string terminator, std::istream &amp; input, std::ostream &amp; output, std::string prompt_name, std::string prompt_number</w:t>
                             </w:r>
-                            <w:proofErr w:type="gramStart"/>
-                            <w:r>
-                              <w:t>std::</w:t>
-                            </w:r>
-                            <w:proofErr w:type="gramEnd"/>
-                            <w:r>
-                              <w:t>string terminator, std::</w:t>
-                            </w:r>
-                            <w:proofErr w:type="spellStart"/>
-                            <w:r>
-                              <w:t>istream</w:t>
-                            </w:r>
-                            <w:proofErr w:type="spellEnd"/>
-                            <w:r>
-                              <w:t xml:space="preserve"> &amp; input, std::</w:t>
-                            </w:r>
-                            <w:proofErr w:type="spellStart"/>
-                            <w:r>
-                              <w:t>ostream</w:t>
-                            </w:r>
-                            <w:proofErr w:type="spellEnd"/>
-                            <w:r>
-                              <w:t xml:space="preserve"> &amp; output, std::string </w:t>
-                            </w:r>
-                            <w:proofErr w:type="spellStart"/>
-                            <w:r>
-                              <w:t>prompt_name</w:t>
-                            </w:r>
-                            <w:proofErr w:type="spellEnd"/>
-                            <w:r>
-                              <w:t xml:space="preserve">, std::string </w:t>
-                            </w:r>
-                            <w:proofErr w:type="spellStart"/>
-                            <w:r>
-                              <w:t>prompt_number</w:t>
-                            </w:r>
-                            <w:proofErr w:type="spellEnd"/>
                           </w:p>
                         </w:txbxContent>
                       </wps:txbx>
@@ -6968,51 +6265,12 @@
                       <w:pPr>
                         <w:pStyle w:val="-"/>
                       </w:pPr>
-                      <w:proofErr w:type="spellStart"/>
                       <w:r>
                         <w:t>Получить</w:t>
                       </w:r>
-                      <w:proofErr w:type="spellEnd"/>
                       <w:r>
-                        <w:t xml:space="preserve"> </w:t>
+                        <w:t xml:space="preserve"> std::string terminator, std::istream &amp; input, std::ostream &amp; output, std::string prompt_name, std::string prompt_number</w:t>
                       </w:r>
-                      <w:proofErr w:type="gramStart"/>
-                      <w:r>
-                        <w:t>std::</w:t>
-                      </w:r>
-                      <w:proofErr w:type="gramEnd"/>
-                      <w:r>
-                        <w:t>string terminator, std::</w:t>
-                      </w:r>
-                      <w:proofErr w:type="spellStart"/>
-                      <w:r>
-                        <w:t>istream</w:t>
-                      </w:r>
-                      <w:proofErr w:type="spellEnd"/>
-                      <w:r>
-                        <w:t xml:space="preserve"> &amp; input, std::</w:t>
-                      </w:r>
-                      <w:proofErr w:type="spellStart"/>
-                      <w:r>
-                        <w:t>ostream</w:t>
-                      </w:r>
-                      <w:proofErr w:type="spellEnd"/>
-                      <w:r>
-                        <w:t xml:space="preserve"> &amp; output, std::string </w:t>
-                      </w:r>
-                      <w:proofErr w:type="spellStart"/>
-                      <w:r>
-                        <w:t>prompt_name</w:t>
-                      </w:r>
-                      <w:proofErr w:type="spellEnd"/>
-                      <w:r>
-                        <w:t xml:space="preserve">, std::string </w:t>
-                      </w:r>
-                      <w:proofErr w:type="spellStart"/>
-                      <w:r>
-                        <w:t>prompt_number</w:t>
-                      </w:r>
-                      <w:proofErr w:type="spellEnd"/>
                     </w:p>
                   </w:txbxContent>
                 </v:textbox>
@@ -7083,13 +6341,8 @@
                               <w:pStyle w:val="-"/>
                             </w:pPr>
                             <w:r>
-                              <w:t>output: </w:t>
+                              <w:t>output: prompt_name</w:t>
                             </w:r>
-                            <w:proofErr w:type="spellStart"/>
-                            <w:r>
-                              <w:t>prompt_name</w:t>
-                            </w:r>
-                            <w:proofErr w:type="spellEnd"/>
                           </w:p>
                           <w:p>
                             <w:pPr>
@@ -7104,26 +6357,16 @@
                               <w:pStyle w:val="-"/>
                             </w:pPr>
                             <w:r>
-                              <w:t>output: </w:t>
+                              <w:t>output: prompt_number</w:t>
                             </w:r>
-                            <w:proofErr w:type="spellStart"/>
-                            <w:r>
-                              <w:t>prompt_number</w:t>
-                            </w:r>
-                            <w:proofErr w:type="spellEnd"/>
                           </w:p>
                           <w:p>
                             <w:pPr>
                               <w:pStyle w:val="-"/>
                             </w:pPr>
                             <w:r>
-                              <w:t>input: </w:t>
+                              <w:t>input: numbera</w:t>
                             </w:r>
-                            <w:proofErr w:type="spellStart"/>
-                            <w:r>
-                              <w:t>numbera</w:t>
-                            </w:r>
-                            <w:proofErr w:type="spellEnd"/>
                           </w:p>
                         </w:txbxContent>
                       </wps:txbx>
@@ -7159,13 +6402,8 @@
                         <w:pStyle w:val="-"/>
                       </w:pPr>
                       <w:r>
-                        <w:t>output: </w:t>
+                        <w:t>output: prompt_name</w:t>
                       </w:r>
-                      <w:proofErr w:type="spellStart"/>
-                      <w:r>
-                        <w:t>prompt_name</w:t>
-                      </w:r>
-                      <w:proofErr w:type="spellEnd"/>
                     </w:p>
                     <w:p>
                       <w:pPr>
@@ -7180,26 +6418,16 @@
                         <w:pStyle w:val="-"/>
                       </w:pPr>
                       <w:r>
-                        <w:t>output: </w:t>
+                        <w:t>output: prompt_number</w:t>
                       </w:r>
-                      <w:proofErr w:type="spellStart"/>
-                      <w:r>
-                        <w:t>prompt_number</w:t>
-                      </w:r>
-                      <w:proofErr w:type="spellEnd"/>
                     </w:p>
                     <w:p>
                       <w:pPr>
                         <w:pStyle w:val="-"/>
                       </w:pPr>
                       <w:r>
-                        <w:t>input: </w:t>
+                        <w:t>input: numbera</w:t>
                       </w:r>
-                      <w:proofErr w:type="spellStart"/>
-                      <w:r>
-                        <w:t>numbera</w:t>
-                      </w:r>
-                      <w:proofErr w:type="spellEnd"/>
                     </w:p>
                   </w:txbxContent>
                 </v:textbox>
@@ -7387,21 +6615,8 @@
                             <w:pPr>
                               <w:pStyle w:val="-"/>
                             </w:pPr>
-                            <w:proofErr w:type="spellStart"/>
                             <w:r>
-                              <w:t>получить</w:t>
-                            </w:r>
-                            <w:proofErr w:type="spellEnd"/>
-                            <w:r>
-                              <w:t xml:space="preserve"> </w:t>
-                            </w:r>
-                            <w:proofErr w:type="gramStart"/>
-                            <w:r>
-                              <w:t>std::</w:t>
-                            </w:r>
-                            <w:proofErr w:type="gramEnd"/>
-                            <w:r>
-                              <w:t>string name</w:t>
+                              <w:t>получить std::string name</w:t>
                             </w:r>
                           </w:p>
                         </w:txbxContent>
@@ -7427,21 +6642,8 @@
                       <w:pPr>
                         <w:pStyle w:val="-"/>
                       </w:pPr>
-                      <w:proofErr w:type="spellStart"/>
                       <w:r>
-                        <w:t>получить</w:t>
-                      </w:r>
-                      <w:proofErr w:type="spellEnd"/>
-                      <w:r>
-                        <w:t xml:space="preserve"> </w:t>
-                      </w:r>
-                      <w:proofErr w:type="gramStart"/>
-                      <w:r>
-                        <w:t>std::</w:t>
-                      </w:r>
-                      <w:proofErr w:type="gramEnd"/>
-                      <w:r>
-                        <w:t>string name</w:t>
+                        <w:t>получить std::string name</w:t>
                       </w:r>
                     </w:p>
                   </w:txbxContent>
@@ -7870,30 +7072,24 @@
         </w:rPr>
         <w:t xml:space="preserve"> </w:t>
       </w:r>
-      <w:proofErr w:type="spellStart"/>
-      <w:proofErr w:type="gramStart"/>
       <w:r>
         <w:rPr>
           <w:lang w:val="en-US"/>
         </w:rPr>
         <w:t>PhoneRecord</w:t>
       </w:r>
-      <w:proofErr w:type="spellEnd"/>
       <w:r>
         <w:rPr>
           <w:lang w:val="en-US"/>
         </w:rPr>
         <w:t>::</w:t>
       </w:r>
-      <w:proofErr w:type="spellStart"/>
-      <w:proofErr w:type="gramEnd"/>
       <w:r>
         <w:rPr>
           <w:lang w:val="en-US"/>
         </w:rPr>
         <w:t>setName</w:t>
       </w:r>
-      <w:proofErr w:type="spellEnd"/>
       <w:r>
         <w:rPr>
           <w:lang w:val="en-US"/>
@@ -7983,7 +7179,7 @@
           </mc:Choice>
           <mc:Fallback>
             <w:pict>
-              <v:shapetype w14:anchorId="295014CF" id="_x0000_t120" coordsize="21600,21600" o:spt="120" path="m10800,qx,10800,10800,21600,21600,10800,10800,xe">
+              <v:shapetype w14:anchorId="4AC7467E" id="_x0000_t120" coordsize="21600,21600" o:spt="120" path="m10800,qx,10800,10800,21600,21600,10800,10800,xe">
                 <v:path gradientshapeok="t" o:connecttype="custom" o:connectlocs="10800,0;3163,3163;0,10800;3163,18437;10800,21600;18437,18437;21600,10800;18437,3163" textboxrect="3163,3163,18437,18437"/>
               </v:shapetype>
               <v:shape id="Блок-схема: узел 198" o:spid="_x0000_s1026" type="#_x0000_t120" style="position:absolute;margin-left:338.9pt;margin-top:111.4pt;width:3.6pt;height:3.6pt;z-index:251812864;visibility:visible;mso-wrap-style:square;mso-wrap-distance-left:9pt;mso-wrap-distance-top:0;mso-wrap-distance-right:9pt;mso-wrap-distance-bottom:0;mso-position-horizontal:absolute;mso-position-horizontal-relative:text;mso-position-vertical:absolute;mso-position-vertical-relative:text;v-text-anchor:middle" o:gfxdata="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" fillcolor="white [3212]" strokecolor="black [3213]" strokeweight="1pt">
@@ -8060,7 +7256,7 @@
           </mc:Choice>
           <mc:Fallback>
             <w:pict>
-              <v:shapetype w14:anchorId="1C7718E4" id="_x0000_t34" coordsize="21600,21600" o:spt="34" o:oned="t" adj="10800" path="m,l@0,0@0,21600,21600,21600e" filled="f">
+              <v:shapetype w14:anchorId="06EC03E8" id="_x0000_t34" coordsize="21600,21600" o:spt="34" o:oned="t" adj="10800" path="m,l@0,0@0,21600,21600,21600e" filled="f">
                 <v:stroke joinstyle="miter"/>
                 <v:formulas>
                   <v:f eqn="val #0"/>
@@ -8122,11 +7318,9 @@
                             <w:pPr>
                               <w:pStyle w:val="-"/>
                             </w:pPr>
-                            <w:proofErr w:type="spellStart"/>
                             <w:r>
                               <w:t>нет</w:t>
                             </w:r>
-                            <w:proofErr w:type="spellEnd"/>
                           </w:p>
                         </w:txbxContent>
                       </wps:txbx>
@@ -8157,11 +7351,9 @@
                       <w:pPr>
                         <w:pStyle w:val="-"/>
                       </w:pPr>
-                      <w:proofErr w:type="spellStart"/>
                       <w:r>
                         <w:t>нет</w:t>
                       </w:r>
-                      <w:proofErr w:type="spellEnd"/>
                     </w:p>
                   </w:txbxContent>
                 </v:textbox>
@@ -8214,11 +7406,9 @@
                             <w:pPr>
                               <w:pStyle w:val="-"/>
                             </w:pPr>
-                            <w:proofErr w:type="spellStart"/>
                             <w:r>
                               <w:t>да</w:t>
                             </w:r>
-                            <w:proofErr w:type="spellEnd"/>
                           </w:p>
                         </w:txbxContent>
                       </wps:txbx>
@@ -8246,11 +7436,9 @@
                       <w:pPr>
                         <w:pStyle w:val="-"/>
                       </w:pPr>
-                      <w:proofErr w:type="spellStart"/>
                       <w:r>
                         <w:t>да</w:t>
                       </w:r>
-                      <w:proofErr w:type="spellEnd"/>
                     </w:p>
                   </w:txbxContent>
                 </v:textbox>
@@ -8303,11 +7491,9 @@
                             <w:pPr>
                               <w:pStyle w:val="-"/>
                             </w:pPr>
-                            <w:proofErr w:type="spellStart"/>
                             <w:r>
                               <w:t>нет</w:t>
                             </w:r>
-                            <w:proofErr w:type="spellEnd"/>
                           </w:p>
                         </w:txbxContent>
                       </wps:txbx>
@@ -8338,11 +7524,9 @@
                       <w:pPr>
                         <w:pStyle w:val="-"/>
                       </w:pPr>
-                      <w:proofErr w:type="spellStart"/>
                       <w:r>
                         <w:t>нет</w:t>
                       </w:r>
-                      <w:proofErr w:type="spellEnd"/>
                     </w:p>
                   </w:txbxContent>
                 </v:textbox>
@@ -8395,11 +7579,9 @@
                             <w:pPr>
                               <w:pStyle w:val="-"/>
                             </w:pPr>
-                            <w:proofErr w:type="spellStart"/>
                             <w:r>
                               <w:t>да</w:t>
                             </w:r>
-                            <w:proofErr w:type="spellEnd"/>
                           </w:p>
                         </w:txbxContent>
                       </wps:txbx>
@@ -8427,11 +7609,9 @@
                       <w:pPr>
                         <w:pStyle w:val="-"/>
                       </w:pPr>
-                      <w:proofErr w:type="spellStart"/>
                       <w:r>
                         <w:t>да</w:t>
                       </w:r>
-                      <w:proofErr w:type="spellEnd"/>
                     </w:p>
                   </w:txbxContent>
                 </v:textbox>
@@ -8500,7 +7680,7 @@
           </mc:Choice>
           <mc:Fallback>
             <w:pict>
-              <v:shape w14:anchorId="28CE3B53" id="Прямая со стрелкой 18" o:spid="_x0000_s1026" type="#_x0000_t32" style="position:absolute;margin-left:99.5pt;margin-top:70.95pt;width:28.4pt;height:0;z-index:251738112;visibility:visible;mso-wrap-style:square;mso-wrap-distance-left:9pt;mso-wrap-distance-top:0;mso-wrap-distance-right:9pt;mso-wrap-distance-bottom:0;mso-position-horizontal:absolute;mso-position-horizontal-relative:text;mso-position-vertical:absolute;mso-position-vertical-relative:text" o:gfxdata="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" strokecolor="black [3200]" strokeweight="1.5pt">
+              <v:shape w14:anchorId="09848610" id="Прямая со стрелкой 18" o:spid="_x0000_s1026" type="#_x0000_t32" style="position:absolute;margin-left:99.5pt;margin-top:70.95pt;width:28.4pt;height:0;z-index:251738112;visibility:visible;mso-wrap-style:square;mso-wrap-distance-left:9pt;mso-wrap-distance-top:0;mso-wrap-distance-right:9pt;mso-wrap-distance-bottom:0;mso-position-horizontal:absolute;mso-position-horizontal-relative:text;mso-position-vertical:absolute;mso-position-vertical-relative:text" o:gfxdata="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" strokecolor="black [3200]" strokeweight="1.5pt">
                 <v:stroke endarrow="block" joinstyle="miter"/>
               </v:shape>
             </w:pict>
@@ -8568,11 +7748,9 @@
                             <w:pPr>
                               <w:pStyle w:val="-"/>
                             </w:pPr>
-                            <w:proofErr w:type="spellStart"/>
                             <w:r>
                               <w:t>начало</w:t>
                             </w:r>
-                            <w:proofErr w:type="spellEnd"/>
                           </w:p>
                         </w:txbxContent>
                       </wps:txbx>
@@ -8603,11 +7781,9 @@
                       <w:pPr>
                         <w:pStyle w:val="-"/>
                       </w:pPr>
-                      <w:proofErr w:type="spellStart"/>
                       <w:r>
                         <w:t>начало</w:t>
                       </w:r>
-                      <w:proofErr w:type="spellEnd"/>
                     </w:p>
                   </w:txbxContent>
                 </v:textbox>
@@ -8680,11 +7856,9 @@
                                 <w:lang w:val="ru-RU"/>
                               </w:rPr>
                             </w:pPr>
-                            <w:proofErr w:type="spellStart"/>
                             <w:r>
                               <w:t>конец</w:t>
                             </w:r>
-                            <w:proofErr w:type="spellEnd"/>
                           </w:p>
                         </w:txbxContent>
                       </wps:txbx>
@@ -8712,11 +7886,9 @@
                           <w:lang w:val="ru-RU"/>
                         </w:rPr>
                       </w:pPr>
-                      <w:proofErr w:type="spellStart"/>
                       <w:r>
                         <w:t>конец</w:t>
                       </w:r>
-                      <w:proofErr w:type="spellEnd"/>
                     </w:p>
                   </w:txbxContent>
                 </v:textbox>
@@ -8794,7 +7966,7 @@
           </mc:Choice>
           <mc:Fallback>
             <w:pict>
-              <v:shape w14:anchorId="4517B8C3" id="Блок-схема: узел 73" o:spid="_x0000_s1026" type="#_x0000_t120" style="position:absolute;margin-left:239.8pt;margin-top:282.45pt;width:3.6pt;height:3.6pt;z-index:251755520;visibility:visible;mso-wrap-style:square;mso-wrap-distance-left:9pt;mso-wrap-distance-top:0;mso-wrap-distance-right:9pt;mso-wrap-distance-bottom:0;mso-position-horizontal:absolute;mso-position-horizontal-relative:text;mso-position-vertical:absolute;mso-position-vertical-relative:text;v-text-anchor:middle" o:gfxdata="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" fillcolor="white [3212]" strokecolor="black [3213]" strokeweight="1pt">
+              <v:shape w14:anchorId="0265120D" id="Блок-схема: узел 73" o:spid="_x0000_s1026" type="#_x0000_t120" style="position:absolute;margin-left:239.8pt;margin-top:282.45pt;width:3.6pt;height:3.6pt;z-index:251755520;visibility:visible;mso-wrap-style:square;mso-wrap-distance-left:9pt;mso-wrap-distance-top:0;mso-wrap-distance-right:9pt;mso-wrap-distance-bottom:0;mso-position-horizontal:absolute;mso-position-horizontal-relative:text;mso-position-vertical:absolute;mso-position-vertical-relative:text;v-text-anchor:middle" o:gfxdata="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" fillcolor="white [3212]" strokecolor="black [3213]" strokeweight="1pt">
                 <v:stroke joinstyle="miter"/>
               </v:shape>
             </w:pict>
@@ -8861,7 +8033,7 @@
           </mc:Choice>
           <mc:Fallback>
             <w:pict>
-              <v:shape w14:anchorId="6DC9FCF0" id="Прямая со стрелкой 72" o:spid="_x0000_s1026" type="#_x0000_t32" style="position:absolute;margin-left:241.3pt;margin-top:256.55pt;width:0;height:41.8pt;z-index:251753472;visibility:visible;mso-wrap-style:square;mso-wrap-distance-left:9pt;mso-wrap-distance-top:0;mso-wrap-distance-right:9pt;mso-wrap-distance-bottom:0;mso-position-horizontal:absolute;mso-position-horizontal-relative:text;mso-position-vertical:absolute;mso-position-vertical-relative:text" o:gfxdata="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" strokecolor="black [3200]" strokeweight="1.5pt">
+              <v:shape w14:anchorId="7E066901" id="Прямая со стрелкой 72" o:spid="_x0000_s1026" type="#_x0000_t32" style="position:absolute;margin-left:241.3pt;margin-top:256.55pt;width:0;height:41.8pt;z-index:251753472;visibility:visible;mso-wrap-style:square;mso-wrap-distance-left:9pt;mso-wrap-distance-top:0;mso-wrap-distance-right:9pt;mso-wrap-distance-bottom:0;mso-position-horizontal:absolute;mso-position-horizontal-relative:text;mso-position-vertical:absolute;mso-position-vertical-relative:text" o:gfxdata="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" strokecolor="black [3200]" strokeweight="1.5pt">
                 <v:stroke endarrow="block" joinstyle="miter"/>
               </v:shape>
             </w:pict>
@@ -8928,7 +8100,7 @@
           </mc:Choice>
           <mc:Fallback>
             <w:pict>
-              <v:shape w14:anchorId="5A95F32B" id="Прямая со стрелкой 71" o:spid="_x0000_s1026" type="#_x0000_t32" style="position:absolute;margin-left:85.15pt;margin-top:283.8pt;width:156.55pt;height:.2pt;z-index:251752448;visibility:visible;mso-wrap-style:square;mso-wrap-distance-left:9pt;mso-wrap-distance-top:0;mso-wrap-distance-right:9pt;mso-wrap-distance-bottom:0;mso-position-horizontal:absolute;mso-position-horizontal-relative:text;mso-position-vertical:absolute;mso-position-vertical-relative:text" o:gfxdata="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" strokecolor="black [3200]" strokeweight="1.5pt">
+              <v:shape w14:anchorId="3C979F0B" id="Прямая со стрелкой 71" o:spid="_x0000_s1026" type="#_x0000_t32" style="position:absolute;margin-left:85.15pt;margin-top:283.8pt;width:156.55pt;height:.2pt;z-index:251752448;visibility:visible;mso-wrap-style:square;mso-wrap-distance-left:9pt;mso-wrap-distance-top:0;mso-wrap-distance-right:9pt;mso-wrap-distance-bottom:0;mso-position-horizontal:absolute;mso-position-horizontal-relative:text;mso-position-vertical:absolute;mso-position-vertical-relative:text" o:gfxdata="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" strokecolor="black [3200]" strokeweight="1.5pt">
                 <v:stroke endarrow="block" joinstyle="miter"/>
               </v:shape>
             </w:pict>
@@ -8995,7 +8167,7 @@
           </mc:Choice>
           <mc:Fallback>
             <w:pict>
-              <v:shape w14:anchorId="2FCEA64F" id="Прямая со стрелкой 70" o:spid="_x0000_s1026" type="#_x0000_t32" style="position:absolute;margin-left:85.2pt;margin-top:185pt;width:0;height:98.85pt;z-index:251751424;visibility:visible;mso-wrap-style:square;mso-wrap-distance-left:9pt;mso-wrap-distance-top:0;mso-wrap-distance-right:9pt;mso-wrap-distance-bottom:0;mso-position-horizontal:absolute;mso-position-horizontal-relative:text;mso-position-vertical:absolute;mso-position-vertical-relative:text" o:gfxdata="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" strokecolor="black [3200]" strokeweight="1.5pt">
+              <v:shape w14:anchorId="4BF51F7D" id="Прямая со стрелкой 70" o:spid="_x0000_s1026" type="#_x0000_t32" style="position:absolute;margin-left:85.2pt;margin-top:185pt;width:0;height:98.85pt;z-index:251751424;visibility:visible;mso-wrap-style:square;mso-wrap-distance-left:9pt;mso-wrap-distance-top:0;mso-wrap-distance-right:9pt;mso-wrap-distance-bottom:0;mso-position-horizontal:absolute;mso-position-horizontal-relative:text;mso-position-vertical:absolute;mso-position-vertical-relative:text" o:gfxdata="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" strokecolor="black [3200]" strokeweight="1.5pt">
                 <v:stroke joinstyle="miter"/>
               </v:shape>
             </w:pict>
@@ -9062,7 +8234,7 @@
           </mc:Choice>
           <mc:Fallback>
             <w:pict>
-              <v:shape w14:anchorId="6530A622" id="Прямая со стрелкой 63" o:spid="_x0000_s1026" type="#_x0000_t32" style="position:absolute;margin-left:241.15pt;margin-top:184.95pt;width:0;height:28.05pt;z-index:251749376;visibility:visible;mso-wrap-style:square;mso-wrap-distance-left:9pt;mso-wrap-distance-top:0;mso-wrap-distance-right:9pt;mso-wrap-distance-bottom:0;mso-position-horizontal:absolute;mso-position-horizontal-relative:text;mso-position-vertical:absolute;mso-position-vertical-relative:text" o:gfxdata="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" strokecolor="black [3200]" strokeweight="1.5pt">
+              <v:shape w14:anchorId="60E994EF" id="Прямая со стрелкой 63" o:spid="_x0000_s1026" type="#_x0000_t32" style="position:absolute;margin-left:241.15pt;margin-top:184.95pt;width:0;height:28.05pt;z-index:251749376;visibility:visible;mso-wrap-style:square;mso-wrap-distance-left:9pt;mso-wrap-distance-top:0;mso-wrap-distance-right:9pt;mso-wrap-distance-bottom:0;mso-position-horizontal:absolute;mso-position-horizontal-relative:text;mso-position-vertical:absolute;mso-position-vertical-relative:text" o:gfxdata="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" strokecolor="black [3200]" strokeweight="1.5pt">
                 <v:stroke endarrow="block" joinstyle="miter"/>
               </v:shape>
             </w:pict>
@@ -9130,42 +8302,20 @@
                             <w:pPr>
                               <w:pStyle w:val="-"/>
                             </w:pPr>
-                            <w:proofErr w:type="spellStart"/>
-                            <w:proofErr w:type="gramStart"/>
                             <w:r>
-                              <w:t>number.plus</w:t>
-                            </w:r>
-                            <w:proofErr w:type="spellEnd"/>
-                            <w:proofErr w:type="gramEnd"/>
-                            <w:r>
-                              <w:t xml:space="preserve"> = (s[0]==’+’);</w:t>
+                              <w:t>number.plus = (s[0]==’+’);</w:t>
                             </w:r>
                           </w:p>
                           <w:p>
                             <w:pPr>
                               <w:pStyle w:val="-"/>
                             </w:pPr>
-                            <w:proofErr w:type="spellStart"/>
                             <w:r>
-                              <w:t>number.num</w:t>
-                            </w:r>
-                            <w:proofErr w:type="spellEnd"/>
-                            <w:r>
-                              <w:t xml:space="preserve"> = </w:t>
-                            </w:r>
-                            <w:proofErr w:type="gramStart"/>
-                            <w:r>
-                              <w:t>std::</w:t>
-                            </w:r>
-                            <w:proofErr w:type="spellStart"/>
-                            <w:proofErr w:type="gramEnd"/>
-                            <w:r>
-                              <w:t>sto</w:t>
+                              <w:t>number.num = std::sto</w:t>
                             </w:r>
                             <w:r>
                               <w:t>ll</w:t>
                             </w:r>
-                            <w:proofErr w:type="spellEnd"/>
                             <w:r>
                               <w:t>(s);</w:t>
                             </w:r>
@@ -9199,42 +8349,20 @@
                       <w:pPr>
                         <w:pStyle w:val="-"/>
                       </w:pPr>
-                      <w:proofErr w:type="spellStart"/>
-                      <w:proofErr w:type="gramStart"/>
                       <w:r>
-                        <w:t>number.plus</w:t>
-                      </w:r>
-                      <w:proofErr w:type="spellEnd"/>
-                      <w:proofErr w:type="gramEnd"/>
-                      <w:r>
-                        <w:t xml:space="preserve"> = (s[0]==’+’);</w:t>
+                        <w:t>number.plus = (s[0]==’+’);</w:t>
                       </w:r>
                     </w:p>
                     <w:p>
                       <w:pPr>
                         <w:pStyle w:val="-"/>
                       </w:pPr>
-                      <w:proofErr w:type="spellStart"/>
                       <w:r>
-                        <w:t>number.num</w:t>
-                      </w:r>
-                      <w:proofErr w:type="spellEnd"/>
-                      <w:r>
-                        <w:t xml:space="preserve"> = </w:t>
-                      </w:r>
-                      <w:proofErr w:type="gramStart"/>
-                      <w:r>
-                        <w:t>std::</w:t>
-                      </w:r>
-                      <w:proofErr w:type="spellStart"/>
-                      <w:proofErr w:type="gramEnd"/>
-                      <w:r>
-                        <w:t>sto</w:t>
+                        <w:t>number.num = std::sto</w:t>
                       </w:r>
                       <w:r>
                         <w:t>ll</w:t>
                       </w:r>
-                      <w:proofErr w:type="spellEnd"/>
                       <w:r>
                         <w:t>(s);</w:t>
                       </w:r>
@@ -9307,15 +8435,8 @@
                             <w:pPr>
                               <w:pStyle w:val="-"/>
                             </w:pPr>
-                            <w:proofErr w:type="spellStart"/>
-                            <w:proofErr w:type="gramStart"/>
                             <w:r>
-                              <w:t>s.size</w:t>
-                            </w:r>
-                            <w:proofErr w:type="spellEnd"/>
-                            <w:proofErr w:type="gramEnd"/>
-                            <w:r>
-                              <w:t>()==0</w:t>
+                              <w:t>s.size()==0</w:t>
                             </w:r>
                           </w:p>
                         </w:txbxContent>
@@ -9347,15 +8468,8 @@
                       <w:pPr>
                         <w:pStyle w:val="-"/>
                       </w:pPr>
-                      <w:proofErr w:type="spellStart"/>
-                      <w:proofErr w:type="gramStart"/>
                       <w:r>
-                        <w:t>s.size</w:t>
-                      </w:r>
-                      <w:proofErr w:type="spellEnd"/>
-                      <w:proofErr w:type="gramEnd"/>
-                      <w:r>
-                        <w:t>()==0</w:t>
+                        <w:t>s.size()==0</w:t>
                       </w:r>
                     </w:p>
                   </w:txbxContent>
@@ -9425,7 +8539,7 @@
           </mc:Choice>
           <mc:Fallback>
             <w:pict>
-              <v:shape w14:anchorId="31D02DA5" id="Прямая со стрелкой 29" o:spid="_x0000_s1026" type="#_x0000_t32" style="position:absolute;margin-left:127.8pt;margin-top:156.2pt;width:42.55pt;height:0;flip:x;z-index:251744256;visibility:visible;mso-wrap-style:square;mso-wrap-distance-left:9pt;mso-wrap-distance-top:0;mso-wrap-distance-right:9pt;mso-wrap-distance-bottom:0;mso-position-horizontal:absolute;mso-position-horizontal-relative:text;mso-position-vertical:absolute;mso-position-vertical-relative:text" o:gfxdata="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" strokecolor="black [3200]" strokeweight="1.5pt">
+              <v:shape w14:anchorId="22DA1ED2" id="Прямая со стрелкой 29" o:spid="_x0000_s1026" type="#_x0000_t32" style="position:absolute;margin-left:127.8pt;margin-top:156.2pt;width:42.55pt;height:0;flip:x;z-index:251744256;visibility:visible;mso-wrap-style:square;mso-wrap-distance-left:9pt;mso-wrap-distance-top:0;mso-wrap-distance-right:9pt;mso-wrap-distance-bottom:0;mso-position-horizontal:absolute;mso-position-horizontal-relative:text;mso-position-vertical:absolute;mso-position-vertical-relative:text" o:gfxdata="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" strokecolor="black [3200]" strokeweight="1.5pt">
                 <v:stroke endarrow="block" joinstyle="miter"/>
               </v:shape>
             </w:pict>
@@ -9492,7 +8606,7 @@
           </mc:Choice>
           <mc:Fallback>
             <w:pict>
-              <v:shape w14:anchorId="1E8DFA40" id="Прямая со стрелкой 26" o:spid="_x0000_s1026" type="#_x0000_t32" style="position:absolute;margin-left:241.6pt;margin-top:113.4pt;width:0;height:14.4pt;z-index:251743232;visibility:visible;mso-wrap-style:square;mso-wrap-distance-left:9pt;mso-wrap-distance-top:0;mso-wrap-distance-right:9pt;mso-wrap-distance-bottom:0;mso-position-horizontal:absolute;mso-position-horizontal-relative:text;mso-position-vertical:absolute;mso-position-vertical-relative:text" o:gfxdata="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" strokecolor="black [3200]" strokeweight="1.5pt">
+              <v:shape w14:anchorId="4B2FF17A" id="Прямая со стрелкой 26" o:spid="_x0000_s1026" type="#_x0000_t32" style="position:absolute;margin-left:241.6pt;margin-top:113.4pt;width:0;height:14.4pt;z-index:251743232;visibility:visible;mso-wrap-style:square;mso-wrap-distance-left:9pt;mso-wrap-distance-top:0;mso-wrap-distance-right:9pt;mso-wrap-distance-bottom:0;mso-position-horizontal:absolute;mso-position-horizontal-relative:text;mso-position-vertical:absolute;mso-position-vertical-relative:text" o:gfxdata="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" strokecolor="black [3200]" strokeweight="1.5pt">
                 <v:stroke endarrow="block" joinstyle="miter"/>
               </v:shape>
             </w:pict>
@@ -9559,7 +8673,7 @@
           </mc:Choice>
           <mc:Fallback>
             <w:pict>
-              <v:shape w14:anchorId="65122CB4" id="Прямая со стрелкой 25" o:spid="_x0000_s1026" type="#_x0000_t32" style="position:absolute;margin-left:241.4pt;margin-top:113.95pt;width:99.55pt;height:0;flip:x;z-index:251742208;visibility:visible;mso-wrap-style:square;mso-wrap-distance-left:9pt;mso-wrap-distance-top:0;mso-wrap-distance-right:9pt;mso-wrap-distance-bottom:0;mso-position-horizontal:absolute;mso-position-horizontal-relative:text;mso-position-vertical:absolute;mso-position-vertical-relative:text" o:gfxdata="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" strokecolor="black [3200]" strokeweight="1.5pt">
+              <v:shape w14:anchorId="515C620E" id="Прямая со стрелкой 25" o:spid="_x0000_s1026" type="#_x0000_t32" style="position:absolute;margin-left:241.4pt;margin-top:113.95pt;width:99.55pt;height:0;flip:x;z-index:251742208;visibility:visible;mso-wrap-style:square;mso-wrap-distance-left:9pt;mso-wrap-distance-top:0;mso-wrap-distance-right:9pt;mso-wrap-distance-bottom:0;mso-position-horizontal:absolute;mso-position-horizontal-relative:text;mso-position-vertical:absolute;mso-position-vertical-relative:text" o:gfxdata="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" strokecolor="black [3200]" strokeweight="1.5pt">
                 <v:stroke joinstyle="miter"/>
               </v:shape>
             </w:pict>
@@ -9626,7 +8740,7 @@
           </mc:Choice>
           <mc:Fallback>
             <w:pict>
-              <v:shape w14:anchorId="25098FE0" id="Прямая со стрелкой 23" o:spid="_x0000_s1026" type="#_x0000_t32" style="position:absolute;margin-left:340.8pt;margin-top:99.5pt;width:0;height:14.1pt;z-index:251741184;visibility:visible;mso-wrap-style:square;mso-wrap-distance-left:9pt;mso-wrap-distance-top:0;mso-wrap-distance-right:9pt;mso-wrap-distance-bottom:0;mso-position-horizontal:absolute;mso-position-horizontal-relative:text;mso-position-vertical:absolute;mso-position-vertical-relative:text" o:gfxdata="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" strokecolor="black [3200]" strokeweight="1.5pt">
+              <v:shape w14:anchorId="6338DEF7" id="Прямая со стрелкой 23" o:spid="_x0000_s1026" type="#_x0000_t32" style="position:absolute;margin-left:340.8pt;margin-top:99.5pt;width:0;height:14.1pt;z-index:251741184;visibility:visible;mso-wrap-style:square;mso-wrap-distance-left:9pt;mso-wrap-distance-top:0;mso-wrap-distance-right:9pt;mso-wrap-distance-bottom:0;mso-position-horizontal:absolute;mso-position-horizontal-relative:text;mso-position-vertical:absolute;mso-position-vertical-relative:text" o:gfxdata="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" strokecolor="black [3200]" strokeweight="1.5pt">
                 <v:stroke joinstyle="miter"/>
               </v:shape>
             </w:pict>
@@ -9693,7 +8807,7 @@
           </mc:Choice>
           <mc:Fallback>
             <w:pict>
-              <v:shape w14:anchorId="2AD19F74" id="Прямая со стрелкой 22" o:spid="_x0000_s1026" type="#_x0000_t32" style="position:absolute;margin-left:397.6pt;margin-top:71.2pt;width:0;height:42.4pt;z-index:251740160;visibility:visible;mso-wrap-style:square;mso-wrap-distance-left:9pt;mso-wrap-distance-top:0;mso-wrap-distance-right:9pt;mso-wrap-distance-bottom:0;mso-position-horizontal:absolute;mso-position-horizontal-relative:text;mso-position-vertical:absolute;mso-position-vertical-relative:text" o:gfxdata="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" strokecolor="black [3200]" strokeweight="1.5pt">
+              <v:shape w14:anchorId="6AA6D5C5" id="Прямая со стрелкой 22" o:spid="_x0000_s1026" type="#_x0000_t32" style="position:absolute;margin-left:397.6pt;margin-top:71.2pt;width:0;height:42.4pt;z-index:251740160;visibility:visible;mso-wrap-style:square;mso-wrap-distance-left:9pt;mso-wrap-distance-top:0;mso-wrap-distance-right:9pt;mso-wrap-distance-bottom:0;mso-position-horizontal:absolute;mso-position-horizontal-relative:text;mso-position-vertical:absolute;mso-position-vertical-relative:text" o:gfxdata="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" strokecolor="black [3200]" strokeweight="1.5pt">
                 <v:stroke endarrow="block" joinstyle="miter"/>
               </v:shape>
             </w:pict>
@@ -9760,7 +8874,7 @@
           </mc:Choice>
           <mc:Fallback>
             <w:pict>
-              <v:shape w14:anchorId="12FDDAA1" id="Прямая со стрелкой 21" o:spid="_x0000_s1026" type="#_x0000_t32" style="position:absolute;margin-left:227.4pt;margin-top:71pt;width:56.6pt;height:0;z-index:251739136;visibility:visible;mso-wrap-style:square;mso-wrap-distance-left:9pt;mso-wrap-distance-top:0;mso-wrap-distance-right:9pt;mso-wrap-distance-bottom:0;mso-position-horizontal:absolute;mso-position-horizontal-relative:text;mso-position-vertical:absolute;mso-position-vertical-relative:text" o:gfxdata="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" strokecolor="black [3200]" strokeweight="1.5pt">
+              <v:shape w14:anchorId="6B5C9D54" id="Прямая со стрелкой 21" o:spid="_x0000_s1026" type="#_x0000_t32" style="position:absolute;margin-left:227.4pt;margin-top:71pt;width:56.6pt;height:0;z-index:251739136;visibility:visible;mso-wrap-style:square;mso-wrap-distance-left:9pt;mso-wrap-distance-top:0;mso-wrap-distance-right:9pt;mso-wrap-distance-bottom:0;mso-position-horizontal:absolute;mso-position-horizontal-relative:text;mso-position-vertical:absolute;mso-position-vertical-relative:text" o:gfxdata="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" strokecolor="black [3200]" strokeweight="1.5pt">
                 <v:stroke endarrow="block" joinstyle="miter"/>
               </v:shape>
             </w:pict>
@@ -9828,33 +8942,16 @@
                             <w:pPr>
                               <w:pStyle w:val="-"/>
                             </w:pPr>
-                            <w:proofErr w:type="spellStart"/>
                             <w:r>
-                              <w:t>number.num</w:t>
+                              <w:t>number.num=0;</w:t>
                             </w:r>
-                            <w:proofErr w:type="spellEnd"/>
-                            <w:r>
-                              <w:t>=</w:t>
-                            </w:r>
-                            <w:proofErr w:type="gramStart"/>
-                            <w:r>
-                              <w:t>0;</w:t>
-                            </w:r>
-                            <w:proofErr w:type="gramEnd"/>
                           </w:p>
                           <w:p>
                             <w:pPr>
                               <w:pStyle w:val="-"/>
                             </w:pPr>
-                            <w:proofErr w:type="spellStart"/>
-                            <w:proofErr w:type="gramStart"/>
                             <w:r>
-                              <w:t>number.plus</w:t>
-                            </w:r>
-                            <w:proofErr w:type="spellEnd"/>
-                            <w:proofErr w:type="gramEnd"/>
-                            <w:r>
-                              <w:t>=0;</w:t>
+                              <w:t>number.plus=0;</w:t>
                             </w:r>
                           </w:p>
                         </w:txbxContent>
@@ -9880,33 +8977,16 @@
                       <w:pPr>
                         <w:pStyle w:val="-"/>
                       </w:pPr>
-                      <w:proofErr w:type="spellStart"/>
                       <w:r>
-                        <w:t>number.num</w:t>
+                        <w:t>number.num=0;</w:t>
                       </w:r>
-                      <w:proofErr w:type="spellEnd"/>
-                      <w:r>
-                        <w:t>=</w:t>
-                      </w:r>
-                      <w:proofErr w:type="gramStart"/>
-                      <w:r>
-                        <w:t>0;</w:t>
-                      </w:r>
-                      <w:proofErr w:type="gramEnd"/>
                     </w:p>
                     <w:p>
                       <w:pPr>
                         <w:pStyle w:val="-"/>
                       </w:pPr>
-                      <w:proofErr w:type="spellStart"/>
-                      <w:proofErr w:type="gramStart"/>
                       <w:r>
-                        <w:t>number.plus</w:t>
-                      </w:r>
-                      <w:proofErr w:type="spellEnd"/>
-                      <w:proofErr w:type="gramEnd"/>
-                      <w:r>
-                        <w:t>=0;</w:t>
+                        <w:t>number.plus=0;</w:t>
                       </w:r>
                     </w:p>
                   </w:txbxContent>
@@ -10082,11 +9162,9 @@
                             <w:pPr>
                               <w:pStyle w:val="-"/>
                             </w:pPr>
-                            <w:proofErr w:type="spellStart"/>
                             <w:r>
                               <w:t>filterstr</w:t>
                             </w:r>
-                            <w:proofErr w:type="spellEnd"/>
                           </w:p>
                         </w:txbxContent>
                       </wps:txbx>
@@ -10117,11 +9195,9 @@
                       <w:pPr>
                         <w:pStyle w:val="-"/>
                       </w:pPr>
-                      <w:proofErr w:type="spellStart"/>
                       <w:r>
                         <w:t>filterstr</w:t>
                       </w:r>
-                      <w:proofErr w:type="spellEnd"/>
                     </w:p>
                   </w:txbxContent>
                 </v:textbox>
@@ -10191,27 +9267,9 @@
                             <w:pPr>
                               <w:pStyle w:val="-"/>
                             </w:pPr>
-                            <w:proofErr w:type="spellStart"/>
                             <w:r>
-                              <w:t>получение</w:t>
+                              <w:t>получение std::string s, bool filterstr</w:t>
                             </w:r>
-                            <w:proofErr w:type="spellEnd"/>
-                            <w:r>
-                              <w:t xml:space="preserve"> </w:t>
-                            </w:r>
-                            <w:proofErr w:type="gramStart"/>
-                            <w:r>
-                              <w:t>std::</w:t>
-                            </w:r>
-                            <w:proofErr w:type="gramEnd"/>
-                            <w:r>
-                              <w:t>string s, bool </w:t>
-                            </w:r>
-                            <w:proofErr w:type="spellStart"/>
-                            <w:r>
-                              <w:t>filterstr</w:t>
-                            </w:r>
-                            <w:proofErr w:type="spellEnd"/>
                           </w:p>
                         </w:txbxContent>
                       </wps:txbx>
@@ -10239,27 +9297,9 @@
                       <w:pPr>
                         <w:pStyle w:val="-"/>
                       </w:pPr>
-                      <w:proofErr w:type="spellStart"/>
                       <w:r>
-                        <w:t>получение</w:t>
+                        <w:t>получение std::string s, bool filterstr</w:t>
                       </w:r>
-                      <w:proofErr w:type="spellEnd"/>
-                      <w:r>
-                        <w:t xml:space="preserve"> </w:t>
-                      </w:r>
-                      <w:proofErr w:type="gramStart"/>
-                      <w:r>
-                        <w:t>std::</w:t>
-                      </w:r>
-                      <w:proofErr w:type="gramEnd"/>
-                      <w:r>
-                        <w:t>string s, bool </w:t>
-                      </w:r>
-                      <w:proofErr w:type="spellStart"/>
-                      <w:r>
-                        <w:t>filterstr</w:t>
-                      </w:r>
-                      <w:proofErr w:type="spellEnd"/>
                     </w:p>
                   </w:txbxContent>
                 </v:textbox>
@@ -10277,35 +9317,17 @@
         </w:rPr>
         <w:t xml:space="preserve"> </w:t>
       </w:r>
-      <w:proofErr w:type="spellStart"/>
-      <w:proofErr w:type="gramStart"/>
       <w:r>
         <w:rPr>
           <w:lang w:val="en-US"/>
         </w:rPr>
-        <w:t>PhoneRecord</w:t>
-      </w:r>
-      <w:proofErr w:type="spellEnd"/>
+        <w:t>PhoneRecord::</w:t>
+      </w:r>
       <w:r>
         <w:rPr>
           <w:lang w:val="en-US"/>
         </w:rPr>
-        <w:t>::</w:t>
-      </w:r>
-      <w:proofErr w:type="spellStart"/>
-      <w:proofErr w:type="gramEnd"/>
-      <w:r>
-        <w:rPr>
-          <w:lang w:val="en-US"/>
-        </w:rPr>
-        <w:t>setNumber</w:t>
-      </w:r>
-      <w:proofErr w:type="spellEnd"/>
-      <w:r>
-        <w:rPr>
-          <w:lang w:val="en-US"/>
-        </w:rPr>
-        <w:t>:</w:t>
+        <w:t>setNumber:</w:t>
       </w:r>
       <w:r>
         <w:rPr>
@@ -10365,11 +9387,9 @@
                             <w:pPr>
                               <w:pStyle w:val="-"/>
                             </w:pPr>
-                            <w:proofErr w:type="spellStart"/>
                             <w:r>
                               <w:t>нет</w:t>
                             </w:r>
-                            <w:proofErr w:type="spellEnd"/>
                           </w:p>
                         </w:txbxContent>
                       </wps:txbx>
@@ -10400,11 +9420,9 @@
                       <w:pPr>
                         <w:pStyle w:val="-"/>
                       </w:pPr>
-                      <w:proofErr w:type="spellStart"/>
                       <w:r>
                         <w:t>нет</w:t>
                       </w:r>
-                      <w:proofErr w:type="spellEnd"/>
                     </w:p>
                   </w:txbxContent>
                 </v:textbox>
@@ -10457,11 +9475,9 @@
                             <w:pPr>
                               <w:pStyle w:val="-"/>
                             </w:pPr>
-                            <w:proofErr w:type="spellStart"/>
                             <w:r>
                               <w:t>нет</w:t>
                             </w:r>
-                            <w:proofErr w:type="spellEnd"/>
                           </w:p>
                         </w:txbxContent>
                       </wps:txbx>
@@ -10492,11 +9508,9 @@
                       <w:pPr>
                         <w:pStyle w:val="-"/>
                       </w:pPr>
-                      <w:proofErr w:type="spellStart"/>
                       <w:r>
                         <w:t>нет</w:t>
                       </w:r>
-                      <w:proofErr w:type="spellEnd"/>
                     </w:p>
                   </w:txbxContent>
                 </v:textbox>
@@ -10549,11 +9563,9 @@
                             <w:pPr>
                               <w:pStyle w:val="-"/>
                             </w:pPr>
-                            <w:proofErr w:type="spellStart"/>
                             <w:r>
                               <w:t>да</w:t>
                             </w:r>
-                            <w:proofErr w:type="spellEnd"/>
                           </w:p>
                         </w:txbxContent>
                       </wps:txbx>
@@ -10581,11 +9593,9 @@
                       <w:pPr>
                         <w:pStyle w:val="-"/>
                       </w:pPr>
-                      <w:proofErr w:type="spellStart"/>
                       <w:r>
                         <w:t>да</w:t>
                       </w:r>
-                      <w:proofErr w:type="spellEnd"/>
                     </w:p>
                   </w:txbxContent>
                 </v:textbox>
@@ -10638,11 +9648,9 @@
                             <w:pPr>
                               <w:pStyle w:val="-"/>
                             </w:pPr>
-                            <w:proofErr w:type="spellStart"/>
                             <w:r>
                               <w:t>да</w:t>
                             </w:r>
-                            <w:proofErr w:type="spellEnd"/>
                           </w:p>
                         </w:txbxContent>
                       </wps:txbx>
@@ -10670,11 +9678,9 @@
                       <w:pPr>
                         <w:pStyle w:val="-"/>
                       </w:pPr>
-                      <w:proofErr w:type="spellStart"/>
                       <w:r>
                         <w:t>да</w:t>
                       </w:r>
-                      <w:proofErr w:type="spellEnd"/>
                     </w:p>
                   </w:txbxContent>
                 </v:textbox>
@@ -10752,7 +9758,7 @@
           </mc:Choice>
           <mc:Fallback>
             <w:pict>
-              <v:shape w14:anchorId="58C403B5" id="Блок-схема: узел 124" o:spid="_x0000_s1026" type="#_x0000_t120" style="position:absolute;margin-left:183.15pt;margin-top:239.5pt;width:3.6pt;height:3.6pt;z-index:251793408;visibility:visible;mso-wrap-style:square;mso-wrap-distance-left:9pt;mso-wrap-distance-top:0;mso-wrap-distance-right:9pt;mso-wrap-distance-bottom:0;mso-position-horizontal:absolute;mso-position-horizontal-relative:text;mso-position-vertical:absolute;mso-position-vertical-relative:text;v-text-anchor:middle" o:gfxdata="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" fillcolor="white [3212]" strokecolor="black [3213]" strokeweight="1pt">
+              <v:shape w14:anchorId="42BF4705" id="Блок-схема: узел 124" o:spid="_x0000_s1026" type="#_x0000_t120" style="position:absolute;margin-left:183.15pt;margin-top:239.5pt;width:3.6pt;height:3.6pt;z-index:251793408;visibility:visible;mso-wrap-style:square;mso-wrap-distance-left:9pt;mso-wrap-distance-top:0;mso-wrap-distance-right:9pt;mso-wrap-distance-bottom:0;mso-position-horizontal:absolute;mso-position-horizontal-relative:text;mso-position-vertical:absolute;mso-position-vertical-relative:text;v-text-anchor:middle" o:gfxdata="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" fillcolor="white [3212]" strokecolor="black [3213]" strokeweight="1pt">
                 <v:stroke joinstyle="miter"/>
               </v:shape>
             </w:pict>
@@ -10828,7 +9834,7 @@
           </mc:Choice>
           <mc:Fallback>
             <w:pict>
-              <v:shape w14:anchorId="22482871" id="Блок-схема: узел 123" o:spid="_x0000_s1026" type="#_x0000_t120" style="position:absolute;margin-left:310.6pt;margin-top:97.7pt;width:3.6pt;height:3.6pt;z-index:251791360;visibility:visible;mso-wrap-style:square;mso-wrap-distance-left:9pt;mso-wrap-distance-top:0;mso-wrap-distance-right:9pt;mso-wrap-distance-bottom:0;mso-position-horizontal:absolute;mso-position-horizontal-relative:text;mso-position-vertical:absolute;mso-position-vertical-relative:text;v-text-anchor:middle" o:gfxdata="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" fillcolor="white [3212]" strokecolor="black [3213]" strokeweight="1pt">
+              <v:shape w14:anchorId="5F6A52EA" id="Блок-схема: узел 123" o:spid="_x0000_s1026" type="#_x0000_t120" style="position:absolute;margin-left:310.6pt;margin-top:97.7pt;width:3.6pt;height:3.6pt;z-index:251791360;visibility:visible;mso-wrap-style:square;mso-wrap-distance-left:9pt;mso-wrap-distance-top:0;mso-wrap-distance-right:9pt;mso-wrap-distance-bottom:0;mso-position-horizontal:absolute;mso-position-horizontal-relative:text;mso-position-vertical:absolute;mso-position-vertical-relative:text;v-text-anchor:middle" o:gfxdata="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" fillcolor="white [3212]" strokecolor="black [3213]" strokeweight="1pt">
                 <v:stroke joinstyle="miter"/>
               </v:shape>
             </w:pict>
@@ -10895,7 +9901,7 @@
           </mc:Choice>
           <mc:Fallback>
             <w:pict>
-              <v:shape w14:anchorId="471D8037" id="Прямая со стрелкой 122" o:spid="_x0000_s1026" type="#_x0000_t32" style="position:absolute;margin-left:142pt;margin-top:425.95pt;width:127.85pt;height:0;flip:x;z-index:251789312;visibility:visible;mso-wrap-style:square;mso-wrap-distance-left:9pt;mso-wrap-distance-top:0;mso-wrap-distance-right:9pt;mso-wrap-distance-bottom:0;mso-position-horizontal:absolute;mso-position-horizontal-relative:text;mso-position-vertical:absolute;mso-position-vertical-relative:text" o:gfxdata="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" strokecolor="black [3200]" strokeweight="1.5pt">
+              <v:shape w14:anchorId="5FC6FEBF" id="Прямая со стрелкой 122" o:spid="_x0000_s1026" type="#_x0000_t32" style="position:absolute;margin-left:142pt;margin-top:425.95pt;width:127.85pt;height:0;flip:x;z-index:251789312;visibility:visible;mso-wrap-style:square;mso-wrap-distance-left:9pt;mso-wrap-distance-top:0;mso-wrap-distance-right:9pt;mso-wrap-distance-bottom:0;mso-position-horizontal:absolute;mso-position-horizontal-relative:text;mso-position-vertical:absolute;mso-position-vertical-relative:text" o:gfxdata="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" strokecolor="black [3200]" strokeweight="1.5pt">
                 <v:stroke endarrow="block" joinstyle="miter"/>
               </v:shape>
             </w:pict>
@@ -10967,7 +9973,7 @@
           </mc:Choice>
           <mc:Fallback>
             <w:pict>
-              <v:shape w14:anchorId="7BD30784" id="Соединитель: уступ 121" o:spid="_x0000_s1026" type="#_x0000_t34" style="position:absolute;margin-left:369.1pt;margin-top:142.2pt;width:3.6pt;height:283.8pt;z-index:251788288;visibility:visible;mso-wrap-style:square;mso-width-percent:0;mso-wrap-distance-left:9pt;mso-wrap-distance-top:0;mso-wrap-distance-right:9pt;mso-wrap-distance-bottom:0;mso-position-horizontal:absolute;mso-position-horizontal-relative:text;mso-position-vertical:absolute;mso-position-vertical-relative:text;mso-width-percent:0;mso-width-relative:margin" o:gfxdata="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" adj="510137" strokecolor="black [3200]" strokeweight="1.5pt">
+              <v:shape w14:anchorId="37C8B2F9" id="Соединитель: уступ 121" o:spid="_x0000_s1026" type="#_x0000_t34" style="position:absolute;margin-left:369.1pt;margin-top:142.2pt;width:3.6pt;height:283.8pt;z-index:251788288;visibility:visible;mso-wrap-style:square;mso-width-percent:0;mso-wrap-distance-left:9pt;mso-wrap-distance-top:0;mso-wrap-distance-right:9pt;mso-wrap-distance-bottom:0;mso-position-horizontal:absolute;mso-position-horizontal-relative:text;mso-position-vertical:absolute;mso-position-vertical-relative:text;mso-width-percent:0;mso-width-relative:margin" o:gfxdata="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" adj="510137" strokecolor="black [3200]" strokeweight="1.5pt">
                 <v:stroke endarrow="block"/>
               </v:shape>
             </w:pict>
@@ -11152,13 +10158,8 @@
                             <w:pPr>
                               <w:pStyle w:val="-"/>
                             </w:pPr>
-                            <w:proofErr w:type="spellStart"/>
                             <w:r>
-                              <w:t>вернуть</w:t>
-                            </w:r>
-                            <w:proofErr w:type="spellEnd"/>
-                            <w:r>
-                              <w:t xml:space="preserve"> result</w:t>
+                              <w:t>вернуть result</w:t>
                             </w:r>
                           </w:p>
                         </w:txbxContent>
@@ -11190,13 +10191,8 @@
                       <w:pPr>
                         <w:pStyle w:val="-"/>
                       </w:pPr>
-                      <w:proofErr w:type="spellStart"/>
                       <w:r>
-                        <w:t>вернуть</w:t>
-                      </w:r>
-                      <w:proofErr w:type="spellEnd"/>
-                      <w:r>
-                        <w:t xml:space="preserve"> result</w:t>
+                        <w:t>вернуть result</w:t>
                       </w:r>
                     </w:p>
                   </w:txbxContent>
@@ -11266,7 +10262,7 @@
           </mc:Choice>
           <mc:Fallback>
             <w:pict>
-              <v:shape w14:anchorId="5E8A87E9" id="Прямая со стрелкой 114" o:spid="_x0000_s1026" type="#_x0000_t32" style="position:absolute;margin-left:142.05pt;margin-top:99.4pt;width:170.35pt;height:.15pt;flip:y;z-index:251781120;visibility:visible;mso-wrap-style:square;mso-wrap-distance-left:9pt;mso-wrap-distance-top:0;mso-wrap-distance-right:9pt;mso-wrap-distance-bottom:0;mso-position-horizontal:absolute;mso-position-horizontal-relative:text;mso-position-vertical:absolute;mso-position-vertical-relative:text" o:gfxdata="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" strokecolor="black [3200]" strokeweight="1.5pt">
+              <v:shape w14:anchorId="780312F8" id="Прямая со стрелкой 114" o:spid="_x0000_s1026" type="#_x0000_t32" style="position:absolute;margin-left:142.05pt;margin-top:99.4pt;width:170.35pt;height:.15pt;flip:y;z-index:251781120;visibility:visible;mso-wrap-style:square;mso-wrap-distance-left:9pt;mso-wrap-distance-top:0;mso-wrap-distance-right:9pt;mso-wrap-distance-bottom:0;mso-position-horizontal:absolute;mso-position-horizontal-relative:text;mso-position-vertical:absolute;mso-position-vertical-relative:text" o:gfxdata="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" strokecolor="black [3200]" strokeweight="1.5pt">
                 <v:stroke endarrow="block" joinstyle="miter"/>
               </v:shape>
             </w:pict>
@@ -11333,7 +10329,7 @@
           </mc:Choice>
           <mc:Fallback>
             <w:pict>
-              <v:shape w14:anchorId="12AC5B83" id="Прямая со стрелкой 113" o:spid="_x0000_s1026" type="#_x0000_t32" style="position:absolute;margin-left:142pt;margin-top:99.4pt;width:0;height:127.8pt;flip:y;z-index:251780096;visibility:visible;mso-wrap-style:square;mso-wrap-distance-left:9pt;mso-wrap-distance-top:0;mso-wrap-distance-right:9pt;mso-wrap-distance-bottom:0;mso-position-horizontal:absolute;mso-position-horizontal-relative:text;mso-position-vertical:absolute;mso-position-vertical-relative:text" o:gfxdata="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" strokecolor="black [3200]" strokeweight="1.5pt">
+              <v:shape w14:anchorId="013049C8" id="Прямая со стрелкой 113" o:spid="_x0000_s1026" type="#_x0000_t32" style="position:absolute;margin-left:142pt;margin-top:99.4pt;width:0;height:127.8pt;flip:y;z-index:251780096;visibility:visible;mso-wrap-style:square;mso-wrap-distance-left:9pt;mso-wrap-distance-top:0;mso-wrap-distance-right:9pt;mso-wrap-distance-bottom:0;mso-position-horizontal:absolute;mso-position-horizontal-relative:text;mso-position-vertical:absolute;mso-position-vertical-relative:text" o:gfxdata="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" strokecolor="black [3200]" strokeweight="1.5pt">
                 <v:stroke joinstyle="miter"/>
               </v:shape>
             </w:pict>
@@ -11400,7 +10396,7 @@
           </mc:Choice>
           <mc:Fallback>
             <w:pict>
-              <v:shape w14:anchorId="6F01C0DD" id="Прямая со стрелкой 112" o:spid="_x0000_s1026" type="#_x0000_t32" style="position:absolute;margin-left:170.4pt;margin-top:241.2pt;width:29.45pt;height:0;flip:x;z-index:251779072;visibility:visible;mso-wrap-style:square;mso-wrap-distance-left:9pt;mso-wrap-distance-top:0;mso-wrap-distance-right:9pt;mso-wrap-distance-bottom:0;mso-position-horizontal:absolute;mso-position-horizontal-relative:text;mso-position-vertical:absolute;mso-position-vertical-relative:text" o:gfxdata="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" strokecolor="black [3200]" strokeweight="1.5pt">
+              <v:shape w14:anchorId="6160FCFB" id="Прямая со стрелкой 112" o:spid="_x0000_s1026" type="#_x0000_t32" style="position:absolute;margin-left:170.4pt;margin-top:241.2pt;width:29.45pt;height:0;flip:x;z-index:251779072;visibility:visible;mso-wrap-style:square;mso-wrap-distance-left:9pt;mso-wrap-distance-top:0;mso-wrap-distance-right:9pt;mso-wrap-distance-bottom:0;mso-position-horizontal:absolute;mso-position-horizontal-relative:text;mso-position-vertical:absolute;mso-position-vertical-relative:text" o:gfxdata="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" strokecolor="black [3200]" strokeweight="1.5pt">
                 <v:stroke endarrow="block" joinstyle="miter"/>
               </v:shape>
             </w:pict>
@@ -11467,7 +10463,7 @@
           </mc:Choice>
           <mc:Fallback>
             <w:pict>
-              <v:shape w14:anchorId="0499AFD8" id="Прямая со стрелкой 110" o:spid="_x0000_s1026" type="#_x0000_t32" style="position:absolute;margin-left:184.6pt;margin-top:241.4pt;width:.1pt;height:99.3pt;flip:y;z-index:251778048;visibility:visible;mso-wrap-style:square;mso-wrap-distance-left:9pt;mso-wrap-distance-top:0;mso-wrap-distance-right:9pt;mso-wrap-distance-bottom:0;mso-position-horizontal:absolute;mso-position-horizontal-relative:text;mso-position-vertical:absolute;mso-position-vertical-relative:text" o:gfxdata="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" strokecolor="black [3200]" strokeweight="1.5pt">
+              <v:shape w14:anchorId="4959DE1E" id="Прямая со стрелкой 110" o:spid="_x0000_s1026" type="#_x0000_t32" style="position:absolute;margin-left:184.6pt;margin-top:241.4pt;width:.1pt;height:99.3pt;flip:y;z-index:251778048;visibility:visible;mso-wrap-style:square;mso-wrap-distance-left:9pt;mso-wrap-distance-top:0;mso-wrap-distance-right:9pt;mso-wrap-distance-bottom:0;mso-position-horizontal:absolute;mso-position-horizontal-relative:text;mso-position-vertical:absolute;mso-position-vertical-relative:text" o:gfxdata="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" strokecolor="black [3200]" strokeweight="1.5pt">
                 <v:stroke endarrow="block" joinstyle="miter"/>
               </v:shape>
             </w:pict>
@@ -11534,7 +10530,7 @@
           </mc:Choice>
           <mc:Fallback>
             <w:pict>
-              <v:shape w14:anchorId="6A1C84B1" id="Прямая со стрелкой 109" o:spid="_x0000_s1026" type="#_x0000_t32" style="position:absolute;margin-left:184.6pt;margin-top:340.8pt;width:70.8pt;height:0;flip:x;z-index:251777024;visibility:visible;mso-wrap-style:square;mso-wrap-distance-left:9pt;mso-wrap-distance-top:0;mso-wrap-distance-right:9pt;mso-wrap-distance-bottom:0;mso-position-horizontal:absolute;mso-position-horizontal-relative:text;mso-position-vertical:absolute;mso-position-vertical-relative:text" o:gfxdata="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" strokecolor="black [3200]" strokeweight="1.5pt">
+              <v:shape w14:anchorId="19F7322D" id="Прямая со стрелкой 109" o:spid="_x0000_s1026" type="#_x0000_t32" style="position:absolute;margin-left:184.6pt;margin-top:340.8pt;width:70.8pt;height:0;flip:x;z-index:251777024;visibility:visible;mso-wrap-style:square;mso-wrap-distance-left:9pt;mso-wrap-distance-top:0;mso-wrap-distance-right:9pt;mso-wrap-distance-bottom:0;mso-position-horizontal:absolute;mso-position-horizontal-relative:text;mso-position-vertical:absolute;mso-position-vertical-relative:text" o:gfxdata="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" strokecolor="black [3200]" strokeweight="1.5pt">
                 <v:stroke joinstyle="miter"/>
               </v:shape>
             </w:pict>
@@ -11601,7 +10597,7 @@
           </mc:Choice>
           <mc:Fallback>
             <w:pict>
-              <v:shape w14:anchorId="096B36CA" id="Прямая со стрелкой 108" o:spid="_x0000_s1026" type="#_x0000_t32" style="position:absolute;margin-left:312.35pt;margin-top:284.15pt;width:0;height:28.25pt;z-index:251776000;visibility:visible;mso-wrap-style:square;mso-wrap-distance-left:9pt;mso-wrap-distance-top:0;mso-wrap-distance-right:9pt;mso-wrap-distance-bottom:0;mso-position-horizontal:absolute;mso-position-horizontal-relative:text;mso-position-vertical:absolute;mso-position-vertical-relative:text" o:gfxdata="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" strokecolor="black [3200]" strokeweight="1.5pt">
+              <v:shape w14:anchorId="1B92EDCE" id="Прямая со стрелкой 108" o:spid="_x0000_s1026" type="#_x0000_t32" style="position:absolute;margin-left:312.35pt;margin-top:284.15pt;width:0;height:28.25pt;z-index:251776000;visibility:visible;mso-wrap-style:square;mso-wrap-distance-left:9pt;mso-wrap-distance-top:0;mso-wrap-distance-right:9pt;mso-wrap-distance-bottom:0;mso-position-horizontal:absolute;mso-position-horizontal-relative:text;mso-position-vertical:absolute;mso-position-vertical-relative:text" o:gfxdata="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" strokecolor="black [3200]" strokeweight="1.5pt">
                 <v:stroke endarrow="block" joinstyle="miter"/>
               </v:shape>
             </w:pict>
@@ -11668,7 +10664,7 @@
           </mc:Choice>
           <mc:Fallback>
             <w:pict>
-              <v:shape w14:anchorId="6F90A2D1" id="Прямая со стрелкой 107" o:spid="_x0000_s1026" type="#_x0000_t32" style="position:absolute;margin-left:312.35pt;margin-top:170.5pt;width:0;height:28.3pt;z-index:251774976;visibility:visible;mso-wrap-style:square;mso-wrap-distance-left:9pt;mso-wrap-distance-top:0;mso-wrap-distance-right:9pt;mso-wrap-distance-bottom:0;mso-position-horizontal:absolute;mso-position-horizontal-relative:text;mso-position-vertical:absolute;mso-position-vertical-relative:text" o:gfxdata="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" strokecolor="black [3200]" strokeweight="1.5pt">
+              <v:shape w14:anchorId="4C858DD7" id="Прямая со стрелкой 107" o:spid="_x0000_s1026" type="#_x0000_t32" style="position:absolute;margin-left:312.35pt;margin-top:170.5pt;width:0;height:28.3pt;z-index:251774976;visibility:visible;mso-wrap-style:square;mso-wrap-distance-left:9pt;mso-wrap-distance-top:0;mso-wrap-distance-right:9pt;mso-wrap-distance-bottom:0;mso-position-horizontal:absolute;mso-position-horizontal-relative:text;mso-position-vertical:absolute;mso-position-vertical-relative:text" o:gfxdata="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" strokecolor="black [3200]" strokeweight="1.5pt">
                 <v:stroke endarrow="block" joinstyle="miter"/>
               </v:shape>
             </w:pict>
@@ -11735,7 +10731,7 @@
           </mc:Choice>
           <mc:Fallback>
             <w:pict>
-              <v:shape w14:anchorId="67A5D7EF" id="Прямая со стрелкой 106" o:spid="_x0000_s1026" type="#_x0000_t32" style="position:absolute;margin-left:312.4pt;margin-top:84.5pt;width:0;height:29.1pt;z-index:251773952;visibility:visible;mso-wrap-style:square;mso-wrap-distance-left:9pt;mso-wrap-distance-top:0;mso-wrap-distance-right:9pt;mso-wrap-distance-bottom:0;mso-position-horizontal:absolute;mso-position-horizontal-relative:text;mso-position-vertical:absolute;mso-position-vertical-relative:text" o:gfxdata="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" strokecolor="black [3200]" strokeweight="1.5pt">
+              <v:shape w14:anchorId="5BB3444C" id="Прямая со стрелкой 106" o:spid="_x0000_s1026" type="#_x0000_t32" style="position:absolute;margin-left:312.4pt;margin-top:84.5pt;width:0;height:29.1pt;z-index:251773952;visibility:visible;mso-wrap-style:square;mso-wrap-distance-left:9pt;mso-wrap-distance-top:0;mso-wrap-distance-right:9pt;mso-wrap-distance-bottom:0;mso-position-horizontal:absolute;mso-position-horizontal-relative:text;mso-position-vertical:absolute;mso-position-vertical-relative:text" o:gfxdata="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" strokecolor="black [3200]" strokeweight="1.5pt">
                 <v:stroke endarrow="block" joinstyle="miter"/>
               </v:shape>
             </w:pict>
@@ -11803,19 +10799,9 @@
                             <w:pPr>
                               <w:pStyle w:val="-"/>
                             </w:pPr>
-                            <w:proofErr w:type="spellStart"/>
                             <w:r>
-                              <w:t>i</w:t>
+                              <w:t>i = i+1;</w:t>
                             </w:r>
-                            <w:proofErr w:type="spellEnd"/>
-                            <w:r>
-                              <w:t xml:space="preserve"> = i+</w:t>
-                            </w:r>
-                            <w:proofErr w:type="gramStart"/>
-                            <w:r>
-                              <w:t>1;</w:t>
-                            </w:r>
-                            <w:proofErr w:type="gramEnd"/>
                           </w:p>
                         </w:txbxContent>
                       </wps:txbx>
@@ -11846,19 +10832,9 @@
                       <w:pPr>
                         <w:pStyle w:val="-"/>
                       </w:pPr>
-                      <w:proofErr w:type="spellStart"/>
                       <w:r>
-                        <w:t>i</w:t>
+                        <w:t>i = i+1;</w:t>
                       </w:r>
-                      <w:proofErr w:type="spellEnd"/>
-                      <w:r>
-                        <w:t xml:space="preserve"> = i+</w:t>
-                      </w:r>
-                      <w:proofErr w:type="gramStart"/>
-                      <w:r>
-                        <w:t>1;</w:t>
-                      </w:r>
-                      <w:proofErr w:type="gramEnd"/>
                     </w:p>
                   </w:txbxContent>
                 </v:textbox>
@@ -11928,45 +10904,17 @@
                             <w:pPr>
                               <w:pStyle w:val="-"/>
                             </w:pPr>
-                            <w:proofErr w:type="spellStart"/>
                             <w:r>
-                              <w:t>is_first</w:t>
+                              <w:t>is_first=false;</w:t>
                             </w:r>
-                            <w:proofErr w:type="spellEnd"/>
-                            <w:r>
-                              <w:t>=</w:t>
-                            </w:r>
-                            <w:proofErr w:type="gramStart"/>
-                            <w:r>
-                              <w:t>false;</w:t>
-                            </w:r>
-                            <w:proofErr w:type="gramEnd"/>
                           </w:p>
                           <w:p>
                             <w:pPr>
                               <w:pStyle w:val="-"/>
                             </w:pPr>
                             <w:r>
-                              <w:t>result=</w:t>
+                              <w:t>result=result+s[i];</w:t>
                             </w:r>
-                            <w:proofErr w:type="spellStart"/>
-                            <w:r>
-                              <w:t>result+s</w:t>
-                            </w:r>
-                            <w:proofErr w:type="spellEnd"/>
-                            <w:r>
-                              <w:t>[</w:t>
-                            </w:r>
-                            <w:proofErr w:type="spellStart"/>
-                            <w:r>
-                              <w:t>i</w:t>
-                            </w:r>
-                            <w:proofErr w:type="spellEnd"/>
-                            <w:proofErr w:type="gramStart"/>
-                            <w:r>
-                              <w:t>];</w:t>
-                            </w:r>
-                            <w:proofErr w:type="gramEnd"/>
                           </w:p>
                         </w:txbxContent>
                       </wps:txbx>
@@ -11991,45 +10939,17 @@
                       <w:pPr>
                         <w:pStyle w:val="-"/>
                       </w:pPr>
-                      <w:proofErr w:type="spellStart"/>
                       <w:r>
-                        <w:t>is_first</w:t>
+                        <w:t>is_first=false;</w:t>
                       </w:r>
-                      <w:proofErr w:type="spellEnd"/>
-                      <w:r>
-                        <w:t>=</w:t>
-                      </w:r>
-                      <w:proofErr w:type="gramStart"/>
-                      <w:r>
-                        <w:t>false;</w:t>
-                      </w:r>
-                      <w:proofErr w:type="gramEnd"/>
                     </w:p>
                     <w:p>
                       <w:pPr>
                         <w:pStyle w:val="-"/>
                       </w:pPr>
                       <w:r>
-                        <w:t>result=</w:t>
+                        <w:t>result=result+s[i];</w:t>
                       </w:r>
-                      <w:proofErr w:type="spellStart"/>
-                      <w:r>
-                        <w:t>result+s</w:t>
-                      </w:r>
-                      <w:proofErr w:type="spellEnd"/>
-                      <w:r>
-                        <w:t>[</w:t>
-                      </w:r>
-                      <w:proofErr w:type="spellStart"/>
-                      <w:r>
-                        <w:t>i</w:t>
-                      </w:r>
-                      <w:proofErr w:type="spellEnd"/>
-                      <w:proofErr w:type="gramStart"/>
-                      <w:r>
-                        <w:t>];</w:t>
-                      </w:r>
-                      <w:proofErr w:type="gramEnd"/>
                     </w:p>
                   </w:txbxContent>
                 </v:textbox>
@@ -12100,15 +11020,7 @@
                               <w:pStyle w:val="-"/>
                             </w:pPr>
                             <w:r>
-                              <w:t>(s[</w:t>
-                            </w:r>
-                            <w:proofErr w:type="spellStart"/>
-                            <w:r>
-                              <w:t>i</w:t>
-                            </w:r>
-                            <w:proofErr w:type="spellEnd"/>
-                            <w:r>
-                              <w:t xml:space="preserve">]&gt;=’0’ </w:t>
+                              <w:t xml:space="preserve">(s[i]&gt;=’0’ </w:t>
                             </w:r>
                             <w:r>
                               <w:rPr>
@@ -12120,15 +11032,7 @@
                               <w:t xml:space="preserve"> </w:t>
                             </w:r>
                             <w:r>
-                              <w:t>s[</w:t>
-                            </w:r>
-                            <w:proofErr w:type="spellStart"/>
-                            <w:r>
-                              <w:t>i</w:t>
-                            </w:r>
-                            <w:proofErr w:type="spellEnd"/>
-                            <w:r>
-                              <w:t xml:space="preserve">]&lt;=’9’) </w:t>
+                              <w:t xml:space="preserve">s[i]&lt;=’9’) </w:t>
                             </w:r>
                             <w:r>
                               <w:rPr>
@@ -12139,13 +11043,8 @@
                             <w:r>
                               <w:t xml:space="preserve"> (</w:t>
                             </w:r>
-                            <w:proofErr w:type="spellStart"/>
                             <w:r>
-                              <w:t>is_first</w:t>
-                            </w:r>
-                            <w:proofErr w:type="spellEnd"/>
-                            <w:r>
-                              <w:t xml:space="preserve"> </w:t>
+                              <w:t xml:space="preserve">is_first </w:t>
                             </w:r>
                             <w:r>
                               <w:rPr>
@@ -12154,15 +11053,7 @@
                               <w:t>И</w:t>
                             </w:r>
                             <w:r>
-                              <w:t xml:space="preserve"> s[</w:t>
-                            </w:r>
-                            <w:proofErr w:type="spellStart"/>
-                            <w:r>
-                              <w:t>i</w:t>
-                            </w:r>
-                            <w:proofErr w:type="spellEnd"/>
-                            <w:r>
-                              <w:t>]==’+’</w:t>
+                              <w:t xml:space="preserve"> s[i]==’+’</w:t>
                             </w:r>
                             <w:r>
                               <w:t>)</w:t>
@@ -12198,15 +11089,7 @@
                         <w:pStyle w:val="-"/>
                       </w:pPr>
                       <w:r>
-                        <w:t>(s[</w:t>
-                      </w:r>
-                      <w:proofErr w:type="spellStart"/>
-                      <w:r>
-                        <w:t>i</w:t>
-                      </w:r>
-                      <w:proofErr w:type="spellEnd"/>
-                      <w:r>
-                        <w:t xml:space="preserve">]&gt;=’0’ </w:t>
+                        <w:t xml:space="preserve">(s[i]&gt;=’0’ </w:t>
                       </w:r>
                       <w:r>
                         <w:rPr>
@@ -12218,15 +11101,7 @@
                         <w:t xml:space="preserve"> </w:t>
                       </w:r>
                       <w:r>
-                        <w:t>s[</w:t>
-                      </w:r>
-                      <w:proofErr w:type="spellStart"/>
-                      <w:r>
-                        <w:t>i</w:t>
-                      </w:r>
-                      <w:proofErr w:type="spellEnd"/>
-                      <w:r>
-                        <w:t xml:space="preserve">]&lt;=’9’) </w:t>
+                        <w:t xml:space="preserve">s[i]&lt;=’9’) </w:t>
                       </w:r>
                       <w:r>
                         <w:rPr>
@@ -12237,13 +11112,8 @@
                       <w:r>
                         <w:t xml:space="preserve"> (</w:t>
                       </w:r>
-                      <w:proofErr w:type="spellStart"/>
                       <w:r>
-                        <w:t>is_first</w:t>
-                      </w:r>
-                      <w:proofErr w:type="spellEnd"/>
-                      <w:r>
-                        <w:t xml:space="preserve"> </w:t>
+                        <w:t xml:space="preserve">is_first </w:t>
                       </w:r>
                       <w:r>
                         <w:rPr>
@@ -12252,15 +11122,7 @@
                         <w:t>И</w:t>
                       </w:r>
                       <w:r>
-                        <w:t xml:space="preserve"> s[</w:t>
-                      </w:r>
-                      <w:proofErr w:type="spellStart"/>
-                      <w:r>
-                        <w:t>i</w:t>
-                      </w:r>
-                      <w:proofErr w:type="spellEnd"/>
-                      <w:r>
-                        <w:t>]==’+’</w:t>
+                        <w:t xml:space="preserve"> s[i]==’+’</w:t>
                       </w:r>
                       <w:r>
                         <w:t>)</w:t>
@@ -12334,13 +11196,8 @@
                             <w:pPr>
                               <w:pStyle w:val="-"/>
                             </w:pPr>
-                            <w:proofErr w:type="spellStart"/>
                             <w:r>
-                              <w:t>i</w:t>
-                            </w:r>
-                            <w:proofErr w:type="spellEnd"/>
-                            <w:r>
-                              <w:t>&lt;n</w:t>
+                              <w:t>i&lt;n</w:t>
                             </w:r>
                           </w:p>
                         </w:txbxContent>
@@ -12366,13 +11223,8 @@
                       <w:pPr>
                         <w:pStyle w:val="-"/>
                       </w:pPr>
-                      <w:proofErr w:type="spellStart"/>
                       <w:r>
-                        <w:t>i</w:t>
-                      </w:r>
-                      <w:proofErr w:type="spellEnd"/>
-                      <w:r>
-                        <w:t>&lt;n</w:t>
+                        <w:t>i&lt;n</w:t>
                       </w:r>
                     </w:p>
                   </w:txbxContent>
@@ -12442,7 +11294,7 @@
           </mc:Choice>
           <mc:Fallback>
             <w:pict>
-              <v:shape w14:anchorId="451280F4" id="Прямая со стрелкой 88" o:spid="_x0000_s1026" type="#_x0000_t32" style="position:absolute;margin-left:227.1pt;margin-top:56.85pt;width:28.5pt;height:0;z-index:251772928;visibility:visible;mso-wrap-style:square;mso-wrap-distance-left:9pt;mso-wrap-distance-top:0;mso-wrap-distance-right:9pt;mso-wrap-distance-bottom:0;mso-position-horizontal:absolute;mso-position-horizontal-relative:text;mso-position-vertical:absolute;mso-position-vertical-relative:text" o:gfxdata="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" strokecolor="black [3200]" strokeweight="1.5pt">
+              <v:shape w14:anchorId="5C054A08" id="Прямая со стрелкой 88" o:spid="_x0000_s1026" type="#_x0000_t32" style="position:absolute;margin-left:227.1pt;margin-top:56.85pt;width:28.5pt;height:0;z-index:251772928;visibility:visible;mso-wrap-style:square;mso-wrap-distance-left:9pt;mso-wrap-distance-top:0;mso-wrap-distance-right:9pt;mso-wrap-distance-bottom:0;mso-position-horizontal:absolute;mso-position-horizontal-relative:text;mso-position-vertical:absolute;mso-position-vertical-relative:text" o:gfxdata="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" strokecolor="black [3200]" strokeweight="1.5pt">
                 <v:stroke endarrow="block" joinstyle="miter"/>
               </v:shape>
             </w:pict>
@@ -12509,7 +11361,7 @@
           </mc:Choice>
           <mc:Fallback>
             <w:pict>
-              <v:shape w14:anchorId="348C08D9" id="Прямая со стрелкой 87" o:spid="_x0000_s1026" type="#_x0000_t32" style="position:absolute;margin-left:99.6pt;margin-top:56.8pt;width:28.2pt;height:0;z-index:251771904;visibility:visible;mso-wrap-style:square;mso-wrap-distance-left:9pt;mso-wrap-distance-top:0;mso-wrap-distance-right:9pt;mso-wrap-distance-bottom:0;mso-position-horizontal:absolute;mso-position-horizontal-relative:text;mso-position-vertical:absolute;mso-position-vertical-relative:text" o:gfxdata="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" strokecolor="black [3200]" strokeweight="1.5pt">
+              <v:shape w14:anchorId="2A81F6C0" id="Прямая со стрелкой 87" o:spid="_x0000_s1026" type="#_x0000_t32" style="position:absolute;margin-left:99.6pt;margin-top:56.8pt;width:28.2pt;height:0;z-index:251771904;visibility:visible;mso-wrap-style:square;mso-wrap-distance-left:9pt;mso-wrap-distance-top:0;mso-wrap-distance-right:9pt;mso-wrap-distance-bottom:0;mso-position-horizontal:absolute;mso-position-horizontal-relative:text;mso-position-vertical:absolute;mso-position-vertical-relative:text" o:gfxdata="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" strokecolor="black [3200]" strokeweight="1.5pt">
                 <v:stroke endarrow="block" joinstyle="miter"/>
               </v:shape>
             </w:pict>
@@ -12578,83 +11430,32 @@
                               <w:pStyle w:val="-"/>
                             </w:pPr>
                             <w:r>
-                              <w:t>bool </w:t>
-                            </w:r>
-                            <w:proofErr w:type="spellStart"/>
-                            <w:r>
-                              <w:t>is_first</w:t>
-                            </w:r>
-                            <w:proofErr w:type="spellEnd"/>
-                            <w:r>
-                              <w:t>=</w:t>
-                            </w:r>
-                            <w:proofErr w:type="gramStart"/>
-                            <w:r>
-                              <w:t>true;</w:t>
-                            </w:r>
-                            <w:proofErr w:type="gramEnd"/>
-                          </w:p>
-                          <w:p>
-                            <w:pPr>
-                              <w:pStyle w:val="-"/>
-                            </w:pPr>
-                            <w:proofErr w:type="spellStart"/>
-                            <w:r>
-                              <w:t>size_t</w:t>
-                            </w:r>
-                            <w:proofErr w:type="spellEnd"/>
-                            <w:r>
-                              <w:t xml:space="preserve"> n = </w:t>
-                            </w:r>
-                            <w:proofErr w:type="spellStart"/>
-                            <w:proofErr w:type="gramStart"/>
-                            <w:r>
-                              <w:t>s.size</w:t>
-                            </w:r>
-                            <w:proofErr w:type="spellEnd"/>
-                            <w:proofErr w:type="gramEnd"/>
-                            <w:r>
-                              <w:t>();</w:t>
+                              <w:t>bool is_first=true;</w:t>
                             </w:r>
                           </w:p>
                           <w:p>
                             <w:pPr>
                               <w:pStyle w:val="-"/>
                             </w:pPr>
-                            <w:proofErr w:type="gramStart"/>
                             <w:r>
-                              <w:t>std::</w:t>
-                            </w:r>
-                            <w:proofErr w:type="gramEnd"/>
-                            <w:r>
-                              <w:t>string result=””;</w:t>
+                              <w:t>size_t n = s.size();</w:t>
                             </w:r>
                           </w:p>
                           <w:p>
                             <w:pPr>
                               <w:pStyle w:val="-"/>
                             </w:pPr>
-                            <w:proofErr w:type="spellStart"/>
                             <w:r>
-                              <w:t>size_t</w:t>
+                              <w:t>std::string result=””;</w:t>
                             </w:r>
-                            <w:proofErr w:type="spellEnd"/>
+                          </w:p>
+                          <w:p>
+                            <w:pPr>
+                              <w:pStyle w:val="-"/>
+                            </w:pPr>
                             <w:r>
-                              <w:t xml:space="preserve"> </w:t>
+                              <w:t>size_t i=0;</w:t>
                             </w:r>
-                            <w:proofErr w:type="spellStart"/>
-                            <w:r>
-                              <w:t>i</w:t>
-                            </w:r>
-                            <w:proofErr w:type="spellEnd"/>
-                            <w:r>
-                              <w:t>=</w:t>
-                            </w:r>
-                            <w:proofErr w:type="gramStart"/>
-                            <w:r>
-                              <w:t>0;</w:t>
-                            </w:r>
-                            <w:proofErr w:type="gramEnd"/>
                           </w:p>
                         </w:txbxContent>
                       </wps:txbx>
@@ -12680,83 +11481,32 @@
                         <w:pStyle w:val="-"/>
                       </w:pPr>
                       <w:r>
-                        <w:t>bool </w:t>
-                      </w:r>
-                      <w:proofErr w:type="spellStart"/>
-                      <w:r>
-                        <w:t>is_first</w:t>
-                      </w:r>
-                      <w:proofErr w:type="spellEnd"/>
-                      <w:r>
-                        <w:t>=</w:t>
-                      </w:r>
-                      <w:proofErr w:type="gramStart"/>
-                      <w:r>
-                        <w:t>true;</w:t>
-                      </w:r>
-                      <w:proofErr w:type="gramEnd"/>
-                    </w:p>
-                    <w:p>
-                      <w:pPr>
-                        <w:pStyle w:val="-"/>
-                      </w:pPr>
-                      <w:proofErr w:type="spellStart"/>
-                      <w:r>
-                        <w:t>size_t</w:t>
-                      </w:r>
-                      <w:proofErr w:type="spellEnd"/>
-                      <w:r>
-                        <w:t xml:space="preserve"> n = </w:t>
-                      </w:r>
-                      <w:proofErr w:type="spellStart"/>
-                      <w:proofErr w:type="gramStart"/>
-                      <w:r>
-                        <w:t>s.size</w:t>
-                      </w:r>
-                      <w:proofErr w:type="spellEnd"/>
-                      <w:proofErr w:type="gramEnd"/>
-                      <w:r>
-                        <w:t>();</w:t>
+                        <w:t>bool is_first=true;</w:t>
                       </w:r>
                     </w:p>
                     <w:p>
                       <w:pPr>
                         <w:pStyle w:val="-"/>
                       </w:pPr>
-                      <w:proofErr w:type="gramStart"/>
                       <w:r>
-                        <w:t>std::</w:t>
-                      </w:r>
-                      <w:proofErr w:type="gramEnd"/>
-                      <w:r>
-                        <w:t>string result=””;</w:t>
+                        <w:t>size_t n = s.size();</w:t>
                       </w:r>
                     </w:p>
                     <w:p>
                       <w:pPr>
                         <w:pStyle w:val="-"/>
                       </w:pPr>
-                      <w:proofErr w:type="spellStart"/>
                       <w:r>
-                        <w:t>size_t</w:t>
+                        <w:t>std::string result=””;</w:t>
                       </w:r>
-                      <w:proofErr w:type="spellEnd"/>
+                    </w:p>
+                    <w:p>
+                      <w:pPr>
+                        <w:pStyle w:val="-"/>
+                      </w:pPr>
                       <w:r>
-                        <w:t xml:space="preserve"> </w:t>
+                        <w:t>size_t i=0;</w:t>
                       </w:r>
-                      <w:proofErr w:type="spellStart"/>
-                      <w:r>
-                        <w:t>i</w:t>
-                      </w:r>
-                      <w:proofErr w:type="spellEnd"/>
-                      <w:r>
-                        <w:t>=</w:t>
-                      </w:r>
-                      <w:proofErr w:type="gramStart"/>
-                      <w:r>
-                        <w:t>0;</w:t>
-                      </w:r>
-                      <w:proofErr w:type="gramEnd"/>
                     </w:p>
                   </w:txbxContent>
                 </v:textbox>
@@ -12826,24 +11576,14 @@
                             <w:pPr>
                               <w:pStyle w:val="-"/>
                             </w:pPr>
-                            <w:proofErr w:type="spellStart"/>
                             <w:r>
-                              <w:t>получение</w:t>
-                            </w:r>
-                            <w:proofErr w:type="spellEnd"/>
-                            <w:r>
-                              <w:t xml:space="preserve"> </w:t>
+                              <w:t xml:space="preserve">получение </w:t>
                             </w:r>
                             <w:r>
                               <w:t>const </w:t>
                             </w:r>
-                            <w:proofErr w:type="gramStart"/>
                             <w:r>
-                              <w:t>std::</w:t>
-                            </w:r>
-                            <w:proofErr w:type="gramEnd"/>
-                            <w:r>
-                              <w:t>string</w:t>
+                              <w:t>std::string</w:t>
                             </w:r>
                             <w:r>
                               <w:t>&amp;</w:t>
@@ -12875,24 +11615,14 @@
                       <w:pPr>
                         <w:pStyle w:val="-"/>
                       </w:pPr>
-                      <w:proofErr w:type="spellStart"/>
                       <w:r>
-                        <w:t>получение</w:t>
-                      </w:r>
-                      <w:proofErr w:type="spellEnd"/>
-                      <w:r>
-                        <w:t xml:space="preserve"> </w:t>
+                        <w:t xml:space="preserve">получение </w:t>
                       </w:r>
                       <w:r>
                         <w:t>const </w:t>
                       </w:r>
-                      <w:proofErr w:type="gramStart"/>
                       <w:r>
-                        <w:t>std::</w:t>
-                      </w:r>
-                      <w:proofErr w:type="gramEnd"/>
-                      <w:r>
-                        <w:t>string</w:t>
+                        <w:t>std::string</w:t>
                       </w:r>
                       <w:r>
                         <w:t>&amp;</w:t>
@@ -12969,11 +11699,9 @@
                             <w:pPr>
                               <w:pStyle w:val="-"/>
                             </w:pPr>
-                            <w:proofErr w:type="spellStart"/>
                             <w:r>
                               <w:t>начало</w:t>
                             </w:r>
-                            <w:proofErr w:type="spellEnd"/>
                           </w:p>
                         </w:txbxContent>
                       </wps:txbx>
@@ -13001,11 +11729,9 @@
                       <w:pPr>
                         <w:pStyle w:val="-"/>
                       </w:pPr>
-                      <w:proofErr w:type="spellStart"/>
                       <w:r>
                         <w:t>начало</w:t>
                       </w:r>
-                      <w:proofErr w:type="spellEnd"/>
                     </w:p>
                   </w:txbxContent>
                 </v:textbox>
@@ -13023,27 +11749,11 @@
         </w:rPr>
         <w:t xml:space="preserve"> </w:t>
       </w:r>
-      <w:proofErr w:type="spellStart"/>
-      <w:proofErr w:type="gramStart"/>
       <w:r>
         <w:rPr>
           <w:lang w:val="en-US"/>
         </w:rPr>
-        <w:t>PhoneRecord</w:t>
-      </w:r>
-      <w:proofErr w:type="spellEnd"/>
-      <w:r>
-        <w:rPr>
-          <w:lang w:val="en-US"/>
-        </w:rPr>
-        <w:t>::</w:t>
-      </w:r>
-      <w:proofErr w:type="gramEnd"/>
-      <w:r>
-        <w:rPr>
-          <w:lang w:val="en-US"/>
-        </w:rPr>
-        <w:t>filter:</w:t>
+        <w:t>PhoneRecord::filter:</w:t>
       </w:r>
       <w:r>
         <w:rPr>
@@ -13075,27 +11785,11 @@
         </w:rPr>
         <w:t xml:space="preserve"> </w:t>
       </w:r>
-      <w:proofErr w:type="gramStart"/>
       <w:r>
         <w:rPr>
           <w:lang w:val="en-US"/>
         </w:rPr>
-        <w:t>Phonebook::</w:t>
-      </w:r>
-      <w:proofErr w:type="spellStart"/>
-      <w:proofErr w:type="gramEnd"/>
-      <w:r>
-        <w:rPr>
-          <w:lang w:val="en-US"/>
-        </w:rPr>
-        <w:t>addRecord</w:t>
-      </w:r>
-      <w:proofErr w:type="spellEnd"/>
-      <w:r>
-        <w:rPr>
-          <w:lang w:val="en-US"/>
-        </w:rPr>
-        <w:t>:</w:t>
+        <w:t>Phonebook::addRecord:</w:t>
       </w:r>
     </w:p>
     <w:p>
@@ -13169,7 +11863,7 @@
           </mc:Choice>
           <mc:Fallback>
             <w:pict>
-              <v:shape w14:anchorId="4606F6D4" id="Прямая со стрелкой 212" o:spid="_x0000_s1026" type="#_x0000_t32" style="position:absolute;margin-left:227.35pt;margin-top:302.45pt;width:0;height:28.4pt;z-index:251830272;visibility:visible;mso-wrap-style:square;mso-wrap-distance-left:9pt;mso-wrap-distance-top:0;mso-wrap-distance-right:9pt;mso-wrap-distance-bottom:0;mso-position-horizontal:absolute;mso-position-horizontal-relative:text;mso-position-vertical:absolute;mso-position-vertical-relative:text" o:gfxdata="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" strokecolor="black [3200]" strokeweight="1.5pt">
+              <v:shape w14:anchorId="17A251F1" id="Прямая со стрелкой 212" o:spid="_x0000_s1026" type="#_x0000_t32" style="position:absolute;margin-left:227.35pt;margin-top:302.45pt;width:0;height:28.4pt;z-index:251830272;visibility:visible;mso-wrap-style:square;mso-wrap-distance-left:9pt;mso-wrap-distance-top:0;mso-wrap-distance-right:9pt;mso-wrap-distance-bottom:0;mso-position-horizontal:absolute;mso-position-horizontal-relative:text;mso-position-vertical:absolute;mso-position-vertical-relative:text" o:gfxdata="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" strokecolor="black [3200]" strokeweight="1.5pt">
                 <v:stroke endarrow="block" joinstyle="miter"/>
               </v:shape>
             </w:pict>
@@ -13237,7 +11931,7 @@
           </mc:Choice>
           <mc:Fallback>
             <w:pict>
-              <v:shape w14:anchorId="3F051CF5" id="Прямая со стрелкой 211" o:spid="_x0000_s1026" type="#_x0000_t32" style="position:absolute;margin-left:227.35pt;margin-top:217.55pt;width:0;height:28.1pt;z-index:251829248;visibility:visible;mso-wrap-style:square;mso-wrap-distance-left:9pt;mso-wrap-distance-top:0;mso-wrap-distance-right:9pt;mso-wrap-distance-bottom:0;mso-position-horizontal:absolute;mso-position-horizontal-relative:text;mso-position-vertical:absolute;mso-position-vertical-relative:text" o:gfxdata="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" strokecolor="black [3200]" strokeweight="1.5pt">
+              <v:shape w14:anchorId="04E71983" id="Прямая со стрелкой 211" o:spid="_x0000_s1026" type="#_x0000_t32" style="position:absolute;margin-left:227.35pt;margin-top:217.55pt;width:0;height:28.1pt;z-index:251829248;visibility:visible;mso-wrap-style:square;mso-wrap-distance-left:9pt;mso-wrap-distance-top:0;mso-wrap-distance-right:9pt;mso-wrap-distance-bottom:0;mso-position-horizontal:absolute;mso-position-horizontal-relative:text;mso-position-vertical:absolute;mso-position-vertical-relative:text" o:gfxdata="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" strokecolor="black [3200]" strokeweight="1.5pt">
                 <v:stroke endarrow="block" joinstyle="miter"/>
               </v:shape>
             </w:pict>
@@ -13305,7 +11999,7 @@
           </mc:Choice>
           <mc:Fallback>
             <w:pict>
-              <v:shape w14:anchorId="6CAF6D01" id="Прямая со стрелкой 210" o:spid="_x0000_s1026" type="#_x0000_t32" style="position:absolute;margin-left:227.35pt;margin-top:132.3pt;width:0;height:28.15pt;z-index:251828224;visibility:visible;mso-wrap-style:square;mso-wrap-distance-left:9pt;mso-wrap-distance-top:0;mso-wrap-distance-right:9pt;mso-wrap-distance-bottom:0;mso-position-horizontal:absolute;mso-position-horizontal-relative:text;mso-position-vertical:absolute;mso-position-vertical-relative:text" o:gfxdata="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" strokecolor="black [3200]" strokeweight="1.5pt">
+              <v:shape w14:anchorId="10D550B5" id="Прямая со стрелкой 210" o:spid="_x0000_s1026" type="#_x0000_t32" style="position:absolute;margin-left:227.35pt;margin-top:132.3pt;width:0;height:28.15pt;z-index:251828224;visibility:visible;mso-wrap-style:square;mso-wrap-distance-left:9pt;mso-wrap-distance-top:0;mso-wrap-distance-right:9pt;mso-wrap-distance-bottom:0;mso-position-horizontal:absolute;mso-position-horizontal-relative:text;mso-position-vertical:absolute;mso-position-vertical-relative:text" o:gfxdata="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" strokecolor="black [3200]" strokeweight="1.5pt">
                 <v:stroke endarrow="block" joinstyle="miter"/>
               </v:shape>
             </w:pict>
@@ -13373,7 +12067,7 @@
           </mc:Choice>
           <mc:Fallback>
             <w:pict>
-              <v:shape w14:anchorId="6B51C909" id="Прямая со стрелкой 209" o:spid="_x0000_s1026" type="#_x0000_t32" style="position:absolute;margin-left:227.2pt;margin-top:46.85pt;width:0;height:28.4pt;z-index:251827200;visibility:visible;mso-wrap-style:square;mso-wrap-distance-left:9pt;mso-wrap-distance-top:0;mso-wrap-distance-right:9pt;mso-wrap-distance-bottom:0;mso-position-horizontal:absolute;mso-position-horizontal-relative:text;mso-position-vertical:absolute;mso-position-vertical-relative:text" o:gfxdata="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" strokecolor="black [3200]" strokeweight="1.5pt">
+              <v:shape w14:anchorId="205ED94A" id="Прямая со стрелкой 209" o:spid="_x0000_s1026" type="#_x0000_t32" style="position:absolute;margin-left:227.2pt;margin-top:46.85pt;width:0;height:28.4pt;z-index:251827200;visibility:visible;mso-wrap-style:square;mso-wrap-distance-left:9pt;mso-wrap-distance-top:0;mso-wrap-distance-right:9pt;mso-wrap-distance-bottom:0;mso-position-horizontal:absolute;mso-position-horizontal-relative:text;mso-position-vertical:absolute;mso-position-vertical-relative:text" o:gfxdata="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" strokecolor="black [3200]" strokeweight="1.5pt">
                 <v:stroke endarrow="block" joinstyle="miter"/>
               </v:shape>
             </w:pict>
@@ -13442,11 +12136,9 @@
                             <w:pPr>
                               <w:pStyle w:val="-"/>
                             </w:pPr>
-                            <w:proofErr w:type="spellStart"/>
                             <w:r>
                               <w:t>конец</w:t>
                             </w:r>
-                            <w:proofErr w:type="spellEnd"/>
                           </w:p>
                         </w:txbxContent>
                       </wps:txbx>
@@ -13471,11 +12163,9 @@
                       <w:pPr>
                         <w:pStyle w:val="-"/>
                       </w:pPr>
-                      <w:proofErr w:type="spellStart"/>
                       <w:r>
                         <w:t>конец</w:t>
                       </w:r>
-                      <w:proofErr w:type="spellEnd"/>
                     </w:p>
                   </w:txbxContent>
                 </v:textbox>
@@ -13546,23 +12236,8 @@
                             <w:pPr>
                               <w:pStyle w:val="-"/>
                             </w:pPr>
-                            <w:proofErr w:type="spellStart"/>
-                            <w:proofErr w:type="gramStart"/>
                             <w:r>
-                              <w:t>phbook.emplace</w:t>
-                            </w:r>
-                            <w:proofErr w:type="spellEnd"/>
-                            <w:proofErr w:type="gramEnd"/>
-                            <w:r>
-                              <w:t>(</w:t>
-                            </w:r>
-                            <w:proofErr w:type="spellStart"/>
-                            <w:r>
-                              <w:t>i</w:t>
-                            </w:r>
-                            <w:proofErr w:type="spellEnd"/>
-                            <w:r>
-                              <w:t>, r);</w:t>
+                              <w:t>phbook.emplace(i, r);</w:t>
                             </w:r>
                           </w:p>
                         </w:txbxContent>
@@ -13588,23 +12263,8 @@
                       <w:pPr>
                         <w:pStyle w:val="-"/>
                       </w:pPr>
-                      <w:proofErr w:type="spellStart"/>
-                      <w:proofErr w:type="gramStart"/>
                       <w:r>
-                        <w:t>phbook.emplace</w:t>
-                      </w:r>
-                      <w:proofErr w:type="spellEnd"/>
-                      <w:proofErr w:type="gramEnd"/>
-                      <w:r>
-                        <w:t>(</w:t>
-                      </w:r>
-                      <w:proofErr w:type="spellStart"/>
-                      <w:r>
-                        <w:t>i</w:t>
-                      </w:r>
-                      <w:proofErr w:type="spellEnd"/>
-                      <w:r>
-                        <w:t>, r);</w:t>
+                        <w:t>phbook.emplace(i, r);</w:t>
                       </w:r>
                     </w:p>
                   </w:txbxContent>
@@ -13676,37 +12336,8 @@
                             <w:pPr>
                               <w:pStyle w:val="-"/>
                             </w:pPr>
-                            <w:proofErr w:type="gramStart"/>
                             <w:r>
-                              <w:t>std::</w:t>
-                            </w:r>
-                            <w:proofErr w:type="gramEnd"/>
-                            <w:r>
-                              <w:t>list&lt;</w:t>
-                            </w:r>
-                            <w:proofErr w:type="spellStart"/>
-                            <w:r>
-                              <w:t>PhoneRecord</w:t>
-                            </w:r>
-                            <w:proofErr w:type="spellEnd"/>
-                            <w:r>
-                              <w:t xml:space="preserve">&gt;::iterator </w:t>
-                            </w:r>
-                            <w:proofErr w:type="spellStart"/>
-                            <w:r>
-                              <w:t>i</w:t>
-                            </w:r>
-                            <w:proofErr w:type="spellEnd"/>
-                            <w:r>
-                              <w:t xml:space="preserve"> = </w:t>
-                            </w:r>
-                            <w:proofErr w:type="spellStart"/>
-                            <w:r>
-                              <w:t>findPlaceForRecord</w:t>
-                            </w:r>
-                            <w:proofErr w:type="spellEnd"/>
-                            <w:r>
-                              <w:t>(r);</w:t>
+                              <w:t>std::list&lt;PhoneRecord&gt;::iterator i = findPlaceForRecord(r);</w:t>
                             </w:r>
                           </w:p>
                         </w:txbxContent>
@@ -13735,37 +12366,8 @@
                       <w:pPr>
                         <w:pStyle w:val="-"/>
                       </w:pPr>
-                      <w:proofErr w:type="gramStart"/>
                       <w:r>
-                        <w:t>std::</w:t>
-                      </w:r>
-                      <w:proofErr w:type="gramEnd"/>
-                      <w:r>
-                        <w:t>list&lt;</w:t>
-                      </w:r>
-                      <w:proofErr w:type="spellStart"/>
-                      <w:r>
-                        <w:t>PhoneRecord</w:t>
-                      </w:r>
-                      <w:proofErr w:type="spellEnd"/>
-                      <w:r>
-                        <w:t xml:space="preserve">&gt;::iterator </w:t>
-                      </w:r>
-                      <w:proofErr w:type="spellStart"/>
-                      <w:r>
-                        <w:t>i</w:t>
-                      </w:r>
-                      <w:proofErr w:type="spellEnd"/>
-                      <w:r>
-                        <w:t xml:space="preserve"> = </w:t>
-                      </w:r>
-                      <w:proofErr w:type="spellStart"/>
-                      <w:r>
-                        <w:t>findPlaceForRecord</w:t>
-                      </w:r>
-                      <w:proofErr w:type="spellEnd"/>
-                      <w:r>
-                        <w:t>(r);</w:t>
+                        <w:t>std::list&lt;PhoneRecord&gt;::iterator i = findPlaceForRecord(r);</w:t>
                       </w:r>
                     </w:p>
                   </w:txbxContent>
@@ -13837,21 +12439,8 @@
                             <w:pPr>
                               <w:pStyle w:val="-"/>
                             </w:pPr>
-                            <w:proofErr w:type="spellStart"/>
                             <w:r>
-                              <w:t>получить</w:t>
-                            </w:r>
-                            <w:proofErr w:type="spellEnd"/>
-                            <w:r>
-                              <w:t xml:space="preserve"> </w:t>
-                            </w:r>
-                            <w:proofErr w:type="spellStart"/>
-                            <w:r>
-                              <w:t>PhoneRecord</w:t>
-                            </w:r>
-                            <w:proofErr w:type="spellEnd"/>
-                            <w:r>
-                              <w:t xml:space="preserve"> r</w:t>
+                              <w:t>получить PhoneRecord r</w:t>
                             </w:r>
                           </w:p>
                         </w:txbxContent>
@@ -13877,21 +12466,8 @@
                       <w:pPr>
                         <w:pStyle w:val="-"/>
                       </w:pPr>
-                      <w:proofErr w:type="spellStart"/>
                       <w:r>
-                        <w:t>получить</w:t>
-                      </w:r>
-                      <w:proofErr w:type="spellEnd"/>
-                      <w:r>
-                        <w:t xml:space="preserve"> </w:t>
-                      </w:r>
-                      <w:proofErr w:type="spellStart"/>
-                      <w:r>
-                        <w:t>PhoneRecord</w:t>
-                      </w:r>
-                      <w:proofErr w:type="spellEnd"/>
-                      <w:r>
-                        <w:t xml:space="preserve"> r</w:t>
+                        <w:t>получить PhoneRecord r</w:t>
                       </w:r>
                     </w:p>
                   </w:txbxContent>
@@ -13966,11 +12542,9 @@
                                 <w:lang w:val="ru-RU"/>
                               </w:rPr>
                             </w:pPr>
-                            <w:proofErr w:type="spellStart"/>
                             <w:r>
                               <w:t>начало</w:t>
                             </w:r>
-                            <w:proofErr w:type="spellEnd"/>
                           </w:p>
                         </w:txbxContent>
                       </wps:txbx>
@@ -14001,11 +12575,9 @@
                           <w:lang w:val="ru-RU"/>
                         </w:rPr>
                       </w:pPr>
-                      <w:proofErr w:type="spellStart"/>
                       <w:r>
                         <w:t>начало</w:t>
                       </w:r>
-                      <w:proofErr w:type="spellEnd"/>
                     </w:p>
                   </w:txbxContent>
                 </v:textbox>
@@ -14072,11 +12644,9 @@
                             <w:pPr>
                               <w:pStyle w:val="-"/>
                             </w:pPr>
-                            <w:proofErr w:type="spellStart"/>
                             <w:r>
                               <w:t>нет</w:t>
                             </w:r>
-                            <w:proofErr w:type="spellEnd"/>
                           </w:p>
                         </w:txbxContent>
                       </wps:txbx>
@@ -14107,11 +12677,9 @@
                       <w:pPr>
                         <w:pStyle w:val="-"/>
                       </w:pPr>
-                      <w:proofErr w:type="spellStart"/>
                       <w:r>
                         <w:t>нет</w:t>
                       </w:r>
-                      <w:proofErr w:type="spellEnd"/>
                     </w:p>
                   </w:txbxContent>
                 </v:textbox>
@@ -14164,11 +12732,9 @@
                             <w:pPr>
                               <w:pStyle w:val="-"/>
                             </w:pPr>
-                            <w:proofErr w:type="spellStart"/>
                             <w:r>
                               <w:t>нет</w:t>
                             </w:r>
-                            <w:proofErr w:type="spellEnd"/>
                           </w:p>
                         </w:txbxContent>
                       </wps:txbx>
@@ -14199,11 +12765,9 @@
                       <w:pPr>
                         <w:pStyle w:val="-"/>
                       </w:pPr>
-                      <w:proofErr w:type="spellStart"/>
                       <w:r>
                         <w:t>нет</w:t>
                       </w:r>
-                      <w:proofErr w:type="spellEnd"/>
                     </w:p>
                   </w:txbxContent>
                 </v:textbox>
@@ -14256,11 +12820,9 @@
                             <w:pPr>
                               <w:pStyle w:val="-"/>
                             </w:pPr>
-                            <w:proofErr w:type="spellStart"/>
                             <w:r>
                               <w:t>да</w:t>
                             </w:r>
-                            <w:proofErr w:type="spellEnd"/>
                           </w:p>
                         </w:txbxContent>
                       </wps:txbx>
@@ -14288,11 +12850,9 @@
                       <w:pPr>
                         <w:pStyle w:val="-"/>
                       </w:pPr>
-                      <w:proofErr w:type="spellStart"/>
                       <w:r>
                         <w:t>да</w:t>
                       </w:r>
-                      <w:proofErr w:type="spellEnd"/>
                     </w:p>
                   </w:txbxContent>
                 </v:textbox>
@@ -14345,11 +12905,9 @@
                             <w:pPr>
                               <w:pStyle w:val="-"/>
                             </w:pPr>
-                            <w:proofErr w:type="spellStart"/>
                             <w:r>
                               <w:t>да</w:t>
                             </w:r>
-                            <w:proofErr w:type="spellEnd"/>
                           </w:p>
                         </w:txbxContent>
                       </wps:txbx>
@@ -14377,11 +12935,9 @@
                       <w:pPr>
                         <w:pStyle w:val="-"/>
                       </w:pPr>
-                      <w:proofErr w:type="spellStart"/>
                       <w:r>
                         <w:t>да</w:t>
                       </w:r>
-                      <w:proofErr w:type="spellEnd"/>
                     </w:p>
                   </w:txbxContent>
                 </v:textbox>
@@ -14459,7 +13015,7 @@
           </mc:Choice>
           <mc:Fallback>
             <w:pict>
-              <v:shape w14:anchorId="43CBD5AA" id="Блок-схема: узел 233" o:spid="_x0000_s1026" type="#_x0000_t120" style="position:absolute;margin-left:353.5pt;margin-top:111.85pt;width:3.6pt;height:3.6pt;z-index:251853824;visibility:visible;mso-wrap-style:square;mso-wrap-distance-left:9pt;mso-wrap-distance-top:0;mso-wrap-distance-right:9pt;mso-wrap-distance-bottom:0;mso-position-horizontal:absolute;mso-position-horizontal-relative:text;mso-position-vertical:absolute;mso-position-vertical-relative:text;v-text-anchor:middle" o:gfxdata="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" fillcolor="white [3212]" strokecolor="black [3213]" strokeweight="1pt">
+              <v:shape w14:anchorId="6E30F0A2" id="Блок-схема: узел 233" o:spid="_x0000_s1026" type="#_x0000_t120" style="position:absolute;margin-left:353.5pt;margin-top:111.85pt;width:3.6pt;height:3.6pt;z-index:251853824;visibility:visible;mso-wrap-style:square;mso-wrap-distance-left:9pt;mso-wrap-distance-top:0;mso-wrap-distance-right:9pt;mso-wrap-distance-bottom:0;mso-position-horizontal:absolute;mso-position-horizontal-relative:text;mso-position-vertical:absolute;mso-position-vertical-relative:text;v-text-anchor:middle" o:gfxdata="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" fillcolor="white [3212]" strokecolor="black [3213]" strokeweight="1pt">
                 <v:stroke joinstyle="miter"/>
               </v:shape>
             </w:pict>
@@ -14535,7 +13091,7 @@
           </mc:Choice>
           <mc:Fallback>
             <w:pict>
-              <v:shape w14:anchorId="647D07FB" id="Блок-схема: узел 232" o:spid="_x0000_s1026" type="#_x0000_t120" style="position:absolute;margin-left:225.55pt;margin-top:154.35pt;width:3.6pt;height:3.6pt;z-index:251851776;visibility:visible;mso-wrap-style:square;mso-wrap-distance-left:9pt;mso-wrap-distance-top:0;mso-wrap-distance-right:9pt;mso-wrap-distance-bottom:0;mso-position-horizontal:absolute;mso-position-horizontal-relative:text;mso-position-vertical:absolute;mso-position-vertical-relative:text;v-text-anchor:middle" o:gfxdata="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" fillcolor="white [3212]" strokecolor="black [3213]" strokeweight="1pt">
+              <v:shape w14:anchorId="6B59C9A5" id="Блок-схема: узел 232" o:spid="_x0000_s1026" type="#_x0000_t120" style="position:absolute;margin-left:225.55pt;margin-top:154.35pt;width:3.6pt;height:3.6pt;z-index:251851776;visibility:visible;mso-wrap-style:square;mso-wrap-distance-left:9pt;mso-wrap-distance-top:0;mso-wrap-distance-right:9pt;mso-wrap-distance-bottom:0;mso-position-horizontal:absolute;mso-position-horizontal-relative:text;mso-position-vertical:absolute;mso-position-vertical-relative:text;v-text-anchor:middle" o:gfxdata="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" fillcolor="white [3212]" strokecolor="black [3213]" strokeweight="1pt">
                 <v:stroke joinstyle="miter"/>
               </v:shape>
             </w:pict>
@@ -14604,7 +13160,7 @@
           </mc:Choice>
           <mc:Fallback>
             <w:pict>
-              <v:shape w14:anchorId="4CCF8AB5" id="Соединитель: уступ 231" o:spid="_x0000_s1026" type="#_x0000_t34" style="position:absolute;margin-left:355pt;margin-top:113.6pt;width:42.65pt;height:198.8pt;flip:x y;z-index:251849728;visibility:visible;mso-wrap-style:square;mso-wrap-distance-left:9pt;mso-wrap-distance-top:0;mso-wrap-distance-right:9pt;mso-wrap-distance-bottom:0;mso-position-horizontal:absolute;mso-position-horizontal-relative:text;mso-position-vertical:absolute;mso-position-vertical-relative:text" o:gfxdata="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" adj="-28513" strokecolor="black [3200]" strokeweight="1.5pt">
+              <v:shape w14:anchorId="43769CF7" id="Соединитель: уступ 231" o:spid="_x0000_s1026" type="#_x0000_t34" style="position:absolute;margin-left:355pt;margin-top:113.6pt;width:42.65pt;height:198.8pt;flip:x y;z-index:251849728;visibility:visible;mso-wrap-style:square;mso-wrap-distance-left:9pt;mso-wrap-distance-top:0;mso-wrap-distance-right:9pt;mso-wrap-distance-bottom:0;mso-position-horizontal:absolute;mso-position-horizontal-relative:text;mso-position-vertical:absolute;mso-position-vertical-relative:text" o:gfxdata="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" adj="-28513" strokecolor="black [3200]" strokeweight="1.5pt">
                 <v:stroke endarrow="block"/>
               </v:shape>
             </w:pict>
@@ -14671,7 +13227,7 @@
           </mc:Choice>
           <mc:Fallback>
             <w:pict>
-              <v:shape w14:anchorId="6513A19A" id="Прямая со стрелкой 230" o:spid="_x0000_s1026" type="#_x0000_t32" style="position:absolute;margin-left:355pt;margin-top:269.75pt;width:0;height:28.45pt;z-index:251848704;visibility:visible;mso-wrap-style:square;mso-wrap-distance-left:9pt;mso-wrap-distance-top:0;mso-wrap-distance-right:9pt;mso-wrap-distance-bottom:0;mso-position-horizontal:absolute;mso-position-horizontal-relative:text;mso-position-vertical:absolute;mso-position-vertical-relative:text" o:gfxdata="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" strokecolor="black [3200]" strokeweight="1.5pt">
+              <v:shape w14:anchorId="43B2BD7E" id="Прямая со стрелкой 230" o:spid="_x0000_s1026" type="#_x0000_t32" style="position:absolute;margin-left:355pt;margin-top:269.75pt;width:0;height:28.45pt;z-index:251848704;visibility:visible;mso-wrap-style:square;mso-wrap-distance-left:9pt;mso-wrap-distance-top:0;mso-wrap-distance-right:9pt;mso-wrap-distance-bottom:0;mso-position-horizontal:absolute;mso-position-horizontal-relative:text;mso-position-vertical:absolute;mso-position-vertical-relative:text" o:gfxdata="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" strokecolor="black [3200]" strokeweight="1.5pt">
                 <v:stroke endarrow="block" joinstyle="miter"/>
               </v:shape>
             </w:pict>
@@ -14738,7 +13294,7 @@
           </mc:Choice>
           <mc:Fallback>
             <w:pict>
-              <v:shape w14:anchorId="66FA6203" id="Прямая со стрелкой 229" o:spid="_x0000_s1026" type="#_x0000_t32" style="position:absolute;margin-left:227.35pt;margin-top:156.2pt;width:0;height:85.25pt;flip:y;z-index:251847680;visibility:visible;mso-wrap-style:square;mso-wrap-distance-left:9pt;mso-wrap-distance-top:0;mso-wrap-distance-right:9pt;mso-wrap-distance-bottom:0;mso-position-horizontal:absolute;mso-position-horizontal-relative:text;mso-position-vertical:absolute;mso-position-vertical-relative:text" o:gfxdata="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" strokecolor="black [3200]" strokeweight="1.5pt">
+              <v:shape w14:anchorId="0403C4D6" id="Прямая со стрелкой 229" o:spid="_x0000_s1026" type="#_x0000_t32" style="position:absolute;margin-left:227.35pt;margin-top:156.2pt;width:0;height:85.25pt;flip:y;z-index:251847680;visibility:visible;mso-wrap-style:square;mso-wrap-distance-left:9pt;mso-wrap-distance-top:0;mso-wrap-distance-right:9pt;mso-wrap-distance-bottom:0;mso-position-horizontal:absolute;mso-position-horizontal-relative:text;mso-position-vertical:absolute;mso-position-vertical-relative:text" o:gfxdata="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" strokecolor="black [3200]" strokeweight="1.5pt">
                 <v:stroke endarrow="block" joinstyle="miter"/>
               </v:shape>
             </w:pict>
@@ -14805,7 +13361,7 @@
           </mc:Choice>
           <mc:Fallback>
             <w:pict>
-              <v:shape w14:anchorId="5ECFDC2C" id="Прямая со стрелкой 228" o:spid="_x0000_s1026" type="#_x0000_t32" style="position:absolute;margin-left:227.2pt;margin-top:241.4pt;width:56.6pt;height:0;flip:x;z-index:251846656;visibility:visible;mso-wrap-style:square;mso-wrap-distance-left:9pt;mso-wrap-distance-top:0;mso-wrap-distance-right:9pt;mso-wrap-distance-bottom:0;mso-position-horizontal:absolute;mso-position-horizontal-relative:text;mso-position-vertical:absolute;mso-position-vertical-relative:text" o:gfxdata="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" strokecolor="black [3200]" strokeweight="1.5pt">
+              <v:shape w14:anchorId="5DE0CBBC" id="Прямая со стрелкой 228" o:spid="_x0000_s1026" type="#_x0000_t32" style="position:absolute;margin-left:227.2pt;margin-top:241.4pt;width:56.6pt;height:0;flip:x;z-index:251846656;visibility:visible;mso-wrap-style:square;mso-wrap-distance-left:9pt;mso-wrap-distance-top:0;mso-wrap-distance-right:9pt;mso-wrap-distance-bottom:0;mso-position-horizontal:absolute;mso-position-horizontal-relative:text;mso-position-vertical:absolute;mso-position-vertical-relative:text" o:gfxdata="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" strokecolor="black [3200]" strokeweight="1.5pt">
                 <v:stroke joinstyle="miter"/>
               </v:shape>
             </w:pict>
@@ -14872,7 +13428,7 @@
           </mc:Choice>
           <mc:Fallback>
             <w:pict>
-              <v:shape w14:anchorId="2B93D443" id="Прямая со стрелкой 227" o:spid="_x0000_s1026" type="#_x0000_t32" style="position:absolute;margin-left:354.85pt;margin-top:184.45pt;width:.15pt;height:28.5pt;z-index:251845632;visibility:visible;mso-wrap-style:square;mso-wrap-distance-left:9pt;mso-wrap-distance-top:0;mso-wrap-distance-right:9pt;mso-wrap-distance-bottom:0;mso-position-horizontal:absolute;mso-position-horizontal-relative:text;mso-position-vertical:absolute;mso-position-vertical-relative:text" o:gfxdata="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" strokecolor="black [3200]" strokeweight="1.5pt">
+              <v:shape w14:anchorId="21B222FB" id="Прямая со стрелкой 227" o:spid="_x0000_s1026" type="#_x0000_t32" style="position:absolute;margin-left:354.85pt;margin-top:184.45pt;width:.15pt;height:28.5pt;z-index:251845632;visibility:visible;mso-wrap-style:square;mso-wrap-distance-left:9pt;mso-wrap-distance-top:0;mso-wrap-distance-right:9pt;mso-wrap-distance-bottom:0;mso-position-horizontal:absolute;mso-position-horizontal-relative:text;mso-position-vertical:absolute;mso-position-vertical-relative:text" o:gfxdata="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" strokecolor="black [3200]" strokeweight="1.5pt">
                 <v:stroke endarrow="block" joinstyle="miter"/>
               </v:shape>
             </w:pict>
@@ -14939,7 +13495,7 @@
           </mc:Choice>
           <mc:Fallback>
             <w:pict>
-              <v:shape w14:anchorId="24D8CDED" id="Прямая со стрелкой 225" o:spid="_x0000_s1026" type="#_x0000_t32" style="position:absolute;margin-left:142pt;margin-top:184.6pt;width:0;height:28.4pt;z-index:251844608;visibility:visible;mso-wrap-style:square;mso-wrap-distance-left:9pt;mso-wrap-distance-top:0;mso-wrap-distance-right:9pt;mso-wrap-distance-bottom:0;mso-position-horizontal:absolute;mso-position-horizontal-relative:text;mso-position-vertical:absolute;mso-position-vertical-relative:text" o:gfxdata="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" strokecolor="black [3200]" strokeweight="1.5pt">
+              <v:shape w14:anchorId="3C3D28DA" id="Прямая со стрелкой 225" o:spid="_x0000_s1026" type="#_x0000_t32" style="position:absolute;margin-left:142pt;margin-top:184.6pt;width:0;height:28.4pt;z-index:251844608;visibility:visible;mso-wrap-style:square;mso-wrap-distance-left:9pt;mso-wrap-distance-top:0;mso-wrap-distance-right:9pt;mso-wrap-distance-bottom:0;mso-position-horizontal:absolute;mso-position-horizontal-relative:text;mso-position-vertical:absolute;mso-position-vertical-relative:text" o:gfxdata="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" strokecolor="black [3200]" strokeweight="1.5pt">
                 <v:stroke endarrow="block" joinstyle="miter"/>
               </v:shape>
             </w:pict>
@@ -15006,7 +13562,7 @@
           </mc:Choice>
           <mc:Fallback>
             <w:pict>
-              <v:shape w14:anchorId="6239997F" id="Прямая со стрелкой 224" o:spid="_x0000_s1026" type="#_x0000_t32" style="position:absolute;margin-left:184.6pt;margin-top:156.2pt;width:85.5pt;height:0;flip:x;z-index:251843584;visibility:visible;mso-wrap-style:square;mso-wrap-distance-left:9pt;mso-wrap-distance-top:0;mso-wrap-distance-right:9pt;mso-wrap-distance-bottom:0;mso-position-horizontal:absolute;mso-position-horizontal-relative:text;mso-position-vertical:absolute;mso-position-vertical-relative:text" o:gfxdata="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" strokecolor="black [3200]" strokeweight="1.5pt">
+              <v:shape w14:anchorId="58B11144" id="Прямая со стрелкой 224" o:spid="_x0000_s1026" type="#_x0000_t32" style="position:absolute;margin-left:184.6pt;margin-top:156.2pt;width:85.5pt;height:0;flip:x;z-index:251843584;visibility:visible;mso-wrap-style:square;mso-wrap-distance-left:9pt;mso-wrap-distance-top:0;mso-wrap-distance-right:9pt;mso-wrap-distance-bottom:0;mso-position-horizontal:absolute;mso-position-horizontal-relative:text;mso-position-vertical:absolute;mso-position-vertical-relative:text" o:gfxdata="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" strokecolor="black [3200]" strokeweight="1.5pt">
                 <v:stroke endarrow="block" joinstyle="miter"/>
               </v:shape>
             </w:pict>
@@ -15073,7 +13629,7 @@
           </mc:Choice>
           <mc:Fallback>
             <w:pict>
-              <v:shape w14:anchorId="2E0F7EAF" id="Прямая со стрелкой 223" o:spid="_x0000_s1026" type="#_x0000_t32" style="position:absolute;margin-left:355pt;margin-top:99.4pt;width:0;height:28.4pt;z-index:251842560;visibility:visible;mso-wrap-style:square;mso-wrap-distance-left:9pt;mso-wrap-distance-top:0;mso-wrap-distance-right:9pt;mso-wrap-distance-bottom:0;mso-position-horizontal:absolute;mso-position-horizontal-relative:text;mso-position-vertical:absolute;mso-position-vertical-relative:text" o:gfxdata="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" strokecolor="black [3200]" strokeweight="1.5pt">
+              <v:shape w14:anchorId="7161097F" id="Прямая со стрелкой 223" o:spid="_x0000_s1026" type="#_x0000_t32" style="position:absolute;margin-left:355pt;margin-top:99.4pt;width:0;height:28.4pt;z-index:251842560;visibility:visible;mso-wrap-style:square;mso-wrap-distance-left:9pt;mso-wrap-distance-top:0;mso-wrap-distance-right:9pt;mso-wrap-distance-bottom:0;mso-position-horizontal:absolute;mso-position-horizontal-relative:text;mso-position-vertical:absolute;mso-position-vertical-relative:text" o:gfxdata="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" strokecolor="black [3200]" strokeweight="1.5pt">
                 <v:stroke endarrow="block" joinstyle="miter"/>
               </v:shape>
             </w:pict>
@@ -15140,7 +13696,7 @@
           </mc:Choice>
           <mc:Fallback>
             <w:pict>
-              <v:shape w14:anchorId="5CDC18F0" id="Прямая со стрелкой 222" o:spid="_x0000_s1026" type="#_x0000_t32" style="position:absolute;margin-left:255.6pt;margin-top:71.2pt;width:28.35pt;height:0;z-index:251841536;visibility:visible;mso-wrap-style:square;mso-wrap-distance-left:9pt;mso-wrap-distance-top:0;mso-wrap-distance-right:9pt;mso-wrap-distance-bottom:0;mso-position-horizontal:absolute;mso-position-horizontal-relative:text;mso-position-vertical:absolute;mso-position-vertical-relative:text" o:gfxdata="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" strokecolor="black [3200]" strokeweight="1.5pt">
+              <v:shape w14:anchorId="703BCF8D" id="Прямая со стрелкой 222" o:spid="_x0000_s1026" type="#_x0000_t32" style="position:absolute;margin-left:255.6pt;margin-top:71.2pt;width:28.35pt;height:0;z-index:251841536;visibility:visible;mso-wrap-style:square;mso-wrap-distance-left:9pt;mso-wrap-distance-top:0;mso-wrap-distance-right:9pt;mso-wrap-distance-bottom:0;mso-position-horizontal:absolute;mso-position-horizontal-relative:text;mso-position-vertical:absolute;mso-position-vertical-relative:text" o:gfxdata="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" strokecolor="black [3200]" strokeweight="1.5pt">
                 <v:stroke endarrow="block" joinstyle="miter"/>
               </v:shape>
             </w:pict>
@@ -15207,7 +13763,7 @@
           </mc:Choice>
           <mc:Fallback>
             <w:pict>
-              <v:shape w14:anchorId="0D0D6708" id="Прямая со стрелкой 221" o:spid="_x0000_s1026" type="#_x0000_t32" style="position:absolute;margin-left:99.4pt;margin-top:71pt;width:28.4pt;height:0;z-index:251840512;visibility:visible;mso-wrap-style:square;mso-wrap-distance-left:9pt;mso-wrap-distance-top:0;mso-wrap-distance-right:9pt;mso-wrap-distance-bottom:0;mso-position-horizontal:absolute;mso-position-horizontal-relative:text;mso-position-vertical:absolute;mso-position-vertical-relative:text" o:gfxdata="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" strokecolor="black [3200]" strokeweight="1.5pt">
+              <v:shape w14:anchorId="44D6E3B0" id="Прямая со стрелкой 221" o:spid="_x0000_s1026" type="#_x0000_t32" style="position:absolute;margin-left:99.4pt;margin-top:71pt;width:28.4pt;height:0;z-index:251840512;visibility:visible;mso-wrap-style:square;mso-wrap-distance-left:9pt;mso-wrap-distance-top:0;mso-wrap-distance-right:9pt;mso-wrap-distance-bottom:0;mso-position-horizontal:absolute;mso-position-horizontal-relative:text;mso-position-vertical:absolute;mso-position-vertical-relative:text" o:gfxdata="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" strokecolor="black [3200]" strokeweight="1.5pt">
                 <v:stroke endarrow="block" joinstyle="miter"/>
               </v:shape>
             </w:pict>
@@ -15392,19 +13948,9 @@
                             <w:pPr>
                               <w:pStyle w:val="-"/>
                             </w:pPr>
-                            <w:proofErr w:type="spellStart"/>
                             <w:r>
-                              <w:t>вернуть</w:t>
+                              <w:t>вернуть i</w:t>
                             </w:r>
-                            <w:proofErr w:type="spellEnd"/>
-                            <w:r>
-                              <w:t xml:space="preserve"> </w:t>
-                            </w:r>
-                            <w:proofErr w:type="spellStart"/>
-                            <w:r>
-                              <w:t>i</w:t>
-                            </w:r>
-                            <w:proofErr w:type="spellEnd"/>
                           </w:p>
                         </w:txbxContent>
                       </wps:txbx>
@@ -15429,19 +13975,9 @@
                       <w:pPr>
                         <w:pStyle w:val="-"/>
                       </w:pPr>
-                      <w:proofErr w:type="spellStart"/>
                       <w:r>
-                        <w:t>вернуть</w:t>
+                        <w:t>вернуть i</w:t>
                       </w:r>
-                      <w:proofErr w:type="spellEnd"/>
-                      <w:r>
-                        <w:t xml:space="preserve"> </w:t>
-                      </w:r>
-                      <w:proofErr w:type="spellStart"/>
-                      <w:r>
-                        <w:t>i</w:t>
-                      </w:r>
-                      <w:proofErr w:type="spellEnd"/>
                     </w:p>
                   </w:txbxContent>
                 </v:textbox>
@@ -15511,31 +14047,18 @@
                             <w:pPr>
                               <w:pStyle w:val="-"/>
                             </w:pPr>
-                            <w:proofErr w:type="spellStart"/>
                             <w:r>
-                              <w:t>i</w:t>
-                            </w:r>
-                            <w:proofErr w:type="spellEnd"/>
-                            <w:r>
-                              <w:t xml:space="preserve"> </w:t>
+                              <w:t xml:space="preserve">i </w:t>
                             </w:r>
                             <w:r>
                               <w:rPr>
                                 <w:lang w:val="ru-RU"/>
                               </w:rPr>
-                              <w:t>+</w:t>
-                            </w:r>
-                            <w:proofErr w:type="gramStart"/>
-                            <w:r>
-                              <w:rPr>
-                                <w:lang w:val="ru-RU"/>
-                              </w:rPr>
-                              <w:t>+</w:t>
+                              <w:t>++</w:t>
                             </w:r>
                             <w:r>
                               <w:t>;</w:t>
                             </w:r>
-                            <w:proofErr w:type="gramEnd"/>
                           </w:p>
                         </w:txbxContent>
                       </wps:txbx>
@@ -15560,31 +14083,18 @@
                       <w:pPr>
                         <w:pStyle w:val="-"/>
                       </w:pPr>
-                      <w:proofErr w:type="spellStart"/>
                       <w:r>
-                        <w:t>i</w:t>
-                      </w:r>
-                      <w:proofErr w:type="spellEnd"/>
-                      <w:r>
-                        <w:t xml:space="preserve"> </w:t>
+                        <w:t xml:space="preserve">i </w:t>
                       </w:r>
                       <w:r>
                         <w:rPr>
                           <w:lang w:val="ru-RU"/>
                         </w:rPr>
-                        <w:t>+</w:t>
-                      </w:r>
-                      <w:proofErr w:type="gramStart"/>
-                      <w:r>
-                        <w:rPr>
-                          <w:lang w:val="ru-RU"/>
-                        </w:rPr>
-                        <w:t>+</w:t>
+                        <w:t>++</w:t>
                       </w:r>
                       <w:r>
                         <w:t>;</w:t>
                       </w:r>
-                      <w:proofErr w:type="gramEnd"/>
                     </w:p>
                   </w:txbxContent>
                 </v:textbox>
@@ -15655,15 +14165,7 @@
                               <w:pStyle w:val="-"/>
                             </w:pPr>
                             <w:r>
-                              <w:t>*</w:t>
-                            </w:r>
-                            <w:proofErr w:type="spellStart"/>
-                            <w:r>
-                              <w:t>i</w:t>
-                            </w:r>
-                            <w:proofErr w:type="spellEnd"/>
-                            <w:r>
-                              <w:t>&gt;r</w:t>
+                              <w:t>*i&gt;r</w:t>
                             </w:r>
                           </w:p>
                         </w:txbxContent>
@@ -15690,15 +14192,7 @@
                         <w:pStyle w:val="-"/>
                       </w:pPr>
                       <w:r>
-                        <w:t>*</w:t>
-                      </w:r>
-                      <w:proofErr w:type="spellStart"/>
-                      <w:r>
-                        <w:t>i</w:t>
-                      </w:r>
-                      <w:proofErr w:type="spellEnd"/>
-                      <w:r>
-                        <w:t>&gt;r</w:t>
+                        <w:t>*i&gt;r</w:t>
                       </w:r>
                     </w:p>
                   </w:txbxContent>
@@ -15769,26 +14263,8 @@
                             <w:pPr>
                               <w:pStyle w:val="-"/>
                             </w:pPr>
-                            <w:proofErr w:type="spellStart"/>
                             <w:r>
-                              <w:t>i</w:t>
-                            </w:r>
-                            <w:proofErr w:type="spellEnd"/>
-                            <w:r>
-                              <w:t>==</w:t>
-                            </w:r>
-                            <w:proofErr w:type="spellStart"/>
-                            <w:proofErr w:type="gramStart"/>
-                            <w:r>
-                              <w:t>phbook.end</w:t>
-                            </w:r>
-                            <w:proofErr w:type="spellEnd"/>
-                            <w:r>
-                              <w:t>(</w:t>
-                            </w:r>
-                            <w:proofErr w:type="gramEnd"/>
-                            <w:r>
-                              <w:t>)</w:t>
+                              <w:t>i==phbook.end()</w:t>
                             </w:r>
                           </w:p>
                         </w:txbxContent>
@@ -15820,26 +14296,8 @@
                       <w:pPr>
                         <w:pStyle w:val="-"/>
                       </w:pPr>
-                      <w:proofErr w:type="spellStart"/>
                       <w:r>
-                        <w:t>i</w:t>
-                      </w:r>
-                      <w:proofErr w:type="spellEnd"/>
-                      <w:r>
-                        <w:t>==</w:t>
-                      </w:r>
-                      <w:proofErr w:type="spellStart"/>
-                      <w:proofErr w:type="gramStart"/>
-                      <w:r>
-                        <w:t>phbook.end</w:t>
-                      </w:r>
-                      <w:proofErr w:type="spellEnd"/>
-                      <w:r>
-                        <w:t>(</w:t>
-                      </w:r>
-                      <w:proofErr w:type="gramEnd"/>
-                      <w:r>
-                        <w:t>)</w:t>
+                        <w:t>i==phbook.end()</w:t>
                       </w:r>
                     </w:p>
                   </w:txbxContent>
@@ -15910,37 +14368,8 @@
                             <w:pPr>
                               <w:pStyle w:val="-"/>
                             </w:pPr>
-                            <w:proofErr w:type="gramStart"/>
                             <w:r>
-                              <w:t>std::</w:t>
-                            </w:r>
-                            <w:proofErr w:type="gramEnd"/>
-                            <w:r>
-                              <w:t>list&lt;</w:t>
-                            </w:r>
-                            <w:proofErr w:type="spellStart"/>
-                            <w:r>
-                              <w:t>PhoneRecord</w:t>
-                            </w:r>
-                            <w:proofErr w:type="spellEnd"/>
-                            <w:r>
-                              <w:t xml:space="preserve">&gt;::iterator </w:t>
-                            </w:r>
-                            <w:proofErr w:type="spellStart"/>
-                            <w:r>
-                              <w:t>i</w:t>
-                            </w:r>
-                            <w:proofErr w:type="spellEnd"/>
-                            <w:r>
-                              <w:t xml:space="preserve"> = </w:t>
-                            </w:r>
-                            <w:proofErr w:type="spellStart"/>
-                            <w:r>
-                              <w:t>phbook.begin</w:t>
-                            </w:r>
-                            <w:proofErr w:type="spellEnd"/>
-                            <w:r>
-                              <w:t>();</w:t>
+                              <w:t>std::list&lt;PhoneRecord&gt;::iterator i = phbook.begin();</w:t>
                             </w:r>
                           </w:p>
                         </w:txbxContent>
@@ -15969,37 +14398,8 @@
                       <w:pPr>
                         <w:pStyle w:val="-"/>
                       </w:pPr>
-                      <w:proofErr w:type="gramStart"/>
                       <w:r>
-                        <w:t>std::</w:t>
-                      </w:r>
-                      <w:proofErr w:type="gramEnd"/>
-                      <w:r>
-                        <w:t>list&lt;</w:t>
-                      </w:r>
-                      <w:proofErr w:type="spellStart"/>
-                      <w:r>
-                        <w:t>PhoneRecord</w:t>
-                      </w:r>
-                      <w:proofErr w:type="spellEnd"/>
-                      <w:r>
-                        <w:t xml:space="preserve">&gt;::iterator </w:t>
-                      </w:r>
-                      <w:proofErr w:type="spellStart"/>
-                      <w:r>
-                        <w:t>i</w:t>
-                      </w:r>
-                      <w:proofErr w:type="spellEnd"/>
-                      <w:r>
-                        <w:t xml:space="preserve"> = </w:t>
-                      </w:r>
-                      <w:proofErr w:type="spellStart"/>
-                      <w:r>
-                        <w:t>phbook.begin</w:t>
-                      </w:r>
-                      <w:proofErr w:type="spellEnd"/>
-                      <w:r>
-                        <w:t>();</w:t>
+                        <w:t>std::list&lt;PhoneRecord&gt;::iterator i = phbook.begin();</w:t>
                       </w:r>
                     </w:p>
                   </w:txbxContent>
@@ -16070,11 +14470,9 @@
                             <w:pPr>
                               <w:pStyle w:val="-"/>
                             </w:pPr>
-                            <w:proofErr w:type="spellStart"/>
                             <w:r>
                               <w:t>начало</w:t>
                             </w:r>
-                            <w:proofErr w:type="spellEnd"/>
                           </w:p>
                         </w:txbxContent>
                       </wps:txbx>
@@ -16102,11 +14500,9 @@
                       <w:pPr>
                         <w:pStyle w:val="-"/>
                       </w:pPr>
-                      <w:proofErr w:type="spellStart"/>
                       <w:r>
                         <w:t>начало</w:t>
                       </w:r>
-                      <w:proofErr w:type="spellEnd"/>
                     </w:p>
                   </w:txbxContent>
                 </v:textbox>
@@ -16176,21 +14572,8 @@
                             <w:pPr>
                               <w:pStyle w:val="-"/>
                             </w:pPr>
-                            <w:proofErr w:type="spellStart"/>
                             <w:r>
-                              <w:t>получить</w:t>
-                            </w:r>
-                            <w:proofErr w:type="spellEnd"/>
-                            <w:r>
-                              <w:t xml:space="preserve"> const </w:t>
-                            </w:r>
-                            <w:proofErr w:type="spellStart"/>
-                            <w:r>
-                              <w:t>PhonrRecord</w:t>
-                            </w:r>
-                            <w:proofErr w:type="spellEnd"/>
-                            <w:r>
-                              <w:t>&amp; r</w:t>
+                              <w:t>получить const PhonrRecord&amp; r</w:t>
                             </w:r>
                           </w:p>
                         </w:txbxContent>
@@ -16222,21 +14605,8 @@
                       <w:pPr>
                         <w:pStyle w:val="-"/>
                       </w:pPr>
-                      <w:proofErr w:type="spellStart"/>
                       <w:r>
-                        <w:t>получить</w:t>
-                      </w:r>
-                      <w:proofErr w:type="spellEnd"/>
-                      <w:r>
-                        <w:t xml:space="preserve"> const </w:t>
-                      </w:r>
-                      <w:proofErr w:type="spellStart"/>
-                      <w:r>
-                        <w:t>PhonrRecord</w:t>
-                      </w:r>
-                      <w:proofErr w:type="spellEnd"/>
-                      <w:r>
-                        <w:t>&amp; r</w:t>
+                        <w:t>получить const PhonrRecord&amp; r</w:t>
                       </w:r>
                     </w:p>
                   </w:txbxContent>
@@ -16255,27 +14625,11 @@
         </w:rPr>
         <w:t xml:space="preserve"> </w:t>
       </w:r>
-      <w:proofErr w:type="gramStart"/>
       <w:r>
         <w:rPr>
           <w:lang w:val="en-US"/>
         </w:rPr>
-        <w:t>Phonebook::</w:t>
-      </w:r>
-      <w:proofErr w:type="spellStart"/>
-      <w:proofErr w:type="gramEnd"/>
-      <w:r>
-        <w:rPr>
-          <w:lang w:val="en-US"/>
-        </w:rPr>
-        <w:t>findPlaceForRecord</w:t>
-      </w:r>
-      <w:proofErr w:type="spellEnd"/>
-      <w:r>
-        <w:rPr>
-          <w:lang w:val="en-US"/>
-        </w:rPr>
-        <w:t>:</w:t>
+        <w:t>Phonebook::findPlaceForRecord:</w:t>
       </w:r>
       <w:r>
         <w:rPr>
@@ -16342,11 +14696,9 @@
                             <w:pPr>
                               <w:pStyle w:val="-"/>
                             </w:pPr>
-                            <w:proofErr w:type="spellStart"/>
                             <w:r>
                               <w:t>нет</w:t>
                             </w:r>
-                            <w:proofErr w:type="spellEnd"/>
                           </w:p>
                         </w:txbxContent>
                       </wps:txbx>
@@ -16377,11 +14729,9 @@
                       <w:pPr>
                         <w:pStyle w:val="-"/>
                       </w:pPr>
-                      <w:proofErr w:type="spellStart"/>
                       <w:r>
                         <w:t>нет</w:t>
                       </w:r>
-                      <w:proofErr w:type="spellEnd"/>
                     </w:p>
                   </w:txbxContent>
                 </v:textbox>
@@ -16434,11 +14784,9 @@
                             <w:pPr>
                               <w:pStyle w:val="-"/>
                             </w:pPr>
-                            <w:proofErr w:type="spellStart"/>
                             <w:r>
                               <w:t>да</w:t>
                             </w:r>
-                            <w:proofErr w:type="spellEnd"/>
                           </w:p>
                         </w:txbxContent>
                       </wps:txbx>
@@ -16466,11 +14814,9 @@
                       <w:pPr>
                         <w:pStyle w:val="-"/>
                       </w:pPr>
-                      <w:proofErr w:type="spellStart"/>
                       <w:r>
                         <w:t>да</w:t>
                       </w:r>
-                      <w:proofErr w:type="spellEnd"/>
                     </w:p>
                   </w:txbxContent>
                 </v:textbox>
@@ -16548,7 +14894,7 @@
           </mc:Choice>
           <mc:Fallback>
             <w:pict>
-              <v:shape w14:anchorId="03AB60F9" id="Блок-схема: узел 258" o:spid="_x0000_s1026" type="#_x0000_t120" style="position:absolute;margin-left:183.25pt;margin-top:168.1pt;width:3.6pt;height:3.6pt;z-index:251881472;visibility:visible;mso-wrap-style:square;mso-wrap-distance-left:9pt;mso-wrap-distance-top:0;mso-wrap-distance-right:9pt;mso-wrap-distance-bottom:0;mso-position-horizontal:absolute;mso-position-horizontal-relative:text;mso-position-vertical:absolute;mso-position-vertical-relative:text;v-text-anchor:middle" o:gfxdata="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" fillcolor="white [3212]" strokecolor="black [3213]" strokeweight="1pt">
+              <v:shape w14:anchorId="7EFAE4C9" id="Блок-схема: узел 258" o:spid="_x0000_s1026" type="#_x0000_t120" style="position:absolute;margin-left:183.25pt;margin-top:168.1pt;width:3.6pt;height:3.6pt;z-index:251881472;visibility:visible;mso-wrap-style:square;mso-wrap-distance-left:9pt;mso-wrap-distance-top:0;mso-wrap-distance-right:9pt;mso-wrap-distance-bottom:0;mso-position-horizontal:absolute;mso-position-horizontal-relative:text;mso-position-vertical:absolute;mso-position-vertical-relative:text;v-text-anchor:middle" o:gfxdata="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" fillcolor="white [3212]" strokecolor="black [3213]" strokeweight="1pt">
                 <v:stroke joinstyle="miter"/>
               </v:shape>
             </w:pict>
@@ -16618,7 +14964,7 @@
           </mc:Choice>
           <mc:Fallback>
             <w:pict>
-              <v:shape w14:anchorId="7BDEBAEF" id="Соединитель: уступ 257" o:spid="_x0000_s1026" type="#_x0000_t34" style="position:absolute;margin-left:28.45pt;margin-top:170.3pt;width:14.1pt;height:213.1pt;z-index:251879424;visibility:visible;mso-wrap-style:square;mso-wrap-distance-left:9pt;mso-wrap-distance-top:0;mso-wrap-distance-right:9pt;mso-wrap-distance-bottom:0;mso-position-horizontal:absolute;mso-position-horizontal-relative:text;mso-position-vertical:absolute;mso-position-vertical-relative:text" o:gfxdata="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" adj="-43123" strokecolor="black [3200]" strokeweight="1.5pt">
+              <v:shape w14:anchorId="033A59FA" id="Соединитель: уступ 257" o:spid="_x0000_s1026" type="#_x0000_t34" style="position:absolute;margin-left:28.45pt;margin-top:170.3pt;width:14.1pt;height:213.1pt;z-index:251879424;visibility:visible;mso-wrap-style:square;mso-wrap-distance-left:9pt;mso-wrap-distance-top:0;mso-wrap-distance-right:9pt;mso-wrap-distance-bottom:0;mso-position-horizontal:absolute;mso-position-horizontal-relative:text;mso-position-vertical:absolute;mso-position-vertical-relative:text" o:gfxdata="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" adj="-43123" strokecolor="black [3200]" strokeweight="1.5pt">
                 <v:stroke endarrow="block"/>
               </v:shape>
             </w:pict>
@@ -16804,7 +15150,7 @@
           </mc:Choice>
           <mc:Fallback>
             <w:pict>
-              <v:shape w14:anchorId="6393E39C" id="Прямая со стрелкой 253" o:spid="_x0000_s1026" type="#_x0000_t32" style="position:absolute;margin-left:184.75pt;margin-top:170.4pt;width:0;height:56.7pt;flip:y;z-index:251877376;visibility:visible;mso-wrap-style:square;mso-wrap-distance-left:9pt;mso-wrap-distance-top:0;mso-wrap-distance-right:9pt;mso-wrap-distance-bottom:0;mso-position-horizontal:absolute;mso-position-horizontal-relative:text;mso-position-vertical:absolute;mso-position-vertical-relative:text" o:gfxdata="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" strokecolor="black [3200]" strokeweight="1.5pt">
+              <v:shape w14:anchorId="4EAFD536" id="Прямая со стрелкой 253" o:spid="_x0000_s1026" type="#_x0000_t32" style="position:absolute;margin-left:184.75pt;margin-top:170.4pt;width:0;height:56.7pt;flip:y;z-index:251877376;visibility:visible;mso-wrap-style:square;mso-wrap-distance-left:9pt;mso-wrap-distance-top:0;mso-wrap-distance-right:9pt;mso-wrap-distance-bottom:0;mso-position-horizontal:absolute;mso-position-horizontal-relative:text;mso-position-vertical:absolute;mso-position-vertical-relative:text" o:gfxdata="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" strokecolor="black [3200]" strokeweight="1.5pt">
                 <v:stroke endarrow="block" joinstyle="miter"/>
               </v:shape>
             </w:pict>
@@ -16872,7 +15218,7 @@
           </mc:Choice>
           <mc:Fallback>
             <w:pict>
-              <v:shape w14:anchorId="4576C765" id="Прямая со стрелкой 252" o:spid="_x0000_s1026" type="#_x0000_t32" style="position:absolute;margin-left:184.6pt;margin-top:227.1pt;width:127.95pt;height:.1pt;flip:x;z-index:251876352;visibility:visible;mso-wrap-style:square;mso-wrap-distance-left:9pt;mso-wrap-distance-top:0;mso-wrap-distance-right:9pt;mso-wrap-distance-bottom:0;mso-position-horizontal:absolute;mso-position-horizontal-relative:text;mso-position-vertical:absolute;mso-position-vertical-relative:text" o:gfxdata="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" strokecolor="black [3200]" strokeweight="1.5pt">
+              <v:shape w14:anchorId="3E1C9419" id="Прямая со стрелкой 252" o:spid="_x0000_s1026" type="#_x0000_t32" style="position:absolute;margin-left:184.6pt;margin-top:227.1pt;width:127.95pt;height:.1pt;flip:x;z-index:251876352;visibility:visible;mso-wrap-style:square;mso-wrap-distance-left:9pt;mso-wrap-distance-top:0;mso-wrap-distance-right:9pt;mso-wrap-distance-bottom:0;mso-position-horizontal:absolute;mso-position-horizontal-relative:text;mso-position-vertical:absolute;mso-position-vertical-relative:text" o:gfxdata="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" strokecolor="black [3200]" strokeweight="1.5pt">
                 <v:stroke joinstyle="miter"/>
               </v:shape>
             </w:pict>
@@ -16940,7 +15286,7 @@
           </mc:Choice>
           <mc:Fallback>
             <w:pict>
-              <v:shape w14:anchorId="19484324" id="Прямая со стрелкой 251" o:spid="_x0000_s1026" type="#_x0000_t32" style="position:absolute;margin-left:312.4pt;margin-top:227.2pt;width:0;height:14.1pt;flip:y;z-index:251875328;visibility:visible;mso-wrap-style:square;mso-wrap-distance-left:9pt;mso-wrap-distance-top:0;mso-wrap-distance-right:9pt;mso-wrap-distance-bottom:0;mso-position-horizontal:absolute;mso-position-horizontal-relative:text;mso-position-vertical:absolute;mso-position-vertical-relative:text" o:gfxdata="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" strokecolor="black [3200]" strokeweight="1.5pt">
+              <v:shape w14:anchorId="36411B80" id="Прямая со стрелкой 251" o:spid="_x0000_s1026" type="#_x0000_t32" style="position:absolute;margin-left:312.4pt;margin-top:227.2pt;width:0;height:14.1pt;flip:y;z-index:251875328;visibility:visible;mso-wrap-style:square;mso-wrap-distance-left:9pt;mso-wrap-distance-top:0;mso-wrap-distance-right:9pt;mso-wrap-distance-bottom:0;mso-position-horizontal:absolute;mso-position-horizontal-relative:text;mso-position-vertical:absolute;mso-position-vertical-relative:text" o:gfxdata="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" strokecolor="black [3200]" strokeweight="1.5pt">
                 <v:stroke joinstyle="miter"/>
               </v:shape>
             </w:pict>
@@ -17008,7 +15354,7 @@
           </mc:Choice>
           <mc:Fallback>
             <w:pict>
-              <v:shape w14:anchorId="61E8FDFA" id="Прямая со стрелкой 250" o:spid="_x0000_s1026" type="#_x0000_t32" style="position:absolute;margin-left:227.2pt;margin-top:284pt;width:28.55pt;height:0;z-index:251874304;visibility:visible;mso-wrap-style:square;mso-wrap-distance-left:9pt;mso-wrap-distance-top:0;mso-wrap-distance-right:9pt;mso-wrap-distance-bottom:0;mso-position-horizontal:absolute;mso-position-horizontal-relative:text;mso-position-vertical:absolute;mso-position-vertical-relative:text" o:gfxdata="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" strokecolor="black [3200]" strokeweight="1.5pt">
+              <v:shape w14:anchorId="2DBB04FA" id="Прямая со стрелкой 250" o:spid="_x0000_s1026" type="#_x0000_t32" style="position:absolute;margin-left:227.2pt;margin-top:284pt;width:28.55pt;height:0;z-index:251874304;visibility:visible;mso-wrap-style:square;mso-wrap-distance-left:9pt;mso-wrap-distance-top:0;mso-wrap-distance-right:9pt;mso-wrap-distance-bottom:0;mso-position-horizontal:absolute;mso-position-horizontal-relative:text;mso-position-vertical:absolute;mso-position-vertical-relative:text" o:gfxdata="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" strokecolor="black [3200]" strokeweight="1.5pt">
                 <v:stroke endarrow="block" joinstyle="miter"/>
               </v:shape>
             </w:pict>
@@ -17076,7 +15422,7 @@
           </mc:Choice>
           <mc:Fallback>
             <w:pict>
-              <v:shape w14:anchorId="6B15B22C" id="Прямая со стрелкой 249" o:spid="_x0000_s1026" type="#_x0000_t32" style="position:absolute;margin-left:99.4pt;margin-top:213pt;width:0;height:28.4pt;z-index:251873280;visibility:visible;mso-wrap-style:square;mso-wrap-distance-left:9pt;mso-wrap-distance-top:0;mso-wrap-distance-right:9pt;mso-wrap-distance-bottom:0;mso-position-horizontal:absolute;mso-position-horizontal-relative:text;mso-position-vertical:absolute;mso-position-vertical-relative:text" o:gfxdata="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" strokecolor="black [3200]" strokeweight="1.5pt">
+              <v:shape w14:anchorId="10A8466A" id="Прямая со стрелкой 249" o:spid="_x0000_s1026" type="#_x0000_t32" style="position:absolute;margin-left:99.4pt;margin-top:213pt;width:0;height:28.4pt;z-index:251873280;visibility:visible;mso-wrap-style:square;mso-wrap-distance-left:9pt;mso-wrap-distance-top:0;mso-wrap-distance-right:9pt;mso-wrap-distance-bottom:0;mso-position-horizontal:absolute;mso-position-horizontal-relative:text;mso-position-vertical:absolute;mso-position-vertical-relative:text" o:gfxdata="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" strokecolor="black [3200]" strokeweight="1.5pt">
                 <v:stroke endarrow="block" joinstyle="miter"/>
               </v:shape>
             </w:pict>
@@ -17144,7 +15490,7 @@
           </mc:Choice>
           <mc:Fallback>
             <w:pict>
-              <v:shape w14:anchorId="63F9CCD2" id="Прямая со стрелкой 248" o:spid="_x0000_s1026" type="#_x0000_t32" style="position:absolute;margin-left:170.4pt;margin-top:170.4pt;width:28.15pt;height:0;flip:x;z-index:251872256;visibility:visible;mso-wrap-style:square;mso-wrap-distance-left:9pt;mso-wrap-distance-top:0;mso-wrap-distance-right:9pt;mso-wrap-distance-bottom:0;mso-position-horizontal:absolute;mso-position-horizontal-relative:text;mso-position-vertical:absolute;mso-position-vertical-relative:text" o:gfxdata="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" strokecolor="black [3200]" strokeweight="1.5pt">
+              <v:shape w14:anchorId="42BA91A5" id="Прямая со стрелкой 248" o:spid="_x0000_s1026" type="#_x0000_t32" style="position:absolute;margin-left:170.4pt;margin-top:170.4pt;width:28.15pt;height:0;flip:x;z-index:251872256;visibility:visible;mso-wrap-style:square;mso-wrap-distance-left:9pt;mso-wrap-distance-top:0;mso-wrap-distance-right:9pt;mso-wrap-distance-bottom:0;mso-position-horizontal:absolute;mso-position-horizontal-relative:text;mso-position-vertical:absolute;mso-position-vertical-relative:text" o:gfxdata="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" strokecolor="black [3200]" strokeweight="1.5pt">
                 <v:stroke endarrow="block" joinstyle="miter"/>
               </v:shape>
             </w:pict>
@@ -17212,7 +15558,7 @@
           </mc:Choice>
           <mc:Fallback>
             <w:pict>
-              <v:shape w14:anchorId="5F1C1567" id="Прямая со стрелкой 247" o:spid="_x0000_s1026" type="#_x0000_t32" style="position:absolute;margin-left:326.6pt;margin-top:99.3pt;width:0;height:28.5pt;z-index:251871232;visibility:visible;mso-wrap-style:square;mso-wrap-distance-left:9pt;mso-wrap-distance-top:0;mso-wrap-distance-right:9pt;mso-wrap-distance-bottom:0;mso-position-horizontal:absolute;mso-position-horizontal-relative:text;mso-position-vertical:absolute;mso-position-vertical-relative:text" o:gfxdata="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" strokecolor="black [3200]" strokeweight="1.5pt">
+              <v:shape w14:anchorId="40A633F6" id="Прямая со стрелкой 247" o:spid="_x0000_s1026" type="#_x0000_t32" style="position:absolute;margin-left:326.6pt;margin-top:99.3pt;width:0;height:28.5pt;z-index:251871232;visibility:visible;mso-wrap-style:square;mso-wrap-distance-left:9pt;mso-wrap-distance-top:0;mso-wrap-distance-right:9pt;mso-wrap-distance-bottom:0;mso-position-horizontal:absolute;mso-position-horizontal-relative:text;mso-position-vertical:absolute;mso-position-vertical-relative:text" o:gfxdata="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" strokecolor="black [3200]" strokeweight="1.5pt">
                 <v:stroke endarrow="block" joinstyle="miter"/>
               </v:shape>
             </w:pict>
@@ -17280,7 +15626,7 @@
           </mc:Choice>
           <mc:Fallback>
             <w:pict>
-              <v:shape w14:anchorId="6223792E" id="Прямая со стрелкой 246" o:spid="_x0000_s1026" type="#_x0000_t32" style="position:absolute;margin-left:142pt;margin-top:71pt;width:99.4pt;height:0;z-index:251870208;visibility:visible;mso-wrap-style:square;mso-wrap-distance-left:9pt;mso-wrap-distance-top:0;mso-wrap-distance-right:9pt;mso-wrap-distance-bottom:0;mso-position-horizontal:absolute;mso-position-horizontal-relative:text;mso-position-vertical:absolute;mso-position-vertical-relative:text" o:gfxdata="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" strokecolor="black [3200]" strokeweight="1.5pt">
+              <v:shape w14:anchorId="4F2228C4" id="Прямая со стрелкой 246" o:spid="_x0000_s1026" type="#_x0000_t32" style="position:absolute;margin-left:142pt;margin-top:71pt;width:99.4pt;height:0;z-index:251870208;visibility:visible;mso-wrap-style:square;mso-wrap-distance-left:9pt;mso-wrap-distance-top:0;mso-wrap-distance-right:9pt;mso-wrap-distance-bottom:0;mso-position-horizontal:absolute;mso-position-horizontal-relative:text;mso-position-vertical:absolute;mso-position-vertical-relative:text" o:gfxdata="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" strokecolor="black [3200]" strokeweight="1.5pt">
                 <v:stroke endarrow="block" joinstyle="miter"/>
               </v:shape>
             </w:pict>
@@ -17350,28 +15696,7 @@
                               <w:pStyle w:val="-"/>
                             </w:pPr>
                             <w:r>
-                              <w:t>(*</w:t>
-                            </w:r>
-                            <w:proofErr w:type="spellStart"/>
-                            <w:r>
-                              <w:t>i</w:t>
-                            </w:r>
-                            <w:proofErr w:type="spellEnd"/>
-                            <w:r>
-                              <w:t>).</w:t>
-                            </w:r>
-                            <w:proofErr w:type="gramStart"/>
-                            <w:r>
-                              <w:t>print(</w:t>
-                            </w:r>
-                            <w:proofErr w:type="spellStart"/>
-                            <w:proofErr w:type="gramEnd"/>
-                            <w:r>
-                              <w:t>name_length</w:t>
-                            </w:r>
-                            <w:proofErr w:type="spellEnd"/>
-                            <w:r>
-                              <w:t>, output, filler)</w:t>
+                              <w:t>(*i).print(name_length, output, filler)</w:t>
                             </w:r>
                           </w:p>
                         </w:txbxContent>
@@ -17398,28 +15723,7 @@
                         <w:pStyle w:val="-"/>
                       </w:pPr>
                       <w:r>
-                        <w:t>(*</w:t>
-                      </w:r>
-                      <w:proofErr w:type="spellStart"/>
-                      <w:r>
-                        <w:t>i</w:t>
-                      </w:r>
-                      <w:proofErr w:type="spellEnd"/>
-                      <w:r>
-                        <w:t>).</w:t>
-                      </w:r>
-                      <w:proofErr w:type="gramStart"/>
-                      <w:r>
-                        <w:t>print(</w:t>
-                      </w:r>
-                      <w:proofErr w:type="spellStart"/>
-                      <w:proofErr w:type="gramEnd"/>
-                      <w:r>
-                        <w:t>name_length</w:t>
-                      </w:r>
-                      <w:proofErr w:type="spellEnd"/>
-                      <w:r>
-                        <w:t>, output, filler)</w:t>
+                        <w:t>(*i).print(name_length, output, filler)</w:t>
                       </w:r>
                     </w:p>
                   </w:txbxContent>
@@ -17492,31 +15796,7 @@
                               <w:pStyle w:val="-"/>
                             </w:pPr>
                             <w:r>
-                              <w:t xml:space="preserve">output: </w:t>
-                            </w:r>
-                            <w:proofErr w:type="spellStart"/>
-                            <w:r>
-                              <w:t>inflate_</w:t>
-                            </w:r>
-                            <w:proofErr w:type="gramStart"/>
-                            <w:r>
-                              <w:t>string</w:t>
-                            </w:r>
-                            <w:proofErr w:type="spellEnd"/>
-                            <w:r>
-                              <w:t>(</w:t>
-                            </w:r>
-                            <w:proofErr w:type="gramEnd"/>
-                            <w:r>
-                              <w:t>std::</w:t>
-                            </w:r>
-                            <w:proofErr w:type="spellStart"/>
-                            <w:r>
-                              <w:t>to_string</w:t>
-                            </w:r>
-                            <w:proofErr w:type="spellEnd"/>
-                            <w:r>
-                              <w:t>(n+1),4)</w:t>
+                              <w:t>output: inflate_string(std::to_string(n+1),4)</w:t>
                             </w:r>
                           </w:p>
                         </w:txbxContent>
@@ -17571,31 +15851,7 @@
                         <w:pStyle w:val="-"/>
                       </w:pPr>
                       <w:r>
-                        <w:t xml:space="preserve">output: </w:t>
-                      </w:r>
-                      <w:proofErr w:type="spellStart"/>
-                      <w:r>
-                        <w:t>inflate_</w:t>
-                      </w:r>
-                      <w:proofErr w:type="gramStart"/>
-                      <w:r>
-                        <w:t>string</w:t>
-                      </w:r>
-                      <w:proofErr w:type="spellEnd"/>
-                      <w:r>
-                        <w:t>(</w:t>
-                      </w:r>
-                      <w:proofErr w:type="gramEnd"/>
-                      <w:r>
-                        <w:t>std::</w:t>
-                      </w:r>
-                      <w:proofErr w:type="spellStart"/>
-                      <w:r>
-                        <w:t>to_string</w:t>
-                      </w:r>
-                      <w:proofErr w:type="spellEnd"/>
-                      <w:r>
-                        <w:t>(n+1),4)</w:t>
+                        <w:t>output: inflate_string(std::to_string(n+1),4)</w:t>
                       </w:r>
                     </w:p>
                   </w:txbxContent>
@@ -17667,53 +15923,17 @@
                             <w:pPr>
                               <w:pStyle w:val="-"/>
                             </w:pPr>
-                            <w:proofErr w:type="spellStart"/>
                             <w:r>
-                              <w:t>size_t</w:t>
+                              <w:t>size_t n =0;</w:t>
                             </w:r>
-                            <w:proofErr w:type="spellEnd"/>
-                            <w:r>
-                              <w:t xml:space="preserve"> n =</w:t>
-                            </w:r>
-                            <w:proofErr w:type="gramStart"/>
-                            <w:r>
-                              <w:t>0;</w:t>
-                            </w:r>
-                            <w:proofErr w:type="gramEnd"/>
                           </w:p>
                           <w:p>
                             <w:pPr>
                               <w:pStyle w:val="-"/>
                             </w:pPr>
-                            <w:proofErr w:type="gramStart"/>
                             <w:r>
-                              <w:t>std::</w:t>
+                              <w:t>std::list&lt;PhoneRecord&gt;::iterator i = phbook.begin</w:t>
                             </w:r>
-                            <w:proofErr w:type="gramEnd"/>
-                            <w:r>
-                              <w:t>list&lt;</w:t>
-                            </w:r>
-                            <w:proofErr w:type="spellStart"/>
-                            <w:r>
-                              <w:t>PhoneRecord</w:t>
-                            </w:r>
-                            <w:proofErr w:type="spellEnd"/>
-                            <w:r>
-                              <w:t xml:space="preserve">&gt;::iterator </w:t>
-                            </w:r>
-                            <w:proofErr w:type="spellStart"/>
-                            <w:r>
-                              <w:t>i</w:t>
-                            </w:r>
-                            <w:proofErr w:type="spellEnd"/>
-                            <w:r>
-                              <w:t xml:space="preserve"> = </w:t>
-                            </w:r>
-                            <w:proofErr w:type="spellStart"/>
-                            <w:r>
-                              <w:t>phbook.begin</w:t>
-                            </w:r>
-                            <w:proofErr w:type="spellEnd"/>
                           </w:p>
                         </w:txbxContent>
                       </wps:txbx>
@@ -17744,53 +15964,17 @@
                       <w:pPr>
                         <w:pStyle w:val="-"/>
                       </w:pPr>
-                      <w:proofErr w:type="spellStart"/>
                       <w:r>
-                        <w:t>size_t</w:t>
+                        <w:t>size_t n =0;</w:t>
                       </w:r>
-                      <w:proofErr w:type="spellEnd"/>
-                      <w:r>
-                        <w:t xml:space="preserve"> n =</w:t>
-                      </w:r>
-                      <w:proofErr w:type="gramStart"/>
-                      <w:r>
-                        <w:t>0;</w:t>
-                      </w:r>
-                      <w:proofErr w:type="gramEnd"/>
                     </w:p>
                     <w:p>
                       <w:pPr>
                         <w:pStyle w:val="-"/>
                       </w:pPr>
-                      <w:proofErr w:type="gramStart"/>
                       <w:r>
-                        <w:t>std::</w:t>
+                        <w:t>std::list&lt;PhoneRecord&gt;::iterator i = phbook.begin</w:t>
                       </w:r>
-                      <w:proofErr w:type="gramEnd"/>
-                      <w:r>
-                        <w:t>list&lt;</w:t>
-                      </w:r>
-                      <w:proofErr w:type="spellStart"/>
-                      <w:r>
-                        <w:t>PhoneRecord</w:t>
-                      </w:r>
-                      <w:proofErr w:type="spellEnd"/>
-                      <w:r>
-                        <w:t xml:space="preserve">&gt;::iterator </w:t>
-                      </w:r>
-                      <w:proofErr w:type="spellStart"/>
-                      <w:r>
-                        <w:t>i</w:t>
-                      </w:r>
-                      <w:proofErr w:type="spellEnd"/>
-                      <w:r>
-                        <w:t xml:space="preserve"> = </w:t>
-                      </w:r>
-                      <w:proofErr w:type="spellStart"/>
-                      <w:r>
-                        <w:t>phbook.begin</w:t>
-                      </w:r>
-                      <w:proofErr w:type="spellEnd"/>
                     </w:p>
                   </w:txbxContent>
                 </v:textbox>
@@ -17860,26 +16044,8 @@
                             <w:pPr>
                               <w:pStyle w:val="-"/>
                             </w:pPr>
-                            <w:proofErr w:type="spellStart"/>
                             <w:r>
-                              <w:t>i</w:t>
-                            </w:r>
-                            <w:proofErr w:type="spellEnd"/>
-                            <w:r>
-                              <w:t xml:space="preserve"> == </w:t>
-                            </w:r>
-                            <w:proofErr w:type="spellStart"/>
-                            <w:proofErr w:type="gramStart"/>
-                            <w:r>
-                              <w:t>phbook.end</w:t>
-                            </w:r>
-                            <w:proofErr w:type="spellEnd"/>
-                            <w:r>
-                              <w:t>(</w:t>
-                            </w:r>
-                            <w:proofErr w:type="gramEnd"/>
-                            <w:r>
-                              <w:t xml:space="preserve">) </w:t>
+                              <w:t xml:space="preserve">i == phbook.end() </w:t>
                             </w:r>
                           </w:p>
                         </w:txbxContent>
@@ -17911,26 +16077,8 @@
                       <w:pPr>
                         <w:pStyle w:val="-"/>
                       </w:pPr>
-                      <w:proofErr w:type="spellStart"/>
                       <w:r>
-                        <w:t>i</w:t>
-                      </w:r>
-                      <w:proofErr w:type="spellEnd"/>
-                      <w:r>
-                        <w:t xml:space="preserve"> == </w:t>
-                      </w:r>
-                      <w:proofErr w:type="spellStart"/>
-                      <w:proofErr w:type="gramStart"/>
-                      <w:r>
-                        <w:t>phbook.end</w:t>
-                      </w:r>
-                      <w:proofErr w:type="spellEnd"/>
-                      <w:r>
-                        <w:t>(</w:t>
-                      </w:r>
-                      <w:proofErr w:type="gramEnd"/>
-                      <w:r>
-                        <w:t xml:space="preserve">) </w:t>
+                        <w:t xml:space="preserve">i == phbook.end() </w:t>
                       </w:r>
                     </w:p>
                   </w:txbxContent>
@@ -18004,11 +16152,9 @@
                                 <w:lang w:val="ru-RU"/>
                               </w:rPr>
                             </w:pPr>
-                            <w:proofErr w:type="spellStart"/>
                             <w:r>
                               <w:t>начало</w:t>
                             </w:r>
-                            <w:proofErr w:type="spellEnd"/>
                           </w:p>
                         </w:txbxContent>
                       </wps:txbx>
@@ -18036,11 +16182,9 @@
                           <w:lang w:val="ru-RU"/>
                         </w:rPr>
                       </w:pPr>
-                      <w:proofErr w:type="spellStart"/>
                       <w:r>
                         <w:t>начало</w:t>
                       </w:r>
-                      <w:proofErr w:type="spellEnd"/>
                     </w:p>
                   </w:txbxContent>
                 </v:textbox>
@@ -18110,48 +16254,23 @@
                             <w:pPr>
                               <w:pStyle w:val="-"/>
                             </w:pPr>
-                            <w:proofErr w:type="spellStart"/>
                             <w:r>
                               <w:t>Получить</w:t>
                             </w:r>
-                            <w:proofErr w:type="spellEnd"/>
                             <w:r>
-                              <w:t xml:space="preserve"> </w:t>
-                            </w:r>
-                            <w:proofErr w:type="spellStart"/>
-                            <w:r>
-                              <w:t>s</w:t>
+                              <w:t xml:space="preserve"> s</w:t>
                             </w:r>
                             <w:r>
-                              <w:t>ize_t</w:t>
+                              <w:t>ize_t name_length</w:t>
                             </w:r>
-                            <w:proofErr w:type="spellEnd"/>
-                            <w:r>
-                              <w:t xml:space="preserve"> </w:t>
-                            </w:r>
-                            <w:proofErr w:type="spellStart"/>
-                            <w:r>
-                              <w:t>name_length</w:t>
-                            </w:r>
-                            <w:proofErr w:type="spellEnd"/>
                             <w:r>
                               <w:t>,</w:t>
                             </w:r>
                             <w:r>
                               <w:t xml:space="preserve"> </w:t>
                             </w:r>
-                            <w:proofErr w:type="gramStart"/>
                             <w:r>
-                              <w:t>std::</w:t>
-                            </w:r>
-                            <w:proofErr w:type="spellStart"/>
-                            <w:proofErr w:type="gramEnd"/>
-                            <w:r>
-                              <w:t>ostream</w:t>
-                            </w:r>
-                            <w:proofErr w:type="spellEnd"/>
-                            <w:r>
-                              <w:t xml:space="preserve"> &amp; output,</w:t>
+                              <w:t>std::ostream &amp; output,</w:t>
                             </w:r>
                             <w:r>
                               <w:t xml:space="preserve"> char filler</w:t>
@@ -18186,48 +16305,23 @@
                       <w:pPr>
                         <w:pStyle w:val="-"/>
                       </w:pPr>
-                      <w:proofErr w:type="spellStart"/>
                       <w:r>
                         <w:t>Получить</w:t>
                       </w:r>
-                      <w:proofErr w:type="spellEnd"/>
                       <w:r>
-                        <w:t xml:space="preserve"> </w:t>
-                      </w:r>
-                      <w:proofErr w:type="spellStart"/>
-                      <w:r>
-                        <w:t>s</w:t>
+                        <w:t xml:space="preserve"> s</w:t>
                       </w:r>
                       <w:r>
-                        <w:t>ize_t</w:t>
+                        <w:t>ize_t name_length</w:t>
                       </w:r>
-                      <w:proofErr w:type="spellEnd"/>
-                      <w:r>
-                        <w:t xml:space="preserve"> </w:t>
-                      </w:r>
-                      <w:proofErr w:type="spellStart"/>
-                      <w:r>
-                        <w:t>name_length</w:t>
-                      </w:r>
-                      <w:proofErr w:type="spellEnd"/>
                       <w:r>
                         <w:t>,</w:t>
                       </w:r>
                       <w:r>
                         <w:t xml:space="preserve"> </w:t>
                       </w:r>
-                      <w:proofErr w:type="gramStart"/>
                       <w:r>
-                        <w:t>std::</w:t>
-                      </w:r>
-                      <w:proofErr w:type="spellStart"/>
-                      <w:proofErr w:type="gramEnd"/>
-                      <w:r>
-                        <w:t>ostream</w:t>
-                      </w:r>
-                      <w:proofErr w:type="spellEnd"/>
-                      <w:r>
-                        <w:t xml:space="preserve"> &amp; output,</w:t>
+                        <w:t>std::ostream &amp; output,</w:t>
                       </w:r>
                       <w:r>
                         <w:t xml:space="preserve"> char filler</w:t>
@@ -18249,19 +16343,11 @@
         </w:rPr>
         <w:t xml:space="preserve"> </w:t>
       </w:r>
-      <w:proofErr w:type="gramStart"/>
       <w:r>
         <w:rPr>
           <w:lang w:val="en-US"/>
         </w:rPr>
-        <w:t>Phonebook::</w:t>
-      </w:r>
-      <w:proofErr w:type="gramEnd"/>
-      <w:r>
-        <w:rPr>
-          <w:lang w:val="en-US"/>
-        </w:rPr>
-        <w:t>print:</w:t>
+        <w:t>Phonebook::print:</w:t>
       </w:r>
       <w:r>
         <w:rPr>
@@ -18348,11 +16434,9 @@
                                 <w:lang w:val="ru-RU"/>
                               </w:rPr>
                             </w:pPr>
-                            <w:proofErr w:type="spellStart"/>
                             <w:r>
                               <w:t>начало</w:t>
                             </w:r>
-                            <w:proofErr w:type="spellEnd"/>
                           </w:p>
                         </w:txbxContent>
                       </wps:txbx>
@@ -18386,11 +16470,9 @@
                           <w:lang w:val="ru-RU"/>
                         </w:rPr>
                       </w:pPr>
-                      <w:proofErr w:type="spellStart"/>
                       <w:r>
                         <w:t>начало</w:t>
                       </w:r>
-                      <w:proofErr w:type="spellEnd"/>
                     </w:p>
                   </w:txbxContent>
                 </v:textbox>
@@ -18460,7 +16542,7 @@
           </mc:Choice>
           <mc:Fallback>
             <w:pict>
-              <v:shape w14:anchorId="51AEF9C6" id="Прямая со стрелкой 271" o:spid="_x0000_s1026" type="#_x0000_t32" style="position:absolute;margin-left:212.75pt;margin-top:326.3pt;width:0;height:28.7pt;z-index:251892736;visibility:visible;mso-wrap-style:square;mso-wrap-distance-left:9pt;mso-wrap-distance-top:0;mso-wrap-distance-right:9pt;mso-wrap-distance-bottom:0;mso-position-horizontal:absolute;mso-position-horizontal-relative:text;mso-position-vertical:absolute;mso-position-vertical-relative:text" o:gfxdata="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" strokecolor="black [3200]" strokeweight="1.5pt">
+              <v:shape w14:anchorId="16E16FEA" id="Прямая со стрелкой 271" o:spid="_x0000_s1026" type="#_x0000_t32" style="position:absolute;margin-left:212.75pt;margin-top:326.3pt;width:0;height:28.7pt;z-index:251892736;visibility:visible;mso-wrap-style:square;mso-wrap-distance-left:9pt;mso-wrap-distance-top:0;mso-wrap-distance-right:9pt;mso-wrap-distance-bottom:0;mso-position-horizontal:absolute;mso-position-horizontal-relative:text;mso-position-vertical:absolute;mso-position-vertical-relative:text" o:gfxdata="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" strokecolor="black [3200]" strokeweight="1.5pt">
                 <v:stroke endarrow="block" joinstyle="miter"/>
               </v:shape>
             </w:pict>
@@ -18528,7 +16610,7 @@
           </mc:Choice>
           <mc:Fallback>
             <w:pict>
-              <v:shape w14:anchorId="0B28399A" id="Прямая со стрелкой 270" o:spid="_x0000_s1026" type="#_x0000_t32" style="position:absolute;margin-left:212.75pt;margin-top:241.2pt;width:0;height:28.6pt;z-index:251891712;visibility:visible;mso-wrap-style:square;mso-wrap-distance-left:9pt;mso-wrap-distance-top:0;mso-wrap-distance-right:9pt;mso-wrap-distance-bottom:0;mso-position-horizontal:absolute;mso-position-horizontal-relative:text;mso-position-vertical:absolute;mso-position-vertical-relative:text" o:gfxdata="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" strokecolor="black [3200]" strokeweight="1.5pt">
+              <v:shape w14:anchorId="1E8C1291" id="Прямая со стрелкой 270" o:spid="_x0000_s1026" type="#_x0000_t32" style="position:absolute;margin-left:212.75pt;margin-top:241.2pt;width:0;height:28.6pt;z-index:251891712;visibility:visible;mso-wrap-style:square;mso-wrap-distance-left:9pt;mso-wrap-distance-top:0;mso-wrap-distance-right:9pt;mso-wrap-distance-bottom:0;mso-position-horizontal:absolute;mso-position-horizontal-relative:text;mso-position-vertical:absolute;mso-position-vertical-relative:text" o:gfxdata="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" strokecolor="black [3200]" strokeweight="1.5pt">
                 <v:stroke endarrow="block" joinstyle="miter"/>
               </v:shape>
             </w:pict>
@@ -18596,7 +16678,7 @@
           </mc:Choice>
           <mc:Fallback>
             <w:pict>
-              <v:shape w14:anchorId="0E0DC68D" id="Прямая со стрелкой 269" o:spid="_x0000_s1026" type="#_x0000_t32" style="position:absolute;margin-left:212.75pt;margin-top:156.2pt;width:0;height:28.4pt;z-index:251890688;visibility:visible;mso-wrap-style:square;mso-wrap-distance-left:9pt;mso-wrap-distance-top:0;mso-wrap-distance-right:9pt;mso-wrap-distance-bottom:0;mso-position-horizontal:absolute;mso-position-horizontal-relative:text;mso-position-vertical:absolute;mso-position-vertical-relative:text" o:gfxdata="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" strokecolor="black [3200]" strokeweight="1.5pt">
+              <v:shape w14:anchorId="106E6EF6" id="Прямая со стрелкой 269" o:spid="_x0000_s1026" type="#_x0000_t32" style="position:absolute;margin-left:212.75pt;margin-top:156.2pt;width:0;height:28.4pt;z-index:251890688;visibility:visible;mso-wrap-style:square;mso-wrap-distance-left:9pt;mso-wrap-distance-top:0;mso-wrap-distance-right:9pt;mso-wrap-distance-bottom:0;mso-position-horizontal:absolute;mso-position-horizontal-relative:text;mso-position-vertical:absolute;mso-position-vertical-relative:text" o:gfxdata="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" strokecolor="black [3200]" strokeweight="1.5pt">
                 <v:stroke endarrow="block" joinstyle="miter"/>
               </v:shape>
             </w:pict>
@@ -18664,7 +16746,7 @@
           </mc:Choice>
           <mc:Fallback>
             <w:pict>
-              <v:shape w14:anchorId="76490719" id="Прямая со стрелкой 268" o:spid="_x0000_s1026" type="#_x0000_t32" style="position:absolute;margin-left:213pt;margin-top:71pt;width:0;height:28.4pt;z-index:251889664;visibility:visible;mso-wrap-style:square;mso-wrap-distance-left:9pt;mso-wrap-distance-top:0;mso-wrap-distance-right:9pt;mso-wrap-distance-bottom:0;mso-position-horizontal:absolute;mso-position-horizontal-relative:text;mso-position-vertical:absolute;mso-position-vertical-relative:text" o:gfxdata="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" strokecolor="black [3200]" strokeweight="1.5pt">
+              <v:shape w14:anchorId="74925148" id="Прямая со стрелкой 268" o:spid="_x0000_s1026" type="#_x0000_t32" style="position:absolute;margin-left:213pt;margin-top:71pt;width:0;height:28.4pt;z-index:251889664;visibility:visible;mso-wrap-style:square;mso-wrap-distance-left:9pt;mso-wrap-distance-top:0;mso-wrap-distance-right:9pt;mso-wrap-distance-bottom:0;mso-position-horizontal:absolute;mso-position-horizontal-relative:text;mso-position-vertical:absolute;mso-position-vertical-relative:text" o:gfxdata="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" strokecolor="black [3200]" strokeweight="1.5pt">
                 <v:stroke endarrow="block" joinstyle="miter"/>
               </v:shape>
             </w:pict>
@@ -18733,74 +16815,25 @@
                             <w:pPr>
                               <w:pStyle w:val="-"/>
                             </w:pPr>
-                            <w:proofErr w:type="gramStart"/>
                             <w:r>
-                              <w:t>std::</w:t>
+                              <w:t xml:space="preserve">std::string name = </w:t>
                             </w:r>
-                            <w:proofErr w:type="gramEnd"/>
                             <w:r>
-                              <w:t xml:space="preserve">string name = </w:t>
-                            </w:r>
-                            <w:proofErr w:type="spellStart"/>
-                            <w:r>
-                              <w:t>inflate_string</w:t>
-                            </w:r>
-                            <w:proofErr w:type="spellEnd"/>
-                            <w:r>
-                              <w:t xml:space="preserve">(nickname, </w:t>
-                            </w:r>
-                            <w:proofErr w:type="spellStart"/>
-                            <w:r>
-                              <w:t>name_length</w:t>
-                            </w:r>
-                            <w:proofErr w:type="spellEnd"/>
-                            <w:r>
-                              <w:t xml:space="preserve">, </w:t>
-                            </w:r>
-                            <w:proofErr w:type="spellStart"/>
-                            <w:r>
-                              <w:t>StrAlign</w:t>
-                            </w:r>
-                            <w:proofErr w:type="spellEnd"/>
-                            <w:r>
-                              <w:t>::left, filler);</w:t>
+                              <w:t>inflate_string(nickname, name_length, StrAlign::left, filler);</w:t>
                             </w:r>
                           </w:p>
                           <w:p>
                             <w:pPr>
                               <w:pStyle w:val="-"/>
                             </w:pPr>
-                            <w:proofErr w:type="gramStart"/>
                             <w:r>
-                              <w:t>std::</w:t>
+                              <w:t>std::string n = inflate_string(getNumber</w:t>
                             </w:r>
-                            <w:proofErr w:type="gramEnd"/>
                             <w:r>
-                              <w:t xml:space="preserve">string n = </w:t>
+                              <w:t>()</w:t>
                             </w:r>
-                            <w:proofErr w:type="spellStart"/>
                             <w:r>
-                              <w:t>inflate_string</w:t>
-                            </w:r>
-                            <w:proofErr w:type="spellEnd"/>
-                            <w:r>
-                              <w:t>(</w:t>
-                            </w:r>
-                            <w:proofErr w:type="spellStart"/>
-                            <w:r>
-                              <w:t>getNumber</w:t>
-                            </w:r>
-                            <w:proofErr w:type="spellEnd"/>
-                            <w:r>
-                              <w:t xml:space="preserve">, 20, </w:t>
-                            </w:r>
-                            <w:proofErr w:type="spellStart"/>
-                            <w:r>
-                              <w:t>StrAlign</w:t>
-                            </w:r>
-                            <w:proofErr w:type="spellEnd"/>
-                            <w:r>
-                              <w:t>::right, filler);</w:t>
+                              <w:t>, 20, StrAlign::right, filler);</w:t>
                             </w:r>
                           </w:p>
                         </w:txbxContent>
@@ -18829,74 +16862,25 @@
                       <w:pPr>
                         <w:pStyle w:val="-"/>
                       </w:pPr>
-                      <w:proofErr w:type="gramStart"/>
                       <w:r>
-                        <w:t>std::</w:t>
+                        <w:t xml:space="preserve">std::string name = </w:t>
                       </w:r>
-                      <w:proofErr w:type="gramEnd"/>
                       <w:r>
-                        <w:t xml:space="preserve">string name = </w:t>
-                      </w:r>
-                      <w:proofErr w:type="spellStart"/>
-                      <w:r>
-                        <w:t>inflate_string</w:t>
-                      </w:r>
-                      <w:proofErr w:type="spellEnd"/>
-                      <w:r>
-                        <w:t xml:space="preserve">(nickname, </w:t>
-                      </w:r>
-                      <w:proofErr w:type="spellStart"/>
-                      <w:r>
-                        <w:t>name_length</w:t>
-                      </w:r>
-                      <w:proofErr w:type="spellEnd"/>
-                      <w:r>
-                        <w:t xml:space="preserve">, </w:t>
-                      </w:r>
-                      <w:proofErr w:type="spellStart"/>
-                      <w:r>
-                        <w:t>StrAlign</w:t>
-                      </w:r>
-                      <w:proofErr w:type="spellEnd"/>
-                      <w:r>
-                        <w:t>::left, filler);</w:t>
+                        <w:t>inflate_string(nickname, name_length, StrAlign::left, filler);</w:t>
                       </w:r>
                     </w:p>
                     <w:p>
                       <w:pPr>
                         <w:pStyle w:val="-"/>
                       </w:pPr>
-                      <w:proofErr w:type="gramStart"/>
                       <w:r>
-                        <w:t>std::</w:t>
+                        <w:t>std::string n = inflate_string(getNumber</w:t>
                       </w:r>
-                      <w:proofErr w:type="gramEnd"/>
                       <w:r>
-                        <w:t xml:space="preserve">string n = </w:t>
+                        <w:t>()</w:t>
                       </w:r>
-                      <w:proofErr w:type="spellStart"/>
                       <w:r>
-                        <w:t>inflate_string</w:t>
-                      </w:r>
-                      <w:proofErr w:type="spellEnd"/>
-                      <w:r>
-                        <w:t>(</w:t>
-                      </w:r>
-                      <w:proofErr w:type="spellStart"/>
-                      <w:r>
-                        <w:t>getNumber</w:t>
-                      </w:r>
-                      <w:proofErr w:type="spellEnd"/>
-                      <w:r>
-                        <w:t xml:space="preserve">, 20, </w:t>
-                      </w:r>
-                      <w:proofErr w:type="spellStart"/>
-                      <w:r>
-                        <w:t>StrAlign</w:t>
-                      </w:r>
-                      <w:proofErr w:type="spellEnd"/>
-                      <w:r>
-                        <w:t>::right, filler);</w:t>
+                        <w:t>, 20, StrAlign::right, filler);</w:t>
                       </w:r>
                     </w:p>
                   </w:txbxContent>
@@ -19184,48 +17168,23 @@
                             <w:pPr>
                               <w:pStyle w:val="-"/>
                             </w:pPr>
-                            <w:proofErr w:type="spellStart"/>
                             <w:r>
                               <w:t>Получить</w:t>
                             </w:r>
-                            <w:proofErr w:type="spellEnd"/>
                             <w:r>
-                              <w:t xml:space="preserve"> </w:t>
-                            </w:r>
-                            <w:proofErr w:type="spellStart"/>
-                            <w:r>
-                              <w:t>s</w:t>
+                              <w:t xml:space="preserve"> s</w:t>
                             </w:r>
                             <w:r>
-                              <w:t>ize_t</w:t>
+                              <w:t>ize_t name_length</w:t>
                             </w:r>
-                            <w:proofErr w:type="spellEnd"/>
-                            <w:r>
-                              <w:t xml:space="preserve"> </w:t>
-                            </w:r>
-                            <w:proofErr w:type="spellStart"/>
-                            <w:r>
-                              <w:t>name_length</w:t>
-                            </w:r>
-                            <w:proofErr w:type="spellEnd"/>
                             <w:r>
                               <w:t>,</w:t>
                             </w:r>
                             <w:r>
                               <w:t xml:space="preserve"> </w:t>
                             </w:r>
-                            <w:proofErr w:type="gramStart"/>
                             <w:r>
-                              <w:t>std::</w:t>
-                            </w:r>
-                            <w:proofErr w:type="spellStart"/>
-                            <w:proofErr w:type="gramEnd"/>
-                            <w:r>
-                              <w:t>ostream</w:t>
-                            </w:r>
-                            <w:proofErr w:type="spellEnd"/>
-                            <w:r>
-                              <w:t xml:space="preserve"> &amp; output,</w:t>
+                              <w:t>std::ostream &amp; output,</w:t>
                             </w:r>
                             <w:r>
                               <w:t xml:space="preserve"> char filler</w:t>
@@ -19260,48 +17219,23 @@
                       <w:pPr>
                         <w:pStyle w:val="-"/>
                       </w:pPr>
-                      <w:proofErr w:type="spellStart"/>
                       <w:r>
                         <w:t>Получить</w:t>
                       </w:r>
-                      <w:proofErr w:type="spellEnd"/>
                       <w:r>
-                        <w:t xml:space="preserve"> </w:t>
-                      </w:r>
-                      <w:proofErr w:type="spellStart"/>
-                      <w:r>
-                        <w:t>s</w:t>
+                        <w:t xml:space="preserve"> s</w:t>
                       </w:r>
                       <w:r>
-                        <w:t>ize_t</w:t>
+                        <w:t>ize_t name_length</w:t>
                       </w:r>
-                      <w:proofErr w:type="spellEnd"/>
-                      <w:r>
-                        <w:t xml:space="preserve"> </w:t>
-                      </w:r>
-                      <w:proofErr w:type="spellStart"/>
-                      <w:r>
-                        <w:t>name_length</w:t>
-                      </w:r>
-                      <w:proofErr w:type="spellEnd"/>
                       <w:r>
                         <w:t>,</w:t>
                       </w:r>
                       <w:r>
                         <w:t xml:space="preserve"> </w:t>
                       </w:r>
-                      <w:proofErr w:type="gramStart"/>
                       <w:r>
-                        <w:t>std::</w:t>
-                      </w:r>
-                      <w:proofErr w:type="spellStart"/>
-                      <w:proofErr w:type="gramEnd"/>
-                      <w:r>
-                        <w:t>ostream</w:t>
-                      </w:r>
-                      <w:proofErr w:type="spellEnd"/>
-                      <w:r>
-                        <w:t xml:space="preserve"> &amp; output,</w:t>
+                        <w:t>std::ostream &amp; output,</w:t>
                       </w:r>
                       <w:r>
                         <w:t xml:space="preserve"> char filler</w:t>
@@ -19323,27 +17257,11 @@
         </w:rPr>
         <w:t xml:space="preserve"> </w:t>
       </w:r>
-      <w:proofErr w:type="spellStart"/>
-      <w:proofErr w:type="gramStart"/>
       <w:r>
         <w:rPr>
           <w:lang w:val="en-US"/>
         </w:rPr>
-        <w:t>PhoneRecord</w:t>
-      </w:r>
-      <w:proofErr w:type="spellEnd"/>
-      <w:r>
-        <w:rPr>
-          <w:lang w:val="en-US"/>
-        </w:rPr>
-        <w:t>::</w:t>
-      </w:r>
-      <w:proofErr w:type="gramEnd"/>
-      <w:r>
-        <w:rPr>
-          <w:lang w:val="en-US"/>
-        </w:rPr>
-        <w:t>print:</w:t>
+        <w:t>PhoneRecord::print:</w:t>
       </w:r>
       <w:r>
         <w:rPr>
@@ -19368,35 +17286,11 @@
         </w:rPr>
         <w:t xml:space="preserve"> </w:t>
       </w:r>
-      <w:proofErr w:type="spellStart"/>
-      <w:proofErr w:type="gramStart"/>
       <w:r>
         <w:rPr>
           <w:lang w:val="en-US"/>
         </w:rPr>
-        <w:t>PhoneRecord</w:t>
-      </w:r>
-      <w:proofErr w:type="spellEnd"/>
-      <w:r>
-        <w:rPr>
-          <w:lang w:val="en-US"/>
-        </w:rPr>
-        <w:t>::</w:t>
-      </w:r>
-      <w:proofErr w:type="spellStart"/>
-      <w:proofErr w:type="gramEnd"/>
-      <w:r>
-        <w:rPr>
-          <w:lang w:val="en-US"/>
-        </w:rPr>
-        <w:t>getNumber</w:t>
-      </w:r>
-      <w:proofErr w:type="spellEnd"/>
-      <w:r>
-        <w:rPr>
-          <w:lang w:val="en-US"/>
-        </w:rPr>
-        <w:t>:</w:t>
+        <w:t>PhoneRecord::getNumber:</w:t>
       </w:r>
     </w:p>
     <w:p>
@@ -19449,11 +17343,9 @@
                             <w:pPr>
                               <w:pStyle w:val="-"/>
                             </w:pPr>
-                            <w:proofErr w:type="spellStart"/>
                             <w:r>
                               <w:t>нет</w:t>
                             </w:r>
-                            <w:proofErr w:type="spellEnd"/>
                           </w:p>
                         </w:txbxContent>
                       </wps:txbx>
@@ -19484,11 +17376,9 @@
                       <w:pPr>
                         <w:pStyle w:val="-"/>
                       </w:pPr>
-                      <w:proofErr w:type="spellStart"/>
                       <w:r>
                         <w:t>нет</w:t>
                       </w:r>
-                      <w:proofErr w:type="spellEnd"/>
                     </w:p>
                   </w:txbxContent>
                 </v:textbox>
@@ -19541,11 +17431,9 @@
                             <w:pPr>
                               <w:pStyle w:val="-"/>
                             </w:pPr>
-                            <w:proofErr w:type="spellStart"/>
                             <w:r>
                               <w:t>да</w:t>
                             </w:r>
-                            <w:proofErr w:type="spellEnd"/>
                           </w:p>
                         </w:txbxContent>
                       </wps:txbx>
@@ -19573,11 +17461,9 @@
                       <w:pPr>
                         <w:pStyle w:val="-"/>
                       </w:pPr>
-                      <w:proofErr w:type="spellStart"/>
                       <w:r>
                         <w:t>да</w:t>
                       </w:r>
-                      <w:proofErr w:type="spellEnd"/>
                     </w:p>
                   </w:txbxContent>
                 </v:textbox>
@@ -19655,7 +17541,7 @@
           </mc:Choice>
           <mc:Fallback>
             <w:pict>
-              <v:shape w14:anchorId="7E77A467" id="Блок-схема: узел 284" o:spid="_x0000_s1026" type="#_x0000_t120" style="position:absolute;margin-left:210.95pt;margin-top:215.25pt;width:3.6pt;height:3.6pt;z-index:251909120;visibility:visible;mso-wrap-style:square;mso-wrap-distance-left:9pt;mso-wrap-distance-top:0;mso-wrap-distance-right:9pt;mso-wrap-distance-bottom:0;mso-position-horizontal:absolute;mso-position-horizontal-relative:text;mso-position-vertical:absolute;mso-position-vertical-relative:text;v-text-anchor:middle" o:gfxdata="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" fillcolor="white [3212]" strokecolor="black [3213]" strokeweight="1pt">
+              <v:shape w14:anchorId="17B8AF08" id="Блок-схема: узел 284" o:spid="_x0000_s1026" type="#_x0000_t120" style="position:absolute;margin-left:210.95pt;margin-top:215.25pt;width:3.6pt;height:3.6pt;z-index:251909120;visibility:visible;mso-wrap-style:square;mso-wrap-distance-left:9pt;mso-wrap-distance-top:0;mso-wrap-distance-right:9pt;mso-wrap-distance-bottom:0;mso-position-horizontal:absolute;mso-position-horizontal-relative:text;mso-position-vertical:absolute;mso-position-vertical-relative:text;v-text-anchor:middle" o:gfxdata="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" fillcolor="white [3212]" strokecolor="black [3213]" strokeweight="1pt">
                 <v:stroke joinstyle="miter"/>
               </v:shape>
             </w:pict>
@@ -19723,7 +17609,7 @@
           </mc:Choice>
           <mc:Fallback>
             <w:pict>
-              <v:shape w14:anchorId="2F0E5452" id="Прямая со стрелкой 280" o:spid="_x0000_s1026" type="#_x0000_t32" style="position:absolute;margin-left:142.05pt;margin-top:117.95pt;width:0;height:70.9pt;z-index:251904000;visibility:visible;mso-wrap-style:square;mso-wrap-distance-left:9pt;mso-wrap-distance-top:0;mso-wrap-distance-right:9pt;mso-wrap-distance-bottom:0;mso-position-horizontal:absolute;mso-position-horizontal-relative:text;mso-position-vertical:absolute;mso-position-vertical-relative:text" o:gfxdata="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" strokecolor="black [3200]" strokeweight="1.5pt">
+              <v:shape w14:anchorId="5B125DFB" id="Прямая со стрелкой 280" o:spid="_x0000_s1026" type="#_x0000_t32" style="position:absolute;margin-left:142.05pt;margin-top:117.95pt;width:0;height:70.9pt;z-index:251904000;visibility:visible;mso-wrap-style:square;mso-wrap-distance-left:9pt;mso-wrap-distance-top:0;mso-wrap-distance-right:9pt;mso-wrap-distance-bottom:0;mso-position-horizontal:absolute;mso-position-horizontal-relative:text;mso-position-vertical:absolute;mso-position-vertical-relative:text" o:gfxdata="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" strokecolor="black [3200]" strokeweight="1.5pt">
                 <v:stroke endarrow="block" joinstyle="miter"/>
               </v:shape>
             </w:pict>
@@ -19791,7 +17677,7 @@
           </mc:Choice>
           <mc:Fallback>
             <w:pict>
-              <v:shape w14:anchorId="2EEFB9A8" id="Прямая со стрелкой 283" o:spid="_x0000_s1026" type="#_x0000_t32" style="position:absolute;margin-left:212.75pt;margin-top:217.15pt;width:.2pt;height:56.9pt;z-index:251907072;visibility:visible;mso-wrap-style:square;mso-wrap-distance-left:9pt;mso-wrap-distance-top:0;mso-wrap-distance-right:9pt;mso-wrap-distance-bottom:0;mso-position-horizontal:absolute;mso-position-horizontal-relative:text;mso-position-vertical:absolute;mso-position-vertical-relative:text" o:gfxdata="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" strokecolor="black [3200]" strokeweight="1.5pt">
+              <v:shape w14:anchorId="66A8A7F1" id="Прямая со стрелкой 283" o:spid="_x0000_s1026" type="#_x0000_t32" style="position:absolute;margin-left:212.75pt;margin-top:217.15pt;width:.2pt;height:56.9pt;z-index:251907072;visibility:visible;mso-wrap-style:square;mso-wrap-distance-left:9pt;mso-wrap-distance-top:0;mso-wrap-distance-right:9pt;mso-wrap-distance-bottom:0;mso-position-horizontal:absolute;mso-position-horizontal-relative:text;mso-position-vertical:absolute;mso-position-vertical-relative:text" o:gfxdata="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" strokecolor="black [3200]" strokeweight="1.5pt">
                 <v:stroke endarrow="block" joinstyle="miter"/>
               </v:shape>
             </w:pict>
@@ -19859,7 +17745,7 @@
           </mc:Choice>
           <mc:Fallback>
             <w:pict>
-              <v:shape w14:anchorId="6BBB6778" id="Прямая со стрелкой 282" o:spid="_x0000_s1026" type="#_x0000_t32" style="position:absolute;margin-left:212.9pt;margin-top:217.15pt;width:28.45pt;height:0;flip:x;z-index:251906048;visibility:visible;mso-wrap-style:square;mso-wrap-distance-left:9pt;mso-wrap-distance-top:0;mso-wrap-distance-right:9pt;mso-wrap-distance-bottom:0;mso-position-horizontal:absolute;mso-position-horizontal-relative:text;mso-position-vertical:absolute;mso-position-vertical-relative:text" o:gfxdata="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" strokecolor="black [3200]" strokeweight="1.5pt">
+              <v:shape w14:anchorId="56C983FC" id="Прямая со стрелкой 282" o:spid="_x0000_s1026" type="#_x0000_t32" style="position:absolute;margin-left:212.9pt;margin-top:217.15pt;width:28.45pt;height:0;flip:x;z-index:251906048;visibility:visible;mso-wrap-style:square;mso-wrap-distance-left:9pt;mso-wrap-distance-top:0;mso-wrap-distance-right:9pt;mso-wrap-distance-bottom:0;mso-position-horizontal:absolute;mso-position-horizontal-relative:text;mso-position-vertical:absolute;mso-position-vertical-relative:text" o:gfxdata="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" strokecolor="black [3200]" strokeweight="1.5pt">
                 <v:stroke joinstyle="miter"/>
               </v:shape>
             </w:pict>
@@ -19927,7 +17813,7 @@
           </mc:Choice>
           <mc:Fallback>
             <w:pict>
-              <v:shape w14:anchorId="7906B16B" id="Прямая со стрелкой 281" o:spid="_x0000_s1026" type="#_x0000_t32" style="position:absolute;margin-left:184.6pt;margin-top:217.25pt;width:28.35pt;height:0;z-index:251905024;visibility:visible;mso-wrap-style:square;mso-wrap-distance-left:9pt;mso-wrap-distance-top:0;mso-wrap-distance-right:9pt;mso-wrap-distance-bottom:0;mso-position-horizontal:absolute;mso-position-horizontal-relative:text;mso-position-vertical:absolute;mso-position-vertical-relative:text" o:gfxdata="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" strokecolor="black [3200]" strokeweight="1.5pt">
+              <v:shape w14:anchorId="4288D55A" id="Прямая со стрелкой 281" o:spid="_x0000_s1026" type="#_x0000_t32" style="position:absolute;margin-left:184.6pt;margin-top:217.25pt;width:28.35pt;height:0;z-index:251905024;visibility:visible;mso-wrap-style:square;mso-wrap-distance-left:9pt;mso-wrap-distance-top:0;mso-wrap-distance-right:9pt;mso-wrap-distance-bottom:0;mso-position-horizontal:absolute;mso-position-horizontal-relative:text;mso-position-vertical:absolute;mso-position-vertical-relative:text" o:gfxdata="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" strokecolor="black [3200]" strokeweight="1.5pt">
                 <v:stroke endarrow="block" joinstyle="miter"/>
               </v:shape>
             </w:pict>
@@ -19995,7 +17881,7 @@
           </mc:Choice>
           <mc:Fallback>
             <w:pict>
-              <v:shape w14:anchorId="7419138B" id="Прямая со стрелкой 279" o:spid="_x0000_s1026" type="#_x0000_t32" style="position:absolute;margin-left:284.05pt;margin-top:117.95pt;width:0;height:70.9pt;z-index:251902976;visibility:visible;mso-wrap-style:square;mso-wrap-distance-left:9pt;mso-wrap-distance-top:0;mso-wrap-distance-right:9pt;mso-wrap-distance-bottom:0;mso-position-horizontal:absolute;mso-position-horizontal-relative:text;mso-position-vertical:absolute;mso-position-vertical-relative:text" o:gfxdata="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" strokecolor="black [3200]" strokeweight="1.5pt">
+              <v:shape w14:anchorId="0A69F5DF" id="Прямая со стрелкой 279" o:spid="_x0000_s1026" type="#_x0000_t32" style="position:absolute;margin-left:284.05pt;margin-top:117.95pt;width:0;height:70.9pt;z-index:251902976;visibility:visible;mso-wrap-style:square;mso-wrap-distance-left:9pt;mso-wrap-distance-top:0;mso-wrap-distance-right:9pt;mso-wrap-distance-bottom:0;mso-position-horizontal:absolute;mso-position-horizontal-relative:text;mso-position-vertical:absolute;mso-position-vertical-relative:text" o:gfxdata="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" strokecolor="black [3200]" strokeweight="1.5pt">
                 <v:stroke endarrow="block" joinstyle="miter"/>
               </v:shape>
             </w:pict>
@@ -20063,7 +17949,7 @@
           </mc:Choice>
           <mc:Fallback>
             <w:pict>
-              <v:shape w14:anchorId="734A246F" id="Прямая со стрелкой 277" o:spid="_x0000_s1026" type="#_x0000_t32" style="position:absolute;margin-left:213pt;margin-top:46.85pt;width:0;height:28.4pt;z-index:251900928;visibility:visible;mso-wrap-style:square;mso-wrap-distance-left:9pt;mso-wrap-distance-top:0;mso-wrap-distance-right:9pt;mso-wrap-distance-bottom:0;mso-position-horizontal:absolute;mso-position-horizontal-relative:text;mso-position-vertical:absolute;mso-position-vertical-relative:text" o:gfxdata="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" strokecolor="black [3200]" strokeweight="1.5pt">
+              <v:shape w14:anchorId="25DEB0F2" id="Прямая со стрелкой 277" o:spid="_x0000_s1026" type="#_x0000_t32" style="position:absolute;margin-left:213pt;margin-top:46.85pt;width:0;height:28.4pt;z-index:251900928;visibility:visible;mso-wrap-style:square;mso-wrap-distance-left:9pt;mso-wrap-distance-top:0;mso-wrap-distance-right:9pt;mso-wrap-distance-bottom:0;mso-position-horizontal:absolute;mso-position-horizontal-relative:text;mso-position-vertical:absolute;mso-position-vertical-relative:text" o:gfxdata="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" strokecolor="black [3200]" strokeweight="1.5pt">
                 <v:stroke endarrow="block" joinstyle="miter"/>
               </v:shape>
             </w:pict>
@@ -20250,37 +18136,17 @@
                             <w:pPr>
                               <w:pStyle w:val="-"/>
                             </w:pPr>
-                            <w:proofErr w:type="spellStart"/>
                             <w:r>
                               <w:t>вернуть</w:t>
                             </w:r>
-                            <w:proofErr w:type="spellEnd"/>
                             <w:r>
                               <w:t xml:space="preserve"> </w:t>
                             </w:r>
                             <w:r>
                               <w:t>‘+’ + </w:t>
                             </w:r>
-                            <w:proofErr w:type="gramStart"/>
                             <w:r>
-                              <w:t>std::</w:t>
-                            </w:r>
-                            <w:proofErr w:type="spellStart"/>
-                            <w:proofErr w:type="gramEnd"/>
-                            <w:r>
-                              <w:t>to_string</w:t>
-                            </w:r>
-                            <w:proofErr w:type="spellEnd"/>
-                            <w:r>
-                              <w:t>(</w:t>
-                            </w:r>
-                            <w:proofErr w:type="spellStart"/>
-                            <w:r>
-                              <w:t>number.num</w:t>
-                            </w:r>
-                            <w:proofErr w:type="spellEnd"/>
-                            <w:r>
-                              <w:t>)</w:t>
+                              <w:t>std::to_string(number.num)</w:t>
                             </w:r>
                           </w:p>
                         </w:txbxContent>
@@ -20309,37 +18175,17 @@
                       <w:pPr>
                         <w:pStyle w:val="-"/>
                       </w:pPr>
-                      <w:proofErr w:type="spellStart"/>
                       <w:r>
                         <w:t>вернуть</w:t>
                       </w:r>
-                      <w:proofErr w:type="spellEnd"/>
                       <w:r>
                         <w:t xml:space="preserve"> </w:t>
                       </w:r>
                       <w:r>
                         <w:t>‘+’ + </w:t>
                       </w:r>
-                      <w:proofErr w:type="gramStart"/>
                       <w:r>
-                        <w:t>std::</w:t>
-                      </w:r>
-                      <w:proofErr w:type="spellStart"/>
-                      <w:proofErr w:type="gramEnd"/>
-                      <w:r>
-                        <w:t>to_string</w:t>
-                      </w:r>
-                      <w:proofErr w:type="spellEnd"/>
-                      <w:r>
-                        <w:t>(</w:t>
-                      </w:r>
-                      <w:proofErr w:type="spellStart"/>
-                      <w:r>
-                        <w:t>number.num</w:t>
-                      </w:r>
-                      <w:proofErr w:type="spellEnd"/>
-                      <w:r>
-                        <w:t>)</w:t>
+                        <w:t>std::to_string(number.num)</w:t>
                       </w:r>
                     </w:p>
                   </w:txbxContent>
@@ -20411,34 +18257,14 @@
                             <w:pPr>
                               <w:pStyle w:val="-"/>
                             </w:pPr>
-                            <w:proofErr w:type="spellStart"/>
                             <w:r>
                               <w:t>вернуть</w:t>
                             </w:r>
-                            <w:proofErr w:type="spellEnd"/>
                             <w:r>
                               <w:t xml:space="preserve"> </w:t>
                             </w:r>
-                            <w:proofErr w:type="gramStart"/>
                             <w:r>
-                              <w:t>std::</w:t>
-                            </w:r>
-                            <w:proofErr w:type="spellStart"/>
-                            <w:proofErr w:type="gramEnd"/>
-                            <w:r>
-                              <w:t>to_string</w:t>
-                            </w:r>
-                            <w:proofErr w:type="spellEnd"/>
-                            <w:r>
-                              <w:t>(</w:t>
-                            </w:r>
-                            <w:proofErr w:type="spellStart"/>
-                            <w:r>
-                              <w:t>number.num</w:t>
-                            </w:r>
-                            <w:proofErr w:type="spellEnd"/>
-                            <w:r>
-                              <w:t>)</w:t>
+                              <w:t>std::to_string(number.num)</w:t>
                             </w:r>
                           </w:p>
                         </w:txbxContent>
@@ -20467,34 +18293,14 @@
                       <w:pPr>
                         <w:pStyle w:val="-"/>
                       </w:pPr>
-                      <w:proofErr w:type="spellStart"/>
                       <w:r>
                         <w:t>вернуть</w:t>
                       </w:r>
-                      <w:proofErr w:type="spellEnd"/>
                       <w:r>
                         <w:t xml:space="preserve"> </w:t>
                       </w:r>
-                      <w:proofErr w:type="gramStart"/>
                       <w:r>
-                        <w:t>std::</w:t>
-                      </w:r>
-                      <w:proofErr w:type="spellStart"/>
-                      <w:proofErr w:type="gramEnd"/>
-                      <w:r>
-                        <w:t>to_string</w:t>
-                      </w:r>
-                      <w:proofErr w:type="spellEnd"/>
-                      <w:r>
-                        <w:t>(</w:t>
-                      </w:r>
-                      <w:proofErr w:type="spellStart"/>
-                      <w:r>
-                        <w:t>number.num</w:t>
-                      </w:r>
-                      <w:proofErr w:type="spellEnd"/>
-                      <w:r>
-                        <w:t>)</w:t>
+                        <w:t>std::to_string(number.num)</w:t>
                       </w:r>
                     </w:p>
                   </w:txbxContent>
@@ -20566,13 +18372,9 @@
                             <w:pPr>
                               <w:pStyle w:val="-"/>
                             </w:pPr>
-                            <w:proofErr w:type="spellStart"/>
-                            <w:proofErr w:type="gramStart"/>
                             <w:r>
                               <w:t>number.plus</w:t>
                             </w:r>
-                            <w:proofErr w:type="spellEnd"/>
-                            <w:proofErr w:type="gramEnd"/>
                           </w:p>
                         </w:txbxContent>
                       </wps:txbx>
@@ -20600,13 +18402,9 @@
                       <w:pPr>
                         <w:pStyle w:val="-"/>
                       </w:pPr>
-                      <w:proofErr w:type="spellStart"/>
-                      <w:proofErr w:type="gramStart"/>
                       <w:r>
                         <w:t>number.plus</w:t>
                       </w:r>
-                      <w:proofErr w:type="spellEnd"/>
-                      <w:proofErr w:type="gramEnd"/>
                     </w:p>
                   </w:txbxContent>
                 </v:textbox>
@@ -20677,11 +18475,9 @@
                             <w:pPr>
                               <w:pStyle w:val="-"/>
                             </w:pPr>
-                            <w:proofErr w:type="spellStart"/>
                             <w:r>
                               <w:t>начало</w:t>
                             </w:r>
-                            <w:proofErr w:type="spellEnd"/>
                           </w:p>
                         </w:txbxContent>
                       </wps:txbx>
@@ -20712,11 +18508,9 @@
                       <w:pPr>
                         <w:pStyle w:val="-"/>
                       </w:pPr>
-                      <w:proofErr w:type="spellStart"/>
                       <w:r>
                         <w:t>начало</w:t>
                       </w:r>
-                      <w:proofErr w:type="spellEnd"/>
                     </w:p>
                   </w:txbxContent>
                 </v:textbox>
@@ -20752,19 +18546,11 @@
         </w:rPr>
         <w:t xml:space="preserve"> </w:t>
       </w:r>
-      <w:proofErr w:type="spellStart"/>
       <w:r>
         <w:rPr>
           <w:lang w:val="en-US"/>
         </w:rPr>
-        <w:t>inflate_string</w:t>
-      </w:r>
-      <w:proofErr w:type="spellEnd"/>
-      <w:r>
-        <w:rPr>
-          <w:lang w:val="en-US"/>
-        </w:rPr>
-        <w:t>:</w:t>
+        <w:t>inflate_string:</w:t>
       </w:r>
       <w:r>
         <w:rPr>
@@ -20964,7 +18750,7 @@
           </mc:Choice>
           <mc:Fallback>
             <w:pict>
-              <v:shape w14:anchorId="219399AB" id="Блок-схема: узел 363" o:spid="_x0000_s1026" type="#_x0000_t120" style="position:absolute;margin-left:12.5pt;margin-top:455.7pt;width:3.6pt;height:3.6pt;z-index:252017664;visibility:visible;mso-wrap-style:square;mso-wrap-distance-left:9pt;mso-wrap-distance-top:0;mso-wrap-distance-right:9pt;mso-wrap-distance-bottom:0;mso-position-horizontal:absolute;mso-position-horizontal-relative:text;mso-position-vertical:absolute;mso-position-vertical-relative:text;v-text-anchor:middle" o:gfxdata="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" fillcolor="white [3212]" strokecolor="black [3213]" strokeweight="1pt">
+              <v:shape w14:anchorId="001B4CB2" id="Блок-схема: узел 363" o:spid="_x0000_s1026" type="#_x0000_t120" style="position:absolute;margin-left:12.5pt;margin-top:455.7pt;width:3.6pt;height:3.6pt;z-index:252017664;visibility:visible;mso-wrap-style:square;mso-wrap-distance-left:9pt;mso-wrap-distance-top:0;mso-wrap-distance-right:9pt;mso-wrap-distance-bottom:0;mso-position-horizontal:absolute;mso-position-horizontal-relative:text;mso-position-vertical:absolute;mso-position-vertical-relative:text;v-text-anchor:middle" o:gfxdata="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" fillcolor="white [3212]" strokecolor="black [3213]" strokeweight="1pt">
                 <v:stroke joinstyle="miter"/>
               </v:shape>
             </w:pict>
@@ -21040,7 +18826,7 @@
           </mc:Choice>
           <mc:Fallback>
             <w:pict>
-              <v:shape w14:anchorId="1C1A2200" id="Блок-схема: узел 362" o:spid="_x0000_s1026" type="#_x0000_t120" style="position:absolute;margin-left:12.5pt;margin-top:384.6pt;width:3.6pt;height:3.6pt;z-index:252015616;visibility:visible;mso-wrap-style:square;mso-wrap-distance-left:9pt;mso-wrap-distance-top:0;mso-wrap-distance-right:9pt;mso-wrap-distance-bottom:0;mso-position-horizontal:absolute;mso-position-horizontal-relative:text;mso-position-vertical:absolute;mso-position-vertical-relative:text;v-text-anchor:middle" o:gfxdata="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" fillcolor="white [3212]" strokecolor="black [3213]" strokeweight="1pt">
+              <v:shape w14:anchorId="4D02A399" id="Блок-схема: узел 362" o:spid="_x0000_s1026" type="#_x0000_t120" style="position:absolute;margin-left:12.5pt;margin-top:384.6pt;width:3.6pt;height:3.6pt;z-index:252015616;visibility:visible;mso-wrap-style:square;mso-wrap-distance-left:9pt;mso-wrap-distance-top:0;mso-wrap-distance-right:9pt;mso-wrap-distance-bottom:0;mso-position-horizontal:absolute;mso-position-horizontal-relative:text;mso-position-vertical:absolute;mso-position-vertical-relative:text;v-text-anchor:middle" o:gfxdata="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" fillcolor="white [3212]" strokecolor="black [3213]" strokeweight="1pt">
                 <v:stroke joinstyle="miter"/>
               </v:shape>
             </w:pict>
@@ -21116,7 +18902,7 @@
           </mc:Choice>
           <mc:Fallback>
             <w:pict>
-              <v:shape w14:anchorId="38811D65" id="Блок-схема: узел 361" o:spid="_x0000_s1026" type="#_x0000_t120" style="position:absolute;margin-left:12.5pt;margin-top:319.7pt;width:3.6pt;height:3.6pt;z-index:252013568;visibility:visible;mso-wrap-style:square;mso-wrap-distance-left:9pt;mso-wrap-distance-top:0;mso-wrap-distance-right:9pt;mso-wrap-distance-bottom:0;mso-position-horizontal:absolute;mso-position-horizontal-relative:text;mso-position-vertical:absolute;mso-position-vertical-relative:text;v-text-anchor:middle" o:gfxdata="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" fillcolor="white [3212]" strokecolor="black [3213]" strokeweight="1pt">
+              <v:shape w14:anchorId="040B669D" id="Блок-схема: узел 361" o:spid="_x0000_s1026" type="#_x0000_t120" style="position:absolute;margin-left:12.5pt;margin-top:319.7pt;width:3.6pt;height:3.6pt;z-index:252013568;visibility:visible;mso-wrap-style:square;mso-wrap-distance-left:9pt;mso-wrap-distance-top:0;mso-wrap-distance-right:9pt;mso-wrap-distance-bottom:0;mso-position-horizontal:absolute;mso-position-horizontal-relative:text;mso-position-vertical:absolute;mso-position-vertical-relative:text;v-text-anchor:middle" o:gfxdata="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" fillcolor="white [3212]" strokecolor="black [3213]" strokeweight="1pt">
                 <v:stroke joinstyle="miter"/>
               </v:shape>
             </w:pict>
@@ -21192,7 +18978,7 @@
           </mc:Choice>
           <mc:Fallback>
             <w:pict>
-              <v:shape w14:anchorId="5FAB2F39" id="Блок-схема: узел 360" o:spid="_x0000_s1026" type="#_x0000_t120" style="position:absolute;margin-left:12.6pt;margin-top:299.55pt;width:3.6pt;height:3.6pt;z-index:252011520;visibility:visible;mso-wrap-style:square;mso-wrap-distance-left:9pt;mso-wrap-distance-top:0;mso-wrap-distance-right:9pt;mso-wrap-distance-bottom:0;mso-position-horizontal:absolute;mso-position-horizontal-relative:text;mso-position-vertical:absolute;mso-position-vertical-relative:text;v-text-anchor:middle" o:gfxdata="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" fillcolor="white [3212]" strokecolor="black [3213]" strokeweight="1pt">
+              <v:shape w14:anchorId="1454D4F7" id="Блок-схема: узел 360" o:spid="_x0000_s1026" type="#_x0000_t120" style="position:absolute;margin-left:12.6pt;margin-top:299.55pt;width:3.6pt;height:3.6pt;z-index:252011520;visibility:visible;mso-wrap-style:square;mso-wrap-distance-left:9pt;mso-wrap-distance-top:0;mso-wrap-distance-right:9pt;mso-wrap-distance-bottom:0;mso-position-horizontal:absolute;mso-position-horizontal-relative:text;mso-position-vertical:absolute;mso-position-vertical-relative:text;v-text-anchor:middle" o:gfxdata="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" fillcolor="white [3212]" strokecolor="black [3213]" strokeweight="1pt">
                 <v:stroke joinstyle="miter"/>
               </v:shape>
             </w:pict>
@@ -21268,7 +19054,7 @@
           </mc:Choice>
           <mc:Fallback>
             <w:pict>
-              <v:shape w14:anchorId="689AF364" id="Блок-схема: узел 359" o:spid="_x0000_s1026" type="#_x0000_t120" style="position:absolute;margin-left:12.05pt;margin-top:193.2pt;width:3.6pt;height:3.6pt;z-index:252009472;visibility:visible;mso-wrap-style:square;mso-wrap-distance-left:9pt;mso-wrap-distance-top:0;mso-wrap-distance-right:9pt;mso-wrap-distance-bottom:0;mso-position-horizontal:absolute;mso-position-horizontal-relative:text;mso-position-vertical:absolute;mso-position-vertical-relative:text;v-text-anchor:middle" o:gfxdata="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" fillcolor="white [3212]" strokecolor="black [3213]" strokeweight="1pt">
+              <v:shape w14:anchorId="1400830D" id="Блок-схема: узел 359" o:spid="_x0000_s1026" type="#_x0000_t120" style="position:absolute;margin-left:12.05pt;margin-top:193.2pt;width:3.6pt;height:3.6pt;z-index:252009472;visibility:visible;mso-wrap-style:square;mso-wrap-distance-left:9pt;mso-wrap-distance-top:0;mso-wrap-distance-right:9pt;mso-wrap-distance-bottom:0;mso-position-horizontal:absolute;mso-position-horizontal-relative:text;mso-position-vertical:absolute;mso-position-vertical-relative:text;v-text-anchor:middle" o:gfxdata="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" fillcolor="white [3212]" strokecolor="black [3213]" strokeweight="1pt">
                 <v:stroke joinstyle="miter"/>
               </v:shape>
             </w:pict>
@@ -21344,7 +19130,7 @@
           </mc:Choice>
           <mc:Fallback>
             <w:pict>
-              <v:shape w14:anchorId="125F4485" id="Блок-схема: узел 358" o:spid="_x0000_s1026" type="#_x0000_t120" style="position:absolute;margin-left:239.95pt;margin-top:242.65pt;width:3.6pt;height:3.6pt;z-index:252007424;visibility:visible;mso-wrap-style:square;mso-wrap-distance-left:9pt;mso-wrap-distance-top:0;mso-wrap-distance-right:9pt;mso-wrap-distance-bottom:0;mso-position-horizontal:absolute;mso-position-horizontal-relative:text;mso-position-vertical:absolute;mso-position-vertical-relative:text;v-text-anchor:middle" o:gfxdata="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" fillcolor="white [3212]" strokecolor="black [3213]" strokeweight="1pt">
+              <v:shape w14:anchorId="2CA69E8A" id="Блок-схема: узел 358" o:spid="_x0000_s1026" type="#_x0000_t120" style="position:absolute;margin-left:239.95pt;margin-top:242.65pt;width:3.6pt;height:3.6pt;z-index:252007424;visibility:visible;mso-wrap-style:square;mso-wrap-distance-left:9pt;mso-wrap-distance-top:0;mso-wrap-distance-right:9pt;mso-wrap-distance-bottom:0;mso-position-horizontal:absolute;mso-position-horizontal-relative:text;mso-position-vertical:absolute;mso-position-vertical-relative:text;v-text-anchor:middle" o:gfxdata="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" fillcolor="white [3212]" strokecolor="black [3213]" strokeweight="1pt">
                 <v:stroke joinstyle="miter"/>
               </v:shape>
             </w:pict>
@@ -21420,7 +19206,7 @@
           </mc:Choice>
           <mc:Fallback>
             <w:pict>
-              <v:shape w14:anchorId="365C3278" id="Блок-схема: узел 357" o:spid="_x0000_s1026" type="#_x0000_t120" style="position:absolute;margin-left:240.1pt;margin-top:114.6pt;width:3.6pt;height:3.6pt;z-index:252005376;visibility:visible;mso-wrap-style:square;mso-wrap-distance-left:9pt;mso-wrap-distance-top:0;mso-wrap-distance-right:9pt;mso-wrap-distance-bottom:0;mso-position-horizontal:absolute;mso-position-horizontal-relative:text;mso-position-vertical:absolute;mso-position-vertical-relative:text;v-text-anchor:middle" o:gfxdata="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" fillcolor="white [3212]" strokecolor="black [3213]" strokeweight="1pt">
+              <v:shape w14:anchorId="17565410" id="Блок-схема: узел 357" o:spid="_x0000_s1026" type="#_x0000_t120" style="position:absolute;margin-left:240.1pt;margin-top:114.6pt;width:3.6pt;height:3.6pt;z-index:252005376;visibility:visible;mso-wrap-style:square;mso-wrap-distance-left:9pt;mso-wrap-distance-top:0;mso-wrap-distance-right:9pt;mso-wrap-distance-bottom:0;mso-position-horizontal:absolute;mso-position-horizontal-relative:text;mso-position-vertical:absolute;mso-position-vertical-relative:text;v-text-anchor:middle" o:gfxdata="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" fillcolor="white [3212]" strokecolor="black [3213]" strokeweight="1pt">
                 <v:stroke joinstyle="miter"/>
               </v:shape>
             </w:pict>
@@ -21471,11 +19257,9 @@
                             <w:pPr>
                               <w:pStyle w:val="-"/>
                             </w:pPr>
-                            <w:proofErr w:type="spellStart"/>
                             <w:r>
                               <w:t>нет</w:t>
                             </w:r>
-                            <w:proofErr w:type="spellEnd"/>
                           </w:p>
                         </w:txbxContent>
                       </wps:txbx>
@@ -21506,11 +19290,9 @@
                       <w:pPr>
                         <w:pStyle w:val="-"/>
                       </w:pPr>
-                      <w:proofErr w:type="spellStart"/>
                       <w:r>
                         <w:t>нет</w:t>
                       </w:r>
-                      <w:proofErr w:type="spellEnd"/>
                     </w:p>
                   </w:txbxContent>
                 </v:textbox>
@@ -21563,11 +19345,9 @@
                             <w:pPr>
                               <w:pStyle w:val="-"/>
                             </w:pPr>
-                            <w:proofErr w:type="spellStart"/>
                             <w:r>
                               <w:t>нет</w:t>
                             </w:r>
-                            <w:proofErr w:type="spellEnd"/>
                           </w:p>
                         </w:txbxContent>
                       </wps:txbx>
@@ -21598,11 +19378,9 @@
                       <w:pPr>
                         <w:pStyle w:val="-"/>
                       </w:pPr>
-                      <w:proofErr w:type="spellStart"/>
                       <w:r>
                         <w:t>нет</w:t>
                       </w:r>
-                      <w:proofErr w:type="spellEnd"/>
                     </w:p>
                   </w:txbxContent>
                 </v:textbox>
@@ -21655,11 +19433,9 @@
                             <w:pPr>
                               <w:pStyle w:val="-"/>
                             </w:pPr>
-                            <w:proofErr w:type="spellStart"/>
                             <w:r>
                               <w:t>нет</w:t>
                             </w:r>
-                            <w:proofErr w:type="spellEnd"/>
                           </w:p>
                         </w:txbxContent>
                       </wps:txbx>
@@ -21690,11 +19466,9 @@
                       <w:pPr>
                         <w:pStyle w:val="-"/>
                       </w:pPr>
-                      <w:proofErr w:type="spellStart"/>
                       <w:r>
                         <w:t>нет</w:t>
                       </w:r>
-                      <w:proofErr w:type="spellEnd"/>
                     </w:p>
                   </w:txbxContent>
                 </v:textbox>
@@ -21747,11 +19521,9 @@
                             <w:pPr>
                               <w:pStyle w:val="-"/>
                             </w:pPr>
-                            <w:proofErr w:type="spellStart"/>
                             <w:r>
                               <w:t>нет</w:t>
                             </w:r>
-                            <w:proofErr w:type="spellEnd"/>
                           </w:p>
                         </w:txbxContent>
                       </wps:txbx>
@@ -21782,11 +19554,9 @@
                       <w:pPr>
                         <w:pStyle w:val="-"/>
                       </w:pPr>
-                      <w:proofErr w:type="spellStart"/>
                       <w:r>
                         <w:t>нет</w:t>
                       </w:r>
-                      <w:proofErr w:type="spellEnd"/>
                     </w:p>
                   </w:txbxContent>
                 </v:textbox>
@@ -21839,11 +19609,9 @@
                             <w:pPr>
                               <w:pStyle w:val="-"/>
                             </w:pPr>
-                            <w:proofErr w:type="spellStart"/>
                             <w:r>
                               <w:t>нет</w:t>
                             </w:r>
-                            <w:proofErr w:type="spellEnd"/>
                           </w:p>
                         </w:txbxContent>
                       </wps:txbx>
@@ -21874,11 +19642,9 @@
                       <w:pPr>
                         <w:pStyle w:val="-"/>
                       </w:pPr>
-                      <w:proofErr w:type="spellStart"/>
                       <w:r>
                         <w:t>нет</w:t>
                       </w:r>
-                      <w:proofErr w:type="spellEnd"/>
                     </w:p>
                   </w:txbxContent>
                 </v:textbox>
@@ -21931,11 +19697,9 @@
                             <w:pPr>
                               <w:pStyle w:val="-"/>
                             </w:pPr>
-                            <w:proofErr w:type="spellStart"/>
                             <w:r>
                               <w:t>нет</w:t>
                             </w:r>
-                            <w:proofErr w:type="spellEnd"/>
                           </w:p>
                         </w:txbxContent>
                       </wps:txbx>
@@ -21966,11 +19730,9 @@
                       <w:pPr>
                         <w:pStyle w:val="-"/>
                       </w:pPr>
-                      <w:proofErr w:type="spellStart"/>
                       <w:r>
                         <w:t>нет</w:t>
                       </w:r>
-                      <w:proofErr w:type="spellEnd"/>
                     </w:p>
                   </w:txbxContent>
                 </v:textbox>
@@ -22023,11 +19785,9 @@
                             <w:pPr>
                               <w:pStyle w:val="-"/>
                             </w:pPr>
-                            <w:proofErr w:type="spellStart"/>
                             <w:r>
                               <w:t>нет</w:t>
                             </w:r>
-                            <w:proofErr w:type="spellEnd"/>
                           </w:p>
                         </w:txbxContent>
                       </wps:txbx>
@@ -22058,11 +19818,9 @@
                       <w:pPr>
                         <w:pStyle w:val="-"/>
                       </w:pPr>
-                      <w:proofErr w:type="spellStart"/>
                       <w:r>
                         <w:t>нет</w:t>
                       </w:r>
-                      <w:proofErr w:type="spellEnd"/>
                     </w:p>
                   </w:txbxContent>
                 </v:textbox>
@@ -22115,11 +19873,9 @@
                             <w:pPr>
                               <w:pStyle w:val="-"/>
                             </w:pPr>
-                            <w:proofErr w:type="spellStart"/>
                             <w:r>
                               <w:t>да</w:t>
                             </w:r>
-                            <w:proofErr w:type="spellEnd"/>
                           </w:p>
                         </w:txbxContent>
                       </wps:txbx>
@@ -22147,11 +19903,9 @@
                       <w:pPr>
                         <w:pStyle w:val="-"/>
                       </w:pPr>
-                      <w:proofErr w:type="spellStart"/>
                       <w:r>
                         <w:t>да</w:t>
                       </w:r>
-                      <w:proofErr w:type="spellEnd"/>
                     </w:p>
                   </w:txbxContent>
                 </v:textbox>
@@ -22204,11 +19958,9 @@
                             <w:pPr>
                               <w:pStyle w:val="-"/>
                             </w:pPr>
-                            <w:proofErr w:type="spellStart"/>
                             <w:r>
                               <w:t>да</w:t>
                             </w:r>
-                            <w:proofErr w:type="spellEnd"/>
                           </w:p>
                         </w:txbxContent>
                       </wps:txbx>
@@ -22236,11 +19988,9 @@
                       <w:pPr>
                         <w:pStyle w:val="-"/>
                       </w:pPr>
-                      <w:proofErr w:type="spellStart"/>
                       <w:r>
                         <w:t>да</w:t>
                       </w:r>
-                      <w:proofErr w:type="spellEnd"/>
                     </w:p>
                   </w:txbxContent>
                 </v:textbox>
@@ -22293,11 +20043,9 @@
                             <w:pPr>
                               <w:pStyle w:val="-"/>
                             </w:pPr>
-                            <w:proofErr w:type="spellStart"/>
                             <w:r>
                               <w:t>да</w:t>
                             </w:r>
-                            <w:proofErr w:type="spellEnd"/>
                           </w:p>
                         </w:txbxContent>
                       </wps:txbx>
@@ -22325,11 +20073,9 @@
                       <w:pPr>
                         <w:pStyle w:val="-"/>
                       </w:pPr>
-                      <w:proofErr w:type="spellStart"/>
                       <w:r>
                         <w:t>да</w:t>
                       </w:r>
-                      <w:proofErr w:type="spellEnd"/>
                     </w:p>
                   </w:txbxContent>
                 </v:textbox>
@@ -22382,11 +20128,9 @@
                             <w:pPr>
                               <w:pStyle w:val="-"/>
                             </w:pPr>
-                            <w:proofErr w:type="spellStart"/>
                             <w:r>
                               <w:t>да</w:t>
                             </w:r>
-                            <w:proofErr w:type="spellEnd"/>
                           </w:p>
                         </w:txbxContent>
                       </wps:txbx>
@@ -22414,11 +20158,9 @@
                       <w:pPr>
                         <w:pStyle w:val="-"/>
                       </w:pPr>
-                      <w:proofErr w:type="spellStart"/>
                       <w:r>
                         <w:t>да</w:t>
                       </w:r>
-                      <w:proofErr w:type="spellEnd"/>
                     </w:p>
                   </w:txbxContent>
                 </v:textbox>
@@ -22471,11 +20213,9 @@
                             <w:pPr>
                               <w:pStyle w:val="-"/>
                             </w:pPr>
-                            <w:proofErr w:type="spellStart"/>
                             <w:r>
                               <w:t>да</w:t>
                             </w:r>
-                            <w:proofErr w:type="spellEnd"/>
                           </w:p>
                         </w:txbxContent>
                       </wps:txbx>
@@ -22503,11 +20243,9 @@
                       <w:pPr>
                         <w:pStyle w:val="-"/>
                       </w:pPr>
-                      <w:proofErr w:type="spellStart"/>
                       <w:r>
                         <w:t>да</w:t>
                       </w:r>
-                      <w:proofErr w:type="spellEnd"/>
                     </w:p>
                   </w:txbxContent>
                 </v:textbox>
@@ -22560,11 +20298,9 @@
                             <w:pPr>
                               <w:pStyle w:val="-"/>
                             </w:pPr>
-                            <w:proofErr w:type="spellStart"/>
                             <w:r>
                               <w:t>да</w:t>
                             </w:r>
-                            <w:proofErr w:type="spellEnd"/>
                           </w:p>
                         </w:txbxContent>
                       </wps:txbx>
@@ -22592,11 +20328,9 @@
                       <w:pPr>
                         <w:pStyle w:val="-"/>
                       </w:pPr>
-                      <w:proofErr w:type="spellStart"/>
                       <w:r>
                         <w:t>да</w:t>
                       </w:r>
-                      <w:proofErr w:type="spellEnd"/>
                     </w:p>
                   </w:txbxContent>
                 </v:textbox>
@@ -22649,11 +20383,9 @@
                             <w:pPr>
                               <w:pStyle w:val="-"/>
                             </w:pPr>
-                            <w:proofErr w:type="spellStart"/>
                             <w:r>
                               <w:t>да</w:t>
                             </w:r>
-                            <w:proofErr w:type="spellEnd"/>
                           </w:p>
                         </w:txbxContent>
                       </wps:txbx>
@@ -22681,11 +20413,9 @@
                       <w:pPr>
                         <w:pStyle w:val="-"/>
                       </w:pPr>
-                      <w:proofErr w:type="spellStart"/>
                       <w:r>
                         <w:t>да</w:t>
                       </w:r>
-                      <w:proofErr w:type="spellEnd"/>
                     </w:p>
                   </w:txbxContent>
                 </v:textbox>
@@ -22755,7 +20485,7 @@
           </mc:Choice>
           <mc:Fallback>
             <w:pict>
-              <v:shape w14:anchorId="50B8EB11" id="Прямая со стрелкой 342" o:spid="_x0000_s1026" type="#_x0000_t32" style="position:absolute;margin-left:13.95pt;margin-top:528.45pt;width:99.65pt;height:0;z-index:251973632;visibility:visible;mso-wrap-style:square;mso-wrap-distance-left:9pt;mso-wrap-distance-top:0;mso-wrap-distance-right:9pt;mso-wrap-distance-bottom:0;mso-position-horizontal:absolute;mso-position-horizontal-relative:text;mso-position-vertical:absolute;mso-position-vertical-relative:text" o:gfxdata="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" strokecolor="black [3200]" strokeweight="1.5pt">
+              <v:shape w14:anchorId="5A9D1828" id="Прямая со стрелкой 342" o:spid="_x0000_s1026" type="#_x0000_t32" style="position:absolute;margin-left:13.95pt;margin-top:528.45pt;width:99.65pt;height:0;z-index:251973632;visibility:visible;mso-wrap-style:square;mso-wrap-distance-left:9pt;mso-wrap-distance-top:0;mso-wrap-distance-right:9pt;mso-wrap-distance-bottom:0;mso-position-horizontal:absolute;mso-position-horizontal-relative:text;mso-position-vertical:absolute;mso-position-vertical-relative:text" o:gfxdata="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" strokecolor="black [3200]" strokeweight="1.5pt">
                 <v:stroke endarrow="block" joinstyle="miter"/>
               </v:shape>
             </w:pict>
@@ -22823,7 +20553,7 @@
           </mc:Choice>
           <mc:Fallback>
             <w:pict>
-              <v:shape w14:anchorId="2CE19CDC" id="Прямая со стрелкой 341" o:spid="_x0000_s1026" type="#_x0000_t32" style="position:absolute;margin-left:13.95pt;margin-top:173.45pt;width:0;height:355pt;z-index:251972608;visibility:visible;mso-wrap-style:square;mso-wrap-distance-left:9pt;mso-wrap-distance-top:0;mso-wrap-distance-right:9pt;mso-wrap-distance-bottom:0;mso-position-horizontal:absolute;mso-position-horizontal-relative:text;mso-position-vertical:absolute;mso-position-vertical-relative:text" o:gfxdata="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" strokecolor="black [3200]" strokeweight="1.5pt">
+              <v:shape w14:anchorId="42001CE1" id="Прямая со стрелкой 341" o:spid="_x0000_s1026" type="#_x0000_t32" style="position:absolute;margin-left:13.95pt;margin-top:173.45pt;width:0;height:355pt;z-index:251972608;visibility:visible;mso-wrap-style:square;mso-wrap-distance-left:9pt;mso-wrap-distance-top:0;mso-wrap-distance-right:9pt;mso-wrap-distance-bottom:0;mso-position-horizontal:absolute;mso-position-horizontal-relative:text;mso-position-vertical:absolute;mso-position-vertical-relative:text" o:gfxdata="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" strokecolor="black [3200]" strokeweight="1.5pt">
                 <v:stroke joinstyle="miter"/>
               </v:shape>
             </w:pict>
@@ -22891,7 +20621,7 @@
           </mc:Choice>
           <mc:Fallback>
             <w:pict>
-              <v:shape w14:anchorId="15A576E8" id="Прямая со стрелкой 340" o:spid="_x0000_s1026" type="#_x0000_t32" style="position:absolute;margin-left:13.95pt;margin-top:457.45pt;width:312.55pt;height:0;flip:x;z-index:251971584;visibility:visible;mso-wrap-style:square;mso-wrap-distance-left:9pt;mso-wrap-distance-top:0;mso-wrap-distance-right:9pt;mso-wrap-distance-bottom:0;mso-position-horizontal:absolute;mso-position-horizontal-relative:text;mso-position-vertical:absolute;mso-position-vertical-relative:text" o:gfxdata="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" strokecolor="black [3200]" strokeweight="1.5pt">
+              <v:shape w14:anchorId="76506552" id="Прямая со стрелкой 340" o:spid="_x0000_s1026" type="#_x0000_t32" style="position:absolute;margin-left:13.95pt;margin-top:457.45pt;width:312.55pt;height:0;flip:x;z-index:251971584;visibility:visible;mso-wrap-style:square;mso-wrap-distance-left:9pt;mso-wrap-distance-top:0;mso-wrap-distance-right:9pt;mso-wrap-distance-bottom:0;mso-position-horizontal:absolute;mso-position-horizontal-relative:text;mso-position-vertical:absolute;mso-position-vertical-relative:text" o:gfxdata="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" strokecolor="black [3200]" strokeweight="1.5pt">
                 <v:stroke endarrow="block" joinstyle="miter"/>
               </v:shape>
             </w:pict>
@@ -22959,7 +20689,7 @@
           </mc:Choice>
           <mc:Fallback>
             <w:pict>
-              <v:shape w14:anchorId="58B0EF60" id="Прямая со стрелкой 339" o:spid="_x0000_s1026" type="#_x0000_t32" style="position:absolute;margin-left:326.5pt;margin-top:414.8pt;width:.35pt;height:42.65pt;flip:x;z-index:251970560;visibility:visible;mso-wrap-style:square;mso-wrap-distance-left:9pt;mso-wrap-distance-top:0;mso-wrap-distance-right:9pt;mso-wrap-distance-bottom:0;mso-position-horizontal:absolute;mso-position-horizontal-relative:text;mso-position-vertical:absolute;mso-position-vertical-relative:text" o:gfxdata="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" strokecolor="black [3200]" strokeweight="1.5pt">
+              <v:shape w14:anchorId="746134A0" id="Прямая со стрелкой 339" o:spid="_x0000_s1026" type="#_x0000_t32" style="position:absolute;margin-left:326.5pt;margin-top:414.8pt;width:.35pt;height:42.65pt;flip:x;z-index:251970560;visibility:visible;mso-wrap-style:square;mso-wrap-distance-left:9pt;mso-wrap-distance-top:0;mso-wrap-distance-right:9pt;mso-wrap-distance-bottom:0;mso-position-horizontal:absolute;mso-position-horizontal-relative:text;mso-position-vertical:absolute;mso-position-vertical-relative:text" o:gfxdata="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" strokecolor="black [3200]" strokeweight="1.5pt">
                 <v:stroke joinstyle="miter"/>
               </v:shape>
             </w:pict>
@@ -23029,31 +20759,7 @@
                               <w:pStyle w:val="-"/>
                             </w:pPr>
                             <w:r>
-                              <w:t xml:space="preserve">s = </w:t>
-                            </w:r>
-                            <w:proofErr w:type="spellStart"/>
-                            <w:r>
-                              <w:t>inflate_</w:t>
-                            </w:r>
-                            <w:proofErr w:type="gramStart"/>
-                            <w:r>
-                              <w:t>string</w:t>
-                            </w:r>
-                            <w:proofErr w:type="spellEnd"/>
-                            <w:r>
-                              <w:t>(</w:t>
-                            </w:r>
-                            <w:proofErr w:type="gramEnd"/>
-                            <w:r>
-                              <w:t xml:space="preserve">s, (w - n) / 2 + n, </w:t>
-                            </w:r>
-                            <w:proofErr w:type="spellStart"/>
-                            <w:r>
-                              <w:t>StrAlign</w:t>
-                            </w:r>
-                            <w:proofErr w:type="spellEnd"/>
-                            <w:r>
-                              <w:t>::left, filler);</w:t>
+                              <w:t>s = inflate_string(s, (w - n) / 2 + n, StrAlign::left, filler);</w:t>
                             </w:r>
                             <w:r>
                               <w:t xml:space="preserve"> </w:t>
@@ -23064,39 +20770,7 @@
                               <w:pStyle w:val="-"/>
                             </w:pPr>
                             <w:r>
-                              <w:t xml:space="preserve">s = </w:t>
-                            </w:r>
-                            <w:proofErr w:type="spellStart"/>
-                            <w:r>
-                              <w:t>inflate_</w:t>
-                            </w:r>
-                            <w:proofErr w:type="gramStart"/>
-                            <w:r>
-                              <w:t>string</w:t>
-                            </w:r>
-                            <w:proofErr w:type="spellEnd"/>
-                            <w:r>
-                              <w:t>(</w:t>
-                            </w:r>
-                            <w:proofErr w:type="gramEnd"/>
-                            <w:r>
-                              <w:t xml:space="preserve">s, (w - n) / 2 + (w - n) % 2 + </w:t>
-                            </w:r>
-                            <w:proofErr w:type="spellStart"/>
-                            <w:r>
-                              <w:t>s.size</w:t>
-                            </w:r>
-                            <w:proofErr w:type="spellEnd"/>
-                            <w:r>
-                              <w:t xml:space="preserve">(), </w:t>
-                            </w:r>
-                            <w:proofErr w:type="spellStart"/>
-                            <w:r>
-                              <w:t>StrAlign</w:t>
-                            </w:r>
-                            <w:proofErr w:type="spellEnd"/>
-                            <w:r>
-                              <w:t>::right, filler);</w:t>
+                              <w:t>s = inflate_string(s, (w - n) / 2 + (w - n) % 2 + s.size(), StrAlign::right, filler);</w:t>
                             </w:r>
                           </w:p>
                         </w:txbxContent>
@@ -23126,31 +20800,7 @@
                         <w:pStyle w:val="-"/>
                       </w:pPr>
                       <w:r>
-                        <w:t xml:space="preserve">s = </w:t>
-                      </w:r>
-                      <w:proofErr w:type="spellStart"/>
-                      <w:r>
-                        <w:t>inflate_</w:t>
-                      </w:r>
-                      <w:proofErr w:type="gramStart"/>
-                      <w:r>
-                        <w:t>string</w:t>
-                      </w:r>
-                      <w:proofErr w:type="spellEnd"/>
-                      <w:r>
-                        <w:t>(</w:t>
-                      </w:r>
-                      <w:proofErr w:type="gramEnd"/>
-                      <w:r>
-                        <w:t xml:space="preserve">s, (w - n) / 2 + n, </w:t>
-                      </w:r>
-                      <w:proofErr w:type="spellStart"/>
-                      <w:r>
-                        <w:t>StrAlign</w:t>
-                      </w:r>
-                      <w:proofErr w:type="spellEnd"/>
-                      <w:r>
-                        <w:t>::left, filler);</w:t>
+                        <w:t>s = inflate_string(s, (w - n) / 2 + n, StrAlign::left, filler);</w:t>
                       </w:r>
                       <w:r>
                         <w:t xml:space="preserve"> </w:t>
@@ -23161,39 +20811,7 @@
                         <w:pStyle w:val="-"/>
                       </w:pPr>
                       <w:r>
-                        <w:t xml:space="preserve">s = </w:t>
-                      </w:r>
-                      <w:proofErr w:type="spellStart"/>
-                      <w:r>
-                        <w:t>inflate_</w:t>
-                      </w:r>
-                      <w:proofErr w:type="gramStart"/>
-                      <w:r>
-                        <w:t>string</w:t>
-                      </w:r>
-                      <w:proofErr w:type="spellEnd"/>
-                      <w:r>
-                        <w:t>(</w:t>
-                      </w:r>
-                      <w:proofErr w:type="gramEnd"/>
-                      <w:r>
-                        <w:t xml:space="preserve">s, (w - n) / 2 + (w - n) % 2 + </w:t>
-                      </w:r>
-                      <w:proofErr w:type="spellStart"/>
-                      <w:r>
-                        <w:t>s.size</w:t>
-                      </w:r>
-                      <w:proofErr w:type="spellEnd"/>
-                      <w:r>
-                        <w:t xml:space="preserve">(), </w:t>
-                      </w:r>
-                      <w:proofErr w:type="spellStart"/>
-                      <w:r>
-                        <w:t>StrAlign</w:t>
-                      </w:r>
-                      <w:proofErr w:type="spellEnd"/>
-                      <w:r>
-                        <w:t>::right, filler);</w:t>
+                        <w:t>s = inflate_string(s, (w - n) / 2 + (w - n) % 2 + s.size(), StrAlign::right, filler);</w:t>
                       </w:r>
                     </w:p>
                   </w:txbxContent>
@@ -23265,33 +20883,19 @@
                             <w:pPr>
                               <w:pStyle w:val="-"/>
                             </w:pPr>
-                            <w:proofErr w:type="spellStart"/>
-                            <w:proofErr w:type="gramStart"/>
                             <w:r>
-                              <w:t>s.erase</w:t>
-                            </w:r>
-                            <w:proofErr w:type="spellEnd"/>
-                            <w:proofErr w:type="gramEnd"/>
-                            <w:r>
-                              <w:t>(0, (n - w) / 2);</w:t>
+                              <w:t>s.erase(0, (n - w) / 2);</w:t>
                             </w:r>
                           </w:p>
                           <w:p>
                             <w:pPr>
                               <w:pStyle w:val="-"/>
                             </w:pPr>
-                            <w:proofErr w:type="spellStart"/>
-                            <w:proofErr w:type="gramStart"/>
                             <w:r>
                               <w:t>s</w:t>
                             </w:r>
                             <w:r>
-                              <w:t>.erase</w:t>
-                            </w:r>
-                            <w:proofErr w:type="spellEnd"/>
-                            <w:proofErr w:type="gramEnd"/>
-                            <w:r>
-                              <w:t>(w, (n - w) / 2 + (n - w) % 2);</w:t>
+                              <w:t>.erase(w, (n - w) / 2 + (n - w) % 2);</w:t>
                             </w:r>
                           </w:p>
                         </w:txbxContent>
@@ -23323,33 +20927,19 @@
                       <w:pPr>
                         <w:pStyle w:val="-"/>
                       </w:pPr>
-                      <w:proofErr w:type="spellStart"/>
-                      <w:proofErr w:type="gramStart"/>
                       <w:r>
-                        <w:t>s.erase</w:t>
-                      </w:r>
-                      <w:proofErr w:type="spellEnd"/>
-                      <w:proofErr w:type="gramEnd"/>
-                      <w:r>
-                        <w:t>(0, (n - w) / 2);</w:t>
+                        <w:t>s.erase(0, (n - w) / 2);</w:t>
                       </w:r>
                     </w:p>
                     <w:p>
                       <w:pPr>
                         <w:pStyle w:val="-"/>
                       </w:pPr>
-                      <w:proofErr w:type="spellStart"/>
-                      <w:proofErr w:type="gramStart"/>
                       <w:r>
                         <w:t>s</w:t>
                       </w:r>
                       <w:r>
-                        <w:t>.erase</w:t>
-                      </w:r>
-                      <w:proofErr w:type="spellEnd"/>
-                      <w:proofErr w:type="gramEnd"/>
-                      <w:r>
-                        <w:t>(w, (n - w) / 2 + (n - w) % 2);</w:t>
+                        <w:t>.erase(w, (n - w) / 2 + (n - w) % 2);</w:t>
                       </w:r>
                     </w:p>
                   </w:txbxContent>
@@ -23420,7 +21010,7 @@
           </mc:Choice>
           <mc:Fallback>
             <w:pict>
-              <v:shape w14:anchorId="52D55812" id="Прямая со стрелкой 337" o:spid="_x0000_s1026" type="#_x0000_t32" style="position:absolute;margin-left:14pt;margin-top:386.3pt;width:270.25pt;height:0;flip:x;z-index:251967488;visibility:visible;mso-wrap-style:square;mso-wrap-distance-left:9pt;mso-wrap-distance-top:0;mso-wrap-distance-right:9pt;mso-wrap-distance-bottom:0;mso-position-horizontal:absolute;mso-position-horizontal-relative:text;mso-position-vertical:absolute;mso-position-vertical-relative:text" o:gfxdata="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" strokecolor="black [3200]" strokeweight="1.5pt">
+              <v:shape w14:anchorId="485114A2" id="Прямая со стрелкой 337" o:spid="_x0000_s1026" type="#_x0000_t32" style="position:absolute;margin-left:14pt;margin-top:386.3pt;width:270.25pt;height:0;flip:x;z-index:251967488;visibility:visible;mso-wrap-style:square;mso-wrap-distance-left:9pt;mso-wrap-distance-top:0;mso-wrap-distance-right:9pt;mso-wrap-distance-bottom:0;mso-position-horizontal:absolute;mso-position-horizontal-relative:text;mso-position-vertical:absolute;mso-position-vertical-relative:text" o:gfxdata="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" strokecolor="black [3200]" strokeweight="1.5pt">
                 <v:stroke endarrow="block" joinstyle="miter"/>
               </v:shape>
             </w:pict>
@@ -23603,7 +21193,7 @@
           </mc:Choice>
           <mc:Fallback>
             <w:pict>
-              <v:shape w14:anchorId="5F660D4F" id="Прямая со стрелкой 332" o:spid="_x0000_s1026" type="#_x0000_t32" style="position:absolute;margin-left:326.55pt;margin-top:272.8pt;width:0;height:85.25pt;z-index:251963392;visibility:visible;mso-wrap-style:square;mso-wrap-distance-left:9pt;mso-wrap-distance-top:0;mso-wrap-distance-right:9pt;mso-wrap-distance-bottom:0;mso-position-horizontal:absolute;mso-position-horizontal-relative:text;mso-position-vertical:absolute;mso-position-vertical-relative:text" o:gfxdata="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" strokecolor="black [3200]" strokeweight="1.5pt">
+              <v:shape w14:anchorId="7F4303B4" id="Прямая со стрелкой 332" o:spid="_x0000_s1026" type="#_x0000_t32" style="position:absolute;margin-left:326.55pt;margin-top:272.8pt;width:0;height:85.25pt;z-index:251963392;visibility:visible;mso-wrap-style:square;mso-wrap-distance-left:9pt;mso-wrap-distance-top:0;mso-wrap-distance-right:9pt;mso-wrap-distance-bottom:0;mso-position-horizontal:absolute;mso-position-horizontal-relative:text;mso-position-vertical:absolute;mso-position-vertical-relative:text" o:gfxdata="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" strokecolor="black [3200]" strokeweight="1.5pt">
                 <v:stroke endarrow="block" joinstyle="miter"/>
               </v:shape>
             </w:pict>
@@ -23671,7 +21261,7 @@
           </mc:Choice>
           <mc:Fallback>
             <w:pict>
-              <v:shape w14:anchorId="0EBB671D" id="Прямая со стрелкой 331" o:spid="_x0000_s1026" type="#_x0000_t32" style="position:absolute;margin-left:241.35pt;margin-top:216.15pt;width:0;height:28.2pt;z-index:251962368;visibility:visible;mso-wrap-style:square;mso-wrap-distance-left:9pt;mso-wrap-distance-top:0;mso-wrap-distance-right:9pt;mso-wrap-distance-bottom:0;mso-position-horizontal:absolute;mso-position-horizontal-relative:text;mso-position-vertical:absolute;mso-position-vertical-relative:text" o:gfxdata="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" strokecolor="black [3200]" strokeweight="1.5pt">
+              <v:shape w14:anchorId="6FBF681D" id="Прямая со стрелкой 331" o:spid="_x0000_s1026" type="#_x0000_t32" style="position:absolute;margin-left:241.35pt;margin-top:216.15pt;width:0;height:28.2pt;z-index:251962368;visibility:visible;mso-wrap-style:square;mso-wrap-distance-left:9pt;mso-wrap-distance-top:0;mso-wrap-distance-right:9pt;mso-wrap-distance-bottom:0;mso-position-horizontal:absolute;mso-position-horizontal-relative:text;mso-position-vertical:absolute;mso-position-vertical-relative:text" o:gfxdata="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" strokecolor="black [3200]" strokeweight="1.5pt">
                 <v:stroke endarrow="block" joinstyle="miter"/>
               </v:shape>
             </w:pict>
@@ -23739,7 +21329,7 @@
           </mc:Choice>
           <mc:Fallback>
             <w:pict>
-              <v:shape w14:anchorId="16BCA5E4" id="Прямая со стрелкой 330" o:spid="_x0000_s1026" type="#_x0000_t32" style="position:absolute;margin-left:227.25pt;margin-top:244.35pt;width:28.4pt;height:0;flip:x;z-index:251961344;visibility:visible;mso-wrap-style:square;mso-wrap-distance-left:9pt;mso-wrap-distance-top:0;mso-wrap-distance-right:9pt;mso-wrap-distance-bottom:0;mso-position-horizontal:absolute;mso-position-horizontal-relative:text;mso-position-vertical:absolute;mso-position-vertical-relative:text" o:gfxdata="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" strokecolor="black [3200]" strokeweight="1.5pt">
+              <v:shape w14:anchorId="7D6F1A8A" id="Прямая со стрелкой 330" o:spid="_x0000_s1026" type="#_x0000_t32" style="position:absolute;margin-left:227.25pt;margin-top:244.35pt;width:28.4pt;height:0;flip:x;z-index:251961344;visibility:visible;mso-wrap-style:square;mso-wrap-distance-left:9pt;mso-wrap-distance-top:0;mso-wrap-distance-right:9pt;mso-wrap-distance-bottom:0;mso-position-horizontal:absolute;mso-position-horizontal-relative:text;mso-position-vertical:absolute;mso-position-vertical-relative:text" o:gfxdata="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" strokecolor="black [3200]" strokeweight="1.5pt">
                 <v:stroke endarrow="block" joinstyle="miter"/>
               </v:shape>
             </w:pict>
@@ -23807,7 +21397,7 @@
           </mc:Choice>
           <mc:Fallback>
             <w:pict>
-              <v:shape w14:anchorId="498A2ED0" id="Прямая со стрелкой 329" o:spid="_x0000_s1026" type="#_x0000_t32" style="position:absolute;margin-left:184.35pt;margin-top:266.25pt;width:0;height:12.6pt;z-index:251960320;visibility:visible;mso-wrap-style:square;mso-wrap-distance-left:9pt;mso-wrap-distance-top:0;mso-wrap-distance-right:9pt;mso-wrap-distance-bottom:0;mso-position-horizontal:absolute;mso-position-horizontal-relative:text;mso-position-vertical:absolute;mso-position-vertical-relative:text" o:gfxdata="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" strokecolor="black [3200]" strokeweight="1.5pt">
+              <v:shape w14:anchorId="1C22E0AA" id="Прямая со стрелкой 329" o:spid="_x0000_s1026" type="#_x0000_t32" style="position:absolute;margin-left:184.35pt;margin-top:266.25pt;width:0;height:12.6pt;z-index:251960320;visibility:visible;mso-wrap-style:square;mso-wrap-distance-left:9pt;mso-wrap-distance-top:0;mso-wrap-distance-right:9pt;mso-wrap-distance-bottom:0;mso-position-horizontal:absolute;mso-position-horizontal-relative:text;mso-position-vertical:absolute;mso-position-vertical-relative:text" o:gfxdata="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" strokecolor="black [3200]" strokeweight="1.5pt">
                 <v:stroke endarrow="block" joinstyle="miter"/>
               </v:shape>
             </w:pict>
@@ -23875,7 +21465,7 @@
           </mc:Choice>
           <mc:Fallback>
             <w:pict>
-              <v:shape w14:anchorId="669082E3" id="Прямая со стрелкой 328" o:spid="_x0000_s1026" type="#_x0000_t32" style="position:absolute;margin-left:113.6pt;margin-top:301.25pt;width:28.4pt;height:.1pt;flip:x y;z-index:251959296;visibility:visible;mso-wrap-style:square;mso-wrap-distance-left:9pt;mso-wrap-distance-top:0;mso-wrap-distance-right:9pt;mso-wrap-distance-bottom:0;mso-position-horizontal:absolute;mso-position-horizontal-relative:text;mso-position-vertical:absolute;mso-position-vertical-relative:text" o:gfxdata="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" strokecolor="black [3200]" strokeweight="1.5pt">
+              <v:shape w14:anchorId="6941352A" id="Прямая со стрелкой 328" o:spid="_x0000_s1026" type="#_x0000_t32" style="position:absolute;margin-left:113.6pt;margin-top:301.25pt;width:28.4pt;height:.1pt;flip:x y;z-index:251959296;visibility:visible;mso-wrap-style:square;mso-wrap-distance-left:9pt;mso-wrap-distance-top:0;mso-wrap-distance-right:9pt;mso-wrap-distance-bottom:0;mso-position-horizontal:absolute;mso-position-horizontal-relative:text;mso-position-vertical:absolute;mso-position-vertical-relative:text" o:gfxdata="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" strokecolor="black [3200]" strokeweight="1.5pt">
                 <v:stroke endarrow="block" joinstyle="miter"/>
               </v:shape>
             </w:pict>
@@ -23943,7 +21533,7 @@
           </mc:Choice>
           <mc:Fallback>
             <w:pict>
-              <v:shape w14:anchorId="765BE385" id="Прямая со стрелкой 327" o:spid="_x0000_s1026" type="#_x0000_t32" style="position:absolute;margin-left:13.95pt;margin-top:321.45pt;width:170.4pt;height:0;flip:x;z-index:251958272;visibility:visible;mso-wrap-style:square;mso-wrap-distance-left:9pt;mso-wrap-distance-top:0;mso-wrap-distance-right:9pt;mso-wrap-distance-bottom:0;mso-position-horizontal:absolute;mso-position-horizontal-relative:text;mso-position-vertical:absolute;mso-position-vertical-relative:text" o:gfxdata="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" strokecolor="black [3200]" strokeweight="1.5pt">
+              <v:shape w14:anchorId="59B80452" id="Прямая со стрелкой 327" o:spid="_x0000_s1026" type="#_x0000_t32" style="position:absolute;margin-left:13.95pt;margin-top:321.45pt;width:170.4pt;height:0;flip:x;z-index:251958272;visibility:visible;mso-wrap-style:square;mso-wrap-distance-left:9pt;mso-wrap-distance-top:0;mso-wrap-distance-right:9pt;mso-wrap-distance-bottom:0;mso-position-horizontal:absolute;mso-position-horizontal-relative:text;mso-position-vertical:absolute;mso-position-vertical-relative:text" o:gfxdata="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" strokecolor="black [3200]" strokeweight="1.5pt">
                 <v:stroke endarrow="block" joinstyle="miter"/>
               </v:shape>
             </w:pict>
@@ -24011,7 +21601,7 @@
           </mc:Choice>
           <mc:Fallback>
             <w:pict>
-              <v:shape w14:anchorId="5D0D8875" id="Прямая со стрелкой 326" o:spid="_x0000_s1026" type="#_x0000_t32" style="position:absolute;margin-left:13.95pt;margin-top:301.25pt;width:15pt;height:0;flip:x;z-index:251957248;visibility:visible;mso-wrap-style:square;mso-wrap-distance-left:9pt;mso-wrap-distance-top:0;mso-wrap-distance-right:9pt;mso-wrap-distance-bottom:0;mso-position-horizontal:absolute;mso-position-horizontal-relative:text;mso-position-vertical:absolute;mso-position-vertical-relative:text" o:gfxdata="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" strokecolor="black [3200]" strokeweight="1.5pt">
+              <v:shape w14:anchorId="53F34E54" id="Прямая со стрелкой 326" o:spid="_x0000_s1026" type="#_x0000_t32" style="position:absolute;margin-left:13.95pt;margin-top:301.25pt;width:15pt;height:0;flip:x;z-index:251957248;visibility:visible;mso-wrap-style:square;mso-wrap-distance-left:9pt;mso-wrap-distance-top:0;mso-wrap-distance-right:9pt;mso-wrap-distance-bottom:0;mso-position-horizontal:absolute;mso-position-horizontal-relative:text;mso-position-vertical:absolute;mso-position-vertical-relative:text" o:gfxdata="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" strokecolor="black [3200]" strokeweight="1.5pt">
                 <v:stroke endarrow="block" joinstyle="miter"/>
               </v:shape>
             </w:pict>
@@ -24079,7 +21669,7 @@
           </mc:Choice>
           <mc:Fallback>
             <w:pict>
-              <v:shape w14:anchorId="3793F0FF" id="Прямая со стрелкой 325" o:spid="_x0000_s1026" type="#_x0000_t32" style="position:absolute;margin-left:13.95pt;margin-top:194.85pt;width:170.4pt;height:0;flip:x;z-index:251956224;visibility:visible;mso-wrap-style:square;mso-wrap-distance-left:9pt;mso-wrap-distance-top:0;mso-wrap-distance-right:9pt;mso-wrap-distance-bottom:0;mso-position-horizontal:absolute;mso-position-horizontal-relative:text;mso-position-vertical:absolute;mso-position-vertical-relative:text" o:gfxdata="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" strokecolor="black [3200]" strokeweight="1.5pt">
+              <v:shape w14:anchorId="22400F04" id="Прямая со стрелкой 325" o:spid="_x0000_s1026" type="#_x0000_t32" style="position:absolute;margin-left:13.95pt;margin-top:194.85pt;width:170.4pt;height:0;flip:x;z-index:251956224;visibility:visible;mso-wrap-style:square;mso-wrap-distance-left:9pt;mso-wrap-distance-top:0;mso-wrap-distance-right:9pt;mso-wrap-distance-bottom:0;mso-position-horizontal:absolute;mso-position-horizontal-relative:text;mso-position-vertical:absolute;mso-position-vertical-relative:text" o:gfxdata="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" strokecolor="black [3200]" strokeweight="1.5pt">
                 <v:stroke endarrow="block" joinstyle="miter"/>
               </v:shape>
             </w:pict>
@@ -24147,7 +21737,7 @@
           </mc:Choice>
           <mc:Fallback>
             <w:pict>
-              <v:shape w14:anchorId="0326DD84" id="Прямая со стрелкой 324" o:spid="_x0000_s1026" type="#_x0000_t32" style="position:absolute;margin-left:13.95pt;margin-top:173.55pt;width:14.4pt;height:0;flip:x;z-index:251955200;visibility:visible;mso-wrap-style:square;mso-wrap-distance-left:9pt;mso-wrap-distance-top:0;mso-wrap-distance-right:9pt;mso-wrap-distance-bottom:0;mso-position-horizontal:absolute;mso-position-horizontal-relative:text;mso-position-vertical:absolute;mso-position-vertical-relative:text" o:gfxdata="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" strokecolor="black [3200]" strokeweight="1.5pt">
+              <v:shape w14:anchorId="3D4B7C41" id="Прямая со стрелкой 324" o:spid="_x0000_s1026" type="#_x0000_t32" style="position:absolute;margin-left:13.95pt;margin-top:173.55pt;width:14.4pt;height:0;flip:x;z-index:251955200;visibility:visible;mso-wrap-style:square;mso-wrap-distance-left:9pt;mso-wrap-distance-top:0;mso-wrap-distance-right:9pt;mso-wrap-distance-bottom:0;mso-position-horizontal:absolute;mso-position-horizontal-relative:text;mso-position-vertical:absolute;mso-position-vertical-relative:text" o:gfxdata="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" strokecolor="black [3200]" strokeweight="1.5pt">
                 <v:stroke joinstyle="miter"/>
               </v:shape>
             </w:pict>
@@ -24427,26 +22017,14 @@
                             <w:pPr>
                               <w:pStyle w:val="-"/>
                             </w:pPr>
-                            <w:proofErr w:type="spellStart"/>
-                            <w:proofErr w:type="gramStart"/>
                             <w:r>
-                              <w:t>s.erase</w:t>
+                              <w:t>s.erase(</w:t>
                             </w:r>
-                            <w:proofErr w:type="spellEnd"/>
-                            <w:proofErr w:type="gramEnd"/>
-                            <w:r>
-                              <w:t>(</w:t>
-                            </w:r>
-                            <w:proofErr w:type="spellStart"/>
                             <w:r>
                               <w:t>w</w:t>
                             </w:r>
                             <w:r>
-                              <w:t>,n</w:t>
-                            </w:r>
-                            <w:proofErr w:type="spellEnd"/>
-                            <w:r>
-                              <w:t>-w);</w:t>
+                              <w:t>,n-w);</w:t>
                             </w:r>
                           </w:p>
                         </w:txbxContent>
@@ -24472,26 +22050,14 @@
                       <w:pPr>
                         <w:pStyle w:val="-"/>
                       </w:pPr>
-                      <w:proofErr w:type="spellStart"/>
-                      <w:proofErr w:type="gramStart"/>
                       <w:r>
-                        <w:t>s.erase</w:t>
+                        <w:t>s.erase(</w:t>
                       </w:r>
-                      <w:proofErr w:type="spellEnd"/>
-                      <w:proofErr w:type="gramEnd"/>
-                      <w:r>
-                        <w:t>(</w:t>
-                      </w:r>
-                      <w:proofErr w:type="spellStart"/>
                       <w:r>
                         <w:t>w</w:t>
                       </w:r>
                       <w:r>
-                        <w:t>,n</w:t>
-                      </w:r>
-                      <w:proofErr w:type="spellEnd"/>
-                      <w:r>
-                        <w:t>-w);</w:t>
+                        <w:t>,n-w);</w:t>
                       </w:r>
                     </w:p>
                   </w:txbxContent>
@@ -24562,7 +22128,7 @@
           </mc:Choice>
           <mc:Fallback>
             <w:pict>
-              <v:shape w14:anchorId="7D66A441" id="Прямая со стрелкой 318" o:spid="_x0000_s1026" type="#_x0000_t32" style="position:absolute;margin-left:113.65pt;margin-top:215.7pt;width:127.7pt;height:.25pt;flip:y;z-index:251949056;visibility:visible;mso-wrap-style:square;mso-wrap-distance-left:9pt;mso-wrap-distance-top:0;mso-wrap-distance-right:9pt;mso-wrap-distance-bottom:0;mso-position-horizontal:absolute;mso-position-horizontal-relative:text;mso-position-vertical:absolute;mso-position-vertical-relative:text" o:gfxdata="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" strokecolor="black [3200]" strokeweight="1.5pt">
+              <v:shape w14:anchorId="1762B445" id="Прямая со стрелкой 318" o:spid="_x0000_s1026" type="#_x0000_t32" style="position:absolute;margin-left:113.65pt;margin-top:215.7pt;width:127.7pt;height:.25pt;flip:y;z-index:251949056;visibility:visible;mso-wrap-style:square;mso-wrap-distance-left:9pt;mso-wrap-distance-top:0;mso-wrap-distance-right:9pt;mso-wrap-distance-bottom:0;mso-position-horizontal:absolute;mso-position-horizontal-relative:text;mso-position-vertical:absolute;mso-position-vertical-relative:text" o:gfxdata="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" strokecolor="black [3200]" strokeweight="1.5pt">
                 <v:stroke joinstyle="miter"/>
               </v:shape>
             </w:pict>
@@ -24630,7 +22196,7 @@
           </mc:Choice>
           <mc:Fallback>
             <w:pict>
-              <v:shape w14:anchorId="6C10E985" id="Прямая со стрелкой 317" o:spid="_x0000_s1026" type="#_x0000_t32" style="position:absolute;margin-left:113.6pt;margin-top:244.25pt;width:28.05pt;height:0;flip:x;z-index:251948032;visibility:visible;mso-wrap-style:square;mso-wrap-distance-left:9pt;mso-wrap-distance-top:0;mso-wrap-distance-right:9pt;mso-wrap-distance-bottom:0;mso-position-horizontal:absolute;mso-position-horizontal-relative:text;mso-position-vertical:absolute;mso-position-vertical-relative:text" o:gfxdata="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" strokecolor="black [3200]" strokeweight="1.5pt">
+              <v:shape w14:anchorId="59F00EEA" id="Прямая со стрелкой 317" o:spid="_x0000_s1026" type="#_x0000_t32" style="position:absolute;margin-left:113.6pt;margin-top:244.25pt;width:28.05pt;height:0;flip:x;z-index:251948032;visibility:visible;mso-wrap-style:square;mso-wrap-distance-left:9pt;mso-wrap-distance-top:0;mso-wrap-distance-right:9pt;mso-wrap-distance-bottom:0;mso-position-horizontal:absolute;mso-position-horizontal-relative:text;mso-position-vertical:absolute;mso-position-vertical-relative:text" o:gfxdata="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" strokecolor="black [3200]" strokeweight="1.5pt">
                 <v:stroke endarrow="block" joinstyle="miter"/>
               </v:shape>
             </w:pict>
@@ -24700,21 +22266,8 @@
                               <w:pStyle w:val="-"/>
                             </w:pPr>
                             <w:r>
-                              <w:t>s=</w:t>
+                              <w:t>s=s+filler;</w:t>
                             </w:r>
-                            <w:proofErr w:type="spellStart"/>
-                            <w:r>
-                              <w:t>s+</w:t>
-                            </w:r>
-                            <w:proofErr w:type="gramStart"/>
-                            <w:r>
-                              <w:t>filler</w:t>
-                            </w:r>
-                            <w:proofErr w:type="spellEnd"/>
-                            <w:r>
-                              <w:t>;</w:t>
-                            </w:r>
-                            <w:proofErr w:type="gramEnd"/>
                           </w:p>
                           <w:p>
                             <w:pPr>
@@ -24751,21 +22304,8 @@
                         <w:pStyle w:val="-"/>
                       </w:pPr>
                       <w:r>
-                        <w:t>s=</w:t>
+                        <w:t>s=s+filler;</w:t>
                       </w:r>
-                      <w:proofErr w:type="spellStart"/>
-                      <w:r>
-                        <w:t>s+</w:t>
-                      </w:r>
-                      <w:proofErr w:type="gramStart"/>
-                      <w:r>
-                        <w:t>filler</w:t>
-                      </w:r>
-                      <w:proofErr w:type="spellEnd"/>
-                      <w:r>
-                        <w:t>;</w:t>
-                      </w:r>
-                      <w:proofErr w:type="gramEnd"/>
                     </w:p>
                     <w:p>
                       <w:pPr>
@@ -24843,7 +22383,7 @@
           </mc:Choice>
           <mc:Fallback>
             <w:pict>
-              <v:shape w14:anchorId="4A177BDC" id="Прямая со стрелкой 313" o:spid="_x0000_s1026" type="#_x0000_t32" style="position:absolute;margin-left:326.8pt;margin-top:144.95pt;width:0;height:71.05pt;z-index:251942912;visibility:visible;mso-wrap-style:square;mso-wrap-distance-left:9pt;mso-wrap-distance-top:0;mso-wrap-distance-right:9pt;mso-wrap-distance-bottom:0;mso-position-horizontal:absolute;mso-position-horizontal-relative:text;mso-position-vertical:absolute;mso-position-vertical-relative:text" o:gfxdata="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" strokecolor="black [3200]" strokeweight="1.5pt">
+              <v:shape w14:anchorId="28C7B8C8" id="Прямая со стрелкой 313" o:spid="_x0000_s1026" type="#_x0000_t32" style="position:absolute;margin-left:326.8pt;margin-top:144.95pt;width:0;height:71.05pt;z-index:251942912;visibility:visible;mso-wrap-style:square;mso-wrap-distance-left:9pt;mso-wrap-distance-top:0;mso-wrap-distance-right:9pt;mso-wrap-distance-bottom:0;mso-position-horizontal:absolute;mso-position-horizontal-relative:text;mso-position-vertical:absolute;mso-position-vertical-relative:text" o:gfxdata="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" strokecolor="black [3200]" strokeweight="1.5pt">
                 <v:stroke endarrow="block" joinstyle="miter"/>
               </v:shape>
             </w:pict>
@@ -25023,7 +22563,7 @@
           </mc:Choice>
           <mc:Fallback>
             <w:pict>
-              <v:shape w14:anchorId="5698D52B" id="Прямая со стрелкой 308" o:spid="_x0000_s1026" type="#_x0000_t32" style="position:absolute;margin-left:113.85pt;margin-top:173.45pt;width:27.8pt;height:0;flip:x;z-index:251938816;visibility:visible;mso-wrap-style:square;mso-wrap-distance-left:9pt;mso-wrap-distance-top:0;mso-wrap-distance-right:9pt;mso-wrap-distance-bottom:0;mso-position-horizontal:absolute;mso-position-horizontal-relative:text;mso-position-vertical:absolute;mso-position-vertical-relative:text" o:gfxdata="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" strokecolor="black [3200]" strokeweight="1.5pt">
+              <v:shape w14:anchorId="35D3C724" id="Прямая со стрелкой 308" o:spid="_x0000_s1026" type="#_x0000_t32" style="position:absolute;margin-left:113.85pt;margin-top:173.45pt;width:27.8pt;height:0;flip:x;z-index:251938816;visibility:visible;mso-wrap-style:square;mso-wrap-distance-left:9pt;mso-wrap-distance-top:0;mso-wrap-distance-right:9pt;mso-wrap-distance-bottom:0;mso-position-horizontal:absolute;mso-position-horizontal-relative:text;mso-position-vertical:absolute;mso-position-vertical-relative:text" o:gfxdata="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" strokecolor="black [3200]" strokeweight="1.5pt">
                 <v:stroke endarrow="block" joinstyle="miter"/>
               </v:shape>
             </w:pict>
@@ -25091,7 +22631,7 @@
           </mc:Choice>
           <mc:Fallback>
             <w:pict>
-              <v:shape w14:anchorId="71B2242B" id="Прямая со стрелкой 307" o:spid="_x0000_s1026" type="#_x0000_t32" style="position:absolute;margin-left:184.6pt;margin-top:137.9pt;width:0;height:14.15pt;z-index:251937792;visibility:visible;mso-wrap-style:square;mso-wrap-distance-left:9pt;mso-wrap-distance-top:0;mso-wrap-distance-right:9pt;mso-wrap-distance-bottom:0;mso-position-horizontal:absolute;mso-position-horizontal-relative:text;mso-position-vertical:absolute;mso-position-vertical-relative:text" o:gfxdata="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" strokecolor="black [3200]" strokeweight="1.5pt">
+              <v:shape w14:anchorId="587ACDAE" id="Прямая со стрелкой 307" o:spid="_x0000_s1026" type="#_x0000_t32" style="position:absolute;margin-left:184.6pt;margin-top:137.9pt;width:0;height:14.15pt;z-index:251937792;visibility:visible;mso-wrap-style:square;mso-wrap-distance-left:9pt;mso-wrap-distance-top:0;mso-wrap-distance-right:9pt;mso-wrap-distance-bottom:0;mso-position-horizontal:absolute;mso-position-horizontal-relative:text;mso-position-vertical:absolute;mso-position-vertical-relative:text" o:gfxdata="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" strokecolor="black [3200]" strokeweight="1.5pt">
                 <v:stroke endarrow="block" joinstyle="miter"/>
               </v:shape>
             </w:pict>
@@ -25160,15 +22700,8 @@
                             <w:pPr>
                               <w:pStyle w:val="-"/>
                             </w:pPr>
-                            <w:proofErr w:type="spellStart"/>
-                            <w:proofErr w:type="gramStart"/>
                             <w:r>
-                              <w:t>s.erase</w:t>
-                            </w:r>
-                            <w:proofErr w:type="spellEnd"/>
-                            <w:proofErr w:type="gramEnd"/>
-                            <w:r>
-                              <w:t>(0,n-w);</w:t>
+                              <w:t>s.erase(0,n-w);</w:t>
                             </w:r>
                           </w:p>
                         </w:txbxContent>
@@ -25194,15 +22727,8 @@
                       <w:pPr>
                         <w:pStyle w:val="-"/>
                       </w:pPr>
-                      <w:proofErr w:type="spellStart"/>
-                      <w:proofErr w:type="gramStart"/>
                       <w:r>
-                        <w:t>s.erase</w:t>
-                      </w:r>
-                      <w:proofErr w:type="spellEnd"/>
-                      <w:proofErr w:type="gramEnd"/>
-                      <w:r>
-                        <w:t>(0,n-w);</w:t>
+                        <w:t>s.erase(0,n-w);</w:t>
                       </w:r>
                     </w:p>
                   </w:txbxContent>
@@ -25385,7 +22911,7 @@
           </mc:Choice>
           <mc:Fallback>
             <w:pict>
-              <v:shape w14:anchorId="5C5BE405" id="Прямая со стрелкой 303" o:spid="_x0000_s1026" type="#_x0000_t32" style="position:absolute;margin-left:241.25pt;margin-top:88.25pt;width:.3pt;height:28.4pt;z-index:251932672;visibility:visible;mso-wrap-style:square;mso-wrap-distance-left:9pt;mso-wrap-distance-top:0;mso-wrap-distance-right:9pt;mso-wrap-distance-bottom:0;mso-position-horizontal:absolute;mso-position-horizontal-relative:text;mso-position-vertical:absolute;mso-position-vertical-relative:text" o:gfxdata="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" strokecolor="black [3200]" strokeweight="1.5pt">
+              <v:shape w14:anchorId="11241805" id="Прямая со стрелкой 303" o:spid="_x0000_s1026" type="#_x0000_t32" style="position:absolute;margin-left:241.25pt;margin-top:88.25pt;width:.3pt;height:28.4pt;z-index:251932672;visibility:visible;mso-wrap-style:square;mso-wrap-distance-left:9pt;mso-wrap-distance-top:0;mso-wrap-distance-right:9pt;mso-wrap-distance-bottom:0;mso-position-horizontal:absolute;mso-position-horizontal-relative:text;mso-position-vertical:absolute;mso-position-vertical-relative:text" o:gfxdata="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" strokecolor="black [3200]" strokeweight="1.5pt">
                 <v:stroke endarrow="block" joinstyle="miter"/>
               </v:shape>
             </w:pict>
@@ -25453,7 +22979,7 @@
           </mc:Choice>
           <mc:Fallback>
             <w:pict>
-              <v:shape w14:anchorId="438A6B77" id="Прямая со стрелкой 302" o:spid="_x0000_s1026" type="#_x0000_t32" style="position:absolute;margin-left:113.7pt;margin-top:88.25pt;width:127.7pt;height:.25pt;flip:y;z-index:251931648;visibility:visible;mso-wrap-style:square;mso-wrap-distance-left:9pt;mso-wrap-distance-top:0;mso-wrap-distance-right:9pt;mso-wrap-distance-bottom:0;mso-position-horizontal:absolute;mso-position-horizontal-relative:text;mso-position-vertical:absolute;mso-position-vertical-relative:text" o:gfxdata="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" strokecolor="black [3200]" strokeweight="1.5pt">
+              <v:shape w14:anchorId="396577D5" id="Прямая со стрелкой 302" o:spid="_x0000_s1026" type="#_x0000_t32" style="position:absolute;margin-left:113.7pt;margin-top:88.25pt;width:127.7pt;height:.25pt;flip:y;z-index:251931648;visibility:visible;mso-wrap-style:square;mso-wrap-distance-left:9pt;mso-wrap-distance-top:0;mso-wrap-distance-right:9pt;mso-wrap-distance-bottom:0;mso-position-horizontal:absolute;mso-position-horizontal-relative:text;mso-position-vertical:absolute;mso-position-vertical-relative:text" o:gfxdata="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" strokecolor="black [3200]" strokeweight="1.5pt">
                 <v:stroke joinstyle="miter"/>
               </v:shape>
             </w:pict>
@@ -25521,7 +23047,7 @@
           </mc:Choice>
           <mc:Fallback>
             <w:pict>
-              <v:shape w14:anchorId="5E4C832C" id="Прямая со стрелкой 301" o:spid="_x0000_s1026" type="#_x0000_t32" style="position:absolute;margin-left:113.6pt;margin-top:116.85pt;width:28.1pt;height:0;flip:x;z-index:251930624;visibility:visible;mso-wrap-style:square;mso-wrap-distance-left:9pt;mso-wrap-distance-top:0;mso-wrap-distance-right:9pt;mso-wrap-distance-bottom:0;mso-position-horizontal:absolute;mso-position-horizontal-relative:text;mso-position-vertical:absolute;mso-position-vertical-relative:text" o:gfxdata="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" strokecolor="black [3200]" strokeweight="1.5pt">
+              <v:shape w14:anchorId="6B1D75BD" id="Прямая со стрелкой 301" o:spid="_x0000_s1026" type="#_x0000_t32" style="position:absolute;margin-left:113.6pt;margin-top:116.85pt;width:28.1pt;height:0;flip:x;z-index:251930624;visibility:visible;mso-wrap-style:square;mso-wrap-distance-left:9pt;mso-wrap-distance-top:0;mso-wrap-distance-right:9pt;mso-wrap-distance-bottom:0;mso-position-horizontal:absolute;mso-position-horizontal-relative:text;mso-position-vertical:absolute;mso-position-vertical-relative:text" o:gfxdata="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" strokecolor="black [3200]" strokeweight="1.5pt">
                 <v:stroke endarrow="block" joinstyle="miter"/>
               </v:shape>
             </w:pict>
@@ -25589,7 +23115,7 @@
           </mc:Choice>
           <mc:Fallback>
             <w:pict>
-              <v:shape w14:anchorId="128850DC" id="Прямая со стрелкой 300" o:spid="_x0000_s1026" type="#_x0000_t32" style="position:absolute;margin-left:226.9pt;margin-top:116.65pt;width:28.7pt;height:0;flip:x;z-index:251929600;visibility:visible;mso-wrap-style:square;mso-wrap-distance-left:9pt;mso-wrap-distance-top:0;mso-wrap-distance-right:9pt;mso-wrap-distance-bottom:0;mso-position-horizontal:absolute;mso-position-horizontal-relative:text;mso-position-vertical:absolute;mso-position-vertical-relative:text" o:gfxdata="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" strokecolor="black [3200]" strokeweight="1.5pt">
+              <v:shape w14:anchorId="30703381" id="Прямая со стрелкой 300" o:spid="_x0000_s1026" type="#_x0000_t32" style="position:absolute;margin-left:226.9pt;margin-top:116.65pt;width:28.7pt;height:0;flip:x;z-index:251929600;visibility:visible;mso-wrap-style:square;mso-wrap-distance-left:9pt;mso-wrap-distance-top:0;mso-wrap-distance-right:9pt;mso-wrap-distance-bottom:0;mso-position-horizontal:absolute;mso-position-horizontal-relative:text;mso-position-vertical:absolute;mso-position-vertical-relative:text" o:gfxdata="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" strokecolor="black [3200]" strokeweight="1.5pt">
                 <v:stroke endarrow="block" joinstyle="miter"/>
               </v:shape>
             </w:pict>
@@ -25657,7 +23183,7 @@
           </mc:Choice>
           <mc:Fallback>
             <w:pict>
-              <v:shape w14:anchorId="69A5FC70" id="Прямая со стрелкой 299" o:spid="_x0000_s1026" type="#_x0000_t32" style="position:absolute;margin-left:326.6pt;margin-top:59.85pt;width:0;height:28.4pt;z-index:251928576;visibility:visible;mso-wrap-style:square;mso-wrap-distance-left:9pt;mso-wrap-distance-top:0;mso-wrap-distance-right:9pt;mso-wrap-distance-bottom:0;mso-position-horizontal:absolute;mso-position-horizontal-relative:text;mso-position-vertical:absolute;mso-position-vertical-relative:text" o:gfxdata="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" strokecolor="black [3200]" strokeweight="1.5pt">
+              <v:shape w14:anchorId="465ADE79" id="Прямая со стрелкой 299" o:spid="_x0000_s1026" type="#_x0000_t32" style="position:absolute;margin-left:326.6pt;margin-top:59.85pt;width:0;height:28.4pt;z-index:251928576;visibility:visible;mso-wrap-style:square;mso-wrap-distance-left:9pt;mso-wrap-distance-top:0;mso-wrap-distance-right:9pt;mso-wrap-distance-bottom:0;mso-position-horizontal:absolute;mso-position-horizontal-relative:text;mso-position-vertical:absolute;mso-position-vertical-relative:text" o:gfxdata="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" strokecolor="black [3200]" strokeweight="1.5pt">
                 <v:stroke endarrow="block" joinstyle="miter"/>
               </v:shape>
             </w:pict>
@@ -25725,7 +23251,7 @@
           </mc:Choice>
           <mc:Fallback>
             <w:pict>
-              <v:shape w14:anchorId="59E083BF" id="Прямая со стрелкой 298" o:spid="_x0000_s1026" type="#_x0000_t32" style="position:absolute;margin-left:241.35pt;margin-top:31.5pt;width:28.45pt;height:0;z-index:251927552;visibility:visible;mso-wrap-style:square;mso-wrap-distance-left:9pt;mso-wrap-distance-top:0;mso-wrap-distance-right:9pt;mso-wrap-distance-bottom:0;mso-position-horizontal:absolute;mso-position-horizontal-relative:text;mso-position-vertical:absolute;mso-position-vertical-relative:text" o:gfxdata="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" strokecolor="black [3200]" strokeweight="1.5pt">
+              <v:shape w14:anchorId="2B509505" id="Прямая со стрелкой 298" o:spid="_x0000_s1026" type="#_x0000_t32" style="position:absolute;margin-left:241.35pt;margin-top:31.5pt;width:28.45pt;height:0;z-index:251927552;visibility:visible;mso-wrap-style:square;mso-wrap-distance-left:9pt;mso-wrap-distance-top:0;mso-wrap-distance-right:9pt;mso-wrap-distance-bottom:0;mso-position-horizontal:absolute;mso-position-horizontal-relative:text;mso-position-vertical:absolute;mso-position-vertical-relative:text" o:gfxdata="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" strokecolor="black [3200]" strokeweight="1.5pt">
                 <v:stroke endarrow="block" joinstyle="miter"/>
               </v:shape>
             </w:pict>
@@ -25793,7 +23319,7 @@
           </mc:Choice>
           <mc:Fallback>
             <w:pict>
-              <v:shape w14:anchorId="2B1288F8" id="Прямая со стрелкой 297" o:spid="_x0000_s1026" type="#_x0000_t32" style="position:absolute;margin-left:85.2pt;margin-top:31.45pt;width:28.4pt;height:0;z-index:251926528;visibility:visible;mso-wrap-style:square;mso-wrap-distance-left:9pt;mso-wrap-distance-top:0;mso-wrap-distance-right:9pt;mso-wrap-distance-bottom:0;mso-position-horizontal:absolute;mso-position-horizontal-relative:text;mso-position-vertical:absolute;mso-position-vertical-relative:text" o:gfxdata="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" strokecolor="black [3200]" strokeweight="1.5pt">
+              <v:shape w14:anchorId="67C4EEA8" id="Прямая со стрелкой 297" o:spid="_x0000_s1026" type="#_x0000_t32" style="position:absolute;margin-left:85.2pt;margin-top:31.45pt;width:28.4pt;height:0;z-index:251926528;visibility:visible;mso-wrap-style:square;mso-wrap-distance-left:9pt;mso-wrap-distance-top:0;mso-wrap-distance-right:9pt;mso-wrap-distance-bottom:0;mso-position-horizontal:absolute;mso-position-horizontal-relative:text;mso-position-vertical:absolute;mso-position-vertical-relative:text" o:gfxdata="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" strokecolor="black [3200]" strokeweight="1.5pt">
                 <v:stroke endarrow="block" joinstyle="miter"/>
               </v:shape>
             </w:pict>
@@ -25863,34 +23389,16 @@
                               <w:pStyle w:val="-"/>
                             </w:pPr>
                             <w:r>
-                              <w:t>s=</w:t>
+                              <w:t>s=filler+s;</w:t>
                             </w:r>
-                            <w:proofErr w:type="spellStart"/>
-                            <w:r>
-                              <w:t>filler+</w:t>
-                            </w:r>
-                            <w:proofErr w:type="gramStart"/>
-                            <w:r>
-                              <w:t>s</w:t>
-                            </w:r>
-                            <w:proofErr w:type="spellEnd"/>
-                            <w:r>
-                              <w:t>;</w:t>
-                            </w:r>
-                            <w:proofErr w:type="gramEnd"/>
                           </w:p>
                           <w:p>
                             <w:pPr>
                               <w:pStyle w:val="-"/>
                             </w:pPr>
                             <w:r>
-                              <w:t>n+</w:t>
+                              <w:t>n++;</w:t>
                             </w:r>
-                            <w:proofErr w:type="gramStart"/>
-                            <w:r>
-                              <w:t>+;</w:t>
-                            </w:r>
-                            <w:proofErr w:type="gramEnd"/>
                           </w:p>
                         </w:txbxContent>
                       </wps:txbx>
@@ -25919,34 +23427,16 @@
                         <w:pStyle w:val="-"/>
                       </w:pPr>
                       <w:r>
-                        <w:t>s=</w:t>
+                        <w:t>s=filler+s;</w:t>
                       </w:r>
-                      <w:proofErr w:type="spellStart"/>
-                      <w:r>
-                        <w:t>filler+</w:t>
-                      </w:r>
-                      <w:proofErr w:type="gramStart"/>
-                      <w:r>
-                        <w:t>s</w:t>
-                      </w:r>
-                      <w:proofErr w:type="spellEnd"/>
-                      <w:r>
-                        <w:t>;</w:t>
-                      </w:r>
-                      <w:proofErr w:type="gramEnd"/>
                     </w:p>
                     <w:p>
                       <w:pPr>
                         <w:pStyle w:val="-"/>
                       </w:pPr>
                       <w:r>
-                        <w:t>n+</w:t>
+                        <w:t>n++;</w:t>
                       </w:r>
-                      <w:proofErr w:type="gramStart"/>
-                      <w:r>
-                        <w:t>+;</w:t>
-                      </w:r>
-                      <w:proofErr w:type="gramEnd"/>
                     </w:p>
                   </w:txbxContent>
                 </v:textbox>
@@ -26223,23 +23713,8 @@
                             <w:pPr>
                               <w:pStyle w:val="-"/>
                             </w:pPr>
-                            <w:proofErr w:type="spellStart"/>
                             <w:r>
-                              <w:t>size_t</w:t>
-                            </w:r>
-                            <w:proofErr w:type="spellEnd"/>
-                            <w:r>
-                              <w:t xml:space="preserve"> n = </w:t>
-                            </w:r>
-                            <w:proofErr w:type="spellStart"/>
-                            <w:proofErr w:type="gramStart"/>
-                            <w:r>
-                              <w:t>s.size</w:t>
-                            </w:r>
-                            <w:proofErr w:type="spellEnd"/>
-                            <w:proofErr w:type="gramEnd"/>
-                            <w:r>
-                              <w:t>();</w:t>
+                              <w:t>size_t n = s.size();</w:t>
                             </w:r>
                           </w:p>
                         </w:txbxContent>
@@ -26268,23 +23743,8 @@
                       <w:pPr>
                         <w:pStyle w:val="-"/>
                       </w:pPr>
-                      <w:proofErr w:type="spellStart"/>
                       <w:r>
-                        <w:t>size_t</w:t>
-                      </w:r>
-                      <w:proofErr w:type="spellEnd"/>
-                      <w:r>
-                        <w:t xml:space="preserve"> n = </w:t>
-                      </w:r>
-                      <w:proofErr w:type="spellStart"/>
-                      <w:proofErr w:type="gramStart"/>
-                      <w:r>
-                        <w:t>s.size</w:t>
-                      </w:r>
-                      <w:proofErr w:type="spellEnd"/>
-                      <w:proofErr w:type="gramEnd"/>
-                      <w:r>
-                        <w:t>();</w:t>
+                        <w:t>size_t n = s.size();</w:t>
                       </w:r>
                     </w:p>
                   </w:txbxContent>
@@ -26356,37 +23816,14 @@
                             <w:pPr>
                               <w:pStyle w:val="-"/>
                             </w:pPr>
-                            <w:proofErr w:type="spellStart"/>
                             <w:r>
                               <w:t>получить</w:t>
                             </w:r>
-                            <w:proofErr w:type="spellEnd"/>
                             <w:r>
                               <w:t xml:space="preserve"> </w:t>
                             </w:r>
-                            <w:proofErr w:type="gramStart"/>
                             <w:r>
-                              <w:t>std::</w:t>
-                            </w:r>
-                            <w:proofErr w:type="gramEnd"/>
-                            <w:r>
-                              <w:t xml:space="preserve">string s, </w:t>
-                            </w:r>
-                            <w:proofErr w:type="spellStart"/>
-                            <w:r>
-                              <w:t>size_t</w:t>
-                            </w:r>
-                            <w:proofErr w:type="spellEnd"/>
-                            <w:r>
-                              <w:t xml:space="preserve"> w, </w:t>
-                            </w:r>
-                            <w:proofErr w:type="spellStart"/>
-                            <w:r>
-                              <w:t>StrAlign</w:t>
-                            </w:r>
-                            <w:proofErr w:type="spellEnd"/>
-                            <w:r>
-                              <w:t>:: a, char filler</w:t>
+                              <w:t>std::string s, size_t w, StrAlign:: a, char filler</w:t>
                             </w:r>
                           </w:p>
                         </w:txbxContent>
@@ -26415,37 +23852,14 @@
                       <w:pPr>
                         <w:pStyle w:val="-"/>
                       </w:pPr>
-                      <w:proofErr w:type="spellStart"/>
                       <w:r>
                         <w:t>получить</w:t>
                       </w:r>
-                      <w:proofErr w:type="spellEnd"/>
                       <w:r>
                         <w:t xml:space="preserve"> </w:t>
                       </w:r>
-                      <w:proofErr w:type="gramStart"/>
                       <w:r>
-                        <w:t>std::</w:t>
-                      </w:r>
-                      <w:proofErr w:type="gramEnd"/>
-                      <w:r>
-                        <w:t xml:space="preserve">string s, </w:t>
-                      </w:r>
-                      <w:proofErr w:type="spellStart"/>
-                      <w:r>
-                        <w:t>size_t</w:t>
-                      </w:r>
-                      <w:proofErr w:type="spellEnd"/>
-                      <w:r>
-                        <w:t xml:space="preserve"> w, </w:t>
-                      </w:r>
-                      <w:proofErr w:type="spellStart"/>
-                      <w:r>
-                        <w:t>StrAlign</w:t>
-                      </w:r>
-                      <w:proofErr w:type="spellEnd"/>
-                      <w:r>
-                        <w:t>:: a, char filler</w:t>
+                        <w:t>std::string s, size_t w, StrAlign:: a, char filler</w:t>
                       </w:r>
                     </w:p>
                   </w:txbxContent>
@@ -26520,11 +23934,9 @@
                                 <w:lang w:val="ru-RU"/>
                               </w:rPr>
                             </w:pPr>
-                            <w:proofErr w:type="spellStart"/>
                             <w:r>
                               <w:t>начало</w:t>
                             </w:r>
-                            <w:proofErr w:type="spellEnd"/>
                           </w:p>
                         </w:txbxContent>
                       </wps:txbx>
@@ -26552,11 +23964,9 @@
                           <w:lang w:val="ru-RU"/>
                         </w:rPr>
                       </w:pPr>
-                      <w:proofErr w:type="spellStart"/>
                       <w:r>
                         <w:t>начало</w:t>
                       </w:r>
-                      <w:proofErr w:type="spellEnd"/>
                     </w:p>
                   </w:txbxContent>
                 </v:textbox>
@@ -26574,128 +23984,6 @@
     </w:p>
     <w:p>
       <w:pPr>
-        <w:spacing w:line="259" w:lineRule="auto"/>
-        <w:ind w:firstLine="0"/>
-        <w:contextualSpacing w:val="0"/>
-        <w:jc w:val="left"/>
-        <w:rPr>
-          <w:lang w:val="en-US"/>
-        </w:rPr>
-      </w:pPr>
-      <w:r>
-        <w:rPr>
-          <w:lang w:val="en-US"/>
-        </w:rPr>
-        <w:lastRenderedPageBreak/>
-        <w:br w:type="page"/>
-      </w:r>
-    </w:p>
-    <w:p>
-      <w:pPr>
-        <w:spacing w:line="259" w:lineRule="auto"/>
-        <w:ind w:firstLine="0"/>
-        <w:contextualSpacing w:val="0"/>
-        <w:jc w:val="left"/>
-        <w:rPr>
-          <w:lang w:val="en-US"/>
-        </w:rPr>
-      </w:pPr>
-      <w:r>
-        <w:rPr>
-          <w:lang w:val="en-US"/>
-        </w:rPr>
-        <w:lastRenderedPageBreak/>
-        <w:br w:type="page"/>
-      </w:r>
-    </w:p>
-    <w:p>
-      <w:pPr>
-        <w:spacing w:line="259" w:lineRule="auto"/>
-        <w:ind w:firstLine="0"/>
-        <w:contextualSpacing w:val="0"/>
-        <w:jc w:val="left"/>
-        <w:rPr>
-          <w:lang w:val="en-US"/>
-        </w:rPr>
-      </w:pPr>
-      <w:r>
-        <w:rPr>
-          <w:lang w:val="en-US"/>
-        </w:rPr>
-        <w:lastRenderedPageBreak/>
-        <w:br w:type="page"/>
-      </w:r>
-    </w:p>
-    <w:p>
-      <w:pPr>
-        <w:spacing w:line="259" w:lineRule="auto"/>
-        <w:ind w:firstLine="0"/>
-        <w:contextualSpacing w:val="0"/>
-        <w:jc w:val="left"/>
-        <w:rPr>
-          <w:lang w:val="en-US"/>
-        </w:rPr>
-      </w:pPr>
-      <w:r>
-        <w:rPr>
-          <w:lang w:val="en-US"/>
-        </w:rPr>
-        <w:lastRenderedPageBreak/>
-        <w:br w:type="page"/>
-      </w:r>
-    </w:p>
-    <w:p>
-      <w:pPr>
-        <w:spacing w:line="259" w:lineRule="auto"/>
-        <w:ind w:firstLine="0"/>
-        <w:contextualSpacing w:val="0"/>
-        <w:jc w:val="left"/>
-        <w:rPr>
-          <w:lang w:val="en-US"/>
-        </w:rPr>
-      </w:pPr>
-      <w:r>
-        <w:rPr>
-          <w:lang w:val="en-US"/>
-        </w:rPr>
-        <w:lastRenderedPageBreak/>
-        <w:br w:type="page"/>
-      </w:r>
-    </w:p>
-    <w:p>
-      <w:pPr>
-        <w:spacing w:line="259" w:lineRule="auto"/>
-        <w:ind w:firstLine="0"/>
-        <w:contextualSpacing w:val="0"/>
-        <w:jc w:val="left"/>
-        <w:rPr>
-          <w:lang w:val="en-US"/>
-        </w:rPr>
-      </w:pPr>
-      <w:r>
-        <w:rPr>
-          <w:lang w:val="en-US"/>
-        </w:rPr>
-        <w:lastRenderedPageBreak/>
-        <w:br w:type="page"/>
-      </w:r>
-    </w:p>
-    <w:p>
-      <w:pPr>
-        <w:rPr>
-          <w:lang w:val="en-US"/>
-        </w:rPr>
-      </w:pPr>
-      <w:r>
-        <w:rPr>
-          <w:lang w:val="en-US"/>
-        </w:rPr>
-        <w:lastRenderedPageBreak/>
-        <w:br w:type="page"/>
-      </w:r>
-    </w:p>
-    <w:p>
-      <w:pPr>
         <w:pStyle w:val="1"/>
       </w:pPr>
       <w:bookmarkStart w:id="4" w:name="_Toc86833444"/>
@@ -26707,79 +23995,196 @@
     </w:p>
     <w:p>
       <w:r>
-        <w:t>В программе вычисления выполняются над переменными - числами,</w:t>
+        <w:t xml:space="preserve">Используется пользовательские классы </w:t>
+      </w:r>
+      <w:r>
+        <w:rPr>
+          <w:lang w:val="en-US"/>
+        </w:rPr>
+        <w:t>Phonebook</w:t>
       </w:r>
       <w:r>
         <w:t xml:space="preserve"> </w:t>
       </w:r>
       <w:r>
-        <w:t xml:space="preserve">записанными в памяти компьютера, называемыми операндами. </w:t>
-      </w:r>
-      <w:r>
-        <w:t xml:space="preserve">Например, </w:t>
-      </w:r>
-      <w:r>
-        <w:t>С=А+В – простое выражение, которое означает взять число из ячейки А</w:t>
+        <w:t xml:space="preserve">и </w:t>
+      </w:r>
+      <w:r>
+        <w:rPr>
+          <w:lang w:val="en-US"/>
+        </w:rPr>
+        <w:t>PhoneRecord</w:t>
+      </w:r>
+      <w:r>
+        <w:t>.</w:t>
+      </w:r>
+    </w:p>
+    <w:p>
+      <w:r>
+        <w:rPr>
+          <w:lang w:val="en-US"/>
+        </w:rPr>
+        <w:t>Phonebook</w:t>
+      </w:r>
+      <w:r>
+        <w:t xml:space="preserve"> содержит в себе двусвязный список </w:t>
+      </w:r>
+      <w:r>
+        <w:rPr>
+          <w:lang w:val="en-US"/>
+        </w:rPr>
+        <w:t>std</w:t>
+      </w:r>
+      <w:r>
+        <w:t>::</w:t>
+      </w:r>
+      <w:r>
+        <w:rPr>
+          <w:lang w:val="en-US"/>
+        </w:rPr>
+        <w:t>list</w:t>
+      </w:r>
+      <w:r>
+        <w:t>&lt;</w:t>
+      </w:r>
+      <w:r>
+        <w:rPr>
+          <w:lang w:val="en-US"/>
+        </w:rPr>
+        <w:t>PhoneRecord</w:t>
+      </w:r>
+      <w:r>
+        <w:t>&gt;</w:t>
+      </w:r>
+      <w:r>
+        <w:t>. Использование двусвязного списка обеспечивает быструю вставку в середину телефонной книги, что полезно для используемой сортировки вставками. Случайный доступ к элементам книги не необходим, поэтому двусвязный список подходит для этой задачи</w:t>
+      </w:r>
+      <w:r>
+        <w:t>.</w:t>
+      </w:r>
+    </w:p>
+    <w:p>
+      <w:r>
+        <w:rPr>
+          <w:lang w:val="en-US"/>
+        </w:rPr>
+        <w:t>PhoneRecord</w:t>
       </w:r>
       <w:r>
         <w:t xml:space="preserve"> </w:t>
       </w:r>
       <w:r>
-        <w:t>сложить его с числом из ячейки В и записать результат в ячейку С. В этой</w:t>
+        <w:t>содержит в себе строку</w:t>
       </w:r>
       <w:r>
         <w:t xml:space="preserve"> </w:t>
       </w:r>
       <w:r>
-        <w:t>записи, несмотря на ее простоту, есть неопределенность для программы,</w:t>
+        <w:rPr>
+          <w:lang w:val="en-US"/>
+        </w:rPr>
+        <w:t>std</w:t>
+      </w:r>
+      <w:r>
+        <w:t>::</w:t>
+      </w:r>
+      <w:r>
+        <w:rPr>
+          <w:lang w:val="en-US"/>
+        </w:rPr>
+        <w:t>string</w:t>
+      </w:r>
+      <w:r>
+        <w:t xml:space="preserve">, которая представляет имя контакта, безымянную структуру, которая содержит два беззнаковых целых – телефонный номер (50 бит достаточно для представления 15-значного числа) и индикатор того, был ли в исходном номере </w:t>
+      </w:r>
+      <w:r>
+        <w:t>‘+’</w:t>
+      </w:r>
+      <w:r>
+        <w:t xml:space="preserve"> (1 бит).</w:t>
+      </w:r>
+    </w:p>
+    <w:p>
+      <w:r>
+        <w:t>В качестве счетчиков используется тип «</w:t>
+      </w:r>
+      <w:r>
+        <w:rPr>
+          <w:lang w:val="en-US"/>
+        </w:rPr>
+        <w:t>size</w:t>
+      </w:r>
+      <w:r>
+        <w:t>_</w:t>
+      </w:r>
+      <w:r>
+        <w:rPr>
+          <w:lang w:val="en-US"/>
+        </w:rPr>
+        <w:t>t</w:t>
+      </w:r>
+      <w:r>
+        <w:t>», являющийся аналогичным «</w:t>
+      </w:r>
+      <w:r>
+        <w:rPr>
+          <w:lang w:val="en-US"/>
+        </w:rPr>
+        <w:t>unsigned</w:t>
       </w:r>
       <w:r>
         <w:t xml:space="preserve"> </w:t>
       </w:r>
       <w:r>
-        <w:t>заключающаяся в том, что числа в программе могут быть представлены в</w:t>
+        <w:rPr>
+          <w:lang w:val="en-US"/>
+        </w:rPr>
+        <w:t>long</w:t>
       </w:r>
       <w:r>
         <w:t xml:space="preserve"> </w:t>
       </w:r>
       <w:r>
-        <w:t>различных форматах, проще говоря занимать разное по размеру место в</w:t>
+        <w:rPr>
+          <w:lang w:val="en-US"/>
+        </w:rPr>
+        <w:t>long</w:t>
       </w:r>
       <w:r>
         <w:t xml:space="preserve"> </w:t>
       </w:r>
       <w:r>
-        <w:t>памяти машины, и это может существенно влиять на результат. В дальнейшем</w:t>
-      </w:r>
-      <w:r>
-        <w:t xml:space="preserve"> </w:t>
-      </w:r>
-      <w:r>
-        <w:t>мы рассмотрим детально эти представления и правила преобразования типов,</w:t>
-      </w:r>
-      <w:r>
-        <w:t xml:space="preserve"> </w:t>
-      </w:r>
-      <w:r>
-        <w:t>однако отчет должен точно описывать используемые в программе типы</w:t>
-      </w:r>
-      <w:r>
-        <w:t xml:space="preserve"> </w:t>
-      </w:r>
-      <w:r>
-        <w:t>переменных для правильной работы с обоснованием использования</w:t>
-      </w:r>
-      <w:r>
-        <w:t xml:space="preserve"> </w:t>
-      </w:r>
-      <w:r>
-        <w:t xml:space="preserve">выбранного типа. Например А, В. С – имеют целочисленный тип со знаком </w:t>
-      </w:r>
-      <w:proofErr w:type="spellStart"/>
-      <w:r>
+        <w:rPr>
+          <w:lang w:val="en-US"/>
+        </w:rPr>
         <w:t>int</w:t>
       </w:r>
-      <w:proofErr w:type="spellEnd"/>
+      <w:r>
+        <w:t>».</w:t>
+      </w:r>
+    </w:p>
+    <w:p>
+      <w:r>
+        <w:t>В качестве буферов для считывания с потока ввода и для вывода на поток вывода используются «</w:t>
+      </w:r>
+      <w:r>
+        <w:rPr>
+          <w:lang w:val="en-US"/>
+        </w:rPr>
+        <w:t>std</w:t>
+      </w:r>
+      <w:r>
+        <w:t>::</w:t>
+      </w:r>
+      <w:r>
+        <w:rPr>
+          <w:lang w:val="en-US"/>
+        </w:rPr>
+        <w:t>string</w:t>
+      </w:r>
+      <w:r>
+        <w:t>»</w:t>
+      </w:r>
       <w:r>
         <w:t>.</w:t>
       </w:r>
@@ -26831,55 +24236,7 @@
     </w:p>
     <w:p>
       <w:r>
-        <w:t>Программа разрабатывается в современной среде разработки Microsoft (r) Visual Studio. Это очень хороший набор программ и вспомогательных средств для профессионального программирования. Процесс написания программы – это написание текста на одном из языков программирования, мы будем использовать языки С и С++. Сам текст является только средством для облегчения восприятия человеком последовательности машинных команд, которые «видит» машина в программе. Поэтому текст с языка С должен быть «переведен» на язык машинных команд, и поскольку этот перевод должен быть не вольным, а точным, процесс называется компиляцией, а выполняет его специальная программа – компилятор. Для нас важно, что тексты в программе – это текстовые файлы на языке С или С++, их имя может быть любым (избегайте использования кириллицы), а расширение .</w:t>
-      </w:r>
-      <w:proofErr w:type="spellStart"/>
-      <w:r>
-        <w:t>cpp</w:t>
-      </w:r>
-      <w:proofErr w:type="spellEnd"/>
-      <w:r>
-        <w:t xml:space="preserve"> для текста С++ или для классического С .c. Кроме файлов текста, которые обычно содержат тексты выполняемых операций в проекте есть файлы заголовков, которые в основном являются пояснениями компилятору, какие программист использует определения в своих текстах. Файлы заголовков имеют расширение .h от английского </w:t>
-      </w:r>
-      <w:proofErr w:type="spellStart"/>
-      <w:r>
-        <w:t>headers</w:t>
-      </w:r>
-      <w:proofErr w:type="spellEnd"/>
-      <w:r>
-        <w:t>. Ну, и раз текстов уже несколько, должен быть файл проекта, который содержит в себе как минимум перечень файлов текста, файлов заголовков и еще инструкции в какую форму наш проект должен исходные файлы собрать. Расширение этого файла проекта .</w:t>
-      </w:r>
-      <w:proofErr w:type="spellStart"/>
-      <w:r>
-        <w:t>vcxproj</w:t>
-      </w:r>
-      <w:proofErr w:type="spellEnd"/>
-      <w:r>
-        <w:t xml:space="preserve"> от Visual C </w:t>
-      </w:r>
-      <w:proofErr w:type="spellStart"/>
-      <w:r>
-        <w:t>Extended</w:t>
-      </w:r>
-      <w:proofErr w:type="spellEnd"/>
-      <w:r>
-        <w:t xml:space="preserve"> Project. Этап сборки скомпилированных файлов и приводит в случае успеха к созданию исполняемого файла, с расширением .</w:t>
-      </w:r>
-      <w:proofErr w:type="spellStart"/>
-      <w:r>
-        <w:t>exe</w:t>
-      </w:r>
-      <w:proofErr w:type="spellEnd"/>
-      <w:r>
-        <w:t xml:space="preserve"> (</w:t>
-      </w:r>
-      <w:proofErr w:type="spellStart"/>
-      <w:r>
-        <w:t>executable</w:t>
-      </w:r>
-      <w:proofErr w:type="spellEnd"/>
-      <w:r>
-        <w:t>). Исполняемый файл не универсален, он строится с учетом особенностей операционной системы и как правило не работает в другой ОС.</w:t>
+        <w:t>Программа разрабатывается в современной среде разработки Microsoft (r) Visual Studio. Это очень хороший набор программ и вспомогательных средств для профессионального программирования. Процесс написания программы – это написание текста на одном из языков программирования, мы будем использовать языки С и С++. Сам текст является только средством для облегчения восприятия человеком последовательности машинных команд, которые «видит» машина в программе. Поэтому текст с языка С должен быть «переведен» на язык машинных команд, и поскольку этот перевод должен быть не вольным, а точным, процесс называется компиляцией, а выполняет его специальная программа – компилятор. Для нас важно, что тексты в программе – это текстовые файлы на языке С или С++, их имя может быть любым (избегайте использования кириллицы), а расширение .cpp для текста С++ или для классического С .c. Кроме файлов текста, которые обычно содержат тексты выполняемых операций в проекте есть файлы заголовков, которые в основном являются пояснениями компилятору, какие программист использует определения в своих текстах. Файлы заголовков имеют расширение .h от английского headers. Ну, и раз текстов уже несколько, должен быть файл проекта, который содержит в себе как минимум перечень файлов текста, файлов заголовков и еще инструкции в какую форму наш проект должен исходные файлы собрать. Расширение этого файла проекта .vcxproj от Visual C Extended Project. Этап сборки скомпилированных файлов и приводит в случае успеха к созданию исполняемого файла, с расширением .exe (executable). Исполняемый файл не универсален, он строится с учетом особенностей операционной системы и как правило не работает в другой ОС.</w:t>
       </w:r>
     </w:p>
     <w:p>
@@ -27014,15 +24371,7 @@
     </w:p>
     <w:p>
       <w:r>
-        <w:t>К результатам работы относятся характеристики разработанной программы, такие, как: • тип ОС, для которой разработано приложение • тип приложения (консольное, оконное…) • путь, имя и размер исполняемого .</w:t>
-      </w:r>
-      <w:proofErr w:type="spellStart"/>
-      <w:r>
-        <w:t>exe</w:t>
-      </w:r>
-      <w:proofErr w:type="spellEnd"/>
-      <w:r>
-        <w:t xml:space="preserve"> файла • ограничения на исходные данные • результаты проверки выходных значений по независимому источнику • достоинства и недостатки программы</w:t>
+        <w:t>К результатам работы относятся характеристики разработанной программы, такие, как: • тип ОС, для которой разработано приложение • тип приложения (консольное, оконное…) • путь, имя и размер исполняемого .exe файла • ограничения на исходные данные • результаты проверки выходных значений по независимому источнику • достоинства и недостатки программы</w:t>
       </w:r>
     </w:p>
     <w:p>

--- a/LabsDOCX/DmeatryChaminov_1183_lab5_1.docx
+++ b/LabsDOCX/DmeatryChaminov_1183_lab5_1.docx
@@ -4905,7 +4905,7 @@
           </mc:Choice>
           <mc:Fallback>
             <w:pict>
-              <v:shapetype w14:anchorId="24E043BA" id="_x0000_t32" coordsize="21600,21600" o:spt="32" o:oned="t" path="m,l21600,21600e" filled="f">
+              <v:shapetype w14:anchorId="6FDEC923" id="_x0000_t32" coordsize="21600,21600" o:spt="32" o:oned="t" path="m,l21600,21600e" filled="f">
                 <v:path arrowok="t" fillok="f" o:connecttype="none"/>
                 <o:lock v:ext="edit" shapetype="t"/>
               </v:shapetype>
@@ -7179,7 +7179,7 @@
           </mc:Choice>
           <mc:Fallback>
             <w:pict>
-              <v:shapetype w14:anchorId="4AC7467E" id="_x0000_t120" coordsize="21600,21600" o:spt="120" path="m10800,qx,10800,10800,21600,21600,10800,10800,xe">
+              <v:shapetype w14:anchorId="5BDDB7E9" id="_x0000_t120" coordsize="21600,21600" o:spt="120" path="m10800,qx,10800,10800,21600,21600,10800,10800,xe">
                 <v:path gradientshapeok="t" o:connecttype="custom" o:connectlocs="10800,0;3163,3163;0,10800;3163,18437;10800,21600;18437,18437;21600,10800;18437,3163" textboxrect="3163,3163,18437,18437"/>
               </v:shapetype>
               <v:shape id="Блок-схема: узел 198" o:spid="_x0000_s1026" type="#_x0000_t120" style="position:absolute;margin-left:338.9pt;margin-top:111.4pt;width:3.6pt;height:3.6pt;z-index:251812864;visibility:visible;mso-wrap-style:square;mso-wrap-distance-left:9pt;mso-wrap-distance-top:0;mso-wrap-distance-right:9pt;mso-wrap-distance-bottom:0;mso-position-horizontal:absolute;mso-position-horizontal-relative:text;mso-position-vertical:absolute;mso-position-vertical-relative:text;v-text-anchor:middle" o:gfxdata="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" fillcolor="white [3212]" strokecolor="black [3213]" strokeweight="1pt">
@@ -7256,7 +7256,7 @@
           </mc:Choice>
           <mc:Fallback>
             <w:pict>
-              <v:shapetype w14:anchorId="06EC03E8" id="_x0000_t34" coordsize="21600,21600" o:spt="34" o:oned="t" adj="10800" path="m,l@0,0@0,21600,21600,21600e" filled="f">
+              <v:shapetype w14:anchorId="5A48F184" id="_x0000_t34" coordsize="21600,21600" o:spt="34" o:oned="t" adj="10800" path="m,l@0,0@0,21600,21600,21600e" filled="f">
                 <v:stroke joinstyle="miter"/>
                 <v:formulas>
                   <v:f eqn="val #0"/>
@@ -7680,7 +7680,7 @@
           </mc:Choice>
           <mc:Fallback>
             <w:pict>
-              <v:shape w14:anchorId="09848610" id="Прямая со стрелкой 18" o:spid="_x0000_s1026" type="#_x0000_t32" style="position:absolute;margin-left:99.5pt;margin-top:70.95pt;width:28.4pt;height:0;z-index:251738112;visibility:visible;mso-wrap-style:square;mso-wrap-distance-left:9pt;mso-wrap-distance-top:0;mso-wrap-distance-right:9pt;mso-wrap-distance-bottom:0;mso-position-horizontal:absolute;mso-position-horizontal-relative:text;mso-position-vertical:absolute;mso-position-vertical-relative:text" o:gfxdata="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" strokecolor="black [3200]" strokeweight="1.5pt">
+              <v:shape w14:anchorId="7661B0D7" id="Прямая со стрелкой 18" o:spid="_x0000_s1026" type="#_x0000_t32" style="position:absolute;margin-left:99.5pt;margin-top:70.95pt;width:28.4pt;height:0;z-index:251738112;visibility:visible;mso-wrap-style:square;mso-wrap-distance-left:9pt;mso-wrap-distance-top:0;mso-wrap-distance-right:9pt;mso-wrap-distance-bottom:0;mso-position-horizontal:absolute;mso-position-horizontal-relative:text;mso-position-vertical:absolute;mso-position-vertical-relative:text" o:gfxdata="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" strokecolor="black [3200]" strokeweight="1.5pt">
                 <v:stroke endarrow="block" joinstyle="miter"/>
               </v:shape>
             </w:pict>
@@ -7966,7 +7966,7 @@
           </mc:Choice>
           <mc:Fallback>
             <w:pict>
-              <v:shape w14:anchorId="0265120D" id="Блок-схема: узел 73" o:spid="_x0000_s1026" type="#_x0000_t120" style="position:absolute;margin-left:239.8pt;margin-top:282.45pt;width:3.6pt;height:3.6pt;z-index:251755520;visibility:visible;mso-wrap-style:square;mso-wrap-distance-left:9pt;mso-wrap-distance-top:0;mso-wrap-distance-right:9pt;mso-wrap-distance-bottom:0;mso-position-horizontal:absolute;mso-position-horizontal-relative:text;mso-position-vertical:absolute;mso-position-vertical-relative:text;v-text-anchor:middle" o:gfxdata="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" fillcolor="white [3212]" strokecolor="black [3213]" strokeweight="1pt">
+              <v:shape w14:anchorId="2F38FC75" id="Блок-схема: узел 73" o:spid="_x0000_s1026" type="#_x0000_t120" style="position:absolute;margin-left:239.8pt;margin-top:282.45pt;width:3.6pt;height:3.6pt;z-index:251755520;visibility:visible;mso-wrap-style:square;mso-wrap-distance-left:9pt;mso-wrap-distance-top:0;mso-wrap-distance-right:9pt;mso-wrap-distance-bottom:0;mso-position-horizontal:absolute;mso-position-horizontal-relative:text;mso-position-vertical:absolute;mso-position-vertical-relative:text;v-text-anchor:middle" o:gfxdata="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" fillcolor="white [3212]" strokecolor="black [3213]" strokeweight="1pt">
                 <v:stroke joinstyle="miter"/>
               </v:shape>
             </w:pict>
@@ -8033,7 +8033,7 @@
           </mc:Choice>
           <mc:Fallback>
             <w:pict>
-              <v:shape w14:anchorId="7E066901" id="Прямая со стрелкой 72" o:spid="_x0000_s1026" type="#_x0000_t32" style="position:absolute;margin-left:241.3pt;margin-top:256.55pt;width:0;height:41.8pt;z-index:251753472;visibility:visible;mso-wrap-style:square;mso-wrap-distance-left:9pt;mso-wrap-distance-top:0;mso-wrap-distance-right:9pt;mso-wrap-distance-bottom:0;mso-position-horizontal:absolute;mso-position-horizontal-relative:text;mso-position-vertical:absolute;mso-position-vertical-relative:text" o:gfxdata="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" strokecolor="black [3200]" strokeweight="1.5pt">
+              <v:shape w14:anchorId="225D8AC9" id="Прямая со стрелкой 72" o:spid="_x0000_s1026" type="#_x0000_t32" style="position:absolute;margin-left:241.3pt;margin-top:256.55pt;width:0;height:41.8pt;z-index:251753472;visibility:visible;mso-wrap-style:square;mso-wrap-distance-left:9pt;mso-wrap-distance-top:0;mso-wrap-distance-right:9pt;mso-wrap-distance-bottom:0;mso-position-horizontal:absolute;mso-position-horizontal-relative:text;mso-position-vertical:absolute;mso-position-vertical-relative:text" o:gfxdata="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" strokecolor="black [3200]" strokeweight="1.5pt">
                 <v:stroke endarrow="block" joinstyle="miter"/>
               </v:shape>
             </w:pict>
@@ -8100,7 +8100,7 @@
           </mc:Choice>
           <mc:Fallback>
             <w:pict>
-              <v:shape w14:anchorId="3C979F0B" id="Прямая со стрелкой 71" o:spid="_x0000_s1026" type="#_x0000_t32" style="position:absolute;margin-left:85.15pt;margin-top:283.8pt;width:156.55pt;height:.2pt;z-index:251752448;visibility:visible;mso-wrap-style:square;mso-wrap-distance-left:9pt;mso-wrap-distance-top:0;mso-wrap-distance-right:9pt;mso-wrap-distance-bottom:0;mso-position-horizontal:absolute;mso-position-horizontal-relative:text;mso-position-vertical:absolute;mso-position-vertical-relative:text" o:gfxdata="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" strokecolor="black [3200]" strokeweight="1.5pt">
+              <v:shape w14:anchorId="130C467D" id="Прямая со стрелкой 71" o:spid="_x0000_s1026" type="#_x0000_t32" style="position:absolute;margin-left:85.15pt;margin-top:283.8pt;width:156.55pt;height:.2pt;z-index:251752448;visibility:visible;mso-wrap-style:square;mso-wrap-distance-left:9pt;mso-wrap-distance-top:0;mso-wrap-distance-right:9pt;mso-wrap-distance-bottom:0;mso-position-horizontal:absolute;mso-position-horizontal-relative:text;mso-position-vertical:absolute;mso-position-vertical-relative:text" o:gfxdata="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" strokecolor="black [3200]" strokeweight="1.5pt">
                 <v:stroke endarrow="block" joinstyle="miter"/>
               </v:shape>
             </w:pict>
@@ -8167,7 +8167,7 @@
           </mc:Choice>
           <mc:Fallback>
             <w:pict>
-              <v:shape w14:anchorId="4BF51F7D" id="Прямая со стрелкой 70" o:spid="_x0000_s1026" type="#_x0000_t32" style="position:absolute;margin-left:85.2pt;margin-top:185pt;width:0;height:98.85pt;z-index:251751424;visibility:visible;mso-wrap-style:square;mso-wrap-distance-left:9pt;mso-wrap-distance-top:0;mso-wrap-distance-right:9pt;mso-wrap-distance-bottom:0;mso-position-horizontal:absolute;mso-position-horizontal-relative:text;mso-position-vertical:absolute;mso-position-vertical-relative:text" o:gfxdata="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" strokecolor="black [3200]" strokeweight="1.5pt">
+              <v:shape w14:anchorId="18C96BC6" id="Прямая со стрелкой 70" o:spid="_x0000_s1026" type="#_x0000_t32" style="position:absolute;margin-left:85.2pt;margin-top:185pt;width:0;height:98.85pt;z-index:251751424;visibility:visible;mso-wrap-style:square;mso-wrap-distance-left:9pt;mso-wrap-distance-top:0;mso-wrap-distance-right:9pt;mso-wrap-distance-bottom:0;mso-position-horizontal:absolute;mso-position-horizontal-relative:text;mso-position-vertical:absolute;mso-position-vertical-relative:text" o:gfxdata="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" strokecolor="black [3200]" strokeweight="1.5pt">
                 <v:stroke joinstyle="miter"/>
               </v:shape>
             </w:pict>
@@ -8234,7 +8234,7 @@
           </mc:Choice>
           <mc:Fallback>
             <w:pict>
-              <v:shape w14:anchorId="60E994EF" id="Прямая со стрелкой 63" o:spid="_x0000_s1026" type="#_x0000_t32" style="position:absolute;margin-left:241.15pt;margin-top:184.95pt;width:0;height:28.05pt;z-index:251749376;visibility:visible;mso-wrap-style:square;mso-wrap-distance-left:9pt;mso-wrap-distance-top:0;mso-wrap-distance-right:9pt;mso-wrap-distance-bottom:0;mso-position-horizontal:absolute;mso-position-horizontal-relative:text;mso-position-vertical:absolute;mso-position-vertical-relative:text" o:gfxdata="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" strokecolor="black [3200]" strokeweight="1.5pt">
+              <v:shape w14:anchorId="73C3887E" id="Прямая со стрелкой 63" o:spid="_x0000_s1026" type="#_x0000_t32" style="position:absolute;margin-left:241.15pt;margin-top:184.95pt;width:0;height:28.05pt;z-index:251749376;visibility:visible;mso-wrap-style:square;mso-wrap-distance-left:9pt;mso-wrap-distance-top:0;mso-wrap-distance-right:9pt;mso-wrap-distance-bottom:0;mso-position-horizontal:absolute;mso-position-horizontal-relative:text;mso-position-vertical:absolute;mso-position-vertical-relative:text" o:gfxdata="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" strokecolor="black [3200]" strokeweight="1.5pt">
                 <v:stroke endarrow="block" joinstyle="miter"/>
               </v:shape>
             </w:pict>
@@ -8539,7 +8539,7 @@
           </mc:Choice>
           <mc:Fallback>
             <w:pict>
-              <v:shape w14:anchorId="22DA1ED2" id="Прямая со стрелкой 29" o:spid="_x0000_s1026" type="#_x0000_t32" style="position:absolute;margin-left:127.8pt;margin-top:156.2pt;width:42.55pt;height:0;flip:x;z-index:251744256;visibility:visible;mso-wrap-style:square;mso-wrap-distance-left:9pt;mso-wrap-distance-top:0;mso-wrap-distance-right:9pt;mso-wrap-distance-bottom:0;mso-position-horizontal:absolute;mso-position-horizontal-relative:text;mso-position-vertical:absolute;mso-position-vertical-relative:text" o:gfxdata="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" strokecolor="black [3200]" strokeweight="1.5pt">
+              <v:shape w14:anchorId="6909834A" id="Прямая со стрелкой 29" o:spid="_x0000_s1026" type="#_x0000_t32" style="position:absolute;margin-left:127.8pt;margin-top:156.2pt;width:42.55pt;height:0;flip:x;z-index:251744256;visibility:visible;mso-wrap-style:square;mso-wrap-distance-left:9pt;mso-wrap-distance-top:0;mso-wrap-distance-right:9pt;mso-wrap-distance-bottom:0;mso-position-horizontal:absolute;mso-position-horizontal-relative:text;mso-position-vertical:absolute;mso-position-vertical-relative:text" o:gfxdata="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" strokecolor="black [3200]" strokeweight="1.5pt">
                 <v:stroke endarrow="block" joinstyle="miter"/>
               </v:shape>
             </w:pict>
@@ -8606,7 +8606,7 @@
           </mc:Choice>
           <mc:Fallback>
             <w:pict>
-              <v:shape w14:anchorId="4B2FF17A" id="Прямая со стрелкой 26" o:spid="_x0000_s1026" type="#_x0000_t32" style="position:absolute;margin-left:241.6pt;margin-top:113.4pt;width:0;height:14.4pt;z-index:251743232;visibility:visible;mso-wrap-style:square;mso-wrap-distance-left:9pt;mso-wrap-distance-top:0;mso-wrap-distance-right:9pt;mso-wrap-distance-bottom:0;mso-position-horizontal:absolute;mso-position-horizontal-relative:text;mso-position-vertical:absolute;mso-position-vertical-relative:text" o:gfxdata="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" strokecolor="black [3200]" strokeweight="1.5pt">
+              <v:shape w14:anchorId="53083CAE" id="Прямая со стрелкой 26" o:spid="_x0000_s1026" type="#_x0000_t32" style="position:absolute;margin-left:241.6pt;margin-top:113.4pt;width:0;height:14.4pt;z-index:251743232;visibility:visible;mso-wrap-style:square;mso-wrap-distance-left:9pt;mso-wrap-distance-top:0;mso-wrap-distance-right:9pt;mso-wrap-distance-bottom:0;mso-position-horizontal:absolute;mso-position-horizontal-relative:text;mso-position-vertical:absolute;mso-position-vertical-relative:text" o:gfxdata="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" strokecolor="black [3200]" strokeweight="1.5pt">
                 <v:stroke endarrow="block" joinstyle="miter"/>
               </v:shape>
             </w:pict>
@@ -8673,7 +8673,7 @@
           </mc:Choice>
           <mc:Fallback>
             <w:pict>
-              <v:shape w14:anchorId="515C620E" id="Прямая со стрелкой 25" o:spid="_x0000_s1026" type="#_x0000_t32" style="position:absolute;margin-left:241.4pt;margin-top:113.95pt;width:99.55pt;height:0;flip:x;z-index:251742208;visibility:visible;mso-wrap-style:square;mso-wrap-distance-left:9pt;mso-wrap-distance-top:0;mso-wrap-distance-right:9pt;mso-wrap-distance-bottom:0;mso-position-horizontal:absolute;mso-position-horizontal-relative:text;mso-position-vertical:absolute;mso-position-vertical-relative:text" o:gfxdata="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" strokecolor="black [3200]" strokeweight="1.5pt">
+              <v:shape w14:anchorId="6EE9654F" id="Прямая со стрелкой 25" o:spid="_x0000_s1026" type="#_x0000_t32" style="position:absolute;margin-left:241.4pt;margin-top:113.95pt;width:99.55pt;height:0;flip:x;z-index:251742208;visibility:visible;mso-wrap-style:square;mso-wrap-distance-left:9pt;mso-wrap-distance-top:0;mso-wrap-distance-right:9pt;mso-wrap-distance-bottom:0;mso-position-horizontal:absolute;mso-position-horizontal-relative:text;mso-position-vertical:absolute;mso-position-vertical-relative:text" o:gfxdata="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" strokecolor="black [3200]" strokeweight="1.5pt">
                 <v:stroke joinstyle="miter"/>
               </v:shape>
             </w:pict>
@@ -8740,7 +8740,7 @@
           </mc:Choice>
           <mc:Fallback>
             <w:pict>
-              <v:shape w14:anchorId="6338DEF7" id="Прямая со стрелкой 23" o:spid="_x0000_s1026" type="#_x0000_t32" style="position:absolute;margin-left:340.8pt;margin-top:99.5pt;width:0;height:14.1pt;z-index:251741184;visibility:visible;mso-wrap-style:square;mso-wrap-distance-left:9pt;mso-wrap-distance-top:0;mso-wrap-distance-right:9pt;mso-wrap-distance-bottom:0;mso-position-horizontal:absolute;mso-position-horizontal-relative:text;mso-position-vertical:absolute;mso-position-vertical-relative:text" o:gfxdata="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" strokecolor="black [3200]" strokeweight="1.5pt">
+              <v:shape w14:anchorId="6B9CB377" id="Прямая со стрелкой 23" o:spid="_x0000_s1026" type="#_x0000_t32" style="position:absolute;margin-left:340.8pt;margin-top:99.5pt;width:0;height:14.1pt;z-index:251741184;visibility:visible;mso-wrap-style:square;mso-wrap-distance-left:9pt;mso-wrap-distance-top:0;mso-wrap-distance-right:9pt;mso-wrap-distance-bottom:0;mso-position-horizontal:absolute;mso-position-horizontal-relative:text;mso-position-vertical:absolute;mso-position-vertical-relative:text" o:gfxdata="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" strokecolor="black [3200]" strokeweight="1.5pt">
                 <v:stroke joinstyle="miter"/>
               </v:shape>
             </w:pict>
@@ -8807,7 +8807,7 @@
           </mc:Choice>
           <mc:Fallback>
             <w:pict>
-              <v:shape w14:anchorId="6AA6D5C5" id="Прямая со стрелкой 22" o:spid="_x0000_s1026" type="#_x0000_t32" style="position:absolute;margin-left:397.6pt;margin-top:71.2pt;width:0;height:42.4pt;z-index:251740160;visibility:visible;mso-wrap-style:square;mso-wrap-distance-left:9pt;mso-wrap-distance-top:0;mso-wrap-distance-right:9pt;mso-wrap-distance-bottom:0;mso-position-horizontal:absolute;mso-position-horizontal-relative:text;mso-position-vertical:absolute;mso-position-vertical-relative:text" o:gfxdata="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" strokecolor="black [3200]" strokeweight="1.5pt">
+              <v:shape w14:anchorId="61294B08" id="Прямая со стрелкой 22" o:spid="_x0000_s1026" type="#_x0000_t32" style="position:absolute;margin-left:397.6pt;margin-top:71.2pt;width:0;height:42.4pt;z-index:251740160;visibility:visible;mso-wrap-style:square;mso-wrap-distance-left:9pt;mso-wrap-distance-top:0;mso-wrap-distance-right:9pt;mso-wrap-distance-bottom:0;mso-position-horizontal:absolute;mso-position-horizontal-relative:text;mso-position-vertical:absolute;mso-position-vertical-relative:text" o:gfxdata="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" strokecolor="black [3200]" strokeweight="1.5pt">
                 <v:stroke endarrow="block" joinstyle="miter"/>
               </v:shape>
             </w:pict>
@@ -8874,7 +8874,7 @@
           </mc:Choice>
           <mc:Fallback>
             <w:pict>
-              <v:shape w14:anchorId="6B5C9D54" id="Прямая со стрелкой 21" o:spid="_x0000_s1026" type="#_x0000_t32" style="position:absolute;margin-left:227.4pt;margin-top:71pt;width:56.6pt;height:0;z-index:251739136;visibility:visible;mso-wrap-style:square;mso-wrap-distance-left:9pt;mso-wrap-distance-top:0;mso-wrap-distance-right:9pt;mso-wrap-distance-bottom:0;mso-position-horizontal:absolute;mso-position-horizontal-relative:text;mso-position-vertical:absolute;mso-position-vertical-relative:text" o:gfxdata="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" strokecolor="black [3200]" strokeweight="1.5pt">
+              <v:shape w14:anchorId="32A7EA85" id="Прямая со стрелкой 21" o:spid="_x0000_s1026" type="#_x0000_t32" style="position:absolute;margin-left:227.4pt;margin-top:71pt;width:56.6pt;height:0;z-index:251739136;visibility:visible;mso-wrap-style:square;mso-wrap-distance-left:9pt;mso-wrap-distance-top:0;mso-wrap-distance-right:9pt;mso-wrap-distance-bottom:0;mso-position-horizontal:absolute;mso-position-horizontal-relative:text;mso-position-vertical:absolute;mso-position-vertical-relative:text" o:gfxdata="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" strokecolor="black [3200]" strokeweight="1.5pt">
                 <v:stroke endarrow="block" joinstyle="miter"/>
               </v:shape>
             </w:pict>
@@ -9758,7 +9758,7 @@
           </mc:Choice>
           <mc:Fallback>
             <w:pict>
-              <v:shape w14:anchorId="42BF4705" id="Блок-схема: узел 124" o:spid="_x0000_s1026" type="#_x0000_t120" style="position:absolute;margin-left:183.15pt;margin-top:239.5pt;width:3.6pt;height:3.6pt;z-index:251793408;visibility:visible;mso-wrap-style:square;mso-wrap-distance-left:9pt;mso-wrap-distance-top:0;mso-wrap-distance-right:9pt;mso-wrap-distance-bottom:0;mso-position-horizontal:absolute;mso-position-horizontal-relative:text;mso-position-vertical:absolute;mso-position-vertical-relative:text;v-text-anchor:middle" o:gfxdata="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" fillcolor="white [3212]" strokecolor="black [3213]" strokeweight="1pt">
+              <v:shape w14:anchorId="3CEF37ED" id="Блок-схема: узел 124" o:spid="_x0000_s1026" type="#_x0000_t120" style="position:absolute;margin-left:183.15pt;margin-top:239.5pt;width:3.6pt;height:3.6pt;z-index:251793408;visibility:visible;mso-wrap-style:square;mso-wrap-distance-left:9pt;mso-wrap-distance-top:0;mso-wrap-distance-right:9pt;mso-wrap-distance-bottom:0;mso-position-horizontal:absolute;mso-position-horizontal-relative:text;mso-position-vertical:absolute;mso-position-vertical-relative:text;v-text-anchor:middle" o:gfxdata="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" fillcolor="white [3212]" strokecolor="black [3213]" strokeweight="1pt">
                 <v:stroke joinstyle="miter"/>
               </v:shape>
             </w:pict>
@@ -9834,7 +9834,7 @@
           </mc:Choice>
           <mc:Fallback>
             <w:pict>
-              <v:shape w14:anchorId="5F6A52EA" id="Блок-схема: узел 123" o:spid="_x0000_s1026" type="#_x0000_t120" style="position:absolute;margin-left:310.6pt;margin-top:97.7pt;width:3.6pt;height:3.6pt;z-index:251791360;visibility:visible;mso-wrap-style:square;mso-wrap-distance-left:9pt;mso-wrap-distance-top:0;mso-wrap-distance-right:9pt;mso-wrap-distance-bottom:0;mso-position-horizontal:absolute;mso-position-horizontal-relative:text;mso-position-vertical:absolute;mso-position-vertical-relative:text;v-text-anchor:middle" o:gfxdata="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" fillcolor="white [3212]" strokecolor="black [3213]" strokeweight="1pt">
+              <v:shape w14:anchorId="0BF44DE6" id="Блок-схема: узел 123" o:spid="_x0000_s1026" type="#_x0000_t120" style="position:absolute;margin-left:310.6pt;margin-top:97.7pt;width:3.6pt;height:3.6pt;z-index:251791360;visibility:visible;mso-wrap-style:square;mso-wrap-distance-left:9pt;mso-wrap-distance-top:0;mso-wrap-distance-right:9pt;mso-wrap-distance-bottom:0;mso-position-horizontal:absolute;mso-position-horizontal-relative:text;mso-position-vertical:absolute;mso-position-vertical-relative:text;v-text-anchor:middle" o:gfxdata="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" fillcolor="white [3212]" strokecolor="black [3213]" strokeweight="1pt">
                 <v:stroke joinstyle="miter"/>
               </v:shape>
             </w:pict>
@@ -9901,7 +9901,7 @@
           </mc:Choice>
           <mc:Fallback>
             <w:pict>
-              <v:shape w14:anchorId="5FC6FEBF" id="Прямая со стрелкой 122" o:spid="_x0000_s1026" type="#_x0000_t32" style="position:absolute;margin-left:142pt;margin-top:425.95pt;width:127.85pt;height:0;flip:x;z-index:251789312;visibility:visible;mso-wrap-style:square;mso-wrap-distance-left:9pt;mso-wrap-distance-top:0;mso-wrap-distance-right:9pt;mso-wrap-distance-bottom:0;mso-position-horizontal:absolute;mso-position-horizontal-relative:text;mso-position-vertical:absolute;mso-position-vertical-relative:text" o:gfxdata="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" strokecolor="black [3200]" strokeweight="1.5pt">
+              <v:shape w14:anchorId="4619FAC4" id="Прямая со стрелкой 122" o:spid="_x0000_s1026" type="#_x0000_t32" style="position:absolute;margin-left:142pt;margin-top:425.95pt;width:127.85pt;height:0;flip:x;z-index:251789312;visibility:visible;mso-wrap-style:square;mso-wrap-distance-left:9pt;mso-wrap-distance-top:0;mso-wrap-distance-right:9pt;mso-wrap-distance-bottom:0;mso-position-horizontal:absolute;mso-position-horizontal-relative:text;mso-position-vertical:absolute;mso-position-vertical-relative:text" o:gfxdata="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" strokecolor="black [3200]" strokeweight="1.5pt">
                 <v:stroke endarrow="block" joinstyle="miter"/>
               </v:shape>
             </w:pict>
@@ -9973,7 +9973,7 @@
           </mc:Choice>
           <mc:Fallback>
             <w:pict>
-              <v:shape w14:anchorId="37C8B2F9" id="Соединитель: уступ 121" o:spid="_x0000_s1026" type="#_x0000_t34" style="position:absolute;margin-left:369.1pt;margin-top:142.2pt;width:3.6pt;height:283.8pt;z-index:251788288;visibility:visible;mso-wrap-style:square;mso-width-percent:0;mso-wrap-distance-left:9pt;mso-wrap-distance-top:0;mso-wrap-distance-right:9pt;mso-wrap-distance-bottom:0;mso-position-horizontal:absolute;mso-position-horizontal-relative:text;mso-position-vertical:absolute;mso-position-vertical-relative:text;mso-width-percent:0;mso-width-relative:margin" o:gfxdata="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" adj="510137" strokecolor="black [3200]" strokeweight="1.5pt">
+              <v:shape w14:anchorId="5144EF94" id="Соединитель: уступ 121" o:spid="_x0000_s1026" type="#_x0000_t34" style="position:absolute;margin-left:369.1pt;margin-top:142.2pt;width:3.6pt;height:283.8pt;z-index:251788288;visibility:visible;mso-wrap-style:square;mso-width-percent:0;mso-wrap-distance-left:9pt;mso-wrap-distance-top:0;mso-wrap-distance-right:9pt;mso-wrap-distance-bottom:0;mso-position-horizontal:absolute;mso-position-horizontal-relative:text;mso-position-vertical:absolute;mso-position-vertical-relative:text;mso-width-percent:0;mso-width-relative:margin" o:gfxdata="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" adj="510137" strokecolor="black [3200]" strokeweight="1.5pt">
                 <v:stroke endarrow="block"/>
               </v:shape>
             </w:pict>
@@ -10262,7 +10262,7 @@
           </mc:Choice>
           <mc:Fallback>
             <w:pict>
-              <v:shape w14:anchorId="780312F8" id="Прямая со стрелкой 114" o:spid="_x0000_s1026" type="#_x0000_t32" style="position:absolute;margin-left:142.05pt;margin-top:99.4pt;width:170.35pt;height:.15pt;flip:y;z-index:251781120;visibility:visible;mso-wrap-style:square;mso-wrap-distance-left:9pt;mso-wrap-distance-top:0;mso-wrap-distance-right:9pt;mso-wrap-distance-bottom:0;mso-position-horizontal:absolute;mso-position-horizontal-relative:text;mso-position-vertical:absolute;mso-position-vertical-relative:text" o:gfxdata="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" strokecolor="black [3200]" strokeweight="1.5pt">
+              <v:shape w14:anchorId="24FE0960" id="Прямая со стрелкой 114" o:spid="_x0000_s1026" type="#_x0000_t32" style="position:absolute;margin-left:142.05pt;margin-top:99.4pt;width:170.35pt;height:.15pt;flip:y;z-index:251781120;visibility:visible;mso-wrap-style:square;mso-wrap-distance-left:9pt;mso-wrap-distance-top:0;mso-wrap-distance-right:9pt;mso-wrap-distance-bottom:0;mso-position-horizontal:absolute;mso-position-horizontal-relative:text;mso-position-vertical:absolute;mso-position-vertical-relative:text" o:gfxdata="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" strokecolor="black [3200]" strokeweight="1.5pt">
                 <v:stroke endarrow="block" joinstyle="miter"/>
               </v:shape>
             </w:pict>
@@ -10329,7 +10329,7 @@
           </mc:Choice>
           <mc:Fallback>
             <w:pict>
-              <v:shape w14:anchorId="013049C8" id="Прямая со стрелкой 113" o:spid="_x0000_s1026" type="#_x0000_t32" style="position:absolute;margin-left:142pt;margin-top:99.4pt;width:0;height:127.8pt;flip:y;z-index:251780096;visibility:visible;mso-wrap-style:square;mso-wrap-distance-left:9pt;mso-wrap-distance-top:0;mso-wrap-distance-right:9pt;mso-wrap-distance-bottom:0;mso-position-horizontal:absolute;mso-position-horizontal-relative:text;mso-position-vertical:absolute;mso-position-vertical-relative:text" o:gfxdata="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" strokecolor="black [3200]" strokeweight="1.5pt">
+              <v:shape w14:anchorId="48CB95D7" id="Прямая со стрелкой 113" o:spid="_x0000_s1026" type="#_x0000_t32" style="position:absolute;margin-left:142pt;margin-top:99.4pt;width:0;height:127.8pt;flip:y;z-index:251780096;visibility:visible;mso-wrap-style:square;mso-wrap-distance-left:9pt;mso-wrap-distance-top:0;mso-wrap-distance-right:9pt;mso-wrap-distance-bottom:0;mso-position-horizontal:absolute;mso-position-horizontal-relative:text;mso-position-vertical:absolute;mso-position-vertical-relative:text" o:gfxdata="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" strokecolor="black [3200]" strokeweight="1.5pt">
                 <v:stroke joinstyle="miter"/>
               </v:shape>
             </w:pict>
@@ -10396,7 +10396,7 @@
           </mc:Choice>
           <mc:Fallback>
             <w:pict>
-              <v:shape w14:anchorId="6160FCFB" id="Прямая со стрелкой 112" o:spid="_x0000_s1026" type="#_x0000_t32" style="position:absolute;margin-left:170.4pt;margin-top:241.2pt;width:29.45pt;height:0;flip:x;z-index:251779072;visibility:visible;mso-wrap-style:square;mso-wrap-distance-left:9pt;mso-wrap-distance-top:0;mso-wrap-distance-right:9pt;mso-wrap-distance-bottom:0;mso-position-horizontal:absolute;mso-position-horizontal-relative:text;mso-position-vertical:absolute;mso-position-vertical-relative:text" o:gfxdata="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" strokecolor="black [3200]" strokeweight="1.5pt">
+              <v:shape w14:anchorId="4393FCC0" id="Прямая со стрелкой 112" o:spid="_x0000_s1026" type="#_x0000_t32" style="position:absolute;margin-left:170.4pt;margin-top:241.2pt;width:29.45pt;height:0;flip:x;z-index:251779072;visibility:visible;mso-wrap-style:square;mso-wrap-distance-left:9pt;mso-wrap-distance-top:0;mso-wrap-distance-right:9pt;mso-wrap-distance-bottom:0;mso-position-horizontal:absolute;mso-position-horizontal-relative:text;mso-position-vertical:absolute;mso-position-vertical-relative:text" o:gfxdata="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" strokecolor="black [3200]" strokeweight="1.5pt">
                 <v:stroke endarrow="block" joinstyle="miter"/>
               </v:shape>
             </w:pict>
@@ -10463,7 +10463,7 @@
           </mc:Choice>
           <mc:Fallback>
             <w:pict>
-              <v:shape w14:anchorId="4959DE1E" id="Прямая со стрелкой 110" o:spid="_x0000_s1026" type="#_x0000_t32" style="position:absolute;margin-left:184.6pt;margin-top:241.4pt;width:.1pt;height:99.3pt;flip:y;z-index:251778048;visibility:visible;mso-wrap-style:square;mso-wrap-distance-left:9pt;mso-wrap-distance-top:0;mso-wrap-distance-right:9pt;mso-wrap-distance-bottom:0;mso-position-horizontal:absolute;mso-position-horizontal-relative:text;mso-position-vertical:absolute;mso-position-vertical-relative:text" o:gfxdata="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" strokecolor="black [3200]" strokeweight="1.5pt">
+              <v:shape w14:anchorId="55BB688E" id="Прямая со стрелкой 110" o:spid="_x0000_s1026" type="#_x0000_t32" style="position:absolute;margin-left:184.6pt;margin-top:241.4pt;width:.1pt;height:99.3pt;flip:y;z-index:251778048;visibility:visible;mso-wrap-style:square;mso-wrap-distance-left:9pt;mso-wrap-distance-top:0;mso-wrap-distance-right:9pt;mso-wrap-distance-bottom:0;mso-position-horizontal:absolute;mso-position-horizontal-relative:text;mso-position-vertical:absolute;mso-position-vertical-relative:text" o:gfxdata="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" strokecolor="black [3200]" strokeweight="1.5pt">
                 <v:stroke endarrow="block" joinstyle="miter"/>
               </v:shape>
             </w:pict>
@@ -10530,7 +10530,7 @@
           </mc:Choice>
           <mc:Fallback>
             <w:pict>
-              <v:shape w14:anchorId="19F7322D" id="Прямая со стрелкой 109" o:spid="_x0000_s1026" type="#_x0000_t32" style="position:absolute;margin-left:184.6pt;margin-top:340.8pt;width:70.8pt;height:0;flip:x;z-index:251777024;visibility:visible;mso-wrap-style:square;mso-wrap-distance-left:9pt;mso-wrap-distance-top:0;mso-wrap-distance-right:9pt;mso-wrap-distance-bottom:0;mso-position-horizontal:absolute;mso-position-horizontal-relative:text;mso-position-vertical:absolute;mso-position-vertical-relative:text" o:gfxdata="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" strokecolor="black [3200]" strokeweight="1.5pt">
+              <v:shape w14:anchorId="60B9A14B" id="Прямая со стрелкой 109" o:spid="_x0000_s1026" type="#_x0000_t32" style="position:absolute;margin-left:184.6pt;margin-top:340.8pt;width:70.8pt;height:0;flip:x;z-index:251777024;visibility:visible;mso-wrap-style:square;mso-wrap-distance-left:9pt;mso-wrap-distance-top:0;mso-wrap-distance-right:9pt;mso-wrap-distance-bottom:0;mso-position-horizontal:absolute;mso-position-horizontal-relative:text;mso-position-vertical:absolute;mso-position-vertical-relative:text" o:gfxdata="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" strokecolor="black [3200]" strokeweight="1.5pt">
                 <v:stroke joinstyle="miter"/>
               </v:shape>
             </w:pict>
@@ -10597,7 +10597,7 @@
           </mc:Choice>
           <mc:Fallback>
             <w:pict>
-              <v:shape w14:anchorId="1B92EDCE" id="Прямая со стрелкой 108" o:spid="_x0000_s1026" type="#_x0000_t32" style="position:absolute;margin-left:312.35pt;margin-top:284.15pt;width:0;height:28.25pt;z-index:251776000;visibility:visible;mso-wrap-style:square;mso-wrap-distance-left:9pt;mso-wrap-distance-top:0;mso-wrap-distance-right:9pt;mso-wrap-distance-bottom:0;mso-position-horizontal:absolute;mso-position-horizontal-relative:text;mso-position-vertical:absolute;mso-position-vertical-relative:text" o:gfxdata="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" strokecolor="black [3200]" strokeweight="1.5pt">
+              <v:shape w14:anchorId="06FB4728" id="Прямая со стрелкой 108" o:spid="_x0000_s1026" type="#_x0000_t32" style="position:absolute;margin-left:312.35pt;margin-top:284.15pt;width:0;height:28.25pt;z-index:251776000;visibility:visible;mso-wrap-style:square;mso-wrap-distance-left:9pt;mso-wrap-distance-top:0;mso-wrap-distance-right:9pt;mso-wrap-distance-bottom:0;mso-position-horizontal:absolute;mso-position-horizontal-relative:text;mso-position-vertical:absolute;mso-position-vertical-relative:text" o:gfxdata="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" strokecolor="black [3200]" strokeweight="1.5pt">
                 <v:stroke endarrow="block" joinstyle="miter"/>
               </v:shape>
             </w:pict>
@@ -10664,7 +10664,7 @@
           </mc:Choice>
           <mc:Fallback>
             <w:pict>
-              <v:shape w14:anchorId="4C858DD7" id="Прямая со стрелкой 107" o:spid="_x0000_s1026" type="#_x0000_t32" style="position:absolute;margin-left:312.35pt;margin-top:170.5pt;width:0;height:28.3pt;z-index:251774976;visibility:visible;mso-wrap-style:square;mso-wrap-distance-left:9pt;mso-wrap-distance-top:0;mso-wrap-distance-right:9pt;mso-wrap-distance-bottom:0;mso-position-horizontal:absolute;mso-position-horizontal-relative:text;mso-position-vertical:absolute;mso-position-vertical-relative:text" o:gfxdata="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" strokecolor="black [3200]" strokeweight="1.5pt">
+              <v:shape w14:anchorId="710632AD" id="Прямая со стрелкой 107" o:spid="_x0000_s1026" type="#_x0000_t32" style="position:absolute;margin-left:312.35pt;margin-top:170.5pt;width:0;height:28.3pt;z-index:251774976;visibility:visible;mso-wrap-style:square;mso-wrap-distance-left:9pt;mso-wrap-distance-top:0;mso-wrap-distance-right:9pt;mso-wrap-distance-bottom:0;mso-position-horizontal:absolute;mso-position-horizontal-relative:text;mso-position-vertical:absolute;mso-position-vertical-relative:text" o:gfxdata="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" strokecolor="black [3200]" strokeweight="1.5pt">
                 <v:stroke endarrow="block" joinstyle="miter"/>
               </v:shape>
             </w:pict>
@@ -10731,7 +10731,7 @@
           </mc:Choice>
           <mc:Fallback>
             <w:pict>
-              <v:shape w14:anchorId="5BB3444C" id="Прямая со стрелкой 106" o:spid="_x0000_s1026" type="#_x0000_t32" style="position:absolute;margin-left:312.4pt;margin-top:84.5pt;width:0;height:29.1pt;z-index:251773952;visibility:visible;mso-wrap-style:square;mso-wrap-distance-left:9pt;mso-wrap-distance-top:0;mso-wrap-distance-right:9pt;mso-wrap-distance-bottom:0;mso-position-horizontal:absolute;mso-position-horizontal-relative:text;mso-position-vertical:absolute;mso-position-vertical-relative:text" o:gfxdata="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" strokecolor="black [3200]" strokeweight="1.5pt">
+              <v:shape w14:anchorId="71E30084" id="Прямая со стрелкой 106" o:spid="_x0000_s1026" type="#_x0000_t32" style="position:absolute;margin-left:312.4pt;margin-top:84.5pt;width:0;height:29.1pt;z-index:251773952;visibility:visible;mso-wrap-style:square;mso-wrap-distance-left:9pt;mso-wrap-distance-top:0;mso-wrap-distance-right:9pt;mso-wrap-distance-bottom:0;mso-position-horizontal:absolute;mso-position-horizontal-relative:text;mso-position-vertical:absolute;mso-position-vertical-relative:text" o:gfxdata="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" strokecolor="black [3200]" strokeweight="1.5pt">
                 <v:stroke endarrow="block" joinstyle="miter"/>
               </v:shape>
             </w:pict>
@@ -11294,7 +11294,7 @@
           </mc:Choice>
           <mc:Fallback>
             <w:pict>
-              <v:shape w14:anchorId="5C054A08" id="Прямая со стрелкой 88" o:spid="_x0000_s1026" type="#_x0000_t32" style="position:absolute;margin-left:227.1pt;margin-top:56.85pt;width:28.5pt;height:0;z-index:251772928;visibility:visible;mso-wrap-style:square;mso-wrap-distance-left:9pt;mso-wrap-distance-top:0;mso-wrap-distance-right:9pt;mso-wrap-distance-bottom:0;mso-position-horizontal:absolute;mso-position-horizontal-relative:text;mso-position-vertical:absolute;mso-position-vertical-relative:text" o:gfxdata="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" strokecolor="black [3200]" strokeweight="1.5pt">
+              <v:shape w14:anchorId="1D3829FB" id="Прямая со стрелкой 88" o:spid="_x0000_s1026" type="#_x0000_t32" style="position:absolute;margin-left:227.1pt;margin-top:56.85pt;width:28.5pt;height:0;z-index:251772928;visibility:visible;mso-wrap-style:square;mso-wrap-distance-left:9pt;mso-wrap-distance-top:0;mso-wrap-distance-right:9pt;mso-wrap-distance-bottom:0;mso-position-horizontal:absolute;mso-position-horizontal-relative:text;mso-position-vertical:absolute;mso-position-vertical-relative:text" o:gfxdata="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" strokecolor="black [3200]" strokeweight="1.5pt">
                 <v:stroke endarrow="block" joinstyle="miter"/>
               </v:shape>
             </w:pict>
@@ -11361,7 +11361,7 @@
           </mc:Choice>
           <mc:Fallback>
             <w:pict>
-              <v:shape w14:anchorId="2A81F6C0" id="Прямая со стрелкой 87" o:spid="_x0000_s1026" type="#_x0000_t32" style="position:absolute;margin-left:99.6pt;margin-top:56.8pt;width:28.2pt;height:0;z-index:251771904;visibility:visible;mso-wrap-style:square;mso-wrap-distance-left:9pt;mso-wrap-distance-top:0;mso-wrap-distance-right:9pt;mso-wrap-distance-bottom:0;mso-position-horizontal:absolute;mso-position-horizontal-relative:text;mso-position-vertical:absolute;mso-position-vertical-relative:text" o:gfxdata="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" strokecolor="black [3200]" strokeweight="1.5pt">
+              <v:shape w14:anchorId="70106723" id="Прямая со стрелкой 87" o:spid="_x0000_s1026" type="#_x0000_t32" style="position:absolute;margin-left:99.6pt;margin-top:56.8pt;width:28.2pt;height:0;z-index:251771904;visibility:visible;mso-wrap-style:square;mso-wrap-distance-left:9pt;mso-wrap-distance-top:0;mso-wrap-distance-right:9pt;mso-wrap-distance-bottom:0;mso-position-horizontal:absolute;mso-position-horizontal-relative:text;mso-position-vertical:absolute;mso-position-vertical-relative:text" o:gfxdata="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" strokecolor="black [3200]" strokeweight="1.5pt">
                 <v:stroke endarrow="block" joinstyle="miter"/>
               </v:shape>
             </w:pict>
@@ -11863,7 +11863,7 @@
           </mc:Choice>
           <mc:Fallback>
             <w:pict>
-              <v:shape w14:anchorId="17A251F1" id="Прямая со стрелкой 212" o:spid="_x0000_s1026" type="#_x0000_t32" style="position:absolute;margin-left:227.35pt;margin-top:302.45pt;width:0;height:28.4pt;z-index:251830272;visibility:visible;mso-wrap-style:square;mso-wrap-distance-left:9pt;mso-wrap-distance-top:0;mso-wrap-distance-right:9pt;mso-wrap-distance-bottom:0;mso-position-horizontal:absolute;mso-position-horizontal-relative:text;mso-position-vertical:absolute;mso-position-vertical-relative:text" o:gfxdata="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" strokecolor="black [3200]" strokeweight="1.5pt">
+              <v:shape w14:anchorId="677F4869" id="Прямая со стрелкой 212" o:spid="_x0000_s1026" type="#_x0000_t32" style="position:absolute;margin-left:227.35pt;margin-top:302.45pt;width:0;height:28.4pt;z-index:251830272;visibility:visible;mso-wrap-style:square;mso-wrap-distance-left:9pt;mso-wrap-distance-top:0;mso-wrap-distance-right:9pt;mso-wrap-distance-bottom:0;mso-position-horizontal:absolute;mso-position-horizontal-relative:text;mso-position-vertical:absolute;mso-position-vertical-relative:text" o:gfxdata="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" strokecolor="black [3200]" strokeweight="1.5pt">
                 <v:stroke endarrow="block" joinstyle="miter"/>
               </v:shape>
             </w:pict>
@@ -11931,7 +11931,7 @@
           </mc:Choice>
           <mc:Fallback>
             <w:pict>
-              <v:shape w14:anchorId="04E71983" id="Прямая со стрелкой 211" o:spid="_x0000_s1026" type="#_x0000_t32" style="position:absolute;margin-left:227.35pt;margin-top:217.55pt;width:0;height:28.1pt;z-index:251829248;visibility:visible;mso-wrap-style:square;mso-wrap-distance-left:9pt;mso-wrap-distance-top:0;mso-wrap-distance-right:9pt;mso-wrap-distance-bottom:0;mso-position-horizontal:absolute;mso-position-horizontal-relative:text;mso-position-vertical:absolute;mso-position-vertical-relative:text" o:gfxdata="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" strokecolor="black [3200]" strokeweight="1.5pt">
+              <v:shape w14:anchorId="47473FD1" id="Прямая со стрелкой 211" o:spid="_x0000_s1026" type="#_x0000_t32" style="position:absolute;margin-left:227.35pt;margin-top:217.55pt;width:0;height:28.1pt;z-index:251829248;visibility:visible;mso-wrap-style:square;mso-wrap-distance-left:9pt;mso-wrap-distance-top:0;mso-wrap-distance-right:9pt;mso-wrap-distance-bottom:0;mso-position-horizontal:absolute;mso-position-horizontal-relative:text;mso-position-vertical:absolute;mso-position-vertical-relative:text" o:gfxdata="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" strokecolor="black [3200]" strokeweight="1.5pt">
                 <v:stroke endarrow="block" joinstyle="miter"/>
               </v:shape>
             </w:pict>
@@ -11999,7 +11999,7 @@
           </mc:Choice>
           <mc:Fallback>
             <w:pict>
-              <v:shape w14:anchorId="10D550B5" id="Прямая со стрелкой 210" o:spid="_x0000_s1026" type="#_x0000_t32" style="position:absolute;margin-left:227.35pt;margin-top:132.3pt;width:0;height:28.15pt;z-index:251828224;visibility:visible;mso-wrap-style:square;mso-wrap-distance-left:9pt;mso-wrap-distance-top:0;mso-wrap-distance-right:9pt;mso-wrap-distance-bottom:0;mso-position-horizontal:absolute;mso-position-horizontal-relative:text;mso-position-vertical:absolute;mso-position-vertical-relative:text" o:gfxdata="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" strokecolor="black [3200]" strokeweight="1.5pt">
+              <v:shape w14:anchorId="2F438370" id="Прямая со стрелкой 210" o:spid="_x0000_s1026" type="#_x0000_t32" style="position:absolute;margin-left:227.35pt;margin-top:132.3pt;width:0;height:28.15pt;z-index:251828224;visibility:visible;mso-wrap-style:square;mso-wrap-distance-left:9pt;mso-wrap-distance-top:0;mso-wrap-distance-right:9pt;mso-wrap-distance-bottom:0;mso-position-horizontal:absolute;mso-position-horizontal-relative:text;mso-position-vertical:absolute;mso-position-vertical-relative:text" o:gfxdata="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" strokecolor="black [3200]" strokeweight="1.5pt">
                 <v:stroke endarrow="block" joinstyle="miter"/>
               </v:shape>
             </w:pict>
@@ -12067,7 +12067,7 @@
           </mc:Choice>
           <mc:Fallback>
             <w:pict>
-              <v:shape w14:anchorId="205ED94A" id="Прямая со стрелкой 209" o:spid="_x0000_s1026" type="#_x0000_t32" style="position:absolute;margin-left:227.2pt;margin-top:46.85pt;width:0;height:28.4pt;z-index:251827200;visibility:visible;mso-wrap-style:square;mso-wrap-distance-left:9pt;mso-wrap-distance-top:0;mso-wrap-distance-right:9pt;mso-wrap-distance-bottom:0;mso-position-horizontal:absolute;mso-position-horizontal-relative:text;mso-position-vertical:absolute;mso-position-vertical-relative:text" o:gfxdata="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" strokecolor="black [3200]" strokeweight="1.5pt">
+              <v:shape w14:anchorId="50F228CC" id="Прямая со стрелкой 209" o:spid="_x0000_s1026" type="#_x0000_t32" style="position:absolute;margin-left:227.2pt;margin-top:46.85pt;width:0;height:28.4pt;z-index:251827200;visibility:visible;mso-wrap-style:square;mso-wrap-distance-left:9pt;mso-wrap-distance-top:0;mso-wrap-distance-right:9pt;mso-wrap-distance-bottom:0;mso-position-horizontal:absolute;mso-position-horizontal-relative:text;mso-position-vertical:absolute;mso-position-vertical-relative:text" o:gfxdata="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" strokecolor="black [3200]" strokeweight="1.5pt">
                 <v:stroke endarrow="block" joinstyle="miter"/>
               </v:shape>
             </w:pict>
@@ -13015,7 +13015,7 @@
           </mc:Choice>
           <mc:Fallback>
             <w:pict>
-              <v:shape w14:anchorId="6E30F0A2" id="Блок-схема: узел 233" o:spid="_x0000_s1026" type="#_x0000_t120" style="position:absolute;margin-left:353.5pt;margin-top:111.85pt;width:3.6pt;height:3.6pt;z-index:251853824;visibility:visible;mso-wrap-style:square;mso-wrap-distance-left:9pt;mso-wrap-distance-top:0;mso-wrap-distance-right:9pt;mso-wrap-distance-bottom:0;mso-position-horizontal:absolute;mso-position-horizontal-relative:text;mso-position-vertical:absolute;mso-position-vertical-relative:text;v-text-anchor:middle" o:gfxdata="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" fillcolor="white [3212]" strokecolor="black [3213]" strokeweight="1pt">
+              <v:shape w14:anchorId="25C48F73" id="Блок-схема: узел 233" o:spid="_x0000_s1026" type="#_x0000_t120" style="position:absolute;margin-left:353.5pt;margin-top:111.85pt;width:3.6pt;height:3.6pt;z-index:251853824;visibility:visible;mso-wrap-style:square;mso-wrap-distance-left:9pt;mso-wrap-distance-top:0;mso-wrap-distance-right:9pt;mso-wrap-distance-bottom:0;mso-position-horizontal:absolute;mso-position-horizontal-relative:text;mso-position-vertical:absolute;mso-position-vertical-relative:text;v-text-anchor:middle" o:gfxdata="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" fillcolor="white [3212]" strokecolor="black [3213]" strokeweight="1pt">
                 <v:stroke joinstyle="miter"/>
               </v:shape>
             </w:pict>
@@ -13091,7 +13091,7 @@
           </mc:Choice>
           <mc:Fallback>
             <w:pict>
-              <v:shape w14:anchorId="6B59C9A5" id="Блок-схема: узел 232" o:spid="_x0000_s1026" type="#_x0000_t120" style="position:absolute;margin-left:225.55pt;margin-top:154.35pt;width:3.6pt;height:3.6pt;z-index:251851776;visibility:visible;mso-wrap-style:square;mso-wrap-distance-left:9pt;mso-wrap-distance-top:0;mso-wrap-distance-right:9pt;mso-wrap-distance-bottom:0;mso-position-horizontal:absolute;mso-position-horizontal-relative:text;mso-position-vertical:absolute;mso-position-vertical-relative:text;v-text-anchor:middle" o:gfxdata="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" fillcolor="white [3212]" strokecolor="black [3213]" strokeweight="1pt">
+              <v:shape w14:anchorId="352BF978" id="Блок-схема: узел 232" o:spid="_x0000_s1026" type="#_x0000_t120" style="position:absolute;margin-left:225.55pt;margin-top:154.35pt;width:3.6pt;height:3.6pt;z-index:251851776;visibility:visible;mso-wrap-style:square;mso-wrap-distance-left:9pt;mso-wrap-distance-top:0;mso-wrap-distance-right:9pt;mso-wrap-distance-bottom:0;mso-position-horizontal:absolute;mso-position-horizontal-relative:text;mso-position-vertical:absolute;mso-position-vertical-relative:text;v-text-anchor:middle" o:gfxdata="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" fillcolor="white [3212]" strokecolor="black [3213]" strokeweight="1pt">
                 <v:stroke joinstyle="miter"/>
               </v:shape>
             </w:pict>
@@ -13160,7 +13160,7 @@
           </mc:Choice>
           <mc:Fallback>
             <w:pict>
-              <v:shape w14:anchorId="43769CF7" id="Соединитель: уступ 231" o:spid="_x0000_s1026" type="#_x0000_t34" style="position:absolute;margin-left:355pt;margin-top:113.6pt;width:42.65pt;height:198.8pt;flip:x y;z-index:251849728;visibility:visible;mso-wrap-style:square;mso-wrap-distance-left:9pt;mso-wrap-distance-top:0;mso-wrap-distance-right:9pt;mso-wrap-distance-bottom:0;mso-position-horizontal:absolute;mso-position-horizontal-relative:text;mso-position-vertical:absolute;mso-position-vertical-relative:text" o:gfxdata="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" adj="-28513" strokecolor="black [3200]" strokeweight="1.5pt">
+              <v:shape w14:anchorId="1C08DD3F" id="Соединитель: уступ 231" o:spid="_x0000_s1026" type="#_x0000_t34" style="position:absolute;margin-left:355pt;margin-top:113.6pt;width:42.65pt;height:198.8pt;flip:x y;z-index:251849728;visibility:visible;mso-wrap-style:square;mso-wrap-distance-left:9pt;mso-wrap-distance-top:0;mso-wrap-distance-right:9pt;mso-wrap-distance-bottom:0;mso-position-horizontal:absolute;mso-position-horizontal-relative:text;mso-position-vertical:absolute;mso-position-vertical-relative:text" o:gfxdata="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" adj="-28513" strokecolor="black [3200]" strokeweight="1.5pt">
                 <v:stroke endarrow="block"/>
               </v:shape>
             </w:pict>
@@ -13227,7 +13227,7 @@
           </mc:Choice>
           <mc:Fallback>
             <w:pict>
-              <v:shape w14:anchorId="43B2BD7E" id="Прямая со стрелкой 230" o:spid="_x0000_s1026" type="#_x0000_t32" style="position:absolute;margin-left:355pt;margin-top:269.75pt;width:0;height:28.45pt;z-index:251848704;visibility:visible;mso-wrap-style:square;mso-wrap-distance-left:9pt;mso-wrap-distance-top:0;mso-wrap-distance-right:9pt;mso-wrap-distance-bottom:0;mso-position-horizontal:absolute;mso-position-horizontal-relative:text;mso-position-vertical:absolute;mso-position-vertical-relative:text" o:gfxdata="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" strokecolor="black [3200]" strokeweight="1.5pt">
+              <v:shape w14:anchorId="389D16AD" id="Прямая со стрелкой 230" o:spid="_x0000_s1026" type="#_x0000_t32" style="position:absolute;margin-left:355pt;margin-top:269.75pt;width:0;height:28.45pt;z-index:251848704;visibility:visible;mso-wrap-style:square;mso-wrap-distance-left:9pt;mso-wrap-distance-top:0;mso-wrap-distance-right:9pt;mso-wrap-distance-bottom:0;mso-position-horizontal:absolute;mso-position-horizontal-relative:text;mso-position-vertical:absolute;mso-position-vertical-relative:text" o:gfxdata="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" strokecolor="black [3200]" strokeweight="1.5pt">
                 <v:stroke endarrow="block" joinstyle="miter"/>
               </v:shape>
             </w:pict>
@@ -13294,7 +13294,7 @@
           </mc:Choice>
           <mc:Fallback>
             <w:pict>
-              <v:shape w14:anchorId="0403C4D6" id="Прямая со стрелкой 229" o:spid="_x0000_s1026" type="#_x0000_t32" style="position:absolute;margin-left:227.35pt;margin-top:156.2pt;width:0;height:85.25pt;flip:y;z-index:251847680;visibility:visible;mso-wrap-style:square;mso-wrap-distance-left:9pt;mso-wrap-distance-top:0;mso-wrap-distance-right:9pt;mso-wrap-distance-bottom:0;mso-position-horizontal:absolute;mso-position-horizontal-relative:text;mso-position-vertical:absolute;mso-position-vertical-relative:text" o:gfxdata="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" strokecolor="black [3200]" strokeweight="1.5pt">
+              <v:shape w14:anchorId="67A7A0B3" id="Прямая со стрелкой 229" o:spid="_x0000_s1026" type="#_x0000_t32" style="position:absolute;margin-left:227.35pt;margin-top:156.2pt;width:0;height:85.25pt;flip:y;z-index:251847680;visibility:visible;mso-wrap-style:square;mso-wrap-distance-left:9pt;mso-wrap-distance-top:0;mso-wrap-distance-right:9pt;mso-wrap-distance-bottom:0;mso-position-horizontal:absolute;mso-position-horizontal-relative:text;mso-position-vertical:absolute;mso-position-vertical-relative:text" o:gfxdata="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" strokecolor="black [3200]" strokeweight="1.5pt">
                 <v:stroke endarrow="block" joinstyle="miter"/>
               </v:shape>
             </w:pict>
@@ -13361,7 +13361,7 @@
           </mc:Choice>
           <mc:Fallback>
             <w:pict>
-              <v:shape w14:anchorId="5DE0CBBC" id="Прямая со стрелкой 228" o:spid="_x0000_s1026" type="#_x0000_t32" style="position:absolute;margin-left:227.2pt;margin-top:241.4pt;width:56.6pt;height:0;flip:x;z-index:251846656;visibility:visible;mso-wrap-style:square;mso-wrap-distance-left:9pt;mso-wrap-distance-top:0;mso-wrap-distance-right:9pt;mso-wrap-distance-bottom:0;mso-position-horizontal:absolute;mso-position-horizontal-relative:text;mso-position-vertical:absolute;mso-position-vertical-relative:text" o:gfxdata="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" strokecolor="black [3200]" strokeweight="1.5pt">
+              <v:shape w14:anchorId="49C5DACE" id="Прямая со стрелкой 228" o:spid="_x0000_s1026" type="#_x0000_t32" style="position:absolute;margin-left:227.2pt;margin-top:241.4pt;width:56.6pt;height:0;flip:x;z-index:251846656;visibility:visible;mso-wrap-style:square;mso-wrap-distance-left:9pt;mso-wrap-distance-top:0;mso-wrap-distance-right:9pt;mso-wrap-distance-bottom:0;mso-position-horizontal:absolute;mso-position-horizontal-relative:text;mso-position-vertical:absolute;mso-position-vertical-relative:text" o:gfxdata="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" strokecolor="black [3200]" strokeweight="1.5pt">
                 <v:stroke joinstyle="miter"/>
               </v:shape>
             </w:pict>
@@ -13428,7 +13428,7 @@
           </mc:Choice>
           <mc:Fallback>
             <w:pict>
-              <v:shape w14:anchorId="21B222FB" id="Прямая со стрелкой 227" o:spid="_x0000_s1026" type="#_x0000_t32" style="position:absolute;margin-left:354.85pt;margin-top:184.45pt;width:.15pt;height:28.5pt;z-index:251845632;visibility:visible;mso-wrap-style:square;mso-wrap-distance-left:9pt;mso-wrap-distance-top:0;mso-wrap-distance-right:9pt;mso-wrap-distance-bottom:0;mso-position-horizontal:absolute;mso-position-horizontal-relative:text;mso-position-vertical:absolute;mso-position-vertical-relative:text" o:gfxdata="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" strokecolor="black [3200]" strokeweight="1.5pt">
+              <v:shape w14:anchorId="00D73FE0" id="Прямая со стрелкой 227" o:spid="_x0000_s1026" type="#_x0000_t32" style="position:absolute;margin-left:354.85pt;margin-top:184.45pt;width:.15pt;height:28.5pt;z-index:251845632;visibility:visible;mso-wrap-style:square;mso-wrap-distance-left:9pt;mso-wrap-distance-top:0;mso-wrap-distance-right:9pt;mso-wrap-distance-bottom:0;mso-position-horizontal:absolute;mso-position-horizontal-relative:text;mso-position-vertical:absolute;mso-position-vertical-relative:text" o:gfxdata="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" strokecolor="black [3200]" strokeweight="1.5pt">
                 <v:stroke endarrow="block" joinstyle="miter"/>
               </v:shape>
             </w:pict>
@@ -13495,7 +13495,7 @@
           </mc:Choice>
           <mc:Fallback>
             <w:pict>
-              <v:shape w14:anchorId="3C3D28DA" id="Прямая со стрелкой 225" o:spid="_x0000_s1026" type="#_x0000_t32" style="position:absolute;margin-left:142pt;margin-top:184.6pt;width:0;height:28.4pt;z-index:251844608;visibility:visible;mso-wrap-style:square;mso-wrap-distance-left:9pt;mso-wrap-distance-top:0;mso-wrap-distance-right:9pt;mso-wrap-distance-bottom:0;mso-position-horizontal:absolute;mso-position-horizontal-relative:text;mso-position-vertical:absolute;mso-position-vertical-relative:text" o:gfxdata="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" strokecolor="black [3200]" strokeweight="1.5pt">
+              <v:shape w14:anchorId="2E8D89E2" id="Прямая со стрелкой 225" o:spid="_x0000_s1026" type="#_x0000_t32" style="position:absolute;margin-left:142pt;margin-top:184.6pt;width:0;height:28.4pt;z-index:251844608;visibility:visible;mso-wrap-style:square;mso-wrap-distance-left:9pt;mso-wrap-distance-top:0;mso-wrap-distance-right:9pt;mso-wrap-distance-bottom:0;mso-position-horizontal:absolute;mso-position-horizontal-relative:text;mso-position-vertical:absolute;mso-position-vertical-relative:text" o:gfxdata="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" strokecolor="black [3200]" strokeweight="1.5pt">
                 <v:stroke endarrow="block" joinstyle="miter"/>
               </v:shape>
             </w:pict>
@@ -13562,7 +13562,7 @@
           </mc:Choice>
           <mc:Fallback>
             <w:pict>
-              <v:shape w14:anchorId="58B11144" id="Прямая со стрелкой 224" o:spid="_x0000_s1026" type="#_x0000_t32" style="position:absolute;margin-left:184.6pt;margin-top:156.2pt;width:85.5pt;height:0;flip:x;z-index:251843584;visibility:visible;mso-wrap-style:square;mso-wrap-distance-left:9pt;mso-wrap-distance-top:0;mso-wrap-distance-right:9pt;mso-wrap-distance-bottom:0;mso-position-horizontal:absolute;mso-position-horizontal-relative:text;mso-position-vertical:absolute;mso-position-vertical-relative:text" o:gfxdata="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" strokecolor="black [3200]" strokeweight="1.5pt">
+              <v:shape w14:anchorId="5739A2C8" id="Прямая со стрелкой 224" o:spid="_x0000_s1026" type="#_x0000_t32" style="position:absolute;margin-left:184.6pt;margin-top:156.2pt;width:85.5pt;height:0;flip:x;z-index:251843584;visibility:visible;mso-wrap-style:square;mso-wrap-distance-left:9pt;mso-wrap-distance-top:0;mso-wrap-distance-right:9pt;mso-wrap-distance-bottom:0;mso-position-horizontal:absolute;mso-position-horizontal-relative:text;mso-position-vertical:absolute;mso-position-vertical-relative:text" o:gfxdata="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" strokecolor="black [3200]" strokeweight="1.5pt">
                 <v:stroke endarrow="block" joinstyle="miter"/>
               </v:shape>
             </w:pict>
@@ -13629,7 +13629,7 @@
           </mc:Choice>
           <mc:Fallback>
             <w:pict>
-              <v:shape w14:anchorId="7161097F" id="Прямая со стрелкой 223" o:spid="_x0000_s1026" type="#_x0000_t32" style="position:absolute;margin-left:355pt;margin-top:99.4pt;width:0;height:28.4pt;z-index:251842560;visibility:visible;mso-wrap-style:square;mso-wrap-distance-left:9pt;mso-wrap-distance-top:0;mso-wrap-distance-right:9pt;mso-wrap-distance-bottom:0;mso-position-horizontal:absolute;mso-position-horizontal-relative:text;mso-position-vertical:absolute;mso-position-vertical-relative:text" o:gfxdata="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" strokecolor="black [3200]" strokeweight="1.5pt">
+              <v:shape w14:anchorId="1DB99395" id="Прямая со стрелкой 223" o:spid="_x0000_s1026" type="#_x0000_t32" style="position:absolute;margin-left:355pt;margin-top:99.4pt;width:0;height:28.4pt;z-index:251842560;visibility:visible;mso-wrap-style:square;mso-wrap-distance-left:9pt;mso-wrap-distance-top:0;mso-wrap-distance-right:9pt;mso-wrap-distance-bottom:0;mso-position-horizontal:absolute;mso-position-horizontal-relative:text;mso-position-vertical:absolute;mso-position-vertical-relative:text" o:gfxdata="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" strokecolor="black [3200]" strokeweight="1.5pt">
                 <v:stroke endarrow="block" joinstyle="miter"/>
               </v:shape>
             </w:pict>
@@ -13696,7 +13696,7 @@
           </mc:Choice>
           <mc:Fallback>
             <w:pict>
-              <v:shape w14:anchorId="703BCF8D" id="Прямая со стрелкой 222" o:spid="_x0000_s1026" type="#_x0000_t32" style="position:absolute;margin-left:255.6pt;margin-top:71.2pt;width:28.35pt;height:0;z-index:251841536;visibility:visible;mso-wrap-style:square;mso-wrap-distance-left:9pt;mso-wrap-distance-top:0;mso-wrap-distance-right:9pt;mso-wrap-distance-bottom:0;mso-position-horizontal:absolute;mso-position-horizontal-relative:text;mso-position-vertical:absolute;mso-position-vertical-relative:text" o:gfxdata="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" strokecolor="black [3200]" strokeweight="1.5pt">
+              <v:shape w14:anchorId="728B2EAE" id="Прямая со стрелкой 222" o:spid="_x0000_s1026" type="#_x0000_t32" style="position:absolute;margin-left:255.6pt;margin-top:71.2pt;width:28.35pt;height:0;z-index:251841536;visibility:visible;mso-wrap-style:square;mso-wrap-distance-left:9pt;mso-wrap-distance-top:0;mso-wrap-distance-right:9pt;mso-wrap-distance-bottom:0;mso-position-horizontal:absolute;mso-position-horizontal-relative:text;mso-position-vertical:absolute;mso-position-vertical-relative:text" o:gfxdata="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" strokecolor="black [3200]" strokeweight="1.5pt">
                 <v:stroke endarrow="block" joinstyle="miter"/>
               </v:shape>
             </w:pict>
@@ -13763,7 +13763,7 @@
           </mc:Choice>
           <mc:Fallback>
             <w:pict>
-              <v:shape w14:anchorId="44D6E3B0" id="Прямая со стрелкой 221" o:spid="_x0000_s1026" type="#_x0000_t32" style="position:absolute;margin-left:99.4pt;margin-top:71pt;width:28.4pt;height:0;z-index:251840512;visibility:visible;mso-wrap-style:square;mso-wrap-distance-left:9pt;mso-wrap-distance-top:0;mso-wrap-distance-right:9pt;mso-wrap-distance-bottom:0;mso-position-horizontal:absolute;mso-position-horizontal-relative:text;mso-position-vertical:absolute;mso-position-vertical-relative:text" o:gfxdata="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" strokecolor="black [3200]" strokeweight="1.5pt">
+              <v:shape w14:anchorId="25C64DDB" id="Прямая со стрелкой 221" o:spid="_x0000_s1026" type="#_x0000_t32" style="position:absolute;margin-left:99.4pt;margin-top:71pt;width:28.4pt;height:0;z-index:251840512;visibility:visible;mso-wrap-style:square;mso-wrap-distance-left:9pt;mso-wrap-distance-top:0;mso-wrap-distance-right:9pt;mso-wrap-distance-bottom:0;mso-position-horizontal:absolute;mso-position-horizontal-relative:text;mso-position-vertical:absolute;mso-position-vertical-relative:text" o:gfxdata="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" strokecolor="black [3200]" strokeweight="1.5pt">
                 <v:stroke endarrow="block" joinstyle="miter"/>
               </v:shape>
             </w:pict>
@@ -14894,7 +14894,7 @@
           </mc:Choice>
           <mc:Fallback>
             <w:pict>
-              <v:shape w14:anchorId="7EFAE4C9" id="Блок-схема: узел 258" o:spid="_x0000_s1026" type="#_x0000_t120" style="position:absolute;margin-left:183.25pt;margin-top:168.1pt;width:3.6pt;height:3.6pt;z-index:251881472;visibility:visible;mso-wrap-style:square;mso-wrap-distance-left:9pt;mso-wrap-distance-top:0;mso-wrap-distance-right:9pt;mso-wrap-distance-bottom:0;mso-position-horizontal:absolute;mso-position-horizontal-relative:text;mso-position-vertical:absolute;mso-position-vertical-relative:text;v-text-anchor:middle" o:gfxdata="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" fillcolor="white [3212]" strokecolor="black [3213]" strokeweight="1pt">
+              <v:shape w14:anchorId="2D720FC7" id="Блок-схема: узел 258" o:spid="_x0000_s1026" type="#_x0000_t120" style="position:absolute;margin-left:183.25pt;margin-top:168.1pt;width:3.6pt;height:3.6pt;z-index:251881472;visibility:visible;mso-wrap-style:square;mso-wrap-distance-left:9pt;mso-wrap-distance-top:0;mso-wrap-distance-right:9pt;mso-wrap-distance-bottom:0;mso-position-horizontal:absolute;mso-position-horizontal-relative:text;mso-position-vertical:absolute;mso-position-vertical-relative:text;v-text-anchor:middle" o:gfxdata="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" fillcolor="white [3212]" strokecolor="black [3213]" strokeweight="1pt">
                 <v:stroke joinstyle="miter"/>
               </v:shape>
             </w:pict>
@@ -14964,7 +14964,7 @@
           </mc:Choice>
           <mc:Fallback>
             <w:pict>
-              <v:shape w14:anchorId="033A59FA" id="Соединитель: уступ 257" o:spid="_x0000_s1026" type="#_x0000_t34" style="position:absolute;margin-left:28.45pt;margin-top:170.3pt;width:14.1pt;height:213.1pt;z-index:251879424;visibility:visible;mso-wrap-style:square;mso-wrap-distance-left:9pt;mso-wrap-distance-top:0;mso-wrap-distance-right:9pt;mso-wrap-distance-bottom:0;mso-position-horizontal:absolute;mso-position-horizontal-relative:text;mso-position-vertical:absolute;mso-position-vertical-relative:text" o:gfxdata="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" adj="-43123" strokecolor="black [3200]" strokeweight="1.5pt">
+              <v:shape w14:anchorId="042683A5" id="Соединитель: уступ 257" o:spid="_x0000_s1026" type="#_x0000_t34" style="position:absolute;margin-left:28.45pt;margin-top:170.3pt;width:14.1pt;height:213.1pt;z-index:251879424;visibility:visible;mso-wrap-style:square;mso-wrap-distance-left:9pt;mso-wrap-distance-top:0;mso-wrap-distance-right:9pt;mso-wrap-distance-bottom:0;mso-position-horizontal:absolute;mso-position-horizontal-relative:text;mso-position-vertical:absolute;mso-position-vertical-relative:text" o:gfxdata="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" adj="-43123" strokecolor="black [3200]" strokeweight="1.5pt">
                 <v:stroke endarrow="block"/>
               </v:shape>
             </w:pict>
@@ -15150,7 +15150,7 @@
           </mc:Choice>
           <mc:Fallback>
             <w:pict>
-              <v:shape w14:anchorId="4EAFD536" id="Прямая со стрелкой 253" o:spid="_x0000_s1026" type="#_x0000_t32" style="position:absolute;margin-left:184.75pt;margin-top:170.4pt;width:0;height:56.7pt;flip:y;z-index:251877376;visibility:visible;mso-wrap-style:square;mso-wrap-distance-left:9pt;mso-wrap-distance-top:0;mso-wrap-distance-right:9pt;mso-wrap-distance-bottom:0;mso-position-horizontal:absolute;mso-position-horizontal-relative:text;mso-position-vertical:absolute;mso-position-vertical-relative:text" o:gfxdata="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" strokecolor="black [3200]" strokeweight="1.5pt">
+              <v:shape w14:anchorId="20CAEABA" id="Прямая со стрелкой 253" o:spid="_x0000_s1026" type="#_x0000_t32" style="position:absolute;margin-left:184.75pt;margin-top:170.4pt;width:0;height:56.7pt;flip:y;z-index:251877376;visibility:visible;mso-wrap-style:square;mso-wrap-distance-left:9pt;mso-wrap-distance-top:0;mso-wrap-distance-right:9pt;mso-wrap-distance-bottom:0;mso-position-horizontal:absolute;mso-position-horizontal-relative:text;mso-position-vertical:absolute;mso-position-vertical-relative:text" o:gfxdata="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" strokecolor="black [3200]" strokeweight="1.5pt">
                 <v:stroke endarrow="block" joinstyle="miter"/>
               </v:shape>
             </w:pict>
@@ -15218,7 +15218,7 @@
           </mc:Choice>
           <mc:Fallback>
             <w:pict>
-              <v:shape w14:anchorId="3E1C9419" id="Прямая со стрелкой 252" o:spid="_x0000_s1026" type="#_x0000_t32" style="position:absolute;margin-left:184.6pt;margin-top:227.1pt;width:127.95pt;height:.1pt;flip:x;z-index:251876352;visibility:visible;mso-wrap-style:square;mso-wrap-distance-left:9pt;mso-wrap-distance-top:0;mso-wrap-distance-right:9pt;mso-wrap-distance-bottom:0;mso-position-horizontal:absolute;mso-position-horizontal-relative:text;mso-position-vertical:absolute;mso-position-vertical-relative:text" o:gfxdata="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" strokecolor="black [3200]" strokeweight="1.5pt">
+              <v:shape w14:anchorId="422892F5" id="Прямая со стрелкой 252" o:spid="_x0000_s1026" type="#_x0000_t32" style="position:absolute;margin-left:184.6pt;margin-top:227.1pt;width:127.95pt;height:.1pt;flip:x;z-index:251876352;visibility:visible;mso-wrap-style:square;mso-wrap-distance-left:9pt;mso-wrap-distance-top:0;mso-wrap-distance-right:9pt;mso-wrap-distance-bottom:0;mso-position-horizontal:absolute;mso-position-horizontal-relative:text;mso-position-vertical:absolute;mso-position-vertical-relative:text" o:gfxdata="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" strokecolor="black [3200]" strokeweight="1.5pt">
                 <v:stroke joinstyle="miter"/>
               </v:shape>
             </w:pict>
@@ -15286,7 +15286,7 @@
           </mc:Choice>
           <mc:Fallback>
             <w:pict>
-              <v:shape w14:anchorId="36411B80" id="Прямая со стрелкой 251" o:spid="_x0000_s1026" type="#_x0000_t32" style="position:absolute;margin-left:312.4pt;margin-top:227.2pt;width:0;height:14.1pt;flip:y;z-index:251875328;visibility:visible;mso-wrap-style:square;mso-wrap-distance-left:9pt;mso-wrap-distance-top:0;mso-wrap-distance-right:9pt;mso-wrap-distance-bottom:0;mso-position-horizontal:absolute;mso-position-horizontal-relative:text;mso-position-vertical:absolute;mso-position-vertical-relative:text" o:gfxdata="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" strokecolor="black [3200]" strokeweight="1.5pt">
+              <v:shape w14:anchorId="54FEEFB7" id="Прямая со стрелкой 251" o:spid="_x0000_s1026" type="#_x0000_t32" style="position:absolute;margin-left:312.4pt;margin-top:227.2pt;width:0;height:14.1pt;flip:y;z-index:251875328;visibility:visible;mso-wrap-style:square;mso-wrap-distance-left:9pt;mso-wrap-distance-top:0;mso-wrap-distance-right:9pt;mso-wrap-distance-bottom:0;mso-position-horizontal:absolute;mso-position-horizontal-relative:text;mso-position-vertical:absolute;mso-position-vertical-relative:text" o:gfxdata="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" strokecolor="black [3200]" strokeweight="1.5pt">
                 <v:stroke joinstyle="miter"/>
               </v:shape>
             </w:pict>
@@ -15354,7 +15354,7 @@
           </mc:Choice>
           <mc:Fallback>
             <w:pict>
-              <v:shape w14:anchorId="2DBB04FA" id="Прямая со стрелкой 250" o:spid="_x0000_s1026" type="#_x0000_t32" style="position:absolute;margin-left:227.2pt;margin-top:284pt;width:28.55pt;height:0;z-index:251874304;visibility:visible;mso-wrap-style:square;mso-wrap-distance-left:9pt;mso-wrap-distance-top:0;mso-wrap-distance-right:9pt;mso-wrap-distance-bottom:0;mso-position-horizontal:absolute;mso-position-horizontal-relative:text;mso-position-vertical:absolute;mso-position-vertical-relative:text" o:gfxdata="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" strokecolor="black [3200]" strokeweight="1.5pt">
+              <v:shape w14:anchorId="3F6B9554" id="Прямая со стрелкой 250" o:spid="_x0000_s1026" type="#_x0000_t32" style="position:absolute;margin-left:227.2pt;margin-top:284pt;width:28.55pt;height:0;z-index:251874304;visibility:visible;mso-wrap-style:square;mso-wrap-distance-left:9pt;mso-wrap-distance-top:0;mso-wrap-distance-right:9pt;mso-wrap-distance-bottom:0;mso-position-horizontal:absolute;mso-position-horizontal-relative:text;mso-position-vertical:absolute;mso-position-vertical-relative:text" o:gfxdata="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" strokecolor="black [3200]" strokeweight="1.5pt">
                 <v:stroke endarrow="block" joinstyle="miter"/>
               </v:shape>
             </w:pict>
@@ -15422,7 +15422,7 @@
           </mc:Choice>
           <mc:Fallback>
             <w:pict>
-              <v:shape w14:anchorId="10A8466A" id="Прямая со стрелкой 249" o:spid="_x0000_s1026" type="#_x0000_t32" style="position:absolute;margin-left:99.4pt;margin-top:213pt;width:0;height:28.4pt;z-index:251873280;visibility:visible;mso-wrap-style:square;mso-wrap-distance-left:9pt;mso-wrap-distance-top:0;mso-wrap-distance-right:9pt;mso-wrap-distance-bottom:0;mso-position-horizontal:absolute;mso-position-horizontal-relative:text;mso-position-vertical:absolute;mso-position-vertical-relative:text" o:gfxdata="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" strokecolor="black [3200]" strokeweight="1.5pt">
+              <v:shape w14:anchorId="59FBA047" id="Прямая со стрелкой 249" o:spid="_x0000_s1026" type="#_x0000_t32" style="position:absolute;margin-left:99.4pt;margin-top:213pt;width:0;height:28.4pt;z-index:251873280;visibility:visible;mso-wrap-style:square;mso-wrap-distance-left:9pt;mso-wrap-distance-top:0;mso-wrap-distance-right:9pt;mso-wrap-distance-bottom:0;mso-position-horizontal:absolute;mso-position-horizontal-relative:text;mso-position-vertical:absolute;mso-position-vertical-relative:text" o:gfxdata="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" strokecolor="black [3200]" strokeweight="1.5pt">
                 <v:stroke endarrow="block" joinstyle="miter"/>
               </v:shape>
             </w:pict>
@@ -15490,7 +15490,7 @@
           </mc:Choice>
           <mc:Fallback>
             <w:pict>
-              <v:shape w14:anchorId="42BA91A5" id="Прямая со стрелкой 248" o:spid="_x0000_s1026" type="#_x0000_t32" style="position:absolute;margin-left:170.4pt;margin-top:170.4pt;width:28.15pt;height:0;flip:x;z-index:251872256;visibility:visible;mso-wrap-style:square;mso-wrap-distance-left:9pt;mso-wrap-distance-top:0;mso-wrap-distance-right:9pt;mso-wrap-distance-bottom:0;mso-position-horizontal:absolute;mso-position-horizontal-relative:text;mso-position-vertical:absolute;mso-position-vertical-relative:text" o:gfxdata="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" strokecolor="black [3200]" strokeweight="1.5pt">
+              <v:shape w14:anchorId="700D7F12" id="Прямая со стрелкой 248" o:spid="_x0000_s1026" type="#_x0000_t32" style="position:absolute;margin-left:170.4pt;margin-top:170.4pt;width:28.15pt;height:0;flip:x;z-index:251872256;visibility:visible;mso-wrap-style:square;mso-wrap-distance-left:9pt;mso-wrap-distance-top:0;mso-wrap-distance-right:9pt;mso-wrap-distance-bottom:0;mso-position-horizontal:absolute;mso-position-horizontal-relative:text;mso-position-vertical:absolute;mso-position-vertical-relative:text" o:gfxdata="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" strokecolor="black [3200]" strokeweight="1.5pt">
                 <v:stroke endarrow="block" joinstyle="miter"/>
               </v:shape>
             </w:pict>
@@ -15558,7 +15558,7 @@
           </mc:Choice>
           <mc:Fallback>
             <w:pict>
-              <v:shape w14:anchorId="40A633F6" id="Прямая со стрелкой 247" o:spid="_x0000_s1026" type="#_x0000_t32" style="position:absolute;margin-left:326.6pt;margin-top:99.3pt;width:0;height:28.5pt;z-index:251871232;visibility:visible;mso-wrap-style:square;mso-wrap-distance-left:9pt;mso-wrap-distance-top:0;mso-wrap-distance-right:9pt;mso-wrap-distance-bottom:0;mso-position-horizontal:absolute;mso-position-horizontal-relative:text;mso-position-vertical:absolute;mso-position-vertical-relative:text" o:gfxdata="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" strokecolor="black [3200]" strokeweight="1.5pt">
+              <v:shape w14:anchorId="56B40CE4" id="Прямая со стрелкой 247" o:spid="_x0000_s1026" type="#_x0000_t32" style="position:absolute;margin-left:326.6pt;margin-top:99.3pt;width:0;height:28.5pt;z-index:251871232;visibility:visible;mso-wrap-style:square;mso-wrap-distance-left:9pt;mso-wrap-distance-top:0;mso-wrap-distance-right:9pt;mso-wrap-distance-bottom:0;mso-position-horizontal:absolute;mso-position-horizontal-relative:text;mso-position-vertical:absolute;mso-position-vertical-relative:text" o:gfxdata="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" strokecolor="black [3200]" strokeweight="1.5pt">
                 <v:stroke endarrow="block" joinstyle="miter"/>
               </v:shape>
             </w:pict>
@@ -15626,7 +15626,7 @@
           </mc:Choice>
           <mc:Fallback>
             <w:pict>
-              <v:shape w14:anchorId="4F2228C4" id="Прямая со стрелкой 246" o:spid="_x0000_s1026" type="#_x0000_t32" style="position:absolute;margin-left:142pt;margin-top:71pt;width:99.4pt;height:0;z-index:251870208;visibility:visible;mso-wrap-style:square;mso-wrap-distance-left:9pt;mso-wrap-distance-top:0;mso-wrap-distance-right:9pt;mso-wrap-distance-bottom:0;mso-position-horizontal:absolute;mso-position-horizontal-relative:text;mso-position-vertical:absolute;mso-position-vertical-relative:text" o:gfxdata="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" strokecolor="black [3200]" strokeweight="1.5pt">
+              <v:shape w14:anchorId="32F32A3D" id="Прямая со стрелкой 246" o:spid="_x0000_s1026" type="#_x0000_t32" style="position:absolute;margin-left:142pt;margin-top:71pt;width:99.4pt;height:0;z-index:251870208;visibility:visible;mso-wrap-style:square;mso-wrap-distance-left:9pt;mso-wrap-distance-top:0;mso-wrap-distance-right:9pt;mso-wrap-distance-bottom:0;mso-position-horizontal:absolute;mso-position-horizontal-relative:text;mso-position-vertical:absolute;mso-position-vertical-relative:text" o:gfxdata="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" strokecolor="black [3200]" strokeweight="1.5pt">
                 <v:stroke endarrow="block" joinstyle="miter"/>
               </v:shape>
             </w:pict>
@@ -16542,7 +16542,7 @@
           </mc:Choice>
           <mc:Fallback>
             <w:pict>
-              <v:shape w14:anchorId="16E16FEA" id="Прямая со стрелкой 271" o:spid="_x0000_s1026" type="#_x0000_t32" style="position:absolute;margin-left:212.75pt;margin-top:326.3pt;width:0;height:28.7pt;z-index:251892736;visibility:visible;mso-wrap-style:square;mso-wrap-distance-left:9pt;mso-wrap-distance-top:0;mso-wrap-distance-right:9pt;mso-wrap-distance-bottom:0;mso-position-horizontal:absolute;mso-position-horizontal-relative:text;mso-position-vertical:absolute;mso-position-vertical-relative:text" o:gfxdata="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" strokecolor="black [3200]" strokeweight="1.5pt">
+              <v:shape w14:anchorId="14AC994C" id="Прямая со стрелкой 271" o:spid="_x0000_s1026" type="#_x0000_t32" style="position:absolute;margin-left:212.75pt;margin-top:326.3pt;width:0;height:28.7pt;z-index:251892736;visibility:visible;mso-wrap-style:square;mso-wrap-distance-left:9pt;mso-wrap-distance-top:0;mso-wrap-distance-right:9pt;mso-wrap-distance-bottom:0;mso-position-horizontal:absolute;mso-position-horizontal-relative:text;mso-position-vertical:absolute;mso-position-vertical-relative:text" o:gfxdata="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" strokecolor="black [3200]" strokeweight="1.5pt">
                 <v:stroke endarrow="block" joinstyle="miter"/>
               </v:shape>
             </w:pict>
@@ -16610,7 +16610,7 @@
           </mc:Choice>
           <mc:Fallback>
             <w:pict>
-              <v:shape w14:anchorId="1E8C1291" id="Прямая со стрелкой 270" o:spid="_x0000_s1026" type="#_x0000_t32" style="position:absolute;margin-left:212.75pt;margin-top:241.2pt;width:0;height:28.6pt;z-index:251891712;visibility:visible;mso-wrap-style:square;mso-wrap-distance-left:9pt;mso-wrap-distance-top:0;mso-wrap-distance-right:9pt;mso-wrap-distance-bottom:0;mso-position-horizontal:absolute;mso-position-horizontal-relative:text;mso-position-vertical:absolute;mso-position-vertical-relative:text" o:gfxdata="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" strokecolor="black [3200]" strokeweight="1.5pt">
+              <v:shape w14:anchorId="4DE21844" id="Прямая со стрелкой 270" o:spid="_x0000_s1026" type="#_x0000_t32" style="position:absolute;margin-left:212.75pt;margin-top:241.2pt;width:0;height:28.6pt;z-index:251891712;visibility:visible;mso-wrap-style:square;mso-wrap-distance-left:9pt;mso-wrap-distance-top:0;mso-wrap-distance-right:9pt;mso-wrap-distance-bottom:0;mso-position-horizontal:absolute;mso-position-horizontal-relative:text;mso-position-vertical:absolute;mso-position-vertical-relative:text" o:gfxdata="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" strokecolor="black [3200]" strokeweight="1.5pt">
                 <v:stroke endarrow="block" joinstyle="miter"/>
               </v:shape>
             </w:pict>
@@ -16678,7 +16678,7 @@
           </mc:Choice>
           <mc:Fallback>
             <w:pict>
-              <v:shape w14:anchorId="106E6EF6" id="Прямая со стрелкой 269" o:spid="_x0000_s1026" type="#_x0000_t32" style="position:absolute;margin-left:212.75pt;margin-top:156.2pt;width:0;height:28.4pt;z-index:251890688;visibility:visible;mso-wrap-style:square;mso-wrap-distance-left:9pt;mso-wrap-distance-top:0;mso-wrap-distance-right:9pt;mso-wrap-distance-bottom:0;mso-position-horizontal:absolute;mso-position-horizontal-relative:text;mso-position-vertical:absolute;mso-position-vertical-relative:text" o:gfxdata="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" strokecolor="black [3200]" strokeweight="1.5pt">
+              <v:shape w14:anchorId="695121E6" id="Прямая со стрелкой 269" o:spid="_x0000_s1026" type="#_x0000_t32" style="position:absolute;margin-left:212.75pt;margin-top:156.2pt;width:0;height:28.4pt;z-index:251890688;visibility:visible;mso-wrap-style:square;mso-wrap-distance-left:9pt;mso-wrap-distance-top:0;mso-wrap-distance-right:9pt;mso-wrap-distance-bottom:0;mso-position-horizontal:absolute;mso-position-horizontal-relative:text;mso-position-vertical:absolute;mso-position-vertical-relative:text" o:gfxdata="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" strokecolor="black [3200]" strokeweight="1.5pt">
                 <v:stroke endarrow="block" joinstyle="miter"/>
               </v:shape>
             </w:pict>
@@ -16746,7 +16746,7 @@
           </mc:Choice>
           <mc:Fallback>
             <w:pict>
-              <v:shape w14:anchorId="74925148" id="Прямая со стрелкой 268" o:spid="_x0000_s1026" type="#_x0000_t32" style="position:absolute;margin-left:213pt;margin-top:71pt;width:0;height:28.4pt;z-index:251889664;visibility:visible;mso-wrap-style:square;mso-wrap-distance-left:9pt;mso-wrap-distance-top:0;mso-wrap-distance-right:9pt;mso-wrap-distance-bottom:0;mso-position-horizontal:absolute;mso-position-horizontal-relative:text;mso-position-vertical:absolute;mso-position-vertical-relative:text" o:gfxdata="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" strokecolor="black [3200]" strokeweight="1.5pt">
+              <v:shape w14:anchorId="58B18B08" id="Прямая со стрелкой 268" o:spid="_x0000_s1026" type="#_x0000_t32" style="position:absolute;margin-left:213pt;margin-top:71pt;width:0;height:28.4pt;z-index:251889664;visibility:visible;mso-wrap-style:square;mso-wrap-distance-left:9pt;mso-wrap-distance-top:0;mso-wrap-distance-right:9pt;mso-wrap-distance-bottom:0;mso-position-horizontal:absolute;mso-position-horizontal-relative:text;mso-position-vertical:absolute;mso-position-vertical-relative:text" o:gfxdata="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" strokecolor="black [3200]" strokeweight="1.5pt">
                 <v:stroke endarrow="block" joinstyle="miter"/>
               </v:shape>
             </w:pict>
@@ -17541,7 +17541,7 @@
           </mc:Choice>
           <mc:Fallback>
             <w:pict>
-              <v:shape w14:anchorId="17B8AF08" id="Блок-схема: узел 284" o:spid="_x0000_s1026" type="#_x0000_t120" style="position:absolute;margin-left:210.95pt;margin-top:215.25pt;width:3.6pt;height:3.6pt;z-index:251909120;visibility:visible;mso-wrap-style:square;mso-wrap-distance-left:9pt;mso-wrap-distance-top:0;mso-wrap-distance-right:9pt;mso-wrap-distance-bottom:0;mso-position-horizontal:absolute;mso-position-horizontal-relative:text;mso-position-vertical:absolute;mso-position-vertical-relative:text;v-text-anchor:middle" o:gfxdata="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" fillcolor="white [3212]" strokecolor="black [3213]" strokeweight="1pt">
+              <v:shape w14:anchorId="28A82071" id="Блок-схема: узел 284" o:spid="_x0000_s1026" type="#_x0000_t120" style="position:absolute;margin-left:210.95pt;margin-top:215.25pt;width:3.6pt;height:3.6pt;z-index:251909120;visibility:visible;mso-wrap-style:square;mso-wrap-distance-left:9pt;mso-wrap-distance-top:0;mso-wrap-distance-right:9pt;mso-wrap-distance-bottom:0;mso-position-horizontal:absolute;mso-position-horizontal-relative:text;mso-position-vertical:absolute;mso-position-vertical-relative:text;v-text-anchor:middle" o:gfxdata="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" fillcolor="white [3212]" strokecolor="black [3213]" strokeweight="1pt">
                 <v:stroke joinstyle="miter"/>
               </v:shape>
             </w:pict>
@@ -17609,7 +17609,7 @@
           </mc:Choice>
           <mc:Fallback>
             <w:pict>
-              <v:shape w14:anchorId="5B125DFB" id="Прямая со стрелкой 280" o:spid="_x0000_s1026" type="#_x0000_t32" style="position:absolute;margin-left:142.05pt;margin-top:117.95pt;width:0;height:70.9pt;z-index:251904000;visibility:visible;mso-wrap-style:square;mso-wrap-distance-left:9pt;mso-wrap-distance-top:0;mso-wrap-distance-right:9pt;mso-wrap-distance-bottom:0;mso-position-horizontal:absolute;mso-position-horizontal-relative:text;mso-position-vertical:absolute;mso-position-vertical-relative:text" o:gfxdata="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" strokecolor="black [3200]" strokeweight="1.5pt">
+              <v:shape w14:anchorId="3D0424FF" id="Прямая со стрелкой 280" o:spid="_x0000_s1026" type="#_x0000_t32" style="position:absolute;margin-left:142.05pt;margin-top:117.95pt;width:0;height:70.9pt;z-index:251904000;visibility:visible;mso-wrap-style:square;mso-wrap-distance-left:9pt;mso-wrap-distance-top:0;mso-wrap-distance-right:9pt;mso-wrap-distance-bottom:0;mso-position-horizontal:absolute;mso-position-horizontal-relative:text;mso-position-vertical:absolute;mso-position-vertical-relative:text" o:gfxdata="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" strokecolor="black [3200]" strokeweight="1.5pt">
                 <v:stroke endarrow="block" joinstyle="miter"/>
               </v:shape>
             </w:pict>
@@ -17677,7 +17677,7 @@
           </mc:Choice>
           <mc:Fallback>
             <w:pict>
-              <v:shape w14:anchorId="66A8A7F1" id="Прямая со стрелкой 283" o:spid="_x0000_s1026" type="#_x0000_t32" style="position:absolute;margin-left:212.75pt;margin-top:217.15pt;width:.2pt;height:56.9pt;z-index:251907072;visibility:visible;mso-wrap-style:square;mso-wrap-distance-left:9pt;mso-wrap-distance-top:0;mso-wrap-distance-right:9pt;mso-wrap-distance-bottom:0;mso-position-horizontal:absolute;mso-position-horizontal-relative:text;mso-position-vertical:absolute;mso-position-vertical-relative:text" o:gfxdata="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" strokecolor="black [3200]" strokeweight="1.5pt">
+              <v:shape w14:anchorId="6E68E170" id="Прямая со стрелкой 283" o:spid="_x0000_s1026" type="#_x0000_t32" style="position:absolute;margin-left:212.75pt;margin-top:217.15pt;width:.2pt;height:56.9pt;z-index:251907072;visibility:visible;mso-wrap-style:square;mso-wrap-distance-left:9pt;mso-wrap-distance-top:0;mso-wrap-distance-right:9pt;mso-wrap-distance-bottom:0;mso-position-horizontal:absolute;mso-position-horizontal-relative:text;mso-position-vertical:absolute;mso-position-vertical-relative:text" o:gfxdata="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" strokecolor="black [3200]" strokeweight="1.5pt">
                 <v:stroke endarrow="block" joinstyle="miter"/>
               </v:shape>
             </w:pict>
@@ -17745,7 +17745,7 @@
           </mc:Choice>
           <mc:Fallback>
             <w:pict>
-              <v:shape w14:anchorId="56C983FC" id="Прямая со стрелкой 282" o:spid="_x0000_s1026" type="#_x0000_t32" style="position:absolute;margin-left:212.9pt;margin-top:217.15pt;width:28.45pt;height:0;flip:x;z-index:251906048;visibility:visible;mso-wrap-style:square;mso-wrap-distance-left:9pt;mso-wrap-distance-top:0;mso-wrap-distance-right:9pt;mso-wrap-distance-bottom:0;mso-position-horizontal:absolute;mso-position-horizontal-relative:text;mso-position-vertical:absolute;mso-position-vertical-relative:text" o:gfxdata="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" strokecolor="black [3200]" strokeweight="1.5pt">
+              <v:shape w14:anchorId="0C3417FB" id="Прямая со стрелкой 282" o:spid="_x0000_s1026" type="#_x0000_t32" style="position:absolute;margin-left:212.9pt;margin-top:217.15pt;width:28.45pt;height:0;flip:x;z-index:251906048;visibility:visible;mso-wrap-style:square;mso-wrap-distance-left:9pt;mso-wrap-distance-top:0;mso-wrap-distance-right:9pt;mso-wrap-distance-bottom:0;mso-position-horizontal:absolute;mso-position-horizontal-relative:text;mso-position-vertical:absolute;mso-position-vertical-relative:text" o:gfxdata="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" strokecolor="black [3200]" strokeweight="1.5pt">
                 <v:stroke joinstyle="miter"/>
               </v:shape>
             </w:pict>
@@ -17813,7 +17813,7 @@
           </mc:Choice>
           <mc:Fallback>
             <w:pict>
-              <v:shape w14:anchorId="4288D55A" id="Прямая со стрелкой 281" o:spid="_x0000_s1026" type="#_x0000_t32" style="position:absolute;margin-left:184.6pt;margin-top:217.25pt;width:28.35pt;height:0;z-index:251905024;visibility:visible;mso-wrap-style:square;mso-wrap-distance-left:9pt;mso-wrap-distance-top:0;mso-wrap-distance-right:9pt;mso-wrap-distance-bottom:0;mso-position-horizontal:absolute;mso-position-horizontal-relative:text;mso-position-vertical:absolute;mso-position-vertical-relative:text" o:gfxdata="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" strokecolor="black [3200]" strokeweight="1.5pt">
+              <v:shape w14:anchorId="40012624" id="Прямая со стрелкой 281" o:spid="_x0000_s1026" type="#_x0000_t32" style="position:absolute;margin-left:184.6pt;margin-top:217.25pt;width:28.35pt;height:0;z-index:251905024;visibility:visible;mso-wrap-style:square;mso-wrap-distance-left:9pt;mso-wrap-distance-top:0;mso-wrap-distance-right:9pt;mso-wrap-distance-bottom:0;mso-position-horizontal:absolute;mso-position-horizontal-relative:text;mso-position-vertical:absolute;mso-position-vertical-relative:text" o:gfxdata="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" strokecolor="black [3200]" strokeweight="1.5pt">
                 <v:stroke endarrow="block" joinstyle="miter"/>
               </v:shape>
             </w:pict>
@@ -17881,7 +17881,7 @@
           </mc:Choice>
           <mc:Fallback>
             <w:pict>
-              <v:shape w14:anchorId="0A69F5DF" id="Прямая со стрелкой 279" o:spid="_x0000_s1026" type="#_x0000_t32" style="position:absolute;margin-left:284.05pt;margin-top:117.95pt;width:0;height:70.9pt;z-index:251902976;visibility:visible;mso-wrap-style:square;mso-wrap-distance-left:9pt;mso-wrap-distance-top:0;mso-wrap-distance-right:9pt;mso-wrap-distance-bottom:0;mso-position-horizontal:absolute;mso-position-horizontal-relative:text;mso-position-vertical:absolute;mso-position-vertical-relative:text" o:gfxdata="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" strokecolor="black [3200]" strokeweight="1.5pt">
+              <v:shape w14:anchorId="52EEC172" id="Прямая со стрелкой 279" o:spid="_x0000_s1026" type="#_x0000_t32" style="position:absolute;margin-left:284.05pt;margin-top:117.95pt;width:0;height:70.9pt;z-index:251902976;visibility:visible;mso-wrap-style:square;mso-wrap-distance-left:9pt;mso-wrap-distance-top:0;mso-wrap-distance-right:9pt;mso-wrap-distance-bottom:0;mso-position-horizontal:absolute;mso-position-horizontal-relative:text;mso-position-vertical:absolute;mso-position-vertical-relative:text" o:gfxdata="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" strokecolor="black [3200]" strokeweight="1.5pt">
                 <v:stroke endarrow="block" joinstyle="miter"/>
               </v:shape>
             </w:pict>
@@ -17949,7 +17949,7 @@
           </mc:Choice>
           <mc:Fallback>
             <w:pict>
-              <v:shape w14:anchorId="25DEB0F2" id="Прямая со стрелкой 277" o:spid="_x0000_s1026" type="#_x0000_t32" style="position:absolute;margin-left:213pt;margin-top:46.85pt;width:0;height:28.4pt;z-index:251900928;visibility:visible;mso-wrap-style:square;mso-wrap-distance-left:9pt;mso-wrap-distance-top:0;mso-wrap-distance-right:9pt;mso-wrap-distance-bottom:0;mso-position-horizontal:absolute;mso-position-horizontal-relative:text;mso-position-vertical:absolute;mso-position-vertical-relative:text" o:gfxdata="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" strokecolor="black [3200]" strokeweight="1.5pt">
+              <v:shape w14:anchorId="16A137FD" id="Прямая со стрелкой 277" o:spid="_x0000_s1026" type="#_x0000_t32" style="position:absolute;margin-left:213pt;margin-top:46.85pt;width:0;height:28.4pt;z-index:251900928;visibility:visible;mso-wrap-style:square;mso-wrap-distance-left:9pt;mso-wrap-distance-top:0;mso-wrap-distance-right:9pt;mso-wrap-distance-bottom:0;mso-position-horizontal:absolute;mso-position-horizontal-relative:text;mso-position-vertical:absolute;mso-position-vertical-relative:text" o:gfxdata="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" strokecolor="black [3200]" strokeweight="1.5pt">
                 <v:stroke endarrow="block" joinstyle="miter"/>
               </v:shape>
             </w:pict>
@@ -18750,7 +18750,7 @@
           </mc:Choice>
           <mc:Fallback>
             <w:pict>
-              <v:shape w14:anchorId="001B4CB2" id="Блок-схема: узел 363" o:spid="_x0000_s1026" type="#_x0000_t120" style="position:absolute;margin-left:12.5pt;margin-top:455.7pt;width:3.6pt;height:3.6pt;z-index:252017664;visibility:visible;mso-wrap-style:square;mso-wrap-distance-left:9pt;mso-wrap-distance-top:0;mso-wrap-distance-right:9pt;mso-wrap-distance-bottom:0;mso-position-horizontal:absolute;mso-position-horizontal-relative:text;mso-position-vertical:absolute;mso-position-vertical-relative:text;v-text-anchor:middle" o:gfxdata="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" fillcolor="white [3212]" strokecolor="black [3213]" strokeweight="1pt">
+              <v:shape w14:anchorId="1FB2F176" id="Блок-схема: узел 363" o:spid="_x0000_s1026" type="#_x0000_t120" style="position:absolute;margin-left:12.5pt;margin-top:455.7pt;width:3.6pt;height:3.6pt;z-index:252017664;visibility:visible;mso-wrap-style:square;mso-wrap-distance-left:9pt;mso-wrap-distance-top:0;mso-wrap-distance-right:9pt;mso-wrap-distance-bottom:0;mso-position-horizontal:absolute;mso-position-horizontal-relative:text;mso-position-vertical:absolute;mso-position-vertical-relative:text;v-text-anchor:middle" o:gfxdata="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" fillcolor="white [3212]" strokecolor="black [3213]" strokeweight="1pt">
                 <v:stroke joinstyle="miter"/>
               </v:shape>
             </w:pict>
@@ -18826,7 +18826,7 @@
           </mc:Choice>
           <mc:Fallback>
             <w:pict>
-              <v:shape w14:anchorId="4D02A399" id="Блок-схема: узел 362" o:spid="_x0000_s1026" type="#_x0000_t120" style="position:absolute;margin-left:12.5pt;margin-top:384.6pt;width:3.6pt;height:3.6pt;z-index:252015616;visibility:visible;mso-wrap-style:square;mso-wrap-distance-left:9pt;mso-wrap-distance-top:0;mso-wrap-distance-right:9pt;mso-wrap-distance-bottom:0;mso-position-horizontal:absolute;mso-position-horizontal-relative:text;mso-position-vertical:absolute;mso-position-vertical-relative:text;v-text-anchor:middle" o:gfxdata="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" fillcolor="white [3212]" strokecolor="black [3213]" strokeweight="1pt">
+              <v:shape w14:anchorId="2BF75CBE" id="Блок-схема: узел 362" o:spid="_x0000_s1026" type="#_x0000_t120" style="position:absolute;margin-left:12.5pt;margin-top:384.6pt;width:3.6pt;height:3.6pt;z-index:252015616;visibility:visible;mso-wrap-style:square;mso-wrap-distance-left:9pt;mso-wrap-distance-top:0;mso-wrap-distance-right:9pt;mso-wrap-distance-bottom:0;mso-position-horizontal:absolute;mso-position-horizontal-relative:text;mso-position-vertical:absolute;mso-position-vertical-relative:text;v-text-anchor:middle" o:gfxdata="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" fillcolor="white [3212]" strokecolor="black [3213]" strokeweight="1pt">
                 <v:stroke joinstyle="miter"/>
               </v:shape>
             </w:pict>
@@ -18902,7 +18902,7 @@
           </mc:Choice>
           <mc:Fallback>
             <w:pict>
-              <v:shape w14:anchorId="040B669D" id="Блок-схема: узел 361" o:spid="_x0000_s1026" type="#_x0000_t120" style="position:absolute;margin-left:12.5pt;margin-top:319.7pt;width:3.6pt;height:3.6pt;z-index:252013568;visibility:visible;mso-wrap-style:square;mso-wrap-distance-left:9pt;mso-wrap-distance-top:0;mso-wrap-distance-right:9pt;mso-wrap-distance-bottom:0;mso-position-horizontal:absolute;mso-position-horizontal-relative:text;mso-position-vertical:absolute;mso-position-vertical-relative:text;v-text-anchor:middle" o:gfxdata="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" fillcolor="white [3212]" strokecolor="black [3213]" strokeweight="1pt">
+              <v:shape w14:anchorId="16D21D3D" id="Блок-схема: узел 361" o:spid="_x0000_s1026" type="#_x0000_t120" style="position:absolute;margin-left:12.5pt;margin-top:319.7pt;width:3.6pt;height:3.6pt;z-index:252013568;visibility:visible;mso-wrap-style:square;mso-wrap-distance-left:9pt;mso-wrap-distance-top:0;mso-wrap-distance-right:9pt;mso-wrap-distance-bottom:0;mso-position-horizontal:absolute;mso-position-horizontal-relative:text;mso-position-vertical:absolute;mso-position-vertical-relative:text;v-text-anchor:middle" o:gfxdata="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" fillcolor="white [3212]" strokecolor="black [3213]" strokeweight="1pt">
                 <v:stroke joinstyle="miter"/>
               </v:shape>
             </w:pict>
@@ -18978,7 +18978,7 @@
           </mc:Choice>
           <mc:Fallback>
             <w:pict>
-              <v:shape w14:anchorId="1454D4F7" id="Блок-схема: узел 360" o:spid="_x0000_s1026" type="#_x0000_t120" style="position:absolute;margin-left:12.6pt;margin-top:299.55pt;width:3.6pt;height:3.6pt;z-index:252011520;visibility:visible;mso-wrap-style:square;mso-wrap-distance-left:9pt;mso-wrap-distance-top:0;mso-wrap-distance-right:9pt;mso-wrap-distance-bottom:0;mso-position-horizontal:absolute;mso-position-horizontal-relative:text;mso-position-vertical:absolute;mso-position-vertical-relative:text;v-text-anchor:middle" o:gfxdata="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" fillcolor="white [3212]" strokecolor="black [3213]" strokeweight="1pt">
+              <v:shape w14:anchorId="28B189BD" id="Блок-схема: узел 360" o:spid="_x0000_s1026" type="#_x0000_t120" style="position:absolute;margin-left:12.6pt;margin-top:299.55pt;width:3.6pt;height:3.6pt;z-index:252011520;visibility:visible;mso-wrap-style:square;mso-wrap-distance-left:9pt;mso-wrap-distance-top:0;mso-wrap-distance-right:9pt;mso-wrap-distance-bottom:0;mso-position-horizontal:absolute;mso-position-horizontal-relative:text;mso-position-vertical:absolute;mso-position-vertical-relative:text;v-text-anchor:middle" o:gfxdata="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" fillcolor="white [3212]" strokecolor="black [3213]" strokeweight="1pt">
                 <v:stroke joinstyle="miter"/>
               </v:shape>
             </w:pict>
@@ -19054,7 +19054,7 @@
           </mc:Choice>
           <mc:Fallback>
             <w:pict>
-              <v:shape w14:anchorId="1400830D" id="Блок-схема: узел 359" o:spid="_x0000_s1026" type="#_x0000_t120" style="position:absolute;margin-left:12.05pt;margin-top:193.2pt;width:3.6pt;height:3.6pt;z-index:252009472;visibility:visible;mso-wrap-style:square;mso-wrap-distance-left:9pt;mso-wrap-distance-top:0;mso-wrap-distance-right:9pt;mso-wrap-distance-bottom:0;mso-position-horizontal:absolute;mso-position-horizontal-relative:text;mso-position-vertical:absolute;mso-position-vertical-relative:text;v-text-anchor:middle" o:gfxdata="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" fillcolor="white [3212]" strokecolor="black [3213]" strokeweight="1pt">
+              <v:shape w14:anchorId="6F1669E6" id="Блок-схема: узел 359" o:spid="_x0000_s1026" type="#_x0000_t120" style="position:absolute;margin-left:12.05pt;margin-top:193.2pt;width:3.6pt;height:3.6pt;z-index:252009472;visibility:visible;mso-wrap-style:square;mso-wrap-distance-left:9pt;mso-wrap-distance-top:0;mso-wrap-distance-right:9pt;mso-wrap-distance-bottom:0;mso-position-horizontal:absolute;mso-position-horizontal-relative:text;mso-position-vertical:absolute;mso-position-vertical-relative:text;v-text-anchor:middle" o:gfxdata="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" fillcolor="white [3212]" strokecolor="black [3213]" strokeweight="1pt">
                 <v:stroke joinstyle="miter"/>
               </v:shape>
             </w:pict>
@@ -19130,7 +19130,7 @@
           </mc:Choice>
           <mc:Fallback>
             <w:pict>
-              <v:shape w14:anchorId="2CA69E8A" id="Блок-схема: узел 358" o:spid="_x0000_s1026" type="#_x0000_t120" style="position:absolute;margin-left:239.95pt;margin-top:242.65pt;width:3.6pt;height:3.6pt;z-index:252007424;visibility:visible;mso-wrap-style:square;mso-wrap-distance-left:9pt;mso-wrap-distance-top:0;mso-wrap-distance-right:9pt;mso-wrap-distance-bottom:0;mso-position-horizontal:absolute;mso-position-horizontal-relative:text;mso-position-vertical:absolute;mso-position-vertical-relative:text;v-text-anchor:middle" o:gfxdata="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" fillcolor="white [3212]" strokecolor="black [3213]" strokeweight="1pt">
+              <v:shape w14:anchorId="6E45D1B0" id="Блок-схема: узел 358" o:spid="_x0000_s1026" type="#_x0000_t120" style="position:absolute;margin-left:239.95pt;margin-top:242.65pt;width:3.6pt;height:3.6pt;z-index:252007424;visibility:visible;mso-wrap-style:square;mso-wrap-distance-left:9pt;mso-wrap-distance-top:0;mso-wrap-distance-right:9pt;mso-wrap-distance-bottom:0;mso-position-horizontal:absolute;mso-position-horizontal-relative:text;mso-position-vertical:absolute;mso-position-vertical-relative:text;v-text-anchor:middle" o:gfxdata="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" fillcolor="white [3212]" strokecolor="black [3213]" strokeweight="1pt">
                 <v:stroke joinstyle="miter"/>
               </v:shape>
             </w:pict>
@@ -19206,7 +19206,7 @@
           </mc:Choice>
           <mc:Fallback>
             <w:pict>
-              <v:shape w14:anchorId="17565410" id="Блок-схема: узел 357" o:spid="_x0000_s1026" type="#_x0000_t120" style="position:absolute;margin-left:240.1pt;margin-top:114.6pt;width:3.6pt;height:3.6pt;z-index:252005376;visibility:visible;mso-wrap-style:square;mso-wrap-distance-left:9pt;mso-wrap-distance-top:0;mso-wrap-distance-right:9pt;mso-wrap-distance-bottom:0;mso-position-horizontal:absolute;mso-position-horizontal-relative:text;mso-position-vertical:absolute;mso-position-vertical-relative:text;v-text-anchor:middle" o:gfxdata="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" fillcolor="white [3212]" strokecolor="black [3213]" strokeweight="1pt">
+              <v:shape w14:anchorId="327DC60F" id="Блок-схема: узел 357" o:spid="_x0000_s1026" type="#_x0000_t120" style="position:absolute;margin-left:240.1pt;margin-top:114.6pt;width:3.6pt;height:3.6pt;z-index:252005376;visibility:visible;mso-wrap-style:square;mso-wrap-distance-left:9pt;mso-wrap-distance-top:0;mso-wrap-distance-right:9pt;mso-wrap-distance-bottom:0;mso-position-horizontal:absolute;mso-position-horizontal-relative:text;mso-position-vertical:absolute;mso-position-vertical-relative:text;v-text-anchor:middle" o:gfxdata="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" fillcolor="white [3212]" strokecolor="black [3213]" strokeweight="1pt">
                 <v:stroke joinstyle="miter"/>
               </v:shape>
             </w:pict>
@@ -20485,7 +20485,7 @@
           </mc:Choice>
           <mc:Fallback>
             <w:pict>
-              <v:shape w14:anchorId="5A9D1828" id="Прямая со стрелкой 342" o:spid="_x0000_s1026" type="#_x0000_t32" style="position:absolute;margin-left:13.95pt;margin-top:528.45pt;width:99.65pt;height:0;z-index:251973632;visibility:visible;mso-wrap-style:square;mso-wrap-distance-left:9pt;mso-wrap-distance-top:0;mso-wrap-distance-right:9pt;mso-wrap-distance-bottom:0;mso-position-horizontal:absolute;mso-position-horizontal-relative:text;mso-position-vertical:absolute;mso-position-vertical-relative:text" o:gfxdata="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" strokecolor="black [3200]" strokeweight="1.5pt">
+              <v:shape w14:anchorId="3A24B918" id="Прямая со стрелкой 342" o:spid="_x0000_s1026" type="#_x0000_t32" style="position:absolute;margin-left:13.95pt;margin-top:528.45pt;width:99.65pt;height:0;z-index:251973632;visibility:visible;mso-wrap-style:square;mso-wrap-distance-left:9pt;mso-wrap-distance-top:0;mso-wrap-distance-right:9pt;mso-wrap-distance-bottom:0;mso-position-horizontal:absolute;mso-position-horizontal-relative:text;mso-position-vertical:absolute;mso-position-vertical-relative:text" o:gfxdata="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" strokecolor="black [3200]" strokeweight="1.5pt">
                 <v:stroke endarrow="block" joinstyle="miter"/>
               </v:shape>
             </w:pict>
@@ -20553,7 +20553,7 @@
           </mc:Choice>
           <mc:Fallback>
             <w:pict>
-              <v:shape w14:anchorId="42001CE1" id="Прямая со стрелкой 341" o:spid="_x0000_s1026" type="#_x0000_t32" style="position:absolute;margin-left:13.95pt;margin-top:173.45pt;width:0;height:355pt;z-index:251972608;visibility:visible;mso-wrap-style:square;mso-wrap-distance-left:9pt;mso-wrap-distance-top:0;mso-wrap-distance-right:9pt;mso-wrap-distance-bottom:0;mso-position-horizontal:absolute;mso-position-horizontal-relative:text;mso-position-vertical:absolute;mso-position-vertical-relative:text" o:gfxdata="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" strokecolor="black [3200]" strokeweight="1.5pt">
+              <v:shape w14:anchorId="4F4A5D1B" id="Прямая со стрелкой 341" o:spid="_x0000_s1026" type="#_x0000_t32" style="position:absolute;margin-left:13.95pt;margin-top:173.45pt;width:0;height:355pt;z-index:251972608;visibility:visible;mso-wrap-style:square;mso-wrap-distance-left:9pt;mso-wrap-distance-top:0;mso-wrap-distance-right:9pt;mso-wrap-distance-bottom:0;mso-position-horizontal:absolute;mso-position-horizontal-relative:text;mso-position-vertical:absolute;mso-position-vertical-relative:text" o:gfxdata="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" strokecolor="black [3200]" strokeweight="1.5pt">
                 <v:stroke joinstyle="miter"/>
               </v:shape>
             </w:pict>
@@ -20621,7 +20621,7 @@
           </mc:Choice>
           <mc:Fallback>
             <w:pict>
-              <v:shape w14:anchorId="76506552" id="Прямая со стрелкой 340" o:spid="_x0000_s1026" type="#_x0000_t32" style="position:absolute;margin-left:13.95pt;margin-top:457.45pt;width:312.55pt;height:0;flip:x;z-index:251971584;visibility:visible;mso-wrap-style:square;mso-wrap-distance-left:9pt;mso-wrap-distance-top:0;mso-wrap-distance-right:9pt;mso-wrap-distance-bottom:0;mso-position-horizontal:absolute;mso-position-horizontal-relative:text;mso-position-vertical:absolute;mso-position-vertical-relative:text" o:gfxdata="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" strokecolor="black [3200]" strokeweight="1.5pt">
+              <v:shape w14:anchorId="24B5E159" id="Прямая со стрелкой 340" o:spid="_x0000_s1026" type="#_x0000_t32" style="position:absolute;margin-left:13.95pt;margin-top:457.45pt;width:312.55pt;height:0;flip:x;z-index:251971584;visibility:visible;mso-wrap-style:square;mso-wrap-distance-left:9pt;mso-wrap-distance-top:0;mso-wrap-distance-right:9pt;mso-wrap-distance-bottom:0;mso-position-horizontal:absolute;mso-position-horizontal-relative:text;mso-position-vertical:absolute;mso-position-vertical-relative:text" o:gfxdata="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" strokecolor="black [3200]" strokeweight="1.5pt">
                 <v:stroke endarrow="block" joinstyle="miter"/>
               </v:shape>
             </w:pict>
@@ -20689,7 +20689,7 @@
           </mc:Choice>
           <mc:Fallback>
             <w:pict>
-              <v:shape w14:anchorId="746134A0" id="Прямая со стрелкой 339" o:spid="_x0000_s1026" type="#_x0000_t32" style="position:absolute;margin-left:326.5pt;margin-top:414.8pt;width:.35pt;height:42.65pt;flip:x;z-index:251970560;visibility:visible;mso-wrap-style:square;mso-wrap-distance-left:9pt;mso-wrap-distance-top:0;mso-wrap-distance-right:9pt;mso-wrap-distance-bottom:0;mso-position-horizontal:absolute;mso-position-horizontal-relative:text;mso-position-vertical:absolute;mso-position-vertical-relative:text" o:gfxdata="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" strokecolor="black [3200]" strokeweight="1.5pt">
+              <v:shape w14:anchorId="6F557504" id="Прямая со стрелкой 339" o:spid="_x0000_s1026" type="#_x0000_t32" style="position:absolute;margin-left:326.5pt;margin-top:414.8pt;width:.35pt;height:42.65pt;flip:x;z-index:251970560;visibility:visible;mso-wrap-style:square;mso-wrap-distance-left:9pt;mso-wrap-distance-top:0;mso-wrap-distance-right:9pt;mso-wrap-distance-bottom:0;mso-position-horizontal:absolute;mso-position-horizontal-relative:text;mso-position-vertical:absolute;mso-position-vertical-relative:text" o:gfxdata="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" strokecolor="black [3200]" strokeweight="1.5pt">
                 <v:stroke joinstyle="miter"/>
               </v:shape>
             </w:pict>
@@ -21010,7 +21010,7 @@
           </mc:Choice>
           <mc:Fallback>
             <w:pict>
-              <v:shape w14:anchorId="485114A2" id="Прямая со стрелкой 337" o:spid="_x0000_s1026" type="#_x0000_t32" style="position:absolute;margin-left:14pt;margin-top:386.3pt;width:270.25pt;height:0;flip:x;z-index:251967488;visibility:visible;mso-wrap-style:square;mso-wrap-distance-left:9pt;mso-wrap-distance-top:0;mso-wrap-distance-right:9pt;mso-wrap-distance-bottom:0;mso-position-horizontal:absolute;mso-position-horizontal-relative:text;mso-position-vertical:absolute;mso-position-vertical-relative:text" o:gfxdata="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" strokecolor="black [3200]" strokeweight="1.5pt">
+              <v:shape w14:anchorId="05D31D29" id="Прямая со стрелкой 337" o:spid="_x0000_s1026" type="#_x0000_t32" style="position:absolute;margin-left:14pt;margin-top:386.3pt;width:270.25pt;height:0;flip:x;z-index:251967488;visibility:visible;mso-wrap-style:square;mso-wrap-distance-left:9pt;mso-wrap-distance-top:0;mso-wrap-distance-right:9pt;mso-wrap-distance-bottom:0;mso-position-horizontal:absolute;mso-position-horizontal-relative:text;mso-position-vertical:absolute;mso-position-vertical-relative:text" o:gfxdata="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" strokecolor="black [3200]" strokeweight="1.5pt">
                 <v:stroke endarrow="block" joinstyle="miter"/>
               </v:shape>
             </w:pict>
@@ -21193,7 +21193,7 @@
           </mc:Choice>
           <mc:Fallback>
             <w:pict>
-              <v:shape w14:anchorId="7F4303B4" id="Прямая со стрелкой 332" o:spid="_x0000_s1026" type="#_x0000_t32" style="position:absolute;margin-left:326.55pt;margin-top:272.8pt;width:0;height:85.25pt;z-index:251963392;visibility:visible;mso-wrap-style:square;mso-wrap-distance-left:9pt;mso-wrap-distance-top:0;mso-wrap-distance-right:9pt;mso-wrap-distance-bottom:0;mso-position-horizontal:absolute;mso-position-horizontal-relative:text;mso-position-vertical:absolute;mso-position-vertical-relative:text" o:gfxdata="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" strokecolor="black [3200]" strokeweight="1.5pt">
+              <v:shape w14:anchorId="54F51D43" id="Прямая со стрелкой 332" o:spid="_x0000_s1026" type="#_x0000_t32" style="position:absolute;margin-left:326.55pt;margin-top:272.8pt;width:0;height:85.25pt;z-index:251963392;visibility:visible;mso-wrap-style:square;mso-wrap-distance-left:9pt;mso-wrap-distance-top:0;mso-wrap-distance-right:9pt;mso-wrap-distance-bottom:0;mso-position-horizontal:absolute;mso-position-horizontal-relative:text;mso-position-vertical:absolute;mso-position-vertical-relative:text" o:gfxdata="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" strokecolor="black [3200]" strokeweight="1.5pt">
                 <v:stroke endarrow="block" joinstyle="miter"/>
               </v:shape>
             </w:pict>
@@ -21261,7 +21261,7 @@
           </mc:Choice>
           <mc:Fallback>
             <w:pict>
-              <v:shape w14:anchorId="6FBF681D" id="Прямая со стрелкой 331" o:spid="_x0000_s1026" type="#_x0000_t32" style="position:absolute;margin-left:241.35pt;margin-top:216.15pt;width:0;height:28.2pt;z-index:251962368;visibility:visible;mso-wrap-style:square;mso-wrap-distance-left:9pt;mso-wrap-distance-top:0;mso-wrap-distance-right:9pt;mso-wrap-distance-bottom:0;mso-position-horizontal:absolute;mso-position-horizontal-relative:text;mso-position-vertical:absolute;mso-position-vertical-relative:text" o:gfxdata="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" strokecolor="black [3200]" strokeweight="1.5pt">
+              <v:shape w14:anchorId="4092AF57" id="Прямая со стрелкой 331" o:spid="_x0000_s1026" type="#_x0000_t32" style="position:absolute;margin-left:241.35pt;margin-top:216.15pt;width:0;height:28.2pt;z-index:251962368;visibility:visible;mso-wrap-style:square;mso-wrap-distance-left:9pt;mso-wrap-distance-top:0;mso-wrap-distance-right:9pt;mso-wrap-distance-bottom:0;mso-position-horizontal:absolute;mso-position-horizontal-relative:text;mso-position-vertical:absolute;mso-position-vertical-relative:text" o:gfxdata="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" strokecolor="black [3200]" strokeweight="1.5pt">
                 <v:stroke endarrow="block" joinstyle="miter"/>
               </v:shape>
             </w:pict>
@@ -21329,7 +21329,7 @@
           </mc:Choice>
           <mc:Fallback>
             <w:pict>
-              <v:shape w14:anchorId="7D6F1A8A" id="Прямая со стрелкой 330" o:spid="_x0000_s1026" type="#_x0000_t32" style="position:absolute;margin-left:227.25pt;margin-top:244.35pt;width:28.4pt;height:0;flip:x;z-index:251961344;visibility:visible;mso-wrap-style:square;mso-wrap-distance-left:9pt;mso-wrap-distance-top:0;mso-wrap-distance-right:9pt;mso-wrap-distance-bottom:0;mso-position-horizontal:absolute;mso-position-horizontal-relative:text;mso-position-vertical:absolute;mso-position-vertical-relative:text" o:gfxdata="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" strokecolor="black [3200]" strokeweight="1.5pt">
+              <v:shape w14:anchorId="74675D85" id="Прямая со стрелкой 330" o:spid="_x0000_s1026" type="#_x0000_t32" style="position:absolute;margin-left:227.25pt;margin-top:244.35pt;width:28.4pt;height:0;flip:x;z-index:251961344;visibility:visible;mso-wrap-style:square;mso-wrap-distance-left:9pt;mso-wrap-distance-top:0;mso-wrap-distance-right:9pt;mso-wrap-distance-bottom:0;mso-position-horizontal:absolute;mso-position-horizontal-relative:text;mso-position-vertical:absolute;mso-position-vertical-relative:text" o:gfxdata="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" strokecolor="black [3200]" strokeweight="1.5pt">
                 <v:stroke endarrow="block" joinstyle="miter"/>
               </v:shape>
             </w:pict>
@@ -21397,7 +21397,7 @@
           </mc:Choice>
           <mc:Fallback>
             <w:pict>
-              <v:shape w14:anchorId="1C22E0AA" id="Прямая со стрелкой 329" o:spid="_x0000_s1026" type="#_x0000_t32" style="position:absolute;margin-left:184.35pt;margin-top:266.25pt;width:0;height:12.6pt;z-index:251960320;visibility:visible;mso-wrap-style:square;mso-wrap-distance-left:9pt;mso-wrap-distance-top:0;mso-wrap-distance-right:9pt;mso-wrap-distance-bottom:0;mso-position-horizontal:absolute;mso-position-horizontal-relative:text;mso-position-vertical:absolute;mso-position-vertical-relative:text" o:gfxdata="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" strokecolor="black [3200]" strokeweight="1.5pt">
+              <v:shape w14:anchorId="786C0DD8" id="Прямая со стрелкой 329" o:spid="_x0000_s1026" type="#_x0000_t32" style="position:absolute;margin-left:184.35pt;margin-top:266.25pt;width:0;height:12.6pt;z-index:251960320;visibility:visible;mso-wrap-style:square;mso-wrap-distance-left:9pt;mso-wrap-distance-top:0;mso-wrap-distance-right:9pt;mso-wrap-distance-bottom:0;mso-position-horizontal:absolute;mso-position-horizontal-relative:text;mso-position-vertical:absolute;mso-position-vertical-relative:text" o:gfxdata="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" strokecolor="black [3200]" strokeweight="1.5pt">
                 <v:stroke endarrow="block" joinstyle="miter"/>
               </v:shape>
             </w:pict>
@@ -21465,7 +21465,7 @@
           </mc:Choice>
           <mc:Fallback>
             <w:pict>
-              <v:shape w14:anchorId="6941352A" id="Прямая со стрелкой 328" o:spid="_x0000_s1026" type="#_x0000_t32" style="position:absolute;margin-left:113.6pt;margin-top:301.25pt;width:28.4pt;height:.1pt;flip:x y;z-index:251959296;visibility:visible;mso-wrap-style:square;mso-wrap-distance-left:9pt;mso-wrap-distance-top:0;mso-wrap-distance-right:9pt;mso-wrap-distance-bottom:0;mso-position-horizontal:absolute;mso-position-horizontal-relative:text;mso-position-vertical:absolute;mso-position-vertical-relative:text" o:gfxdata="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" strokecolor="black [3200]" strokeweight="1.5pt">
+              <v:shape w14:anchorId="407E7DA6" id="Прямая со стрелкой 328" o:spid="_x0000_s1026" type="#_x0000_t32" style="position:absolute;margin-left:113.6pt;margin-top:301.25pt;width:28.4pt;height:.1pt;flip:x y;z-index:251959296;visibility:visible;mso-wrap-style:square;mso-wrap-distance-left:9pt;mso-wrap-distance-top:0;mso-wrap-distance-right:9pt;mso-wrap-distance-bottom:0;mso-position-horizontal:absolute;mso-position-horizontal-relative:text;mso-position-vertical:absolute;mso-position-vertical-relative:text" o:gfxdata="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" strokecolor="black [3200]" strokeweight="1.5pt">
                 <v:stroke endarrow="block" joinstyle="miter"/>
               </v:shape>
             </w:pict>
@@ -21533,7 +21533,7 @@
           </mc:Choice>
           <mc:Fallback>
             <w:pict>
-              <v:shape w14:anchorId="59B80452" id="Прямая со стрелкой 327" o:spid="_x0000_s1026" type="#_x0000_t32" style="position:absolute;margin-left:13.95pt;margin-top:321.45pt;width:170.4pt;height:0;flip:x;z-index:251958272;visibility:visible;mso-wrap-style:square;mso-wrap-distance-left:9pt;mso-wrap-distance-top:0;mso-wrap-distance-right:9pt;mso-wrap-distance-bottom:0;mso-position-horizontal:absolute;mso-position-horizontal-relative:text;mso-position-vertical:absolute;mso-position-vertical-relative:text" o:gfxdata="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" strokecolor="black [3200]" strokeweight="1.5pt">
+              <v:shape w14:anchorId="3B78454A" id="Прямая со стрелкой 327" o:spid="_x0000_s1026" type="#_x0000_t32" style="position:absolute;margin-left:13.95pt;margin-top:321.45pt;width:170.4pt;height:0;flip:x;z-index:251958272;visibility:visible;mso-wrap-style:square;mso-wrap-distance-left:9pt;mso-wrap-distance-top:0;mso-wrap-distance-right:9pt;mso-wrap-distance-bottom:0;mso-position-horizontal:absolute;mso-position-horizontal-relative:text;mso-position-vertical:absolute;mso-position-vertical-relative:text" o:gfxdata="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" strokecolor="black [3200]" strokeweight="1.5pt">
                 <v:stroke endarrow="block" joinstyle="miter"/>
               </v:shape>
             </w:pict>
@@ -21601,7 +21601,7 @@
           </mc:Choice>
           <mc:Fallback>
             <w:pict>
-              <v:shape w14:anchorId="53F34E54" id="Прямая со стрелкой 326" o:spid="_x0000_s1026" type="#_x0000_t32" style="position:absolute;margin-left:13.95pt;margin-top:301.25pt;width:15pt;height:0;flip:x;z-index:251957248;visibility:visible;mso-wrap-style:square;mso-wrap-distance-left:9pt;mso-wrap-distance-top:0;mso-wrap-distance-right:9pt;mso-wrap-distance-bottom:0;mso-position-horizontal:absolute;mso-position-horizontal-relative:text;mso-position-vertical:absolute;mso-position-vertical-relative:text" o:gfxdata="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" strokecolor="black [3200]" strokeweight="1.5pt">
+              <v:shape w14:anchorId="77BAAE9C" id="Прямая со стрелкой 326" o:spid="_x0000_s1026" type="#_x0000_t32" style="position:absolute;margin-left:13.95pt;margin-top:301.25pt;width:15pt;height:0;flip:x;z-index:251957248;visibility:visible;mso-wrap-style:square;mso-wrap-distance-left:9pt;mso-wrap-distance-top:0;mso-wrap-distance-right:9pt;mso-wrap-distance-bottom:0;mso-position-horizontal:absolute;mso-position-horizontal-relative:text;mso-position-vertical:absolute;mso-position-vertical-relative:text" o:gfxdata="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" strokecolor="black [3200]" strokeweight="1.5pt">
                 <v:stroke endarrow="block" joinstyle="miter"/>
               </v:shape>
             </w:pict>
@@ -21669,7 +21669,7 @@
           </mc:Choice>
           <mc:Fallback>
             <w:pict>
-              <v:shape w14:anchorId="22400F04" id="Прямая со стрелкой 325" o:spid="_x0000_s1026" type="#_x0000_t32" style="position:absolute;margin-left:13.95pt;margin-top:194.85pt;width:170.4pt;height:0;flip:x;z-index:251956224;visibility:visible;mso-wrap-style:square;mso-wrap-distance-left:9pt;mso-wrap-distance-top:0;mso-wrap-distance-right:9pt;mso-wrap-distance-bottom:0;mso-position-horizontal:absolute;mso-position-horizontal-relative:text;mso-position-vertical:absolute;mso-position-vertical-relative:text" o:gfxdata="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" strokecolor="black [3200]" strokeweight="1.5pt">
+              <v:shape w14:anchorId="169CF25D" id="Прямая со стрелкой 325" o:spid="_x0000_s1026" type="#_x0000_t32" style="position:absolute;margin-left:13.95pt;margin-top:194.85pt;width:170.4pt;height:0;flip:x;z-index:251956224;visibility:visible;mso-wrap-style:square;mso-wrap-distance-left:9pt;mso-wrap-distance-top:0;mso-wrap-distance-right:9pt;mso-wrap-distance-bottom:0;mso-position-horizontal:absolute;mso-position-horizontal-relative:text;mso-position-vertical:absolute;mso-position-vertical-relative:text" o:gfxdata="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" strokecolor="black [3200]" strokeweight="1.5pt">
                 <v:stroke endarrow="block" joinstyle="miter"/>
               </v:shape>
             </w:pict>
@@ -21737,7 +21737,7 @@
           </mc:Choice>
           <mc:Fallback>
             <w:pict>
-              <v:shape w14:anchorId="3D4B7C41" id="Прямая со стрелкой 324" o:spid="_x0000_s1026" type="#_x0000_t32" style="position:absolute;margin-left:13.95pt;margin-top:173.55pt;width:14.4pt;height:0;flip:x;z-index:251955200;visibility:visible;mso-wrap-style:square;mso-wrap-distance-left:9pt;mso-wrap-distance-top:0;mso-wrap-distance-right:9pt;mso-wrap-distance-bottom:0;mso-position-horizontal:absolute;mso-position-horizontal-relative:text;mso-position-vertical:absolute;mso-position-vertical-relative:text" o:gfxdata="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" strokecolor="black [3200]" strokeweight="1.5pt">
+              <v:shape w14:anchorId="340D740E" id="Прямая со стрелкой 324" o:spid="_x0000_s1026" type="#_x0000_t32" style="position:absolute;margin-left:13.95pt;margin-top:173.55pt;width:14.4pt;height:0;flip:x;z-index:251955200;visibility:visible;mso-wrap-style:square;mso-wrap-distance-left:9pt;mso-wrap-distance-top:0;mso-wrap-distance-right:9pt;mso-wrap-distance-bottom:0;mso-position-horizontal:absolute;mso-position-horizontal-relative:text;mso-position-vertical:absolute;mso-position-vertical-relative:text" o:gfxdata="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" strokecolor="black [3200]" strokeweight="1.5pt">
                 <v:stroke joinstyle="miter"/>
               </v:shape>
             </w:pict>
@@ -22128,7 +22128,7 @@
           </mc:Choice>
           <mc:Fallback>
             <w:pict>
-              <v:shape w14:anchorId="1762B445" id="Прямая со стрелкой 318" o:spid="_x0000_s1026" type="#_x0000_t32" style="position:absolute;margin-left:113.65pt;margin-top:215.7pt;width:127.7pt;height:.25pt;flip:y;z-index:251949056;visibility:visible;mso-wrap-style:square;mso-wrap-distance-left:9pt;mso-wrap-distance-top:0;mso-wrap-distance-right:9pt;mso-wrap-distance-bottom:0;mso-position-horizontal:absolute;mso-position-horizontal-relative:text;mso-position-vertical:absolute;mso-position-vertical-relative:text" o:gfxdata="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" strokecolor="black [3200]" strokeweight="1.5pt">
+              <v:shape w14:anchorId="21D08A18" id="Прямая со стрелкой 318" o:spid="_x0000_s1026" type="#_x0000_t32" style="position:absolute;margin-left:113.65pt;margin-top:215.7pt;width:127.7pt;height:.25pt;flip:y;z-index:251949056;visibility:visible;mso-wrap-style:square;mso-wrap-distance-left:9pt;mso-wrap-distance-top:0;mso-wrap-distance-right:9pt;mso-wrap-distance-bottom:0;mso-position-horizontal:absolute;mso-position-horizontal-relative:text;mso-position-vertical:absolute;mso-position-vertical-relative:text" o:gfxdata="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" strokecolor="black [3200]" strokeweight="1.5pt">
                 <v:stroke joinstyle="miter"/>
               </v:shape>
             </w:pict>
@@ -22196,7 +22196,7 @@
           </mc:Choice>
           <mc:Fallback>
             <w:pict>
-              <v:shape w14:anchorId="59F00EEA" id="Прямая со стрелкой 317" o:spid="_x0000_s1026" type="#_x0000_t32" style="position:absolute;margin-left:113.6pt;margin-top:244.25pt;width:28.05pt;height:0;flip:x;z-index:251948032;visibility:visible;mso-wrap-style:square;mso-wrap-distance-left:9pt;mso-wrap-distance-top:0;mso-wrap-distance-right:9pt;mso-wrap-distance-bottom:0;mso-position-horizontal:absolute;mso-position-horizontal-relative:text;mso-position-vertical:absolute;mso-position-vertical-relative:text" o:gfxdata="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" strokecolor="black [3200]" strokeweight="1.5pt">
+              <v:shape w14:anchorId="26B258B0" id="Прямая со стрелкой 317" o:spid="_x0000_s1026" type="#_x0000_t32" style="position:absolute;margin-left:113.6pt;margin-top:244.25pt;width:28.05pt;height:0;flip:x;z-index:251948032;visibility:visible;mso-wrap-style:square;mso-wrap-distance-left:9pt;mso-wrap-distance-top:0;mso-wrap-distance-right:9pt;mso-wrap-distance-bottom:0;mso-position-horizontal:absolute;mso-position-horizontal-relative:text;mso-position-vertical:absolute;mso-position-vertical-relative:text" o:gfxdata="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" strokecolor="black [3200]" strokeweight="1.5pt">
                 <v:stroke endarrow="block" joinstyle="miter"/>
               </v:shape>
             </w:pict>
@@ -22383,7 +22383,7 @@
           </mc:Choice>
           <mc:Fallback>
             <w:pict>
-              <v:shape w14:anchorId="28C7B8C8" id="Прямая со стрелкой 313" o:spid="_x0000_s1026" type="#_x0000_t32" style="position:absolute;margin-left:326.8pt;margin-top:144.95pt;width:0;height:71.05pt;z-index:251942912;visibility:visible;mso-wrap-style:square;mso-wrap-distance-left:9pt;mso-wrap-distance-top:0;mso-wrap-distance-right:9pt;mso-wrap-distance-bottom:0;mso-position-horizontal:absolute;mso-position-horizontal-relative:text;mso-position-vertical:absolute;mso-position-vertical-relative:text" o:gfxdata="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" strokecolor="black [3200]" strokeweight="1.5pt">
+              <v:shape w14:anchorId="098E5788" id="Прямая со стрелкой 313" o:spid="_x0000_s1026" type="#_x0000_t32" style="position:absolute;margin-left:326.8pt;margin-top:144.95pt;width:0;height:71.05pt;z-index:251942912;visibility:visible;mso-wrap-style:square;mso-wrap-distance-left:9pt;mso-wrap-distance-top:0;mso-wrap-distance-right:9pt;mso-wrap-distance-bottom:0;mso-position-horizontal:absolute;mso-position-horizontal-relative:text;mso-position-vertical:absolute;mso-position-vertical-relative:text" o:gfxdata="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" strokecolor="black [3200]" strokeweight="1.5pt">
                 <v:stroke endarrow="block" joinstyle="miter"/>
               </v:shape>
             </w:pict>
@@ -22563,7 +22563,7 @@
           </mc:Choice>
           <mc:Fallback>
             <w:pict>
-              <v:shape w14:anchorId="35D3C724" id="Прямая со стрелкой 308" o:spid="_x0000_s1026" type="#_x0000_t32" style="position:absolute;margin-left:113.85pt;margin-top:173.45pt;width:27.8pt;height:0;flip:x;z-index:251938816;visibility:visible;mso-wrap-style:square;mso-wrap-distance-left:9pt;mso-wrap-distance-top:0;mso-wrap-distance-right:9pt;mso-wrap-distance-bottom:0;mso-position-horizontal:absolute;mso-position-horizontal-relative:text;mso-position-vertical:absolute;mso-position-vertical-relative:text" o:gfxdata="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" strokecolor="black [3200]" strokeweight="1.5pt">
+              <v:shape w14:anchorId="3C72943A" id="Прямая со стрелкой 308" o:spid="_x0000_s1026" type="#_x0000_t32" style="position:absolute;margin-left:113.85pt;margin-top:173.45pt;width:27.8pt;height:0;flip:x;z-index:251938816;visibility:visible;mso-wrap-style:square;mso-wrap-distance-left:9pt;mso-wrap-distance-top:0;mso-wrap-distance-right:9pt;mso-wrap-distance-bottom:0;mso-position-horizontal:absolute;mso-position-horizontal-relative:text;mso-position-vertical:absolute;mso-position-vertical-relative:text" o:gfxdata="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" strokecolor="black [3200]" strokeweight="1.5pt">
                 <v:stroke endarrow="block" joinstyle="miter"/>
               </v:shape>
             </w:pict>
@@ -22631,7 +22631,7 @@
           </mc:Choice>
           <mc:Fallback>
             <w:pict>
-              <v:shape w14:anchorId="587ACDAE" id="Прямая со стрелкой 307" o:spid="_x0000_s1026" type="#_x0000_t32" style="position:absolute;margin-left:184.6pt;margin-top:137.9pt;width:0;height:14.15pt;z-index:251937792;visibility:visible;mso-wrap-style:square;mso-wrap-distance-left:9pt;mso-wrap-distance-top:0;mso-wrap-distance-right:9pt;mso-wrap-distance-bottom:0;mso-position-horizontal:absolute;mso-position-horizontal-relative:text;mso-position-vertical:absolute;mso-position-vertical-relative:text" o:gfxdata="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" strokecolor="black [3200]" strokeweight="1.5pt">
+              <v:shape w14:anchorId="156EFDC3" id="Прямая со стрелкой 307" o:spid="_x0000_s1026" type="#_x0000_t32" style="position:absolute;margin-left:184.6pt;margin-top:137.9pt;width:0;height:14.15pt;z-index:251937792;visibility:visible;mso-wrap-style:square;mso-wrap-distance-left:9pt;mso-wrap-distance-top:0;mso-wrap-distance-right:9pt;mso-wrap-distance-bottom:0;mso-position-horizontal:absolute;mso-position-horizontal-relative:text;mso-position-vertical:absolute;mso-position-vertical-relative:text" o:gfxdata="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" strokecolor="black [3200]" strokeweight="1.5pt">
                 <v:stroke endarrow="block" joinstyle="miter"/>
               </v:shape>
             </w:pict>
@@ -22911,7 +22911,7 @@
           </mc:Choice>
           <mc:Fallback>
             <w:pict>
-              <v:shape w14:anchorId="11241805" id="Прямая со стрелкой 303" o:spid="_x0000_s1026" type="#_x0000_t32" style="position:absolute;margin-left:241.25pt;margin-top:88.25pt;width:.3pt;height:28.4pt;z-index:251932672;visibility:visible;mso-wrap-style:square;mso-wrap-distance-left:9pt;mso-wrap-distance-top:0;mso-wrap-distance-right:9pt;mso-wrap-distance-bottom:0;mso-position-horizontal:absolute;mso-position-horizontal-relative:text;mso-position-vertical:absolute;mso-position-vertical-relative:text" o:gfxdata="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" strokecolor="black [3200]" strokeweight="1.5pt">
+              <v:shape w14:anchorId="51C72A8E" id="Прямая со стрелкой 303" o:spid="_x0000_s1026" type="#_x0000_t32" style="position:absolute;margin-left:241.25pt;margin-top:88.25pt;width:.3pt;height:28.4pt;z-index:251932672;visibility:visible;mso-wrap-style:square;mso-wrap-distance-left:9pt;mso-wrap-distance-top:0;mso-wrap-distance-right:9pt;mso-wrap-distance-bottom:0;mso-position-horizontal:absolute;mso-position-horizontal-relative:text;mso-position-vertical:absolute;mso-position-vertical-relative:text" o:gfxdata="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" strokecolor="black [3200]" strokeweight="1.5pt">
                 <v:stroke endarrow="block" joinstyle="miter"/>
               </v:shape>
             </w:pict>
@@ -22979,7 +22979,7 @@
           </mc:Choice>
           <mc:Fallback>
             <w:pict>
-              <v:shape w14:anchorId="396577D5" id="Прямая со стрелкой 302" o:spid="_x0000_s1026" type="#_x0000_t32" style="position:absolute;margin-left:113.7pt;margin-top:88.25pt;width:127.7pt;height:.25pt;flip:y;z-index:251931648;visibility:visible;mso-wrap-style:square;mso-wrap-distance-left:9pt;mso-wrap-distance-top:0;mso-wrap-distance-right:9pt;mso-wrap-distance-bottom:0;mso-position-horizontal:absolute;mso-position-horizontal-relative:text;mso-position-vertical:absolute;mso-position-vertical-relative:text" o:gfxdata="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" strokecolor="black [3200]" strokeweight="1.5pt">
+              <v:shape w14:anchorId="3D8FA116" id="Прямая со стрелкой 302" o:spid="_x0000_s1026" type="#_x0000_t32" style="position:absolute;margin-left:113.7pt;margin-top:88.25pt;width:127.7pt;height:.25pt;flip:y;z-index:251931648;visibility:visible;mso-wrap-style:square;mso-wrap-distance-left:9pt;mso-wrap-distance-top:0;mso-wrap-distance-right:9pt;mso-wrap-distance-bottom:0;mso-position-horizontal:absolute;mso-position-horizontal-relative:text;mso-position-vertical:absolute;mso-position-vertical-relative:text" o:gfxdata="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" strokecolor="black [3200]" strokeweight="1.5pt">
                 <v:stroke joinstyle="miter"/>
               </v:shape>
             </w:pict>
@@ -23047,7 +23047,7 @@
           </mc:Choice>
           <mc:Fallback>
             <w:pict>
-              <v:shape w14:anchorId="6B1D75BD" id="Прямая со стрелкой 301" o:spid="_x0000_s1026" type="#_x0000_t32" style="position:absolute;margin-left:113.6pt;margin-top:116.85pt;width:28.1pt;height:0;flip:x;z-index:251930624;visibility:visible;mso-wrap-style:square;mso-wrap-distance-left:9pt;mso-wrap-distance-top:0;mso-wrap-distance-right:9pt;mso-wrap-distance-bottom:0;mso-position-horizontal:absolute;mso-position-horizontal-relative:text;mso-position-vertical:absolute;mso-position-vertical-relative:text" o:gfxdata="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" strokecolor="black [3200]" strokeweight="1.5pt">
+              <v:shape w14:anchorId="27C2A40F" id="Прямая со стрелкой 301" o:spid="_x0000_s1026" type="#_x0000_t32" style="position:absolute;margin-left:113.6pt;margin-top:116.85pt;width:28.1pt;height:0;flip:x;z-index:251930624;visibility:visible;mso-wrap-style:square;mso-wrap-distance-left:9pt;mso-wrap-distance-top:0;mso-wrap-distance-right:9pt;mso-wrap-distance-bottom:0;mso-position-horizontal:absolute;mso-position-horizontal-relative:text;mso-position-vertical:absolute;mso-position-vertical-relative:text" o:gfxdata="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" strokecolor="black [3200]" strokeweight="1.5pt">
                 <v:stroke endarrow="block" joinstyle="miter"/>
               </v:shape>
             </w:pict>
@@ -23115,7 +23115,7 @@
           </mc:Choice>
           <mc:Fallback>
             <w:pict>
-              <v:shape w14:anchorId="30703381" id="Прямая со стрелкой 300" o:spid="_x0000_s1026" type="#_x0000_t32" style="position:absolute;margin-left:226.9pt;margin-top:116.65pt;width:28.7pt;height:0;flip:x;z-index:251929600;visibility:visible;mso-wrap-style:square;mso-wrap-distance-left:9pt;mso-wrap-distance-top:0;mso-wrap-distance-right:9pt;mso-wrap-distance-bottom:0;mso-position-horizontal:absolute;mso-position-horizontal-relative:text;mso-position-vertical:absolute;mso-position-vertical-relative:text" o:gfxdata="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" strokecolor="black [3200]" strokeweight="1.5pt">
+              <v:shape w14:anchorId="67C3F4B1" id="Прямая со стрелкой 300" o:spid="_x0000_s1026" type="#_x0000_t32" style="position:absolute;margin-left:226.9pt;margin-top:116.65pt;width:28.7pt;height:0;flip:x;z-index:251929600;visibility:visible;mso-wrap-style:square;mso-wrap-distance-left:9pt;mso-wrap-distance-top:0;mso-wrap-distance-right:9pt;mso-wrap-distance-bottom:0;mso-position-horizontal:absolute;mso-position-horizontal-relative:text;mso-position-vertical:absolute;mso-position-vertical-relative:text" o:gfxdata="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" strokecolor="black [3200]" strokeweight="1.5pt">
                 <v:stroke endarrow="block" joinstyle="miter"/>
               </v:shape>
             </w:pict>
@@ -23183,7 +23183,7 @@
           </mc:Choice>
           <mc:Fallback>
             <w:pict>
-              <v:shape w14:anchorId="465ADE79" id="Прямая со стрелкой 299" o:spid="_x0000_s1026" type="#_x0000_t32" style="position:absolute;margin-left:326.6pt;margin-top:59.85pt;width:0;height:28.4pt;z-index:251928576;visibility:visible;mso-wrap-style:square;mso-wrap-distance-left:9pt;mso-wrap-distance-top:0;mso-wrap-distance-right:9pt;mso-wrap-distance-bottom:0;mso-position-horizontal:absolute;mso-position-horizontal-relative:text;mso-position-vertical:absolute;mso-position-vertical-relative:text" o:gfxdata="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" strokecolor="black [3200]" strokeweight="1.5pt">
+              <v:shape w14:anchorId="3526A94B" id="Прямая со стрелкой 299" o:spid="_x0000_s1026" type="#_x0000_t32" style="position:absolute;margin-left:326.6pt;margin-top:59.85pt;width:0;height:28.4pt;z-index:251928576;visibility:visible;mso-wrap-style:square;mso-wrap-distance-left:9pt;mso-wrap-distance-top:0;mso-wrap-distance-right:9pt;mso-wrap-distance-bottom:0;mso-position-horizontal:absolute;mso-position-horizontal-relative:text;mso-position-vertical:absolute;mso-position-vertical-relative:text" o:gfxdata="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" strokecolor="black [3200]" strokeweight="1.5pt">
                 <v:stroke endarrow="block" joinstyle="miter"/>
               </v:shape>
             </w:pict>
@@ -23251,7 +23251,7 @@
           </mc:Choice>
           <mc:Fallback>
             <w:pict>
-              <v:shape w14:anchorId="2B509505" id="Прямая со стрелкой 298" o:spid="_x0000_s1026" type="#_x0000_t32" style="position:absolute;margin-left:241.35pt;margin-top:31.5pt;width:28.45pt;height:0;z-index:251927552;visibility:visible;mso-wrap-style:square;mso-wrap-distance-left:9pt;mso-wrap-distance-top:0;mso-wrap-distance-right:9pt;mso-wrap-distance-bottom:0;mso-position-horizontal:absolute;mso-position-horizontal-relative:text;mso-position-vertical:absolute;mso-position-vertical-relative:text" o:gfxdata="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" strokecolor="black [3200]" strokeweight="1.5pt">
+              <v:shape w14:anchorId="09C75A53" id="Прямая со стрелкой 298" o:spid="_x0000_s1026" type="#_x0000_t32" style="position:absolute;margin-left:241.35pt;margin-top:31.5pt;width:28.45pt;height:0;z-index:251927552;visibility:visible;mso-wrap-style:square;mso-wrap-distance-left:9pt;mso-wrap-distance-top:0;mso-wrap-distance-right:9pt;mso-wrap-distance-bottom:0;mso-position-horizontal:absolute;mso-position-horizontal-relative:text;mso-position-vertical:absolute;mso-position-vertical-relative:text" o:gfxdata="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" strokecolor="black [3200]" strokeweight="1.5pt">
                 <v:stroke endarrow="block" joinstyle="miter"/>
               </v:shape>
             </w:pict>
@@ -23319,7 +23319,7 @@
           </mc:Choice>
           <mc:Fallback>
             <w:pict>
-              <v:shape w14:anchorId="67C4EEA8" id="Прямая со стрелкой 297" o:spid="_x0000_s1026" type="#_x0000_t32" style="position:absolute;margin-left:85.2pt;margin-top:31.45pt;width:28.4pt;height:0;z-index:251926528;visibility:visible;mso-wrap-style:square;mso-wrap-distance-left:9pt;mso-wrap-distance-top:0;mso-wrap-distance-right:9pt;mso-wrap-distance-bottom:0;mso-position-horizontal:absolute;mso-position-horizontal-relative:text;mso-position-vertical:absolute;mso-position-vertical-relative:text" o:gfxdata="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" strokecolor="black [3200]" strokeweight="1.5pt">
+              <v:shape w14:anchorId="461A77EA" id="Прямая со стрелкой 297" o:spid="_x0000_s1026" type="#_x0000_t32" style="position:absolute;margin-left:85.2pt;margin-top:31.45pt;width:28.4pt;height:0;z-index:251926528;visibility:visible;mso-wrap-style:square;mso-wrap-distance-left:9pt;mso-wrap-distance-top:0;mso-wrap-distance-right:9pt;mso-wrap-distance-bottom:0;mso-position-horizontal:absolute;mso-position-horizontal-relative:text;mso-position-vertical:absolute;mso-position-vertical-relative:text" o:gfxdata="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" strokecolor="black [3200]" strokeweight="1.5pt">
                 <v:stroke endarrow="block" joinstyle="miter"/>
               </v:shape>
             </w:pict>
@@ -24211,7 +24211,99 @@
     </w:p>
     <w:p>
       <w:r>
-        <w:t>В этом разделе приводится полный перечень данных, которые программа получает, от оператора, в нашем случае, и через ввод с клавиатуры. Вывод результатов также должен быть описан, какие условные обозначения, сообщения и другую вспомогательную информацию может выдавать программа с необходимыми пояснениями. Например: в программе вводятся слагаемые А и В, оба представляют собой целые числа со знаком, не превышающие по модулю значения 200000000. Результат расчета выводится в строке «А+В=» и программа ожидает нажатия клавиши оператором для завершения.</w:t>
+        <w:t>В программу подаются строки «</w:t>
+      </w:r>
+      <w:r>
+        <w:rPr>
+          <w:lang w:val="en-US"/>
+        </w:rPr>
+        <w:t>std</w:t>
+      </w:r>
+      <w:r>
+        <w:t>::</w:t>
+      </w:r>
+      <w:r>
+        <w:rPr>
+          <w:lang w:val="en-US"/>
+        </w:rPr>
+        <w:t>string</w:t>
+      </w:r>
+      <w:r>
+        <w:t>», содержащие имена и номера контактов телефонной книги</w:t>
+      </w:r>
+      <w:r>
+        <w:t>, или подтверждение конца ввода.</w:t>
+      </w:r>
+    </w:p>
+    <w:p>
+      <w:r>
+        <w:t>Программа выводит строки:</w:t>
+      </w:r>
+    </w:p>
+    <w:p>
+      <w:pPr>
+        <w:pStyle w:val="ad"/>
+        <w:numPr>
+          <w:ilvl w:val="0"/>
+          <w:numId w:val="3"/>
+        </w:numPr>
+      </w:pPr>
+      <w:r>
+        <w:t>п</w:t>
+      </w:r>
+      <w:r>
+        <w:t>риглашения ввода номера или телефона</w:t>
+      </w:r>
+      <w:r>
+        <w:t>,</w:t>
+      </w:r>
+    </w:p>
+    <w:p>
+      <w:pPr>
+        <w:pStyle w:val="ad"/>
+        <w:numPr>
+          <w:ilvl w:val="0"/>
+          <w:numId w:val="3"/>
+        </w:numPr>
+      </w:pPr>
+      <w:r>
+        <w:t>п</w:t>
+      </w:r>
+      <w:r>
+        <w:t>одтверждение окончания ввода</w:t>
+      </w:r>
+      <w:r>
+        <w:t>,</w:t>
+      </w:r>
+    </w:p>
+    <w:p>
+      <w:pPr>
+        <w:pStyle w:val="ad"/>
+        <w:numPr>
+          <w:ilvl w:val="0"/>
+          <w:numId w:val="3"/>
+        </w:numPr>
+      </w:pPr>
+      <w:r>
+        <w:t>ш</w:t>
+      </w:r>
+      <w:r>
+        <w:t>апку таблицы</w:t>
+      </w:r>
+      <w:r>
+        <w:t>,</w:t>
+      </w:r>
+    </w:p>
+    <w:p>
+      <w:pPr>
+        <w:pStyle w:val="ad"/>
+        <w:numPr>
+          <w:ilvl w:val="0"/>
+          <w:numId w:val="3"/>
+        </w:numPr>
+      </w:pPr>
+      <w:r>
+        <w:t>строки таблицы, состоящие из строки – номера записи, строки – имени контакта и строки – номера телефона.</w:t>
       </w:r>
     </w:p>
     <w:p>
@@ -24506,6 +24598,119 @@
 <file path=word/numbering.xml><?xml version="1.0" encoding="utf-8"?>
 <w:numbering xmlns:wpc="http://schemas.microsoft.com/office/word/2010/wordprocessingCanvas" xmlns:cx="http://schemas.microsoft.com/office/drawing/2014/chartex" xmlns:cx1="http://schemas.microsoft.com/office/drawing/2015/9/8/chartex" xmlns:cx2="http://schemas.microsoft.com/office/drawing/2015/10/21/chartex" xmlns:cx3="http://schemas.microsoft.com/office/drawing/2016/5/9/chartex" xmlns:cx4="http://schemas.microsoft.com/office/drawing/2016/5/10/chartex" xmlns:cx5="http://schemas.microsoft.com/office/drawing/2016/5/11/chartex" xmlns:cx6="http://schemas.microsoft.com/office/drawing/2016/5/12/chartex" xmlns:cx7="http://schemas.microsoft.com/office/drawing/2016/5/13/chartex" xmlns:cx8="http://schemas.microsoft.com/office/drawing/2016/5/14/chartex" xmlns:mc="http://schemas.openxmlformats.org/markup-compatibility/2006" xmlns:aink="http://schemas.microsoft.com/office/drawing/2016/ink" xmlns:am3d="http://schemas.microsoft.com/office/drawing/2017/model3d" xmlns:o="urn:schemas-microsoft-com:office:office" xmlns:r="http://schemas.openxmlformats.org/officeDocument/2006/relationships" xmlns:m="http://schemas.openxmlformats.org/officeDocument/2006/math" xmlns:v="urn:schemas-microsoft-com:vml" xmlns:wp14="http://schemas.microsoft.com/office/word/2010/wordprocessingDrawing" xmlns:wp="http://schemas.openxmlformats.org/drawingml/2006/wordprocessingDrawing" xmlns:w10="urn:schemas-microsoft-com:office:word" xmlns:w="http://schemas.openxmlformats.org/wordprocessingml/2006/main" xmlns:w14="http://schemas.microsoft.com/office/word/2010/wordml" xmlns:w15="http://schemas.microsoft.com/office/word/2012/wordml" xmlns:w16cex="http://schemas.microsoft.com/office/word/2018/wordml/cex" xmlns:w16cid="http://schemas.microsoft.com/office/word/2016/wordml/cid" xmlns:w16="http://schemas.microsoft.com/office/word/2018/wordml" xmlns:w16sdtdh="http://schemas.microsoft.com/office/word/2020/wordml/sdtdatahash" xmlns:w16se="http://schemas.microsoft.com/office/word/2015/wordml/symex" xmlns:wpg="http://schemas.microsoft.com/office/word/2010/wordprocessingGroup" xmlns:wpi="http://schemas.microsoft.com/office/word/2010/wordprocessingInk" xmlns:wne="http://schemas.microsoft.com/office/word/2006/wordml" xmlns:wps="http://schemas.microsoft.com/office/word/2010/wordprocessingShape" mc:Ignorable="w14 w15 w16se w16cid w16 w16cex w16sdtdh wp14">
   <w:abstractNum w:abstractNumId="0" w15:restartNumberingAfterBreak="0">
+    <w:nsid w:val="41E37444"/>
+    <w:multiLevelType w:val="hybridMultilevel"/>
+    <w:tmpl w:val="4A96E30E"/>
+    <w:lvl w:ilvl="0" w:tplc="04190001">
+      <w:start w:val="1"/>
+      <w:numFmt w:val="bullet"/>
+      <w:lvlText w:val=""/>
+      <w:lvlJc w:val="left"/>
+      <w:pPr>
+        <w:ind w:left="1429" w:hanging="360"/>
+      </w:pPr>
+      <w:rPr>
+        <w:rFonts w:ascii="Symbol" w:hAnsi="Symbol" w:hint="default"/>
+      </w:rPr>
+    </w:lvl>
+    <w:lvl w:ilvl="1" w:tplc="04190003" w:tentative="1">
+      <w:start w:val="1"/>
+      <w:numFmt w:val="bullet"/>
+      <w:lvlText w:val="o"/>
+      <w:lvlJc w:val="left"/>
+      <w:pPr>
+        <w:ind w:left="2149" w:hanging="360"/>
+      </w:pPr>
+      <w:rPr>
+        <w:rFonts w:ascii="Courier New" w:hAnsi="Courier New" w:cs="Courier New" w:hint="default"/>
+      </w:rPr>
+    </w:lvl>
+    <w:lvl w:ilvl="2" w:tplc="04190005" w:tentative="1">
+      <w:start w:val="1"/>
+      <w:numFmt w:val="bullet"/>
+      <w:lvlText w:val=""/>
+      <w:lvlJc w:val="left"/>
+      <w:pPr>
+        <w:ind w:left="2869" w:hanging="360"/>
+      </w:pPr>
+      <w:rPr>
+        <w:rFonts w:ascii="Wingdings" w:hAnsi="Wingdings" w:hint="default"/>
+      </w:rPr>
+    </w:lvl>
+    <w:lvl w:ilvl="3" w:tplc="04190001" w:tentative="1">
+      <w:start w:val="1"/>
+      <w:numFmt w:val="bullet"/>
+      <w:lvlText w:val=""/>
+      <w:lvlJc w:val="left"/>
+      <w:pPr>
+        <w:ind w:left="3589" w:hanging="360"/>
+      </w:pPr>
+      <w:rPr>
+        <w:rFonts w:ascii="Symbol" w:hAnsi="Symbol" w:hint="default"/>
+      </w:rPr>
+    </w:lvl>
+    <w:lvl w:ilvl="4" w:tplc="04190003" w:tentative="1">
+      <w:start w:val="1"/>
+      <w:numFmt w:val="bullet"/>
+      <w:lvlText w:val="o"/>
+      <w:lvlJc w:val="left"/>
+      <w:pPr>
+        <w:ind w:left="4309" w:hanging="360"/>
+      </w:pPr>
+      <w:rPr>
+        <w:rFonts w:ascii="Courier New" w:hAnsi="Courier New" w:cs="Courier New" w:hint="default"/>
+      </w:rPr>
+    </w:lvl>
+    <w:lvl w:ilvl="5" w:tplc="04190005" w:tentative="1">
+      <w:start w:val="1"/>
+      <w:numFmt w:val="bullet"/>
+      <w:lvlText w:val=""/>
+      <w:lvlJc w:val="left"/>
+      <w:pPr>
+        <w:ind w:left="5029" w:hanging="360"/>
+      </w:pPr>
+      <w:rPr>
+        <w:rFonts w:ascii="Wingdings" w:hAnsi="Wingdings" w:hint="default"/>
+      </w:rPr>
+    </w:lvl>
+    <w:lvl w:ilvl="6" w:tplc="04190001" w:tentative="1">
+      <w:start w:val="1"/>
+      <w:numFmt w:val="bullet"/>
+      <w:lvlText w:val=""/>
+      <w:lvlJc w:val="left"/>
+      <w:pPr>
+        <w:ind w:left="5749" w:hanging="360"/>
+      </w:pPr>
+      <w:rPr>
+        <w:rFonts w:ascii="Symbol" w:hAnsi="Symbol" w:hint="default"/>
+      </w:rPr>
+    </w:lvl>
+    <w:lvl w:ilvl="7" w:tplc="04190003" w:tentative="1">
+      <w:start w:val="1"/>
+      <w:numFmt w:val="bullet"/>
+      <w:lvlText w:val="o"/>
+      <w:lvlJc w:val="left"/>
+      <w:pPr>
+        <w:ind w:left="6469" w:hanging="360"/>
+      </w:pPr>
+      <w:rPr>
+        <w:rFonts w:ascii="Courier New" w:hAnsi="Courier New" w:cs="Courier New" w:hint="default"/>
+      </w:rPr>
+    </w:lvl>
+    <w:lvl w:ilvl="8" w:tplc="04190005" w:tentative="1">
+      <w:start w:val="1"/>
+      <w:numFmt w:val="bullet"/>
+      <w:lvlText w:val=""/>
+      <w:lvlJc w:val="left"/>
+      <w:pPr>
+        <w:ind w:left="7189" w:hanging="360"/>
+      </w:pPr>
+      <w:rPr>
+        <w:rFonts w:ascii="Wingdings" w:hAnsi="Wingdings" w:hint="default"/>
+      </w:rPr>
+    </w:lvl>
+  </w:abstractNum>
+  <w:abstractNum w:abstractNumId="1" w15:restartNumberingAfterBreak="0">
     <w:nsid w:val="4E177CEA"/>
     <w:multiLevelType w:val="hybridMultilevel"/>
     <w:tmpl w:val="E50CAED0"/>
@@ -24618,8 +24823,127 @@
       </w:rPr>
     </w:lvl>
   </w:abstractNum>
+  <w:abstractNum w:abstractNumId="2" w15:restartNumberingAfterBreak="0">
+    <w:nsid w:val="742C04A5"/>
+    <w:multiLevelType w:val="hybridMultilevel"/>
+    <w:tmpl w:val="9EC0DCF2"/>
+    <w:lvl w:ilvl="0" w:tplc="04190001">
+      <w:start w:val="1"/>
+      <w:numFmt w:val="bullet"/>
+      <w:lvlText w:val=""/>
+      <w:lvlJc w:val="left"/>
+      <w:pPr>
+        <w:ind w:left="1429" w:hanging="360"/>
+      </w:pPr>
+      <w:rPr>
+        <w:rFonts w:ascii="Symbol" w:hAnsi="Symbol" w:hint="default"/>
+      </w:rPr>
+    </w:lvl>
+    <w:lvl w:ilvl="1" w:tplc="04190003" w:tentative="1">
+      <w:start w:val="1"/>
+      <w:numFmt w:val="bullet"/>
+      <w:lvlText w:val="o"/>
+      <w:lvlJc w:val="left"/>
+      <w:pPr>
+        <w:ind w:left="2149" w:hanging="360"/>
+      </w:pPr>
+      <w:rPr>
+        <w:rFonts w:ascii="Courier New" w:hAnsi="Courier New" w:cs="Courier New" w:hint="default"/>
+      </w:rPr>
+    </w:lvl>
+    <w:lvl w:ilvl="2" w:tplc="04190005" w:tentative="1">
+      <w:start w:val="1"/>
+      <w:numFmt w:val="bullet"/>
+      <w:lvlText w:val=""/>
+      <w:lvlJc w:val="left"/>
+      <w:pPr>
+        <w:ind w:left="2869" w:hanging="360"/>
+      </w:pPr>
+      <w:rPr>
+        <w:rFonts w:ascii="Wingdings" w:hAnsi="Wingdings" w:hint="default"/>
+      </w:rPr>
+    </w:lvl>
+    <w:lvl w:ilvl="3" w:tplc="04190001" w:tentative="1">
+      <w:start w:val="1"/>
+      <w:numFmt w:val="bullet"/>
+      <w:lvlText w:val=""/>
+      <w:lvlJc w:val="left"/>
+      <w:pPr>
+        <w:ind w:left="3589" w:hanging="360"/>
+      </w:pPr>
+      <w:rPr>
+        <w:rFonts w:ascii="Symbol" w:hAnsi="Symbol" w:hint="default"/>
+      </w:rPr>
+    </w:lvl>
+    <w:lvl w:ilvl="4" w:tplc="04190003" w:tentative="1">
+      <w:start w:val="1"/>
+      <w:numFmt w:val="bullet"/>
+      <w:lvlText w:val="o"/>
+      <w:lvlJc w:val="left"/>
+      <w:pPr>
+        <w:ind w:left="4309" w:hanging="360"/>
+      </w:pPr>
+      <w:rPr>
+        <w:rFonts w:ascii="Courier New" w:hAnsi="Courier New" w:cs="Courier New" w:hint="default"/>
+      </w:rPr>
+    </w:lvl>
+    <w:lvl w:ilvl="5" w:tplc="04190005" w:tentative="1">
+      <w:start w:val="1"/>
+      <w:numFmt w:val="bullet"/>
+      <w:lvlText w:val=""/>
+      <w:lvlJc w:val="left"/>
+      <w:pPr>
+        <w:ind w:left="5029" w:hanging="360"/>
+      </w:pPr>
+      <w:rPr>
+        <w:rFonts w:ascii="Wingdings" w:hAnsi="Wingdings" w:hint="default"/>
+      </w:rPr>
+    </w:lvl>
+    <w:lvl w:ilvl="6" w:tplc="04190001" w:tentative="1">
+      <w:start w:val="1"/>
+      <w:numFmt w:val="bullet"/>
+      <w:lvlText w:val=""/>
+      <w:lvlJc w:val="left"/>
+      <w:pPr>
+        <w:ind w:left="5749" w:hanging="360"/>
+      </w:pPr>
+      <w:rPr>
+        <w:rFonts w:ascii="Symbol" w:hAnsi="Symbol" w:hint="default"/>
+      </w:rPr>
+    </w:lvl>
+    <w:lvl w:ilvl="7" w:tplc="04190003" w:tentative="1">
+      <w:start w:val="1"/>
+      <w:numFmt w:val="bullet"/>
+      <w:lvlText w:val="o"/>
+      <w:lvlJc w:val="left"/>
+      <w:pPr>
+        <w:ind w:left="6469" w:hanging="360"/>
+      </w:pPr>
+      <w:rPr>
+        <w:rFonts w:ascii="Courier New" w:hAnsi="Courier New" w:cs="Courier New" w:hint="default"/>
+      </w:rPr>
+    </w:lvl>
+    <w:lvl w:ilvl="8" w:tplc="04190005" w:tentative="1">
+      <w:start w:val="1"/>
+      <w:numFmt w:val="bullet"/>
+      <w:lvlText w:val=""/>
+      <w:lvlJc w:val="left"/>
+      <w:pPr>
+        <w:ind w:left="7189" w:hanging="360"/>
+      </w:pPr>
+      <w:rPr>
+        <w:rFonts w:ascii="Wingdings" w:hAnsi="Wingdings" w:hint="default"/>
+      </w:rPr>
+    </w:lvl>
+  </w:abstractNum>
   <w:num w:numId="1">
+    <w:abstractNumId w:val="1"/>
+  </w:num>
+  <w:num w:numId="2">
     <w:abstractNumId w:val="0"/>
+  </w:num>
+  <w:num w:numId="3">
+    <w:abstractNumId w:val="2"/>
   </w:num>
 </w:numbering>
 </file>

--- a/LabsDOCX/DmeatryChaminov_1183_lab5_1.docx
+++ b/LabsDOCX/DmeatryChaminov_1183_lab5_1.docx
@@ -1351,6 +1351,7 @@
         </w:rPr>
         <w:t xml:space="preserve">Для хранения данных создается объект класса </w:t>
       </w:r>
+      <w:proofErr w:type="spellStart"/>
       <w:r>
         <w:rPr>
           <w:rFonts w:ascii="Consolas" w:hAnsi="Consolas" w:cs="Consolas"/>
@@ -1359,6 +1360,7 @@
         </w:rPr>
         <w:t>Phonebook</w:t>
       </w:r>
+      <w:proofErr w:type="spellEnd"/>
       <w:r>
         <w:rPr>
           <w:szCs w:val="28"/>
@@ -1371,14 +1373,27 @@
         </w:rPr>
         <w:t xml:space="preserve"> всего один объект – контейнер </w:t>
       </w:r>
+      <w:proofErr w:type="spellStart"/>
+      <w:proofErr w:type="gramStart"/>
       <w:r>
         <w:rPr>
           <w:rFonts w:ascii="Consolas" w:hAnsi="Consolas" w:cs="Consolas"/>
           <w:color w:val="000000"/>
           <w:szCs w:val="28"/>
         </w:rPr>
-        <w:t>std::</w:t>
-      </w:r>
+        <w:t>std</w:t>
+      </w:r>
+      <w:proofErr w:type="spellEnd"/>
+      <w:r>
+        <w:rPr>
+          <w:rFonts w:ascii="Consolas" w:hAnsi="Consolas" w:cs="Consolas"/>
+          <w:color w:val="000000"/>
+          <w:szCs w:val="28"/>
+        </w:rPr>
+        <w:t>::</w:t>
+      </w:r>
+      <w:proofErr w:type="spellStart"/>
+      <w:proofErr w:type="gramEnd"/>
       <w:r>
         <w:rPr>
           <w:rFonts w:ascii="Consolas" w:hAnsi="Consolas" w:cs="Consolas"/>
@@ -1387,6 +1402,7 @@
         </w:rPr>
         <w:t>list</w:t>
       </w:r>
+      <w:proofErr w:type="spellEnd"/>
       <w:r>
         <w:rPr>
           <w:rFonts w:ascii="Consolas" w:hAnsi="Consolas" w:cs="Consolas"/>
@@ -1395,6 +1411,7 @@
         </w:rPr>
         <w:t>&lt;</w:t>
       </w:r>
+      <w:proofErr w:type="spellStart"/>
       <w:r>
         <w:rPr>
           <w:rFonts w:ascii="Consolas" w:hAnsi="Consolas" w:cs="Consolas"/>
@@ -1403,6 +1420,7 @@
         </w:rPr>
         <w:t>PhoneRecord</w:t>
       </w:r>
+      <w:proofErr w:type="spellEnd"/>
       <w:r>
         <w:rPr>
           <w:rFonts w:ascii="Consolas" w:hAnsi="Consolas" w:cs="Consolas"/>
@@ -1417,6 +1435,7 @@
         </w:rPr>
         <w:t xml:space="preserve"> - двусвязный список объектов класса </w:t>
       </w:r>
+      <w:proofErr w:type="spellStart"/>
       <w:r>
         <w:rPr>
           <w:rFonts w:ascii="Consolas" w:hAnsi="Consolas" w:cs="Consolas"/>
@@ -1425,6 +1444,7 @@
         </w:rPr>
         <w:t>PhoneRecord</w:t>
       </w:r>
+      <w:proofErr w:type="spellEnd"/>
       <w:r>
         <w:rPr>
           <w:szCs w:val="28"/>
@@ -1437,14 +1457,25 @@
         </w:rPr>
         <w:t xml:space="preserve">Для экземпляров этого класса определена функция поиска места в двусвязном списке для сортировки записей, возвращающая итератор – объект, позволяющий осуществлять доступ к содержимому контейнера </w:t>
       </w:r>
+      <w:proofErr w:type="spellStart"/>
       <w:r>
         <w:rPr>
           <w:rFonts w:ascii="Consolas" w:hAnsi="Consolas" w:cs="Consolas"/>
           <w:color w:val="000000"/>
           <w:szCs w:val="28"/>
         </w:rPr>
-        <w:t>std::</w:t>
-      </w:r>
+        <w:t>std</w:t>
+      </w:r>
+      <w:proofErr w:type="spellEnd"/>
+      <w:r>
+        <w:rPr>
+          <w:rFonts w:ascii="Consolas" w:hAnsi="Consolas" w:cs="Consolas"/>
+          <w:color w:val="000000"/>
+          <w:szCs w:val="28"/>
+        </w:rPr>
+        <w:t>::</w:t>
+      </w:r>
+      <w:proofErr w:type="spellStart"/>
       <w:r>
         <w:rPr>
           <w:rFonts w:ascii="Consolas" w:hAnsi="Consolas" w:cs="Consolas"/>
@@ -1453,6 +1484,7 @@
         </w:rPr>
         <w:t>list</w:t>
       </w:r>
+      <w:proofErr w:type="spellEnd"/>
       <w:r>
         <w:rPr>
           <w:rFonts w:ascii="Consolas" w:hAnsi="Consolas" w:cs="Consolas"/>
@@ -1461,6 +1493,7 @@
         </w:rPr>
         <w:t>&lt;</w:t>
       </w:r>
+      <w:proofErr w:type="spellStart"/>
       <w:r>
         <w:rPr>
           <w:rFonts w:ascii="Consolas" w:hAnsi="Consolas" w:cs="Consolas"/>
@@ -1469,14 +1502,34 @@
         </w:rPr>
         <w:t>PhoneRecord</w:t>
       </w:r>
+      <w:proofErr w:type="spellEnd"/>
       <w:r>
         <w:rPr>
           <w:rFonts w:ascii="Consolas" w:hAnsi="Consolas" w:cs="Consolas"/>
           <w:color w:val="000000"/>
           <w:szCs w:val="28"/>
         </w:rPr>
-        <w:t>&gt;, std::</w:t>
-      </w:r>
+        <w:t xml:space="preserve">&gt;, </w:t>
+      </w:r>
+      <w:proofErr w:type="spellStart"/>
+      <w:r>
+        <w:rPr>
+          <w:rFonts w:ascii="Consolas" w:hAnsi="Consolas" w:cs="Consolas"/>
+          <w:color w:val="000000"/>
+          <w:szCs w:val="28"/>
+        </w:rPr>
+        <w:t>std</w:t>
+      </w:r>
+      <w:proofErr w:type="spellEnd"/>
+      <w:r>
+        <w:rPr>
+          <w:rFonts w:ascii="Consolas" w:hAnsi="Consolas" w:cs="Consolas"/>
+          <w:color w:val="000000"/>
+          <w:szCs w:val="28"/>
+        </w:rPr>
+        <w:t>::</w:t>
+      </w:r>
+      <w:proofErr w:type="spellStart"/>
       <w:r>
         <w:rPr>
           <w:rFonts w:ascii="Consolas" w:hAnsi="Consolas" w:cs="Consolas"/>
@@ -1485,6 +1538,7 @@
         </w:rPr>
         <w:t>list</w:t>
       </w:r>
+      <w:proofErr w:type="spellEnd"/>
       <w:r>
         <w:rPr>
           <w:rFonts w:ascii="Consolas" w:hAnsi="Consolas" w:cs="Consolas"/>
@@ -1493,6 +1547,7 @@
         </w:rPr>
         <w:t>&lt;</w:t>
       </w:r>
+      <w:proofErr w:type="spellStart"/>
       <w:r>
         <w:rPr>
           <w:rFonts w:ascii="Consolas" w:hAnsi="Consolas" w:cs="Consolas"/>
@@ -1501,6 +1556,7 @@
         </w:rPr>
         <w:t>PhoneRecord</w:t>
       </w:r>
+      <w:proofErr w:type="spellEnd"/>
       <w:r>
         <w:rPr>
           <w:rFonts w:ascii="Consolas" w:hAnsi="Consolas" w:cs="Consolas"/>
@@ -1509,30 +1565,51 @@
         </w:rPr>
         <w:t>&gt;::</w:t>
       </w:r>
+      <w:proofErr w:type="spellStart"/>
       <w:r>
         <w:rPr>
           <w:rFonts w:ascii="Consolas" w:hAnsi="Consolas" w:cs="Consolas"/>
           <w:color w:val="2B91AF"/>
           <w:szCs w:val="28"/>
         </w:rPr>
-        <w:t>iterator </w:t>
-      </w:r>
+        <w:t>iterator</w:t>
+      </w:r>
+      <w:proofErr w:type="spellEnd"/>
+      <w:r>
+        <w:rPr>
+          <w:rFonts w:ascii="Consolas" w:hAnsi="Consolas" w:cs="Consolas"/>
+          <w:color w:val="2B91AF"/>
+          <w:szCs w:val="28"/>
+        </w:rPr>
+        <w:t> </w:t>
+      </w:r>
+      <w:proofErr w:type="spellStart"/>
       <w:r>
         <w:rPr>
           <w:rFonts w:ascii="Consolas" w:hAnsi="Consolas" w:cs="Consolas"/>
           <w:color w:val="000000"/>
           <w:szCs w:val="28"/>
         </w:rPr>
-        <w:t>findPlaceForRecord(</w:t>
-      </w:r>
+        <w:t>findPlaceForRecord</w:t>
+      </w:r>
+      <w:proofErr w:type="spellEnd"/>
       <w:r>
         <w:rPr>
           <w:rFonts w:ascii="Consolas" w:hAnsi="Consolas" w:cs="Consolas"/>
           <w:color w:val="000000"/>
           <w:szCs w:val="28"/>
         </w:rPr>
+        <w:t>(</w:t>
+      </w:r>
+      <w:r>
+        <w:rPr>
+          <w:rFonts w:ascii="Consolas" w:hAnsi="Consolas" w:cs="Consolas"/>
+          <w:color w:val="000000"/>
+          <w:szCs w:val="28"/>
+        </w:rPr>
         <w:t xml:space="preserve"> </w:t>
       </w:r>
+      <w:proofErr w:type="spellStart"/>
       <w:r>
         <w:rPr>
           <w:rFonts w:ascii="Consolas" w:hAnsi="Consolas" w:cs="Consolas"/>
@@ -1541,6 +1618,7 @@
         </w:rPr>
         <w:t>const</w:t>
       </w:r>
+      <w:proofErr w:type="spellEnd"/>
       <w:r>
         <w:rPr>
           <w:rFonts w:ascii="Consolas" w:hAnsi="Consolas" w:cs="Consolas"/>
@@ -1549,6 +1627,7 @@
         </w:rPr>
         <w:t> </w:t>
       </w:r>
+      <w:proofErr w:type="spellStart"/>
       <w:r>
         <w:rPr>
           <w:rFonts w:ascii="Consolas" w:hAnsi="Consolas" w:cs="Consolas"/>
@@ -1557,6 +1636,7 @@
         </w:rPr>
         <w:t>PhoneRecord</w:t>
       </w:r>
+      <w:proofErr w:type="spellEnd"/>
       <w:r>
         <w:rPr>
           <w:rFonts w:ascii="Consolas" w:hAnsi="Consolas" w:cs="Consolas"/>
@@ -1601,6 +1681,7 @@
         </w:rPr>
         <w:t xml:space="preserve"> функции добавления записи (с созданием по имени и номеру и по самой записи </w:t>
       </w:r>
+      <w:proofErr w:type="spellStart"/>
       <w:r>
         <w:rPr>
           <w:rFonts w:ascii="Consolas" w:hAnsi="Consolas" w:cs="Consolas"/>
@@ -1609,20 +1690,32 @@
         </w:rPr>
         <w:t>void</w:t>
       </w:r>
+      <w:proofErr w:type="spellEnd"/>
       <w:r>
         <w:rPr>
           <w:rFonts w:ascii="Consolas" w:hAnsi="Consolas" w:cs="Consolas"/>
           <w:color w:val="000000"/>
           <w:szCs w:val="28"/>
         </w:rPr>
-        <w:t> addRecord</w:t>
-      </w:r>
-      <w:r>
-        <w:rPr>
+        <w:t> </w:t>
+      </w:r>
+      <w:proofErr w:type="spellStart"/>
+      <w:r>
+        <w:rPr>
+          <w:rFonts w:ascii="Consolas" w:hAnsi="Consolas" w:cs="Consolas"/>
+          <w:color w:val="000000"/>
           <w:szCs w:val="28"/>
         </w:rPr>
+        <w:t>addRecord</w:t>
+      </w:r>
+      <w:proofErr w:type="spellEnd"/>
+      <w:r>
+        <w:rPr>
+          <w:szCs w:val="28"/>
+        </w:rPr>
         <w:t xml:space="preserve">), функция позволяющая считать 1 запись с потока ввода с приглашением по потоку вывода и добавить ее в список </w:t>
       </w:r>
+      <w:proofErr w:type="spellStart"/>
       <w:r>
         <w:rPr>
           <w:rFonts w:ascii="Consolas" w:hAnsi="Consolas" w:cs="Consolas"/>
@@ -1631,20 +1724,32 @@
         </w:rPr>
         <w:t>void</w:t>
       </w:r>
+      <w:proofErr w:type="spellEnd"/>
       <w:r>
         <w:rPr>
           <w:rFonts w:ascii="Consolas" w:hAnsi="Consolas" w:cs="Consolas"/>
           <w:color w:val="000000"/>
           <w:szCs w:val="28"/>
         </w:rPr>
-        <w:t xml:space="preserve"> inputRecord</w:t>
-      </w:r>
-      <w:r>
-        <w:rPr>
+        <w:t xml:space="preserve"> </w:t>
+      </w:r>
+      <w:proofErr w:type="spellStart"/>
+      <w:r>
+        <w:rPr>
+          <w:rFonts w:ascii="Consolas" w:hAnsi="Consolas" w:cs="Consolas"/>
+          <w:color w:val="000000"/>
           <w:szCs w:val="28"/>
         </w:rPr>
+        <w:t>inputRecord</w:t>
+      </w:r>
+      <w:proofErr w:type="spellEnd"/>
+      <w:r>
+        <w:rPr>
+          <w:szCs w:val="28"/>
+        </w:rPr>
         <w:t xml:space="preserve">, функции позволяющие считать произвольное количество записей (до получения записи с номером телефона равным заранее заданному или заданное наперед количество записей) </w:t>
       </w:r>
+      <w:proofErr w:type="spellStart"/>
       <w:r>
         <w:rPr>
           <w:rFonts w:ascii="Consolas" w:hAnsi="Consolas" w:cs="Consolas"/>
@@ -1653,20 +1758,32 @@
         </w:rPr>
         <w:t>void</w:t>
       </w:r>
+      <w:proofErr w:type="spellEnd"/>
       <w:r>
         <w:rPr>
           <w:rFonts w:ascii="Consolas" w:hAnsi="Consolas" w:cs="Consolas"/>
           <w:color w:val="000000"/>
           <w:szCs w:val="28"/>
         </w:rPr>
-        <w:t xml:space="preserve"> input</w:t>
-      </w:r>
-      <w:r>
-        <w:rPr>
+        <w:t xml:space="preserve"> </w:t>
+      </w:r>
+      <w:proofErr w:type="spellStart"/>
+      <w:r>
+        <w:rPr>
+          <w:rFonts w:ascii="Consolas" w:hAnsi="Consolas" w:cs="Consolas"/>
+          <w:color w:val="000000"/>
           <w:szCs w:val="28"/>
         </w:rPr>
+        <w:t>input</w:t>
+      </w:r>
+      <w:proofErr w:type="spellEnd"/>
+      <w:r>
+        <w:rPr>
+          <w:szCs w:val="28"/>
+        </w:rPr>
         <w:t xml:space="preserve">, функция распечатки телефонной книги </w:t>
       </w:r>
+      <w:proofErr w:type="spellStart"/>
       <w:r>
         <w:rPr>
           <w:rFonts w:ascii="Consolas" w:hAnsi="Consolas" w:cs="Consolas"/>
@@ -1675,14 +1792,25 @@
         </w:rPr>
         <w:t>void</w:t>
       </w:r>
+      <w:proofErr w:type="spellEnd"/>
       <w:r>
         <w:rPr>
           <w:rFonts w:ascii="Consolas" w:hAnsi="Consolas" w:cs="Consolas"/>
           <w:color w:val="000000"/>
           <w:szCs w:val="28"/>
         </w:rPr>
-        <w:t xml:space="preserve"> print</w:t>
-      </w:r>
+        <w:t xml:space="preserve"> </w:t>
+      </w:r>
+      <w:proofErr w:type="spellStart"/>
+      <w:r>
+        <w:rPr>
+          <w:rFonts w:ascii="Consolas" w:hAnsi="Consolas" w:cs="Consolas"/>
+          <w:color w:val="000000"/>
+          <w:szCs w:val="28"/>
+        </w:rPr>
+        <w:t>print</w:t>
+      </w:r>
+      <w:proofErr w:type="spellEnd"/>
       <w:r>
         <w:rPr>
           <w:szCs w:val="28"/>
@@ -1708,21 +1836,43 @@
         </w:rPr>
         <w:t xml:space="preserve"> это упорядоченная структура данных, каждый элемент которой обязательно имеет три поля – поле, в котором содержатся хранимые данные, указатель на предыдущий и на следующий элементы. Таким образом </w:t>
       </w:r>
+      <w:proofErr w:type="spellStart"/>
+      <w:proofErr w:type="gramStart"/>
       <w:r>
         <w:rPr>
           <w:rFonts w:ascii="Consolas" w:hAnsi="Consolas" w:cs="Consolas"/>
           <w:color w:val="000000"/>
           <w:szCs w:val="28"/>
         </w:rPr>
-        <w:t>std::</w:t>
-      </w:r>
+        <w:t>std</w:t>
+      </w:r>
+      <w:proofErr w:type="spellEnd"/>
+      <w:r>
+        <w:rPr>
+          <w:rFonts w:ascii="Consolas" w:hAnsi="Consolas" w:cs="Consolas"/>
+          <w:color w:val="000000"/>
+          <w:szCs w:val="28"/>
+        </w:rPr>
+        <w:t>::</w:t>
+      </w:r>
+      <w:proofErr w:type="spellStart"/>
+      <w:proofErr w:type="gramEnd"/>
       <w:r>
         <w:rPr>
           <w:rFonts w:ascii="Consolas" w:hAnsi="Consolas" w:cs="Consolas"/>
           <w:color w:val="2B91AF"/>
           <w:szCs w:val="28"/>
         </w:rPr>
-        <w:t xml:space="preserve">list </w:t>
+        <w:t>list</w:t>
+      </w:r>
+      <w:proofErr w:type="spellEnd"/>
+      <w:r>
+        <w:rPr>
+          <w:rFonts w:ascii="Consolas" w:hAnsi="Consolas" w:cs="Consolas"/>
+          <w:color w:val="2B91AF"/>
+          <w:szCs w:val="28"/>
+        </w:rPr>
+        <w:t xml:space="preserve"> </w:t>
       </w:r>
       <w:r>
         <w:rPr>
@@ -1743,18 +1893,28 @@
           <w:szCs w:val="28"/>
         </w:rPr>
       </w:pPr>
+      <w:proofErr w:type="spellStart"/>
       <w:r>
         <w:rPr>
           <w:rFonts w:ascii="Consolas" w:hAnsi="Consolas" w:cs="Consolas"/>
           <w:color w:val="2B91AF"/>
           <w:szCs w:val="28"/>
         </w:rPr>
-        <w:t xml:space="preserve">PhoneRecord </w:t>
-      </w:r>
-      <w:r>
-        <w:rPr>
+        <w:t>PhoneRecord</w:t>
+      </w:r>
+      <w:proofErr w:type="spellEnd"/>
+      <w:r>
+        <w:rPr>
+          <w:rFonts w:ascii="Consolas" w:hAnsi="Consolas" w:cs="Consolas"/>
+          <w:color w:val="2B91AF"/>
           <w:szCs w:val="28"/>
         </w:rPr>
+        <w:t xml:space="preserve"> </w:t>
+      </w:r>
+      <w:r>
+        <w:rPr>
+          <w:szCs w:val="28"/>
+        </w:rPr>
         <w:t>является классом, в который инкапсулирована безымянная структура, описывающая телефонный номер. Каждый объект этого класса содержит одн</w:t>
       </w:r>
       <w:r>
@@ -1763,6 +1923,7 @@
         </w:rPr>
         <w:t xml:space="preserve">у такую структуру </w:t>
       </w:r>
+      <w:proofErr w:type="spellStart"/>
       <w:r>
         <w:rPr>
           <w:rFonts w:ascii="Consolas" w:hAnsi="Consolas" w:cs="Consolas"/>
@@ -1771,6 +1932,7 @@
         </w:rPr>
         <w:t>number</w:t>
       </w:r>
+      <w:proofErr w:type="spellEnd"/>
       <w:r>
         <w:rPr>
           <w:szCs w:val="28"/>
@@ -1789,14 +1951,25 @@
         </w:rPr>
         <w:t xml:space="preserve">структура состоит из двух полей: </w:t>
       </w:r>
+      <w:proofErr w:type="spellStart"/>
       <w:r>
         <w:rPr>
           <w:rFonts w:eastAsiaTheme="minorEastAsia"/>
           <w:color w:val="0000FF"/>
           <w:szCs w:val="28"/>
         </w:rPr>
-        <w:t>unsigned __</w:t>
-      </w:r>
+        <w:t>unsigned</w:t>
+      </w:r>
+      <w:proofErr w:type="spellEnd"/>
+      <w:r>
+        <w:rPr>
+          <w:rFonts w:eastAsiaTheme="minorEastAsia"/>
+          <w:color w:val="0000FF"/>
+          <w:szCs w:val="28"/>
+        </w:rPr>
+        <w:t> __</w:t>
+      </w:r>
+      <w:proofErr w:type="spellStart"/>
       <w:r>
         <w:rPr>
           <w:rFonts w:eastAsiaTheme="minorEastAsia"/>
@@ -1806,6 +1979,7 @@
         </w:rPr>
         <w:t>i</w:t>
       </w:r>
+      <w:proofErr w:type="spellEnd"/>
       <w:r>
         <w:rPr>
           <w:rFonts w:eastAsiaTheme="minorEastAsia"/>
@@ -1836,6 +2010,7 @@
         </w:rPr>
         <w:t xml:space="preserve">(50 бит хватит для представления 15-значного положительного целого числа) и </w:t>
       </w:r>
+      <w:proofErr w:type="spellStart"/>
       <w:r>
         <w:rPr>
           <w:rFonts w:eastAsiaTheme="minorEastAsia"/>
@@ -1844,6 +2019,7 @@
         </w:rPr>
         <w:t>unsigned</w:t>
       </w:r>
+      <w:proofErr w:type="spellEnd"/>
       <w:r>
         <w:rPr>
           <w:rFonts w:eastAsiaTheme="minorEastAsia"/>
@@ -1892,14 +2068,27 @@
         </w:rPr>
         <w:t xml:space="preserve"> – индикатор того был ли в начале номера «+». Также объекты этого класса содержат в себе </w:t>
       </w:r>
+      <w:proofErr w:type="spellStart"/>
+      <w:proofErr w:type="gramStart"/>
       <w:r>
         <w:rPr>
           <w:rFonts w:ascii="Consolas" w:hAnsi="Consolas" w:cs="Consolas"/>
           <w:color w:val="000000"/>
           <w:szCs w:val="28"/>
         </w:rPr>
-        <w:t>std::</w:t>
-      </w:r>
+        <w:t>std</w:t>
+      </w:r>
+      <w:proofErr w:type="spellEnd"/>
+      <w:r>
+        <w:rPr>
+          <w:rFonts w:ascii="Consolas" w:hAnsi="Consolas" w:cs="Consolas"/>
+          <w:color w:val="000000"/>
+          <w:szCs w:val="28"/>
+        </w:rPr>
+        <w:t>::</w:t>
+      </w:r>
+      <w:proofErr w:type="spellStart"/>
+      <w:proofErr w:type="gramEnd"/>
       <w:r>
         <w:rPr>
           <w:rFonts w:ascii="Consolas" w:hAnsi="Consolas" w:cs="Consolas"/>
@@ -1908,6 +2097,7 @@
         </w:rPr>
         <w:t>string</w:t>
       </w:r>
+      <w:proofErr w:type="spellEnd"/>
       <w:r>
         <w:rPr>
           <w:szCs w:val="28"/>
@@ -1931,7 +2121,21 @@
         <w:rPr>
           <w:szCs w:val="28"/>
         </w:rPr>
-        <w:t>’теры» и «</w:t>
+        <w:t>’</w:t>
+      </w:r>
+      <w:proofErr w:type="spellStart"/>
+      <w:r>
+        <w:rPr>
+          <w:szCs w:val="28"/>
+        </w:rPr>
+        <w:t>теры</w:t>
+      </w:r>
+      <w:proofErr w:type="spellEnd"/>
+      <w:r>
+        <w:rPr>
+          <w:szCs w:val="28"/>
+        </w:rPr>
+        <w:t>» и «</w:t>
       </w:r>
       <w:r>
         <w:rPr>
@@ -1944,12 +2148,26 @@
         <w:rPr>
           <w:szCs w:val="28"/>
         </w:rPr>
-        <w:t>’теры»</w:t>
-      </w:r>
+        <w:t>’</w:t>
+      </w:r>
+      <w:proofErr w:type="spellStart"/>
       <w:r>
         <w:rPr>
           <w:szCs w:val="28"/>
         </w:rPr>
+        <w:t>теры</w:t>
+      </w:r>
+      <w:proofErr w:type="spellEnd"/>
+      <w:r>
+        <w:rPr>
+          <w:szCs w:val="28"/>
+        </w:rPr>
+        <w:t>»</w:t>
+      </w:r>
+      <w:r>
+        <w:rPr>
+          <w:szCs w:val="28"/>
+        </w:rPr>
         <w:t>. Также для объектов класса определена ф</w:t>
       </w:r>
       <w:r>
@@ -1958,6 +2176,7 @@
         </w:rPr>
         <w:t xml:space="preserve">ункция фильтрации строк </w:t>
       </w:r>
+      <w:proofErr w:type="spellStart"/>
       <w:r>
         <w:rPr>
           <w:rFonts w:ascii="Consolas" w:hAnsi="Consolas" w:cs="Consolas"/>
@@ -1965,8 +2184,18 @@
           <w:szCs w:val="28"/>
         </w:rPr>
         <w:lastRenderedPageBreak/>
-        <w:t>std::</w:t>
-      </w:r>
+        <w:t>std</w:t>
+      </w:r>
+      <w:proofErr w:type="spellEnd"/>
+      <w:r>
+        <w:rPr>
+          <w:rFonts w:ascii="Consolas" w:hAnsi="Consolas" w:cs="Consolas"/>
+          <w:color w:val="000000"/>
+          <w:szCs w:val="28"/>
+        </w:rPr>
+        <w:t>::</w:t>
+      </w:r>
+      <w:proofErr w:type="spellStart"/>
       <w:r>
         <w:rPr>
           <w:rFonts w:ascii="Consolas" w:hAnsi="Consolas" w:cs="Consolas"/>
@@ -1975,6 +2204,7 @@
         </w:rPr>
         <w:t>string</w:t>
       </w:r>
+      <w:proofErr w:type="spellEnd"/>
       <w:r>
         <w:rPr>
           <w:rFonts w:ascii="Consolas" w:hAnsi="Consolas" w:cs="Consolas"/>
@@ -1983,14 +2213,25 @@
         </w:rPr>
         <w:t> </w:t>
       </w:r>
+      <w:proofErr w:type="spellStart"/>
       <w:r>
         <w:rPr>
           <w:rFonts w:ascii="Consolas" w:hAnsi="Consolas" w:cs="Consolas"/>
           <w:color w:val="000000"/>
           <w:szCs w:val="28"/>
         </w:rPr>
-        <w:t>filter(</w:t>
-      </w:r>
+        <w:t>filter</w:t>
+      </w:r>
+      <w:proofErr w:type="spellEnd"/>
+      <w:r>
+        <w:rPr>
+          <w:rFonts w:ascii="Consolas" w:hAnsi="Consolas" w:cs="Consolas"/>
+          <w:color w:val="000000"/>
+          <w:szCs w:val="28"/>
+        </w:rPr>
+        <w:t>(</w:t>
+      </w:r>
+      <w:proofErr w:type="spellStart"/>
       <w:r>
         <w:rPr>
           <w:rFonts w:ascii="Consolas" w:hAnsi="Consolas" w:cs="Consolas"/>
@@ -1999,6 +2240,7 @@
         </w:rPr>
         <w:t>const</w:t>
       </w:r>
+      <w:proofErr w:type="spellEnd"/>
       <w:r>
         <w:rPr>
           <w:rFonts w:ascii="Consolas" w:hAnsi="Consolas" w:cs="Consolas"/>
@@ -2007,14 +2249,25 @@
         </w:rPr>
         <w:t> </w:t>
       </w:r>
+      <w:proofErr w:type="spellStart"/>
       <w:r>
         <w:rPr>
           <w:rFonts w:ascii="Consolas" w:hAnsi="Consolas" w:cs="Consolas"/>
           <w:color w:val="000000"/>
           <w:szCs w:val="28"/>
         </w:rPr>
-        <w:t>std::</w:t>
-      </w:r>
+        <w:t>std</w:t>
+      </w:r>
+      <w:proofErr w:type="spellEnd"/>
+      <w:r>
+        <w:rPr>
+          <w:rFonts w:ascii="Consolas" w:hAnsi="Consolas" w:cs="Consolas"/>
+          <w:color w:val="000000"/>
+          <w:szCs w:val="28"/>
+        </w:rPr>
+        <w:t>::</w:t>
+      </w:r>
+      <w:proofErr w:type="spellStart"/>
       <w:r>
         <w:rPr>
           <w:rFonts w:ascii="Consolas" w:hAnsi="Consolas" w:cs="Consolas"/>
@@ -2023,6 +2276,7 @@
         </w:rPr>
         <w:t>string</w:t>
       </w:r>
+      <w:proofErr w:type="spellEnd"/>
       <w:r>
         <w:rPr>
           <w:rFonts w:ascii="Consolas" w:hAnsi="Consolas" w:cs="Consolas"/>
@@ -2061,14 +2315,25 @@
         </w:rPr>
         <w:t xml:space="preserve">, операторы сравнения (которые используют соответствующие операторы сравнение для строк </w:t>
       </w:r>
+      <w:proofErr w:type="spellStart"/>
       <w:r>
         <w:rPr>
           <w:rFonts w:ascii="Consolas" w:hAnsi="Consolas" w:cs="Consolas"/>
           <w:color w:val="000000"/>
           <w:szCs w:val="28"/>
         </w:rPr>
-        <w:t>std::</w:t>
-      </w:r>
+        <w:t>std</w:t>
+      </w:r>
+      <w:proofErr w:type="spellEnd"/>
+      <w:r>
+        <w:rPr>
+          <w:rFonts w:ascii="Consolas" w:hAnsi="Consolas" w:cs="Consolas"/>
+          <w:color w:val="000000"/>
+          <w:szCs w:val="28"/>
+        </w:rPr>
+        <w:t>::</w:t>
+      </w:r>
+      <w:proofErr w:type="spellStart"/>
       <w:r>
         <w:rPr>
           <w:rFonts w:ascii="Consolas" w:hAnsi="Consolas" w:cs="Consolas"/>
@@ -2077,6 +2342,7 @@
         </w:rPr>
         <w:t>string</w:t>
       </w:r>
+      <w:proofErr w:type="spellEnd"/>
       <w:r>
         <w:rPr>
           <w:szCs w:val="28"/>
@@ -2089,8 +2355,18 @@
           <w:color w:val="0000FF"/>
           <w:szCs w:val="28"/>
         </w:rPr>
-        <w:t xml:space="preserve"> void</w:t>
-      </w:r>
+        <w:t xml:space="preserve"> </w:t>
+      </w:r>
+      <w:proofErr w:type="spellStart"/>
+      <w:r>
+        <w:rPr>
+          <w:rFonts w:ascii="Consolas" w:hAnsi="Consolas" w:cs="Consolas"/>
+          <w:color w:val="0000FF"/>
+          <w:szCs w:val="28"/>
+        </w:rPr>
+        <w:t>void</w:t>
+      </w:r>
+      <w:proofErr w:type="spellEnd"/>
       <w:r>
         <w:rPr>
           <w:rFonts w:ascii="Consolas" w:hAnsi="Consolas" w:cs="Consolas"/>
@@ -2099,13 +2375,23 @@
         </w:rPr>
         <w:t> </w:t>
       </w:r>
+      <w:proofErr w:type="spellStart"/>
       <w:r>
         <w:rPr>
           <w:rFonts w:ascii="Consolas" w:hAnsi="Consolas" w:cs="Consolas"/>
           <w:color w:val="000000"/>
           <w:szCs w:val="28"/>
         </w:rPr>
-        <w:t>input(</w:t>
+        <w:t>input</w:t>
+      </w:r>
+      <w:proofErr w:type="spellEnd"/>
+      <w:r>
+        <w:rPr>
+          <w:rFonts w:ascii="Consolas" w:hAnsi="Consolas" w:cs="Consolas"/>
+          <w:color w:val="000000"/>
+          <w:szCs w:val="28"/>
+        </w:rPr>
+        <w:t>(</w:t>
       </w:r>
       <w:r>
         <w:rPr>
@@ -2124,6 +2410,7 @@
         </w:rPr>
         <w:t>::</w:t>
       </w:r>
+      <w:proofErr w:type="spellStart"/>
       <w:r>
         <w:rPr>
           <w:rFonts w:ascii="Consolas" w:hAnsi="Consolas" w:cs="Consolas"/>
@@ -2133,6 +2420,7 @@
         </w:rPr>
         <w:t>istream</w:t>
       </w:r>
+      <w:proofErr w:type="spellEnd"/>
       <w:r>
         <w:rPr>
           <w:rFonts w:ascii="Consolas" w:hAnsi="Consolas" w:cs="Consolas"/>
@@ -2158,6 +2446,7 @@
         </w:rPr>
         <w:t>::</w:t>
       </w:r>
+      <w:proofErr w:type="spellStart"/>
       <w:r>
         <w:rPr>
           <w:rFonts w:ascii="Consolas" w:hAnsi="Consolas" w:cs="Consolas"/>
@@ -2167,6 +2456,7 @@
         </w:rPr>
         <w:t>ostream</w:t>
       </w:r>
+      <w:proofErr w:type="spellEnd"/>
       <w:r>
         <w:rPr>
           <w:rFonts w:ascii="Consolas" w:hAnsi="Consolas" w:cs="Consolas"/>
@@ -2261,6 +2551,7 @@
         </w:rPr>
         <w:t xml:space="preserve">, функция распечатки записи </w:t>
       </w:r>
+      <w:proofErr w:type="spellStart"/>
       <w:r>
         <w:rPr>
           <w:rFonts w:ascii="Consolas" w:hAnsi="Consolas" w:cs="Consolas"/>
@@ -2269,14 +2560,25 @@
         </w:rPr>
         <w:t>void</w:t>
       </w:r>
+      <w:proofErr w:type="spellEnd"/>
       <w:r>
         <w:rPr>
           <w:rFonts w:ascii="Consolas" w:hAnsi="Consolas" w:cs="Consolas"/>
           <w:color w:val="000000"/>
           <w:szCs w:val="28"/>
         </w:rPr>
-        <w:t xml:space="preserve"> print</w:t>
-      </w:r>
+        <w:t xml:space="preserve"> </w:t>
+      </w:r>
+      <w:proofErr w:type="spellStart"/>
+      <w:r>
+        <w:rPr>
+          <w:rFonts w:ascii="Consolas" w:hAnsi="Consolas" w:cs="Consolas"/>
+          <w:color w:val="000000"/>
+          <w:szCs w:val="28"/>
+        </w:rPr>
+        <w:t>print</w:t>
+      </w:r>
+      <w:proofErr w:type="spellEnd"/>
       <w:r>
         <w:rPr>
           <w:szCs w:val="28"/>
@@ -2781,8 +3083,13 @@
                               <w:pStyle w:val="-"/>
                             </w:pPr>
                             <w:r>
-                              <w:t>system(“pause”);</w:t>
-                            </w:r>
+                              <w:t>system(“pause”</w:t>
+                            </w:r>
+                            <w:proofErr w:type="gramStart"/>
+                            <w:r>
+                              <w:t>);</w:t>
+                            </w:r>
+                            <w:proofErr w:type="gramEnd"/>
                           </w:p>
                         </w:txbxContent>
                       </wps:txbx>
@@ -2811,8 +3118,13 @@
                         <w:pStyle w:val="-"/>
                       </w:pPr>
                       <w:r>
-                        <w:t>system(“pause”);</w:t>
-                      </w:r>
+                        <w:t>system(“pause”</w:t>
+                      </w:r>
+                      <w:proofErr w:type="gramStart"/>
+                      <w:r>
+                        <w:t>);</w:t>
+                      </w:r>
+                      <w:proofErr w:type="gramEnd"/>
                     </w:p>
                   </w:txbxContent>
                 </v:textbox>
@@ -2882,16 +3194,41 @@
                             <w:pPr>
                               <w:pStyle w:val="-"/>
                             </w:pPr>
-                            <w:r>
-                              <w:t>pb.input(“0”);</w:t>
+                            <w:proofErr w:type="spellStart"/>
+                            <w:proofErr w:type="gramStart"/>
+                            <w:r>
+                              <w:t>pb.input</w:t>
+                            </w:r>
+                            <w:proofErr w:type="spellEnd"/>
+                            <w:proofErr w:type="gramEnd"/>
+                            <w:r>
+                              <w:t>(“0”);</w:t>
                             </w:r>
                           </w:p>
                           <w:p>
                             <w:pPr>
                               <w:pStyle w:val="-"/>
                             </w:pPr>
-                            <w:r>
-                              <w:t>pb.print(50,std::cout,’.’)</w:t>
+                            <w:proofErr w:type="spellStart"/>
+                            <w:r>
+                              <w:t>pb.print</w:t>
+                            </w:r>
+                            <w:proofErr w:type="spellEnd"/>
+                            <w:r>
+                              <w:t>(</w:t>
+                            </w:r>
+                            <w:proofErr w:type="gramStart"/>
+                            <w:r>
+                              <w:t>50,std::</w:t>
+                            </w:r>
+                            <w:proofErr w:type="spellStart"/>
+                            <w:proofErr w:type="gramEnd"/>
+                            <w:r>
+                              <w:t>cout</w:t>
+                            </w:r>
+                            <w:proofErr w:type="spellEnd"/>
+                            <w:r>
+                              <w:t>,’.’)</w:t>
                             </w:r>
                           </w:p>
                         </w:txbxContent>
@@ -2920,16 +3257,41 @@
                       <w:pPr>
                         <w:pStyle w:val="-"/>
                       </w:pPr>
-                      <w:r>
-                        <w:t>pb.input(“0”);</w:t>
+                      <w:proofErr w:type="spellStart"/>
+                      <w:proofErr w:type="gramStart"/>
+                      <w:r>
+                        <w:t>pb.input</w:t>
+                      </w:r>
+                      <w:proofErr w:type="spellEnd"/>
+                      <w:proofErr w:type="gramEnd"/>
+                      <w:r>
+                        <w:t>(“0”);</w:t>
                       </w:r>
                     </w:p>
                     <w:p>
                       <w:pPr>
                         <w:pStyle w:val="-"/>
                       </w:pPr>
-                      <w:r>
-                        <w:t>pb.print(50,std::cout,’.’)</w:t>
+                      <w:proofErr w:type="spellStart"/>
+                      <w:r>
+                        <w:t>pb.print</w:t>
+                      </w:r>
+                      <w:proofErr w:type="spellEnd"/>
+                      <w:r>
+                        <w:t>(</w:t>
+                      </w:r>
+                      <w:proofErr w:type="gramStart"/>
+                      <w:r>
+                        <w:t>50,std::</w:t>
+                      </w:r>
+                      <w:proofErr w:type="spellStart"/>
+                      <w:proofErr w:type="gramEnd"/>
+                      <w:r>
+                        <w:t>cout</w:t>
+                      </w:r>
+                      <w:proofErr w:type="spellEnd"/>
+                      <w:r>
+                        <w:t>,’.’)</w:t>
                       </w:r>
                     </w:p>
                   </w:txbxContent>
@@ -3001,8 +3363,13 @@
                               <w:pStyle w:val="-"/>
                             </w:pPr>
                             <w:r>
-                              <w:t>Phonebook pb;</w:t>
-                            </w:r>
+                              <w:t xml:space="preserve">Phonebook </w:t>
+                            </w:r>
+                            <w:proofErr w:type="gramStart"/>
+                            <w:r>
+                              <w:t>pb;</w:t>
+                            </w:r>
+                            <w:proofErr w:type="gramEnd"/>
                           </w:p>
                         </w:txbxContent>
                       </wps:txbx>
@@ -3031,8 +3398,13 @@
                         <w:pStyle w:val="-"/>
                       </w:pPr>
                       <w:r>
-                        <w:t>Phonebook pb;</w:t>
-                      </w:r>
+                        <w:t xml:space="preserve">Phonebook </w:t>
+                      </w:r>
+                      <w:proofErr w:type="gramStart"/>
+                      <w:r>
+                        <w:t>pb;</w:t>
+                      </w:r>
+                      <w:proofErr w:type="gramEnd"/>
                     </w:p>
                   </w:txbxContent>
                 </v:textbox>
@@ -3193,9 +3565,11 @@
                             <w:pPr>
                               <w:pStyle w:val="-"/>
                             </w:pPr>
+                            <w:proofErr w:type="spellStart"/>
                             <w:r>
                               <w:t>да</w:t>
                             </w:r>
+                            <w:proofErr w:type="spellEnd"/>
                           </w:p>
                         </w:txbxContent>
                       </wps:txbx>
@@ -3227,9 +3601,11 @@
                       <w:pPr>
                         <w:pStyle w:val="-"/>
                       </w:pPr>
+                      <w:proofErr w:type="spellStart"/>
                       <w:r>
                         <w:t>да</w:t>
                       </w:r>
+                      <w:proofErr w:type="spellEnd"/>
                     </w:p>
                   </w:txbxContent>
                 </v:textbox>
@@ -3282,9 +3658,11 @@
                             <w:pPr>
                               <w:pStyle w:val="-"/>
                             </w:pPr>
+                            <w:proofErr w:type="spellStart"/>
                             <w:r>
                               <w:t>нет</w:t>
                             </w:r>
+                            <w:proofErr w:type="spellEnd"/>
                           </w:p>
                         </w:txbxContent>
                       </wps:txbx>
@@ -3315,9 +3693,11 @@
                       <w:pPr>
                         <w:pStyle w:val="-"/>
                       </w:pPr>
+                      <w:proofErr w:type="spellStart"/>
                       <w:r>
                         <w:t>нет</w:t>
                       </w:r>
+                      <w:proofErr w:type="spellEnd"/>
                     </w:p>
                   </w:txbxContent>
                 </v:textbox>
@@ -3370,9 +3750,11 @@
                             <w:pPr>
                               <w:pStyle w:val="-"/>
                             </w:pPr>
+                            <w:proofErr w:type="spellStart"/>
                             <w:r>
                               <w:t>нет</w:t>
                             </w:r>
+                            <w:proofErr w:type="spellEnd"/>
                           </w:p>
                         </w:txbxContent>
                       </wps:txbx>
@@ -3403,9 +3785,11 @@
                       <w:pPr>
                         <w:pStyle w:val="-"/>
                       </w:pPr>
+                      <w:proofErr w:type="spellStart"/>
                       <w:r>
                         <w:t>нет</w:t>
                       </w:r>
+                      <w:proofErr w:type="spellEnd"/>
                     </w:p>
                   </w:txbxContent>
                 </v:textbox>
@@ -3458,9 +3842,11 @@
                             <w:pPr>
                               <w:pStyle w:val="-"/>
                             </w:pPr>
+                            <w:proofErr w:type="spellStart"/>
                             <w:r>
                               <w:t>да</w:t>
                             </w:r>
+                            <w:proofErr w:type="spellEnd"/>
                           </w:p>
                         </w:txbxContent>
                       </wps:txbx>
@@ -3488,9 +3874,11 @@
                       <w:pPr>
                         <w:pStyle w:val="-"/>
                       </w:pPr>
+                      <w:proofErr w:type="spellStart"/>
                       <w:r>
                         <w:t>да</w:t>
                       </w:r>
+                      <w:proofErr w:type="spellEnd"/>
                     </w:p>
                   </w:txbxContent>
                 </v:textbox>
@@ -3674,9 +4062,11 @@
                             <w:pPr>
                               <w:pStyle w:val="-"/>
                             </w:pPr>
+                            <w:proofErr w:type="spellStart"/>
                             <w:r>
                               <w:t>начало</w:t>
                             </w:r>
+                            <w:proofErr w:type="spellEnd"/>
                           </w:p>
                         </w:txbxContent>
                       </wps:txbx>
@@ -3704,9 +4094,11 @@
                       <w:pPr>
                         <w:pStyle w:val="-"/>
                       </w:pPr>
+                      <w:proofErr w:type="spellStart"/>
                       <w:r>
                         <w:t>начало</w:t>
                       </w:r>
+                      <w:proofErr w:type="spellEnd"/>
                     </w:p>
                   </w:txbxContent>
                 </v:textbox>
@@ -4274,7 +4666,31 @@
                               <w:pStyle w:val="-"/>
                             </w:pPr>
                             <w:r>
-                              <w:t>r-&gt;input(input, output, prompt_name. prompt_number)</w:t>
+                              <w:t>r-&gt;</w:t>
+                            </w:r>
+                            <w:proofErr w:type="gramStart"/>
+                            <w:r>
+                              <w:t>input(</w:t>
+                            </w:r>
+                            <w:proofErr w:type="gramEnd"/>
+                            <w:r>
+                              <w:t xml:space="preserve">input, output, </w:t>
+                            </w:r>
+                            <w:proofErr w:type="spellStart"/>
+                            <w:r>
+                              <w:t>prompt_name</w:t>
+                            </w:r>
+                            <w:proofErr w:type="spellEnd"/>
+                            <w:r>
+                              <w:t xml:space="preserve">. </w:t>
+                            </w:r>
+                            <w:proofErr w:type="spellStart"/>
+                            <w:r>
+                              <w:t>prompt_number</w:t>
+                            </w:r>
+                            <w:proofErr w:type="spellEnd"/>
+                            <w:r>
+                              <w:t>)</w:t>
                             </w:r>
                           </w:p>
                         </w:txbxContent>
@@ -4305,7 +4721,31 @@
                         <w:pStyle w:val="-"/>
                       </w:pPr>
                       <w:r>
-                        <w:t>r-&gt;input(input, output, prompt_name. prompt_number)</w:t>
+                        <w:t>r-&gt;</w:t>
+                      </w:r>
+                      <w:proofErr w:type="gramStart"/>
+                      <w:r>
+                        <w:t>input(</w:t>
+                      </w:r>
+                      <w:proofErr w:type="gramEnd"/>
+                      <w:r>
+                        <w:t xml:space="preserve">input, output, </w:t>
+                      </w:r>
+                      <w:proofErr w:type="spellStart"/>
+                      <w:r>
+                        <w:t>prompt_name</w:t>
+                      </w:r>
+                      <w:proofErr w:type="spellEnd"/>
+                      <w:r>
+                        <w:t xml:space="preserve">. </w:t>
+                      </w:r>
+                      <w:proofErr w:type="spellStart"/>
+                      <w:r>
+                        <w:t>prompt_number</w:t>
+                      </w:r>
+                      <w:proofErr w:type="spellEnd"/>
+                      <w:r>
+                        <w:t>)</w:t>
                       </w:r>
                     </w:p>
                   </w:txbxContent>
@@ -4376,9 +4816,19 @@
                             <w:pPr>
                               <w:pStyle w:val="-"/>
                             </w:pPr>
-                            <w:r>
-                              <w:t>PhoneRecord r;</w:t>
-                            </w:r>
+                            <w:proofErr w:type="spellStart"/>
+                            <w:r>
+                              <w:t>PhoneRecord</w:t>
+                            </w:r>
+                            <w:proofErr w:type="spellEnd"/>
+                            <w:r>
+                              <w:t xml:space="preserve"> </w:t>
+                            </w:r>
+                            <w:proofErr w:type="gramStart"/>
+                            <w:r>
+                              <w:t>r;</w:t>
+                            </w:r>
+                            <w:proofErr w:type="gramEnd"/>
                           </w:p>
                         </w:txbxContent>
                       </wps:txbx>
@@ -4409,9 +4859,19 @@
                       <w:pPr>
                         <w:pStyle w:val="-"/>
                       </w:pPr>
-                      <w:r>
-                        <w:t>PhoneRecord r;</w:t>
-                      </w:r>
+                      <w:proofErr w:type="spellStart"/>
+                      <w:r>
+                        <w:t>PhoneRecord</w:t>
+                      </w:r>
+                      <w:proofErr w:type="spellEnd"/>
+                      <w:r>
+                        <w:t xml:space="preserve"> </w:t>
+                      </w:r>
+                      <w:proofErr w:type="gramStart"/>
+                      <w:r>
+                        <w:t>r;</w:t>
+                      </w:r>
+                      <w:proofErr w:type="gramEnd"/>
                     </w:p>
                   </w:txbxContent>
                 </v:textbox>
@@ -4481,12 +4941,51 @@
                             <w:pPr>
                               <w:pStyle w:val="-"/>
                             </w:pPr>
+                            <w:proofErr w:type="spellStart"/>
                             <w:r>
                               <w:t>Получить</w:t>
                             </w:r>
-                            <w:r>
-                              <w:t xml:space="preserve"> std::string terminator, std::istream &amp; input, std::ostream &amp; output, std::string prompt_name, std::string prompt_number</w:t>
-                            </w:r>
+                            <w:proofErr w:type="spellEnd"/>
+                            <w:r>
+                              <w:t xml:space="preserve"> </w:t>
+                            </w:r>
+                            <w:proofErr w:type="gramStart"/>
+                            <w:r>
+                              <w:t>std::</w:t>
+                            </w:r>
+                            <w:proofErr w:type="gramEnd"/>
+                            <w:r>
+                              <w:t>string terminator, std::</w:t>
+                            </w:r>
+                            <w:proofErr w:type="spellStart"/>
+                            <w:r>
+                              <w:t>istream</w:t>
+                            </w:r>
+                            <w:proofErr w:type="spellEnd"/>
+                            <w:r>
+                              <w:t xml:space="preserve"> &amp; input, std::</w:t>
+                            </w:r>
+                            <w:proofErr w:type="spellStart"/>
+                            <w:r>
+                              <w:t>ostream</w:t>
+                            </w:r>
+                            <w:proofErr w:type="spellEnd"/>
+                            <w:r>
+                              <w:t xml:space="preserve"> &amp; output, std::string </w:t>
+                            </w:r>
+                            <w:proofErr w:type="spellStart"/>
+                            <w:r>
+                              <w:t>prompt_name</w:t>
+                            </w:r>
+                            <w:proofErr w:type="spellEnd"/>
+                            <w:r>
+                              <w:t xml:space="preserve">, std::string </w:t>
+                            </w:r>
+                            <w:proofErr w:type="spellStart"/>
+                            <w:r>
+                              <w:t>prompt_number</w:t>
+                            </w:r>
+                            <w:proofErr w:type="spellEnd"/>
                           </w:p>
                         </w:txbxContent>
                       </wps:txbx>
@@ -4521,12 +5020,51 @@
                       <w:pPr>
                         <w:pStyle w:val="-"/>
                       </w:pPr>
+                      <w:proofErr w:type="spellStart"/>
                       <w:r>
                         <w:t>Получить</w:t>
                       </w:r>
-                      <w:r>
-                        <w:t xml:space="preserve"> std::string terminator, std::istream &amp; input, std::ostream &amp; output, std::string prompt_name, std::string prompt_number</w:t>
-                      </w:r>
+                      <w:proofErr w:type="spellEnd"/>
+                      <w:r>
+                        <w:t xml:space="preserve"> </w:t>
+                      </w:r>
+                      <w:proofErr w:type="gramStart"/>
+                      <w:r>
+                        <w:t>std::</w:t>
+                      </w:r>
+                      <w:proofErr w:type="gramEnd"/>
+                      <w:r>
+                        <w:t>string terminator, std::</w:t>
+                      </w:r>
+                      <w:proofErr w:type="spellStart"/>
+                      <w:r>
+                        <w:t>istream</w:t>
+                      </w:r>
+                      <w:proofErr w:type="spellEnd"/>
+                      <w:r>
+                        <w:t xml:space="preserve"> &amp; input, std::</w:t>
+                      </w:r>
+                      <w:proofErr w:type="spellStart"/>
+                      <w:r>
+                        <w:t>ostream</w:t>
+                      </w:r>
+                      <w:proofErr w:type="spellEnd"/>
+                      <w:r>
+                        <w:t xml:space="preserve"> &amp; output, std::string </w:t>
+                      </w:r>
+                      <w:proofErr w:type="spellStart"/>
+                      <w:r>
+                        <w:t>prompt_name</w:t>
+                      </w:r>
+                      <w:proofErr w:type="spellEnd"/>
+                      <w:r>
+                        <w:t xml:space="preserve">, std::string </w:t>
+                      </w:r>
+                      <w:proofErr w:type="spellStart"/>
+                      <w:r>
+                        <w:t>prompt_number</w:t>
+                      </w:r>
+                      <w:proofErr w:type="spellEnd"/>
                     </w:p>
                   </w:txbxContent>
                 </v:textbox>
@@ -4663,8 +5201,21 @@
                             <w:pPr>
                               <w:pStyle w:val="-"/>
                             </w:pPr>
-                            <w:r>
-                              <w:t>did_user_accept()</w:t>
+                            <w:proofErr w:type="spellStart"/>
+                            <w:r>
+                              <w:t>did_user_</w:t>
+                            </w:r>
+                            <w:proofErr w:type="gramStart"/>
+                            <w:r>
+                              <w:t>accept</w:t>
+                            </w:r>
+                            <w:proofErr w:type="spellEnd"/>
+                            <w:r>
+                              <w:t>(</w:t>
+                            </w:r>
+                            <w:proofErr w:type="gramEnd"/>
+                            <w:r>
+                              <w:t>)</w:t>
                             </w:r>
                           </w:p>
                         </w:txbxContent>
@@ -4700,8 +5251,21 @@
                       <w:pPr>
                         <w:pStyle w:val="-"/>
                       </w:pPr>
-                      <w:r>
-                        <w:t>did_user_accept()</w:t>
+                      <w:proofErr w:type="spellStart"/>
+                      <w:r>
+                        <w:t>did_user_</w:t>
+                      </w:r>
+                      <w:proofErr w:type="gramStart"/>
+                      <w:r>
+                        <w:t>accept</w:t>
+                      </w:r>
+                      <w:proofErr w:type="spellEnd"/>
+                      <w:r>
+                        <w:t>(</w:t>
+                      </w:r>
+                      <w:proofErr w:type="gramEnd"/>
+                      <w:r>
+                        <w:t>)</w:t>
                       </w:r>
                     </w:p>
                   </w:txbxContent>
@@ -4905,7 +5469,7 @@
           </mc:Choice>
           <mc:Fallback>
             <w:pict>
-              <v:shapetype w14:anchorId="6FDEC923" id="_x0000_t32" coordsize="21600,21600" o:spt="32" o:oned="t" path="m,l21600,21600e" filled="f">
+              <v:shapetype w14:anchorId="25443114" id="_x0000_t32" coordsize="21600,21600" o:spt="32" o:oned="t" path="m,l21600,21600e" filled="f">
                 <v:path arrowok="t" fillok="f" o:connecttype="none"/>
                 <o:lock v:ext="edit" shapetype="t"/>
               </v:shapetype>
@@ -4978,7 +5542,20 @@
                               <w:pStyle w:val="-"/>
                             </w:pPr>
                             <w:r>
-                              <w:t xml:space="preserve">r-&gt;getName() == </w:t>
+                              <w:t>r-&gt;</w:t>
+                            </w:r>
+                            <w:proofErr w:type="spellStart"/>
+                            <w:proofErr w:type="gramStart"/>
+                            <w:r>
+                              <w:t>getName</w:t>
+                            </w:r>
+                            <w:proofErr w:type="spellEnd"/>
+                            <w:r>
+                              <w:t>(</w:t>
+                            </w:r>
+                            <w:proofErr w:type="gramEnd"/>
+                            <w:r>
+                              <w:t xml:space="preserve">) == </w:t>
                             </w:r>
                             <w:r>
                               <w:t>terminator</w:t>
@@ -5014,7 +5591,20 @@
                         <w:pStyle w:val="-"/>
                       </w:pPr>
                       <w:r>
-                        <w:t xml:space="preserve">r-&gt;getName() == </w:t>
+                        <w:t>r-&gt;</w:t>
+                      </w:r>
+                      <w:proofErr w:type="spellStart"/>
+                      <w:proofErr w:type="gramStart"/>
+                      <w:r>
+                        <w:t>getName</w:t>
+                      </w:r>
+                      <w:proofErr w:type="spellEnd"/>
+                      <w:r>
+                        <w:t>(</w:t>
+                      </w:r>
+                      <w:proofErr w:type="gramEnd"/>
+                      <w:r>
+                        <w:t xml:space="preserve">) == </w:t>
                       </w:r>
                       <w:r>
                         <w:t>terminator</w:t>
@@ -5088,8 +5678,13 @@
                             <w:pPr>
                               <w:pStyle w:val="-"/>
                             </w:pPr>
-                            <w:r>
-                              <w:t>addRecord(r)</w:t>
+                            <w:proofErr w:type="spellStart"/>
+                            <w:r>
+                              <w:t>addRecord</w:t>
+                            </w:r>
+                            <w:proofErr w:type="spellEnd"/>
+                            <w:r>
+                              <w:t>(r)</w:t>
                             </w:r>
                           </w:p>
                         </w:txbxContent>
@@ -5115,8 +5710,13 @@
                       <w:pPr>
                         <w:pStyle w:val="-"/>
                       </w:pPr>
-                      <w:r>
-                        <w:t>addRecord(r)</w:t>
+                      <w:proofErr w:type="spellStart"/>
+                      <w:r>
+                        <w:t>addRecord</w:t>
+                      </w:r>
+                      <w:proofErr w:type="spellEnd"/>
+                      <w:r>
+                        <w:t>(r)</w:t>
                       </w:r>
                     </w:p>
                   </w:txbxContent>
@@ -5339,6 +5939,7 @@
       <w:r>
         <w:t xml:space="preserve">Алгоритм </w:t>
       </w:r>
+      <w:proofErr w:type="gramStart"/>
       <w:r>
         <w:rPr>
           <w:lang w:val="en-US"/>
@@ -5348,6 +5949,7 @@
       <w:r>
         <w:t>::</w:t>
       </w:r>
+      <w:proofErr w:type="gramEnd"/>
       <w:r>
         <w:rPr>
           <w:lang w:val="en-US"/>
@@ -5380,18 +5982,22 @@
         </w:rPr>
         <w:t xml:space="preserve"> </w:t>
       </w:r>
+      <w:proofErr w:type="spellStart"/>
+      <w:proofErr w:type="gramStart"/>
       <w:r>
         <w:rPr>
           <w:lang w:val="en-US"/>
         </w:rPr>
         <w:t>PhoneRecord</w:t>
       </w:r>
+      <w:proofErr w:type="spellEnd"/>
       <w:r>
         <w:rPr>
           <w:lang w:val="en-US"/>
         </w:rPr>
         <w:t>::</w:t>
       </w:r>
+      <w:proofErr w:type="gramEnd"/>
       <w:r>
         <w:rPr>
           <w:lang w:val="en-US"/>
@@ -5476,9 +6082,11 @@
                             <w:pPr>
                               <w:pStyle w:val="-"/>
                             </w:pPr>
+                            <w:proofErr w:type="spellStart"/>
                             <w:r>
                               <w:t>начало</w:t>
                             </w:r>
+                            <w:proofErr w:type="spellEnd"/>
                           </w:p>
                         </w:txbxContent>
                       </wps:txbx>
@@ -5503,9 +6111,11 @@
                       <w:pPr>
                         <w:pStyle w:val="-"/>
                       </w:pPr>
+                      <w:proofErr w:type="spellStart"/>
                       <w:r>
                         <w:t>начало</w:t>
                       </w:r>
+                      <w:proofErr w:type="spellEnd"/>
                     </w:p>
                   </w:txbxContent>
                 </v:textbox>
@@ -5575,9 +6185,11 @@
                             <w:pPr>
                               <w:pStyle w:val="-"/>
                             </w:pPr>
+                            <w:proofErr w:type="spellStart"/>
                             <w:r>
                               <w:t>конец</w:t>
                             </w:r>
+                            <w:proofErr w:type="spellEnd"/>
                           </w:p>
                         </w:txbxContent>
                       </wps:txbx>
@@ -5602,9 +6214,11 @@
                       <w:pPr>
                         <w:pStyle w:val="-"/>
                       </w:pPr>
+                      <w:proofErr w:type="spellStart"/>
                       <w:r>
                         <w:t>конец</w:t>
                       </w:r>
+                      <w:proofErr w:type="spellEnd"/>
                     </w:p>
                   </w:txbxContent>
                 </v:textbox>
@@ -6009,17 +6623,37 @@
                             <w:pPr>
                               <w:pStyle w:val="-"/>
                             </w:pPr>
-                            <w:r>
-                              <w:t>setName(name);</w:t>
-                            </w:r>
+                            <w:proofErr w:type="spellStart"/>
+                            <w:r>
+                              <w:t>setName</w:t>
+                            </w:r>
+                            <w:proofErr w:type="spellEnd"/>
+                            <w:r>
+                              <w:t>(name</w:t>
+                            </w:r>
+                            <w:proofErr w:type="gramStart"/>
+                            <w:r>
+                              <w:t>);</w:t>
+                            </w:r>
+                            <w:proofErr w:type="gramEnd"/>
                           </w:p>
                           <w:p>
                             <w:pPr>
                               <w:pStyle w:val="-"/>
                             </w:pPr>
-                            <w:r>
-                              <w:t>setNumber(number);</w:t>
-                            </w:r>
+                            <w:proofErr w:type="spellStart"/>
+                            <w:r>
+                              <w:t>setNumber</w:t>
+                            </w:r>
+                            <w:proofErr w:type="spellEnd"/>
+                            <w:r>
+                              <w:t>(number</w:t>
+                            </w:r>
+                            <w:proofErr w:type="gramStart"/>
+                            <w:r>
+                              <w:t>);</w:t>
+                            </w:r>
+                            <w:proofErr w:type="gramEnd"/>
                           </w:p>
                         </w:txbxContent>
                       </wps:txbx>
@@ -6044,17 +6678,37 @@
                       <w:pPr>
                         <w:pStyle w:val="-"/>
                       </w:pPr>
-                      <w:r>
-                        <w:t>setName(name);</w:t>
-                      </w:r>
+                      <w:proofErr w:type="spellStart"/>
+                      <w:r>
+                        <w:t>setName</w:t>
+                      </w:r>
+                      <w:proofErr w:type="spellEnd"/>
+                      <w:r>
+                        <w:t>(name</w:t>
+                      </w:r>
+                      <w:proofErr w:type="gramStart"/>
+                      <w:r>
+                        <w:t>);</w:t>
+                      </w:r>
+                      <w:proofErr w:type="gramEnd"/>
                     </w:p>
                     <w:p>
                       <w:pPr>
                         <w:pStyle w:val="-"/>
                       </w:pPr>
-                      <w:r>
-                        <w:t>setNumber(number);</w:t>
-                      </w:r>
+                      <w:proofErr w:type="spellStart"/>
+                      <w:r>
+                        <w:t>setNumber</w:t>
+                      </w:r>
+                      <w:proofErr w:type="spellEnd"/>
+                      <w:r>
+                        <w:t>(number</w:t>
+                      </w:r>
+                      <w:proofErr w:type="gramStart"/>
+                      <w:r>
+                        <w:t>);</w:t>
+                      </w:r>
+                      <w:proofErr w:type="gramEnd"/>
                     </w:p>
                   </w:txbxContent>
                 </v:textbox>
@@ -6124,8 +6778,13 @@
                             <w:pPr>
                               <w:pStyle w:val="-"/>
                             </w:pPr>
-                            <w:r>
-                              <w:t>std::string name, number;</w:t>
+                            <w:proofErr w:type="gramStart"/>
+                            <w:r>
+                              <w:t>std::</w:t>
+                            </w:r>
+                            <w:proofErr w:type="gramEnd"/>
+                            <w:r>
+                              <w:t>string name, number;</w:t>
                             </w:r>
                           </w:p>
                         </w:txbxContent>
@@ -6157,8 +6816,13 @@
                       <w:pPr>
                         <w:pStyle w:val="-"/>
                       </w:pPr>
-                      <w:r>
-                        <w:t>std::string name, number;</w:t>
+                      <w:proofErr w:type="gramStart"/>
+                      <w:r>
+                        <w:t>std::</w:t>
+                      </w:r>
+                      <w:proofErr w:type="gramEnd"/>
+                      <w:r>
+                        <w:t>string name, number;</w:t>
                       </w:r>
                     </w:p>
                   </w:txbxContent>
@@ -6229,12 +6893,51 @@
                             <w:pPr>
                               <w:pStyle w:val="-"/>
                             </w:pPr>
+                            <w:proofErr w:type="spellStart"/>
                             <w:r>
                               <w:t>Получить</w:t>
                             </w:r>
-                            <w:r>
-                              <w:t xml:space="preserve"> std::string terminator, std::istream &amp; input, std::ostream &amp; output, std::string prompt_name, std::string prompt_number</w:t>
-                            </w:r>
+                            <w:proofErr w:type="spellEnd"/>
+                            <w:r>
+                              <w:t xml:space="preserve"> </w:t>
+                            </w:r>
+                            <w:proofErr w:type="gramStart"/>
+                            <w:r>
+                              <w:t>std::</w:t>
+                            </w:r>
+                            <w:proofErr w:type="gramEnd"/>
+                            <w:r>
+                              <w:t>string terminator, std::</w:t>
+                            </w:r>
+                            <w:proofErr w:type="spellStart"/>
+                            <w:r>
+                              <w:t>istream</w:t>
+                            </w:r>
+                            <w:proofErr w:type="spellEnd"/>
+                            <w:r>
+                              <w:t xml:space="preserve"> &amp; input, std::</w:t>
+                            </w:r>
+                            <w:proofErr w:type="spellStart"/>
+                            <w:r>
+                              <w:t>ostream</w:t>
+                            </w:r>
+                            <w:proofErr w:type="spellEnd"/>
+                            <w:r>
+                              <w:t xml:space="preserve"> &amp; output, std::string </w:t>
+                            </w:r>
+                            <w:proofErr w:type="spellStart"/>
+                            <w:r>
+                              <w:t>prompt_name</w:t>
+                            </w:r>
+                            <w:proofErr w:type="spellEnd"/>
+                            <w:r>
+                              <w:t xml:space="preserve">, std::string </w:t>
+                            </w:r>
+                            <w:proofErr w:type="spellStart"/>
+                            <w:r>
+                              <w:t>prompt_number</w:t>
+                            </w:r>
+                            <w:proofErr w:type="spellEnd"/>
                           </w:p>
                         </w:txbxContent>
                       </wps:txbx>
@@ -6265,12 +6968,51 @@
                       <w:pPr>
                         <w:pStyle w:val="-"/>
                       </w:pPr>
+                      <w:proofErr w:type="spellStart"/>
                       <w:r>
                         <w:t>Получить</w:t>
                       </w:r>
-                      <w:r>
-                        <w:t xml:space="preserve"> std::string terminator, std::istream &amp; input, std::ostream &amp; output, std::string prompt_name, std::string prompt_number</w:t>
-                      </w:r>
+                      <w:proofErr w:type="spellEnd"/>
+                      <w:r>
+                        <w:t xml:space="preserve"> </w:t>
+                      </w:r>
+                      <w:proofErr w:type="gramStart"/>
+                      <w:r>
+                        <w:t>std::</w:t>
+                      </w:r>
+                      <w:proofErr w:type="gramEnd"/>
+                      <w:r>
+                        <w:t>string terminator, std::</w:t>
+                      </w:r>
+                      <w:proofErr w:type="spellStart"/>
+                      <w:r>
+                        <w:t>istream</w:t>
+                      </w:r>
+                      <w:proofErr w:type="spellEnd"/>
+                      <w:r>
+                        <w:t xml:space="preserve"> &amp; input, std::</w:t>
+                      </w:r>
+                      <w:proofErr w:type="spellStart"/>
+                      <w:r>
+                        <w:t>ostream</w:t>
+                      </w:r>
+                      <w:proofErr w:type="spellEnd"/>
+                      <w:r>
+                        <w:t xml:space="preserve"> &amp; output, std::string </w:t>
+                      </w:r>
+                      <w:proofErr w:type="spellStart"/>
+                      <w:r>
+                        <w:t>prompt_name</w:t>
+                      </w:r>
+                      <w:proofErr w:type="spellEnd"/>
+                      <w:r>
+                        <w:t xml:space="preserve">, std::string </w:t>
+                      </w:r>
+                      <w:proofErr w:type="spellStart"/>
+                      <w:r>
+                        <w:t>prompt_number</w:t>
+                      </w:r>
+                      <w:proofErr w:type="spellEnd"/>
                     </w:p>
                   </w:txbxContent>
                 </v:textbox>
@@ -6341,8 +7083,13 @@
                               <w:pStyle w:val="-"/>
                             </w:pPr>
                             <w:r>
-                              <w:t>output: prompt_name</w:t>
-                            </w:r>
+                              <w:t>output: </w:t>
+                            </w:r>
+                            <w:proofErr w:type="spellStart"/>
+                            <w:r>
+                              <w:t>prompt_name</w:t>
+                            </w:r>
+                            <w:proofErr w:type="spellEnd"/>
                           </w:p>
                           <w:p>
                             <w:pPr>
@@ -6357,16 +7104,26 @@
                               <w:pStyle w:val="-"/>
                             </w:pPr>
                             <w:r>
-                              <w:t>output: prompt_number</w:t>
-                            </w:r>
+                              <w:t>output: </w:t>
+                            </w:r>
+                            <w:proofErr w:type="spellStart"/>
+                            <w:r>
+                              <w:t>prompt_number</w:t>
+                            </w:r>
+                            <w:proofErr w:type="spellEnd"/>
                           </w:p>
                           <w:p>
                             <w:pPr>
                               <w:pStyle w:val="-"/>
                             </w:pPr>
                             <w:r>
-                              <w:t>input: numbera</w:t>
-                            </w:r>
+                              <w:t>input: </w:t>
+                            </w:r>
+                            <w:proofErr w:type="spellStart"/>
+                            <w:r>
+                              <w:t>numbera</w:t>
+                            </w:r>
+                            <w:proofErr w:type="spellEnd"/>
                           </w:p>
                         </w:txbxContent>
                       </wps:txbx>
@@ -6402,8 +7159,13 @@
                         <w:pStyle w:val="-"/>
                       </w:pPr>
                       <w:r>
-                        <w:t>output: prompt_name</w:t>
-                      </w:r>
+                        <w:t>output: </w:t>
+                      </w:r>
+                      <w:proofErr w:type="spellStart"/>
+                      <w:r>
+                        <w:t>prompt_name</w:t>
+                      </w:r>
+                      <w:proofErr w:type="spellEnd"/>
                     </w:p>
                     <w:p>
                       <w:pPr>
@@ -6418,16 +7180,26 @@
                         <w:pStyle w:val="-"/>
                       </w:pPr>
                       <w:r>
-                        <w:t>output: prompt_number</w:t>
-                      </w:r>
+                        <w:t>output: </w:t>
+                      </w:r>
+                      <w:proofErr w:type="spellStart"/>
+                      <w:r>
+                        <w:t>prompt_number</w:t>
+                      </w:r>
+                      <w:proofErr w:type="spellEnd"/>
                     </w:p>
                     <w:p>
                       <w:pPr>
                         <w:pStyle w:val="-"/>
                       </w:pPr>
                       <w:r>
-                        <w:t>input: numbera</w:t>
-                      </w:r>
+                        <w:t>input: </w:t>
+                      </w:r>
+                      <w:proofErr w:type="spellStart"/>
+                      <w:r>
+                        <w:t>numbera</w:t>
+                      </w:r>
+                      <w:proofErr w:type="spellEnd"/>
                     </w:p>
                   </w:txbxContent>
                 </v:textbox>
@@ -6615,8 +7387,21 @@
                             <w:pPr>
                               <w:pStyle w:val="-"/>
                             </w:pPr>
-                            <w:r>
-                              <w:t>получить std::string name</w:t>
+                            <w:proofErr w:type="spellStart"/>
+                            <w:r>
+                              <w:t>получить</w:t>
+                            </w:r>
+                            <w:proofErr w:type="spellEnd"/>
+                            <w:r>
+                              <w:t xml:space="preserve"> </w:t>
+                            </w:r>
+                            <w:proofErr w:type="gramStart"/>
+                            <w:r>
+                              <w:t>std::</w:t>
+                            </w:r>
+                            <w:proofErr w:type="gramEnd"/>
+                            <w:r>
+                              <w:t>string name</w:t>
                             </w:r>
                           </w:p>
                         </w:txbxContent>
@@ -6642,8 +7427,21 @@
                       <w:pPr>
                         <w:pStyle w:val="-"/>
                       </w:pPr>
-                      <w:r>
-                        <w:t>получить std::string name</w:t>
+                      <w:proofErr w:type="spellStart"/>
+                      <w:r>
+                        <w:t>получить</w:t>
+                      </w:r>
+                      <w:proofErr w:type="spellEnd"/>
+                      <w:r>
+                        <w:t xml:space="preserve"> </w:t>
+                      </w:r>
+                      <w:proofErr w:type="gramStart"/>
+                      <w:r>
+                        <w:t>std::</w:t>
+                      </w:r>
+                      <w:proofErr w:type="gramEnd"/>
+                      <w:r>
+                        <w:t>string name</w:t>
                       </w:r>
                     </w:p>
                   </w:txbxContent>
@@ -7072,24 +7870,30 @@
         </w:rPr>
         <w:t xml:space="preserve"> </w:t>
       </w:r>
+      <w:proofErr w:type="spellStart"/>
+      <w:proofErr w:type="gramStart"/>
       <w:r>
         <w:rPr>
           <w:lang w:val="en-US"/>
         </w:rPr>
         <w:t>PhoneRecord</w:t>
       </w:r>
+      <w:proofErr w:type="spellEnd"/>
       <w:r>
         <w:rPr>
           <w:lang w:val="en-US"/>
         </w:rPr>
         <w:t>::</w:t>
       </w:r>
+      <w:proofErr w:type="spellStart"/>
+      <w:proofErr w:type="gramEnd"/>
       <w:r>
         <w:rPr>
           <w:lang w:val="en-US"/>
         </w:rPr>
         <w:t>setName</w:t>
       </w:r>
+      <w:proofErr w:type="spellEnd"/>
       <w:r>
         <w:rPr>
           <w:lang w:val="en-US"/>
@@ -7179,7 +7983,7 @@
           </mc:Choice>
           <mc:Fallback>
             <w:pict>
-              <v:shapetype w14:anchorId="5BDDB7E9" id="_x0000_t120" coordsize="21600,21600" o:spt="120" path="m10800,qx,10800,10800,21600,21600,10800,10800,xe">
+              <v:shapetype w14:anchorId="0CEF4196" id="_x0000_t120" coordsize="21600,21600" o:spt="120" path="m10800,qx,10800,10800,21600,21600,10800,10800,xe">
                 <v:path gradientshapeok="t" o:connecttype="custom" o:connectlocs="10800,0;3163,3163;0,10800;3163,18437;10800,21600;18437,18437;21600,10800;18437,3163" textboxrect="3163,3163,18437,18437"/>
               </v:shapetype>
               <v:shape id="Блок-схема: узел 198" o:spid="_x0000_s1026" type="#_x0000_t120" style="position:absolute;margin-left:338.9pt;margin-top:111.4pt;width:3.6pt;height:3.6pt;z-index:251812864;visibility:visible;mso-wrap-style:square;mso-wrap-distance-left:9pt;mso-wrap-distance-top:0;mso-wrap-distance-right:9pt;mso-wrap-distance-bottom:0;mso-position-horizontal:absolute;mso-position-horizontal-relative:text;mso-position-vertical:absolute;mso-position-vertical-relative:text;v-text-anchor:middle" o:gfxdata="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" fillcolor="white [3212]" strokecolor="black [3213]" strokeweight="1pt">
@@ -7256,7 +8060,7 @@
           </mc:Choice>
           <mc:Fallback>
             <w:pict>
-              <v:shapetype w14:anchorId="5A48F184" id="_x0000_t34" coordsize="21600,21600" o:spt="34" o:oned="t" adj="10800" path="m,l@0,0@0,21600,21600,21600e" filled="f">
+              <v:shapetype w14:anchorId="1ADA6528" id="_x0000_t34" coordsize="21600,21600" o:spt="34" o:oned="t" adj="10800" path="m,l@0,0@0,21600,21600,21600e" filled="f">
                 <v:stroke joinstyle="miter"/>
                 <v:formulas>
                   <v:f eqn="val #0"/>
@@ -7318,9 +8122,11 @@
                             <w:pPr>
                               <w:pStyle w:val="-"/>
                             </w:pPr>
+                            <w:proofErr w:type="spellStart"/>
                             <w:r>
                               <w:t>нет</w:t>
                             </w:r>
+                            <w:proofErr w:type="spellEnd"/>
                           </w:p>
                         </w:txbxContent>
                       </wps:txbx>
@@ -7351,9 +8157,11 @@
                       <w:pPr>
                         <w:pStyle w:val="-"/>
                       </w:pPr>
+                      <w:proofErr w:type="spellStart"/>
                       <w:r>
                         <w:t>нет</w:t>
                       </w:r>
+                      <w:proofErr w:type="spellEnd"/>
                     </w:p>
                   </w:txbxContent>
                 </v:textbox>
@@ -7406,9 +8214,11 @@
                             <w:pPr>
                               <w:pStyle w:val="-"/>
                             </w:pPr>
+                            <w:proofErr w:type="spellStart"/>
                             <w:r>
                               <w:t>да</w:t>
                             </w:r>
+                            <w:proofErr w:type="spellEnd"/>
                           </w:p>
                         </w:txbxContent>
                       </wps:txbx>
@@ -7436,9 +8246,11 @@
                       <w:pPr>
                         <w:pStyle w:val="-"/>
                       </w:pPr>
+                      <w:proofErr w:type="spellStart"/>
                       <w:r>
                         <w:t>да</w:t>
                       </w:r>
+                      <w:proofErr w:type="spellEnd"/>
                     </w:p>
                   </w:txbxContent>
                 </v:textbox>
@@ -7491,9 +8303,11 @@
                             <w:pPr>
                               <w:pStyle w:val="-"/>
                             </w:pPr>
+                            <w:proofErr w:type="spellStart"/>
                             <w:r>
                               <w:t>нет</w:t>
                             </w:r>
+                            <w:proofErr w:type="spellEnd"/>
                           </w:p>
                         </w:txbxContent>
                       </wps:txbx>
@@ -7524,9 +8338,11 @@
                       <w:pPr>
                         <w:pStyle w:val="-"/>
                       </w:pPr>
+                      <w:proofErr w:type="spellStart"/>
                       <w:r>
                         <w:t>нет</w:t>
                       </w:r>
+                      <w:proofErr w:type="spellEnd"/>
                     </w:p>
                   </w:txbxContent>
                 </v:textbox>
@@ -7579,9 +8395,11 @@
                             <w:pPr>
                               <w:pStyle w:val="-"/>
                             </w:pPr>
+                            <w:proofErr w:type="spellStart"/>
                             <w:r>
                               <w:t>да</w:t>
                             </w:r>
+                            <w:proofErr w:type="spellEnd"/>
                           </w:p>
                         </w:txbxContent>
                       </wps:txbx>
@@ -7609,9 +8427,11 @@
                       <w:pPr>
                         <w:pStyle w:val="-"/>
                       </w:pPr>
+                      <w:proofErr w:type="spellStart"/>
                       <w:r>
                         <w:t>да</w:t>
                       </w:r>
+                      <w:proofErr w:type="spellEnd"/>
                     </w:p>
                   </w:txbxContent>
                 </v:textbox>
@@ -7680,7 +8500,7 @@
           </mc:Choice>
           <mc:Fallback>
             <w:pict>
-              <v:shape w14:anchorId="7661B0D7" id="Прямая со стрелкой 18" o:spid="_x0000_s1026" type="#_x0000_t32" style="position:absolute;margin-left:99.5pt;margin-top:70.95pt;width:28.4pt;height:0;z-index:251738112;visibility:visible;mso-wrap-style:square;mso-wrap-distance-left:9pt;mso-wrap-distance-top:0;mso-wrap-distance-right:9pt;mso-wrap-distance-bottom:0;mso-position-horizontal:absolute;mso-position-horizontal-relative:text;mso-position-vertical:absolute;mso-position-vertical-relative:text" o:gfxdata="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" strokecolor="black [3200]" strokeweight="1.5pt">
+              <v:shape w14:anchorId="7B8B42C5" id="Прямая со стрелкой 18" o:spid="_x0000_s1026" type="#_x0000_t32" style="position:absolute;margin-left:99.5pt;margin-top:70.95pt;width:28.4pt;height:0;z-index:251738112;visibility:visible;mso-wrap-style:square;mso-wrap-distance-left:9pt;mso-wrap-distance-top:0;mso-wrap-distance-right:9pt;mso-wrap-distance-bottom:0;mso-position-horizontal:absolute;mso-position-horizontal-relative:text;mso-position-vertical:absolute;mso-position-vertical-relative:text" o:gfxdata="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" strokecolor="black [3200]" strokeweight="1.5pt">
                 <v:stroke endarrow="block" joinstyle="miter"/>
               </v:shape>
             </w:pict>
@@ -7748,9 +8568,11 @@
                             <w:pPr>
                               <w:pStyle w:val="-"/>
                             </w:pPr>
+                            <w:proofErr w:type="spellStart"/>
                             <w:r>
                               <w:t>начало</w:t>
                             </w:r>
+                            <w:proofErr w:type="spellEnd"/>
                           </w:p>
                         </w:txbxContent>
                       </wps:txbx>
@@ -7781,9 +8603,11 @@
                       <w:pPr>
                         <w:pStyle w:val="-"/>
                       </w:pPr>
+                      <w:proofErr w:type="spellStart"/>
                       <w:r>
                         <w:t>начало</w:t>
                       </w:r>
+                      <w:proofErr w:type="spellEnd"/>
                     </w:p>
                   </w:txbxContent>
                 </v:textbox>
@@ -7856,9 +8680,11 @@
                                 <w:lang w:val="ru-RU"/>
                               </w:rPr>
                             </w:pPr>
+                            <w:proofErr w:type="spellStart"/>
                             <w:r>
                               <w:t>конец</w:t>
                             </w:r>
+                            <w:proofErr w:type="spellEnd"/>
                           </w:p>
                         </w:txbxContent>
                       </wps:txbx>
@@ -7886,9 +8712,11 @@
                           <w:lang w:val="ru-RU"/>
                         </w:rPr>
                       </w:pPr>
+                      <w:proofErr w:type="spellStart"/>
                       <w:r>
                         <w:t>конец</w:t>
                       </w:r>
+                      <w:proofErr w:type="spellEnd"/>
                     </w:p>
                   </w:txbxContent>
                 </v:textbox>
@@ -7966,7 +8794,7 @@
           </mc:Choice>
           <mc:Fallback>
             <w:pict>
-              <v:shape w14:anchorId="2F38FC75" id="Блок-схема: узел 73" o:spid="_x0000_s1026" type="#_x0000_t120" style="position:absolute;margin-left:239.8pt;margin-top:282.45pt;width:3.6pt;height:3.6pt;z-index:251755520;visibility:visible;mso-wrap-style:square;mso-wrap-distance-left:9pt;mso-wrap-distance-top:0;mso-wrap-distance-right:9pt;mso-wrap-distance-bottom:0;mso-position-horizontal:absolute;mso-position-horizontal-relative:text;mso-position-vertical:absolute;mso-position-vertical-relative:text;v-text-anchor:middle" o:gfxdata="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" fillcolor="white [3212]" strokecolor="black [3213]" strokeweight="1pt">
+              <v:shape w14:anchorId="6EDF3770" id="Блок-схема: узел 73" o:spid="_x0000_s1026" type="#_x0000_t120" style="position:absolute;margin-left:239.8pt;margin-top:282.45pt;width:3.6pt;height:3.6pt;z-index:251755520;visibility:visible;mso-wrap-style:square;mso-wrap-distance-left:9pt;mso-wrap-distance-top:0;mso-wrap-distance-right:9pt;mso-wrap-distance-bottom:0;mso-position-horizontal:absolute;mso-position-horizontal-relative:text;mso-position-vertical:absolute;mso-position-vertical-relative:text;v-text-anchor:middle" o:gfxdata="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" fillcolor="white [3212]" strokecolor="black [3213]" strokeweight="1pt">
                 <v:stroke joinstyle="miter"/>
               </v:shape>
             </w:pict>
@@ -8033,7 +8861,7 @@
           </mc:Choice>
           <mc:Fallback>
             <w:pict>
-              <v:shape w14:anchorId="225D8AC9" id="Прямая со стрелкой 72" o:spid="_x0000_s1026" type="#_x0000_t32" style="position:absolute;margin-left:241.3pt;margin-top:256.55pt;width:0;height:41.8pt;z-index:251753472;visibility:visible;mso-wrap-style:square;mso-wrap-distance-left:9pt;mso-wrap-distance-top:0;mso-wrap-distance-right:9pt;mso-wrap-distance-bottom:0;mso-position-horizontal:absolute;mso-position-horizontal-relative:text;mso-position-vertical:absolute;mso-position-vertical-relative:text" o:gfxdata="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" strokecolor="black [3200]" strokeweight="1.5pt">
+              <v:shape w14:anchorId="22E9CD44" id="Прямая со стрелкой 72" o:spid="_x0000_s1026" type="#_x0000_t32" style="position:absolute;margin-left:241.3pt;margin-top:256.55pt;width:0;height:41.8pt;z-index:251753472;visibility:visible;mso-wrap-style:square;mso-wrap-distance-left:9pt;mso-wrap-distance-top:0;mso-wrap-distance-right:9pt;mso-wrap-distance-bottom:0;mso-position-horizontal:absolute;mso-position-horizontal-relative:text;mso-position-vertical:absolute;mso-position-vertical-relative:text" o:gfxdata="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" strokecolor="black [3200]" strokeweight="1.5pt">
                 <v:stroke endarrow="block" joinstyle="miter"/>
               </v:shape>
             </w:pict>
@@ -8100,7 +8928,7 @@
           </mc:Choice>
           <mc:Fallback>
             <w:pict>
-              <v:shape w14:anchorId="130C467D" id="Прямая со стрелкой 71" o:spid="_x0000_s1026" type="#_x0000_t32" style="position:absolute;margin-left:85.15pt;margin-top:283.8pt;width:156.55pt;height:.2pt;z-index:251752448;visibility:visible;mso-wrap-style:square;mso-wrap-distance-left:9pt;mso-wrap-distance-top:0;mso-wrap-distance-right:9pt;mso-wrap-distance-bottom:0;mso-position-horizontal:absolute;mso-position-horizontal-relative:text;mso-position-vertical:absolute;mso-position-vertical-relative:text" o:gfxdata="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" strokecolor="black [3200]" strokeweight="1.5pt">
+              <v:shape w14:anchorId="19FF060F" id="Прямая со стрелкой 71" o:spid="_x0000_s1026" type="#_x0000_t32" style="position:absolute;margin-left:85.15pt;margin-top:283.8pt;width:156.55pt;height:.2pt;z-index:251752448;visibility:visible;mso-wrap-style:square;mso-wrap-distance-left:9pt;mso-wrap-distance-top:0;mso-wrap-distance-right:9pt;mso-wrap-distance-bottom:0;mso-position-horizontal:absolute;mso-position-horizontal-relative:text;mso-position-vertical:absolute;mso-position-vertical-relative:text" o:gfxdata="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" strokecolor="black [3200]" strokeweight="1.5pt">
                 <v:stroke endarrow="block" joinstyle="miter"/>
               </v:shape>
             </w:pict>
@@ -8167,7 +8995,7 @@
           </mc:Choice>
           <mc:Fallback>
             <w:pict>
-              <v:shape w14:anchorId="18C96BC6" id="Прямая со стрелкой 70" o:spid="_x0000_s1026" type="#_x0000_t32" style="position:absolute;margin-left:85.2pt;margin-top:185pt;width:0;height:98.85pt;z-index:251751424;visibility:visible;mso-wrap-style:square;mso-wrap-distance-left:9pt;mso-wrap-distance-top:0;mso-wrap-distance-right:9pt;mso-wrap-distance-bottom:0;mso-position-horizontal:absolute;mso-position-horizontal-relative:text;mso-position-vertical:absolute;mso-position-vertical-relative:text" o:gfxdata="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" strokecolor="black [3200]" strokeweight="1.5pt">
+              <v:shape w14:anchorId="64619476" id="Прямая со стрелкой 70" o:spid="_x0000_s1026" type="#_x0000_t32" style="position:absolute;margin-left:85.2pt;margin-top:185pt;width:0;height:98.85pt;z-index:251751424;visibility:visible;mso-wrap-style:square;mso-wrap-distance-left:9pt;mso-wrap-distance-top:0;mso-wrap-distance-right:9pt;mso-wrap-distance-bottom:0;mso-position-horizontal:absolute;mso-position-horizontal-relative:text;mso-position-vertical:absolute;mso-position-vertical-relative:text" o:gfxdata="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" strokecolor="black [3200]" strokeweight="1.5pt">
                 <v:stroke joinstyle="miter"/>
               </v:shape>
             </w:pict>
@@ -8234,7 +9062,7 @@
           </mc:Choice>
           <mc:Fallback>
             <w:pict>
-              <v:shape w14:anchorId="73C3887E" id="Прямая со стрелкой 63" o:spid="_x0000_s1026" type="#_x0000_t32" style="position:absolute;margin-left:241.15pt;margin-top:184.95pt;width:0;height:28.05pt;z-index:251749376;visibility:visible;mso-wrap-style:square;mso-wrap-distance-left:9pt;mso-wrap-distance-top:0;mso-wrap-distance-right:9pt;mso-wrap-distance-bottom:0;mso-position-horizontal:absolute;mso-position-horizontal-relative:text;mso-position-vertical:absolute;mso-position-vertical-relative:text" o:gfxdata="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" strokecolor="black [3200]" strokeweight="1.5pt">
+              <v:shape w14:anchorId="7A705767" id="Прямая со стрелкой 63" o:spid="_x0000_s1026" type="#_x0000_t32" style="position:absolute;margin-left:241.15pt;margin-top:184.95pt;width:0;height:28.05pt;z-index:251749376;visibility:visible;mso-wrap-style:square;mso-wrap-distance-left:9pt;mso-wrap-distance-top:0;mso-wrap-distance-right:9pt;mso-wrap-distance-bottom:0;mso-position-horizontal:absolute;mso-position-horizontal-relative:text;mso-position-vertical:absolute;mso-position-vertical-relative:text" o:gfxdata="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" strokecolor="black [3200]" strokeweight="1.5pt">
                 <v:stroke endarrow="block" joinstyle="miter"/>
               </v:shape>
             </w:pict>
@@ -8302,20 +9130,42 @@
                             <w:pPr>
                               <w:pStyle w:val="-"/>
                             </w:pPr>
-                            <w:r>
-                              <w:t>number.plus = (s[0]==’+’);</w:t>
+                            <w:proofErr w:type="spellStart"/>
+                            <w:proofErr w:type="gramStart"/>
+                            <w:r>
+                              <w:t>number.plus</w:t>
+                            </w:r>
+                            <w:proofErr w:type="spellEnd"/>
+                            <w:proofErr w:type="gramEnd"/>
+                            <w:r>
+                              <w:t xml:space="preserve"> = (s[0]==’+’);</w:t>
                             </w:r>
                           </w:p>
                           <w:p>
                             <w:pPr>
                               <w:pStyle w:val="-"/>
                             </w:pPr>
-                            <w:r>
-                              <w:t>number.num = std::sto</w:t>
+                            <w:proofErr w:type="spellStart"/>
+                            <w:r>
+                              <w:t>number.num</w:t>
+                            </w:r>
+                            <w:proofErr w:type="spellEnd"/>
+                            <w:r>
+                              <w:t xml:space="preserve"> = </w:t>
+                            </w:r>
+                            <w:proofErr w:type="gramStart"/>
+                            <w:r>
+                              <w:t>std::</w:t>
+                            </w:r>
+                            <w:proofErr w:type="spellStart"/>
+                            <w:proofErr w:type="gramEnd"/>
+                            <w:r>
+                              <w:t>sto</w:t>
                             </w:r>
                             <w:r>
                               <w:t>ll</w:t>
                             </w:r>
+                            <w:proofErr w:type="spellEnd"/>
                             <w:r>
                               <w:t>(s);</w:t>
                             </w:r>
@@ -8349,20 +9199,42 @@
                       <w:pPr>
                         <w:pStyle w:val="-"/>
                       </w:pPr>
-                      <w:r>
-                        <w:t>number.plus = (s[0]==’+’);</w:t>
+                      <w:proofErr w:type="spellStart"/>
+                      <w:proofErr w:type="gramStart"/>
+                      <w:r>
+                        <w:t>number.plus</w:t>
+                      </w:r>
+                      <w:proofErr w:type="spellEnd"/>
+                      <w:proofErr w:type="gramEnd"/>
+                      <w:r>
+                        <w:t xml:space="preserve"> = (s[0]==’+’);</w:t>
                       </w:r>
                     </w:p>
                     <w:p>
                       <w:pPr>
                         <w:pStyle w:val="-"/>
                       </w:pPr>
-                      <w:r>
-                        <w:t>number.num = std::sto</w:t>
+                      <w:proofErr w:type="spellStart"/>
+                      <w:r>
+                        <w:t>number.num</w:t>
+                      </w:r>
+                      <w:proofErr w:type="spellEnd"/>
+                      <w:r>
+                        <w:t xml:space="preserve"> = </w:t>
+                      </w:r>
+                      <w:proofErr w:type="gramStart"/>
+                      <w:r>
+                        <w:t>std::</w:t>
+                      </w:r>
+                      <w:proofErr w:type="spellStart"/>
+                      <w:proofErr w:type="gramEnd"/>
+                      <w:r>
+                        <w:t>sto</w:t>
                       </w:r>
                       <w:r>
                         <w:t>ll</w:t>
                       </w:r>
+                      <w:proofErr w:type="spellEnd"/>
                       <w:r>
                         <w:t>(s);</w:t>
                       </w:r>
@@ -8435,8 +9307,15 @@
                             <w:pPr>
                               <w:pStyle w:val="-"/>
                             </w:pPr>
-                            <w:r>
-                              <w:t>s.size()==0</w:t>
+                            <w:proofErr w:type="spellStart"/>
+                            <w:proofErr w:type="gramStart"/>
+                            <w:r>
+                              <w:t>s.size</w:t>
+                            </w:r>
+                            <w:proofErr w:type="spellEnd"/>
+                            <w:proofErr w:type="gramEnd"/>
+                            <w:r>
+                              <w:t>()==0</w:t>
                             </w:r>
                           </w:p>
                         </w:txbxContent>
@@ -8468,8 +9347,15 @@
                       <w:pPr>
                         <w:pStyle w:val="-"/>
                       </w:pPr>
-                      <w:r>
-                        <w:t>s.size()==0</w:t>
+                      <w:proofErr w:type="spellStart"/>
+                      <w:proofErr w:type="gramStart"/>
+                      <w:r>
+                        <w:t>s.size</w:t>
+                      </w:r>
+                      <w:proofErr w:type="spellEnd"/>
+                      <w:proofErr w:type="gramEnd"/>
+                      <w:r>
+                        <w:t>()==0</w:t>
                       </w:r>
                     </w:p>
                   </w:txbxContent>
@@ -8539,7 +9425,7 @@
           </mc:Choice>
           <mc:Fallback>
             <w:pict>
-              <v:shape w14:anchorId="6909834A" id="Прямая со стрелкой 29" o:spid="_x0000_s1026" type="#_x0000_t32" style="position:absolute;margin-left:127.8pt;margin-top:156.2pt;width:42.55pt;height:0;flip:x;z-index:251744256;visibility:visible;mso-wrap-style:square;mso-wrap-distance-left:9pt;mso-wrap-distance-top:0;mso-wrap-distance-right:9pt;mso-wrap-distance-bottom:0;mso-position-horizontal:absolute;mso-position-horizontal-relative:text;mso-position-vertical:absolute;mso-position-vertical-relative:text" o:gfxdata="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" strokecolor="black [3200]" strokeweight="1.5pt">
+              <v:shape w14:anchorId="33185CF4" id="Прямая со стрелкой 29" o:spid="_x0000_s1026" type="#_x0000_t32" style="position:absolute;margin-left:127.8pt;margin-top:156.2pt;width:42.55pt;height:0;flip:x;z-index:251744256;visibility:visible;mso-wrap-style:square;mso-wrap-distance-left:9pt;mso-wrap-distance-top:0;mso-wrap-distance-right:9pt;mso-wrap-distance-bottom:0;mso-position-horizontal:absolute;mso-position-horizontal-relative:text;mso-position-vertical:absolute;mso-position-vertical-relative:text" o:gfxdata="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" strokecolor="black [3200]" strokeweight="1.5pt">
                 <v:stroke endarrow="block" joinstyle="miter"/>
               </v:shape>
             </w:pict>
@@ -8606,7 +9492,7 @@
           </mc:Choice>
           <mc:Fallback>
             <w:pict>
-              <v:shape w14:anchorId="53083CAE" id="Прямая со стрелкой 26" o:spid="_x0000_s1026" type="#_x0000_t32" style="position:absolute;margin-left:241.6pt;margin-top:113.4pt;width:0;height:14.4pt;z-index:251743232;visibility:visible;mso-wrap-style:square;mso-wrap-distance-left:9pt;mso-wrap-distance-top:0;mso-wrap-distance-right:9pt;mso-wrap-distance-bottom:0;mso-position-horizontal:absolute;mso-position-horizontal-relative:text;mso-position-vertical:absolute;mso-position-vertical-relative:text" o:gfxdata="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" strokecolor="black [3200]" strokeweight="1.5pt">
+              <v:shape w14:anchorId="41C86075" id="Прямая со стрелкой 26" o:spid="_x0000_s1026" type="#_x0000_t32" style="position:absolute;margin-left:241.6pt;margin-top:113.4pt;width:0;height:14.4pt;z-index:251743232;visibility:visible;mso-wrap-style:square;mso-wrap-distance-left:9pt;mso-wrap-distance-top:0;mso-wrap-distance-right:9pt;mso-wrap-distance-bottom:0;mso-position-horizontal:absolute;mso-position-horizontal-relative:text;mso-position-vertical:absolute;mso-position-vertical-relative:text" o:gfxdata="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" strokecolor="black [3200]" strokeweight="1.5pt">
                 <v:stroke endarrow="block" joinstyle="miter"/>
               </v:shape>
             </w:pict>
@@ -8673,7 +9559,7 @@
           </mc:Choice>
           <mc:Fallback>
             <w:pict>
-              <v:shape w14:anchorId="6EE9654F" id="Прямая со стрелкой 25" o:spid="_x0000_s1026" type="#_x0000_t32" style="position:absolute;margin-left:241.4pt;margin-top:113.95pt;width:99.55pt;height:0;flip:x;z-index:251742208;visibility:visible;mso-wrap-style:square;mso-wrap-distance-left:9pt;mso-wrap-distance-top:0;mso-wrap-distance-right:9pt;mso-wrap-distance-bottom:0;mso-position-horizontal:absolute;mso-position-horizontal-relative:text;mso-position-vertical:absolute;mso-position-vertical-relative:text" o:gfxdata="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" strokecolor="black [3200]" strokeweight="1.5pt">
+              <v:shape w14:anchorId="353A6BF1" id="Прямая со стрелкой 25" o:spid="_x0000_s1026" type="#_x0000_t32" style="position:absolute;margin-left:241.4pt;margin-top:113.95pt;width:99.55pt;height:0;flip:x;z-index:251742208;visibility:visible;mso-wrap-style:square;mso-wrap-distance-left:9pt;mso-wrap-distance-top:0;mso-wrap-distance-right:9pt;mso-wrap-distance-bottom:0;mso-position-horizontal:absolute;mso-position-horizontal-relative:text;mso-position-vertical:absolute;mso-position-vertical-relative:text" o:gfxdata="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" strokecolor="black [3200]" strokeweight="1.5pt">
                 <v:stroke joinstyle="miter"/>
               </v:shape>
             </w:pict>
@@ -8740,7 +9626,7 @@
           </mc:Choice>
           <mc:Fallback>
             <w:pict>
-              <v:shape w14:anchorId="6B9CB377" id="Прямая со стрелкой 23" o:spid="_x0000_s1026" type="#_x0000_t32" style="position:absolute;margin-left:340.8pt;margin-top:99.5pt;width:0;height:14.1pt;z-index:251741184;visibility:visible;mso-wrap-style:square;mso-wrap-distance-left:9pt;mso-wrap-distance-top:0;mso-wrap-distance-right:9pt;mso-wrap-distance-bottom:0;mso-position-horizontal:absolute;mso-position-horizontal-relative:text;mso-position-vertical:absolute;mso-position-vertical-relative:text" o:gfxdata="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" strokecolor="black [3200]" strokeweight="1.5pt">
+              <v:shape w14:anchorId="4FAFB4EF" id="Прямая со стрелкой 23" o:spid="_x0000_s1026" type="#_x0000_t32" style="position:absolute;margin-left:340.8pt;margin-top:99.5pt;width:0;height:14.1pt;z-index:251741184;visibility:visible;mso-wrap-style:square;mso-wrap-distance-left:9pt;mso-wrap-distance-top:0;mso-wrap-distance-right:9pt;mso-wrap-distance-bottom:0;mso-position-horizontal:absolute;mso-position-horizontal-relative:text;mso-position-vertical:absolute;mso-position-vertical-relative:text" o:gfxdata="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" strokecolor="black [3200]" strokeweight="1.5pt">
                 <v:stroke joinstyle="miter"/>
               </v:shape>
             </w:pict>
@@ -8807,7 +9693,7 @@
           </mc:Choice>
           <mc:Fallback>
             <w:pict>
-              <v:shape w14:anchorId="61294B08" id="Прямая со стрелкой 22" o:spid="_x0000_s1026" type="#_x0000_t32" style="position:absolute;margin-left:397.6pt;margin-top:71.2pt;width:0;height:42.4pt;z-index:251740160;visibility:visible;mso-wrap-style:square;mso-wrap-distance-left:9pt;mso-wrap-distance-top:0;mso-wrap-distance-right:9pt;mso-wrap-distance-bottom:0;mso-position-horizontal:absolute;mso-position-horizontal-relative:text;mso-position-vertical:absolute;mso-position-vertical-relative:text" o:gfxdata="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" strokecolor="black [3200]" strokeweight="1.5pt">
+              <v:shape w14:anchorId="1E14CBB4" id="Прямая со стрелкой 22" o:spid="_x0000_s1026" type="#_x0000_t32" style="position:absolute;margin-left:397.6pt;margin-top:71.2pt;width:0;height:42.4pt;z-index:251740160;visibility:visible;mso-wrap-style:square;mso-wrap-distance-left:9pt;mso-wrap-distance-top:0;mso-wrap-distance-right:9pt;mso-wrap-distance-bottom:0;mso-position-horizontal:absolute;mso-position-horizontal-relative:text;mso-position-vertical:absolute;mso-position-vertical-relative:text" o:gfxdata="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" strokecolor="black [3200]" strokeweight="1.5pt">
                 <v:stroke endarrow="block" joinstyle="miter"/>
               </v:shape>
             </w:pict>
@@ -8874,7 +9760,7 @@
           </mc:Choice>
           <mc:Fallback>
             <w:pict>
-              <v:shape w14:anchorId="32A7EA85" id="Прямая со стрелкой 21" o:spid="_x0000_s1026" type="#_x0000_t32" style="position:absolute;margin-left:227.4pt;margin-top:71pt;width:56.6pt;height:0;z-index:251739136;visibility:visible;mso-wrap-style:square;mso-wrap-distance-left:9pt;mso-wrap-distance-top:0;mso-wrap-distance-right:9pt;mso-wrap-distance-bottom:0;mso-position-horizontal:absolute;mso-position-horizontal-relative:text;mso-position-vertical:absolute;mso-position-vertical-relative:text" o:gfxdata="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" strokecolor="black [3200]" strokeweight="1.5pt">
+              <v:shape w14:anchorId="0BCD158D" id="Прямая со стрелкой 21" o:spid="_x0000_s1026" type="#_x0000_t32" style="position:absolute;margin-left:227.4pt;margin-top:71pt;width:56.6pt;height:0;z-index:251739136;visibility:visible;mso-wrap-style:square;mso-wrap-distance-left:9pt;mso-wrap-distance-top:0;mso-wrap-distance-right:9pt;mso-wrap-distance-bottom:0;mso-position-horizontal:absolute;mso-position-horizontal-relative:text;mso-position-vertical:absolute;mso-position-vertical-relative:text" o:gfxdata="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" strokecolor="black [3200]" strokeweight="1.5pt">
                 <v:stroke endarrow="block" joinstyle="miter"/>
               </v:shape>
             </w:pict>
@@ -8942,16 +9828,33 @@
                             <w:pPr>
                               <w:pStyle w:val="-"/>
                             </w:pPr>
-                            <w:r>
-                              <w:t>number.num=0;</w:t>
-                            </w:r>
+                            <w:proofErr w:type="spellStart"/>
+                            <w:r>
+                              <w:t>number.num</w:t>
+                            </w:r>
+                            <w:proofErr w:type="spellEnd"/>
+                            <w:r>
+                              <w:t>=</w:t>
+                            </w:r>
+                            <w:proofErr w:type="gramStart"/>
+                            <w:r>
+                              <w:t>0;</w:t>
+                            </w:r>
+                            <w:proofErr w:type="gramEnd"/>
                           </w:p>
                           <w:p>
                             <w:pPr>
                               <w:pStyle w:val="-"/>
                             </w:pPr>
-                            <w:r>
-                              <w:t>number.plus=0;</w:t>
+                            <w:proofErr w:type="spellStart"/>
+                            <w:proofErr w:type="gramStart"/>
+                            <w:r>
+                              <w:t>number.plus</w:t>
+                            </w:r>
+                            <w:proofErr w:type="spellEnd"/>
+                            <w:proofErr w:type="gramEnd"/>
+                            <w:r>
+                              <w:t>=0;</w:t>
                             </w:r>
                           </w:p>
                         </w:txbxContent>
@@ -8977,16 +9880,33 @@
                       <w:pPr>
                         <w:pStyle w:val="-"/>
                       </w:pPr>
-                      <w:r>
-                        <w:t>number.num=0;</w:t>
-                      </w:r>
+                      <w:proofErr w:type="spellStart"/>
+                      <w:r>
+                        <w:t>number.num</w:t>
+                      </w:r>
+                      <w:proofErr w:type="spellEnd"/>
+                      <w:r>
+                        <w:t>=</w:t>
+                      </w:r>
+                      <w:proofErr w:type="gramStart"/>
+                      <w:r>
+                        <w:t>0;</w:t>
+                      </w:r>
+                      <w:proofErr w:type="gramEnd"/>
                     </w:p>
                     <w:p>
                       <w:pPr>
                         <w:pStyle w:val="-"/>
                       </w:pPr>
-                      <w:r>
-                        <w:t>number.plus=0;</w:t>
+                      <w:proofErr w:type="spellStart"/>
+                      <w:proofErr w:type="gramStart"/>
+                      <w:r>
+                        <w:t>number.plus</w:t>
+                      </w:r>
+                      <w:proofErr w:type="spellEnd"/>
+                      <w:proofErr w:type="gramEnd"/>
+                      <w:r>
+                        <w:t>=0;</w:t>
                       </w:r>
                     </w:p>
                   </w:txbxContent>
@@ -9162,9 +10082,11 @@
                             <w:pPr>
                               <w:pStyle w:val="-"/>
                             </w:pPr>
+                            <w:proofErr w:type="spellStart"/>
                             <w:r>
                               <w:t>filterstr</w:t>
                             </w:r>
+                            <w:proofErr w:type="spellEnd"/>
                           </w:p>
                         </w:txbxContent>
                       </wps:txbx>
@@ -9195,9 +10117,11 @@
                       <w:pPr>
                         <w:pStyle w:val="-"/>
                       </w:pPr>
+                      <w:proofErr w:type="spellStart"/>
                       <w:r>
                         <w:t>filterstr</w:t>
                       </w:r>
+                      <w:proofErr w:type="spellEnd"/>
                     </w:p>
                   </w:txbxContent>
                 </v:textbox>
@@ -9267,9 +10191,27 @@
                             <w:pPr>
                               <w:pStyle w:val="-"/>
                             </w:pPr>
-                            <w:r>
-                              <w:t>получение std::string s, bool filterstr</w:t>
-                            </w:r>
+                            <w:proofErr w:type="spellStart"/>
+                            <w:r>
+                              <w:t>получение</w:t>
+                            </w:r>
+                            <w:proofErr w:type="spellEnd"/>
+                            <w:r>
+                              <w:t xml:space="preserve"> </w:t>
+                            </w:r>
+                            <w:proofErr w:type="gramStart"/>
+                            <w:r>
+                              <w:t>std::</w:t>
+                            </w:r>
+                            <w:proofErr w:type="gramEnd"/>
+                            <w:r>
+                              <w:t>string s, bool </w:t>
+                            </w:r>
+                            <w:proofErr w:type="spellStart"/>
+                            <w:r>
+                              <w:t>filterstr</w:t>
+                            </w:r>
+                            <w:proofErr w:type="spellEnd"/>
                           </w:p>
                         </w:txbxContent>
                       </wps:txbx>
@@ -9297,9 +10239,27 @@
                       <w:pPr>
                         <w:pStyle w:val="-"/>
                       </w:pPr>
-                      <w:r>
-                        <w:t>получение std::string s, bool filterstr</w:t>
-                      </w:r>
+                      <w:proofErr w:type="spellStart"/>
+                      <w:r>
+                        <w:t>получение</w:t>
+                      </w:r>
+                      <w:proofErr w:type="spellEnd"/>
+                      <w:r>
+                        <w:t xml:space="preserve"> </w:t>
+                      </w:r>
+                      <w:proofErr w:type="gramStart"/>
+                      <w:r>
+                        <w:t>std::</w:t>
+                      </w:r>
+                      <w:proofErr w:type="gramEnd"/>
+                      <w:r>
+                        <w:t>string s, bool </w:t>
+                      </w:r>
+                      <w:proofErr w:type="spellStart"/>
+                      <w:r>
+                        <w:t>filterstr</w:t>
+                      </w:r>
+                      <w:proofErr w:type="spellEnd"/>
                     </w:p>
                   </w:txbxContent>
                 </v:textbox>
@@ -9317,17 +10277,35 @@
         </w:rPr>
         <w:t xml:space="preserve"> </w:t>
       </w:r>
+      <w:proofErr w:type="spellStart"/>
+      <w:proofErr w:type="gramStart"/>
       <w:r>
         <w:rPr>
           <w:lang w:val="en-US"/>
         </w:rPr>
-        <w:t>PhoneRecord::</w:t>
-      </w:r>
+        <w:t>PhoneRecord</w:t>
+      </w:r>
+      <w:proofErr w:type="spellEnd"/>
       <w:r>
         <w:rPr>
           <w:lang w:val="en-US"/>
         </w:rPr>
-        <w:t>setNumber:</w:t>
+        <w:t>::</w:t>
+      </w:r>
+      <w:proofErr w:type="spellStart"/>
+      <w:proofErr w:type="gramEnd"/>
+      <w:r>
+        <w:rPr>
+          <w:lang w:val="en-US"/>
+        </w:rPr>
+        <w:t>setNumber</w:t>
+      </w:r>
+      <w:proofErr w:type="spellEnd"/>
+      <w:r>
+        <w:rPr>
+          <w:lang w:val="en-US"/>
+        </w:rPr>
+        <w:t>:</w:t>
       </w:r>
       <w:r>
         <w:rPr>
@@ -9387,9 +10365,11 @@
                             <w:pPr>
                               <w:pStyle w:val="-"/>
                             </w:pPr>
+                            <w:proofErr w:type="spellStart"/>
                             <w:r>
                               <w:t>нет</w:t>
                             </w:r>
+                            <w:proofErr w:type="spellEnd"/>
                           </w:p>
                         </w:txbxContent>
                       </wps:txbx>
@@ -9420,9 +10400,11 @@
                       <w:pPr>
                         <w:pStyle w:val="-"/>
                       </w:pPr>
+                      <w:proofErr w:type="spellStart"/>
                       <w:r>
                         <w:t>нет</w:t>
                       </w:r>
+                      <w:proofErr w:type="spellEnd"/>
                     </w:p>
                   </w:txbxContent>
                 </v:textbox>
@@ -9475,9 +10457,11 @@
                             <w:pPr>
                               <w:pStyle w:val="-"/>
                             </w:pPr>
+                            <w:proofErr w:type="spellStart"/>
                             <w:r>
                               <w:t>нет</w:t>
                             </w:r>
+                            <w:proofErr w:type="spellEnd"/>
                           </w:p>
                         </w:txbxContent>
                       </wps:txbx>
@@ -9508,9 +10492,11 @@
                       <w:pPr>
                         <w:pStyle w:val="-"/>
                       </w:pPr>
+                      <w:proofErr w:type="spellStart"/>
                       <w:r>
                         <w:t>нет</w:t>
                       </w:r>
+                      <w:proofErr w:type="spellEnd"/>
                     </w:p>
                   </w:txbxContent>
                 </v:textbox>
@@ -9563,9 +10549,11 @@
                             <w:pPr>
                               <w:pStyle w:val="-"/>
                             </w:pPr>
+                            <w:proofErr w:type="spellStart"/>
                             <w:r>
                               <w:t>да</w:t>
                             </w:r>
+                            <w:proofErr w:type="spellEnd"/>
                           </w:p>
                         </w:txbxContent>
                       </wps:txbx>
@@ -9593,9 +10581,11 @@
                       <w:pPr>
                         <w:pStyle w:val="-"/>
                       </w:pPr>
+                      <w:proofErr w:type="spellStart"/>
                       <w:r>
                         <w:t>да</w:t>
                       </w:r>
+                      <w:proofErr w:type="spellEnd"/>
                     </w:p>
                   </w:txbxContent>
                 </v:textbox>
@@ -9648,9 +10638,11 @@
                             <w:pPr>
                               <w:pStyle w:val="-"/>
                             </w:pPr>
+                            <w:proofErr w:type="spellStart"/>
                             <w:r>
                               <w:t>да</w:t>
                             </w:r>
+                            <w:proofErr w:type="spellEnd"/>
                           </w:p>
                         </w:txbxContent>
                       </wps:txbx>
@@ -9678,9 +10670,11 @@
                       <w:pPr>
                         <w:pStyle w:val="-"/>
                       </w:pPr>
+                      <w:proofErr w:type="spellStart"/>
                       <w:r>
                         <w:t>да</w:t>
                       </w:r>
+                      <w:proofErr w:type="spellEnd"/>
                     </w:p>
                   </w:txbxContent>
                 </v:textbox>
@@ -9758,7 +10752,7 @@
           </mc:Choice>
           <mc:Fallback>
             <w:pict>
-              <v:shape w14:anchorId="3CEF37ED" id="Блок-схема: узел 124" o:spid="_x0000_s1026" type="#_x0000_t120" style="position:absolute;margin-left:183.15pt;margin-top:239.5pt;width:3.6pt;height:3.6pt;z-index:251793408;visibility:visible;mso-wrap-style:square;mso-wrap-distance-left:9pt;mso-wrap-distance-top:0;mso-wrap-distance-right:9pt;mso-wrap-distance-bottom:0;mso-position-horizontal:absolute;mso-position-horizontal-relative:text;mso-position-vertical:absolute;mso-position-vertical-relative:text;v-text-anchor:middle" o:gfxdata="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" fillcolor="white [3212]" strokecolor="black [3213]" strokeweight="1pt">
+              <v:shape w14:anchorId="05D53281" id="Блок-схема: узел 124" o:spid="_x0000_s1026" type="#_x0000_t120" style="position:absolute;margin-left:183.15pt;margin-top:239.5pt;width:3.6pt;height:3.6pt;z-index:251793408;visibility:visible;mso-wrap-style:square;mso-wrap-distance-left:9pt;mso-wrap-distance-top:0;mso-wrap-distance-right:9pt;mso-wrap-distance-bottom:0;mso-position-horizontal:absolute;mso-position-horizontal-relative:text;mso-position-vertical:absolute;mso-position-vertical-relative:text;v-text-anchor:middle" o:gfxdata="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" fillcolor="white [3212]" strokecolor="black [3213]" strokeweight="1pt">
                 <v:stroke joinstyle="miter"/>
               </v:shape>
             </w:pict>
@@ -9834,7 +10828,7 @@
           </mc:Choice>
           <mc:Fallback>
             <w:pict>
-              <v:shape w14:anchorId="0BF44DE6" id="Блок-схема: узел 123" o:spid="_x0000_s1026" type="#_x0000_t120" style="position:absolute;margin-left:310.6pt;margin-top:97.7pt;width:3.6pt;height:3.6pt;z-index:251791360;visibility:visible;mso-wrap-style:square;mso-wrap-distance-left:9pt;mso-wrap-distance-top:0;mso-wrap-distance-right:9pt;mso-wrap-distance-bottom:0;mso-position-horizontal:absolute;mso-position-horizontal-relative:text;mso-position-vertical:absolute;mso-position-vertical-relative:text;v-text-anchor:middle" o:gfxdata="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" fillcolor="white [3212]" strokecolor="black [3213]" strokeweight="1pt">
+              <v:shape w14:anchorId="77B3D3DE" id="Блок-схема: узел 123" o:spid="_x0000_s1026" type="#_x0000_t120" style="position:absolute;margin-left:310.6pt;margin-top:97.7pt;width:3.6pt;height:3.6pt;z-index:251791360;visibility:visible;mso-wrap-style:square;mso-wrap-distance-left:9pt;mso-wrap-distance-top:0;mso-wrap-distance-right:9pt;mso-wrap-distance-bottom:0;mso-position-horizontal:absolute;mso-position-horizontal-relative:text;mso-position-vertical:absolute;mso-position-vertical-relative:text;v-text-anchor:middle" o:gfxdata="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" fillcolor="white [3212]" strokecolor="black [3213]" strokeweight="1pt">
                 <v:stroke joinstyle="miter"/>
               </v:shape>
             </w:pict>
@@ -9901,7 +10895,7 @@
           </mc:Choice>
           <mc:Fallback>
             <w:pict>
-              <v:shape w14:anchorId="4619FAC4" id="Прямая со стрелкой 122" o:spid="_x0000_s1026" type="#_x0000_t32" style="position:absolute;margin-left:142pt;margin-top:425.95pt;width:127.85pt;height:0;flip:x;z-index:251789312;visibility:visible;mso-wrap-style:square;mso-wrap-distance-left:9pt;mso-wrap-distance-top:0;mso-wrap-distance-right:9pt;mso-wrap-distance-bottom:0;mso-position-horizontal:absolute;mso-position-horizontal-relative:text;mso-position-vertical:absolute;mso-position-vertical-relative:text" o:gfxdata="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" strokecolor="black [3200]" strokeweight="1.5pt">
+              <v:shape w14:anchorId="737B0613" id="Прямая со стрелкой 122" o:spid="_x0000_s1026" type="#_x0000_t32" style="position:absolute;margin-left:142pt;margin-top:425.95pt;width:127.85pt;height:0;flip:x;z-index:251789312;visibility:visible;mso-wrap-style:square;mso-wrap-distance-left:9pt;mso-wrap-distance-top:0;mso-wrap-distance-right:9pt;mso-wrap-distance-bottom:0;mso-position-horizontal:absolute;mso-position-horizontal-relative:text;mso-position-vertical:absolute;mso-position-vertical-relative:text" o:gfxdata="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" strokecolor="black [3200]" strokeweight="1.5pt">
                 <v:stroke endarrow="block" joinstyle="miter"/>
               </v:shape>
             </w:pict>
@@ -9973,7 +10967,7 @@
           </mc:Choice>
           <mc:Fallback>
             <w:pict>
-              <v:shape w14:anchorId="5144EF94" id="Соединитель: уступ 121" o:spid="_x0000_s1026" type="#_x0000_t34" style="position:absolute;margin-left:369.1pt;margin-top:142.2pt;width:3.6pt;height:283.8pt;z-index:251788288;visibility:visible;mso-wrap-style:square;mso-width-percent:0;mso-wrap-distance-left:9pt;mso-wrap-distance-top:0;mso-wrap-distance-right:9pt;mso-wrap-distance-bottom:0;mso-position-horizontal:absolute;mso-position-horizontal-relative:text;mso-position-vertical:absolute;mso-position-vertical-relative:text;mso-width-percent:0;mso-width-relative:margin" o:gfxdata="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" adj="510137" strokecolor="black [3200]" strokeweight="1.5pt">
+              <v:shape w14:anchorId="22B774DA" id="Соединитель: уступ 121" o:spid="_x0000_s1026" type="#_x0000_t34" style="position:absolute;margin-left:369.1pt;margin-top:142.2pt;width:3.6pt;height:283.8pt;z-index:251788288;visibility:visible;mso-wrap-style:square;mso-width-percent:0;mso-wrap-distance-left:9pt;mso-wrap-distance-top:0;mso-wrap-distance-right:9pt;mso-wrap-distance-bottom:0;mso-position-horizontal:absolute;mso-position-horizontal-relative:text;mso-position-vertical:absolute;mso-position-vertical-relative:text;mso-width-percent:0;mso-width-relative:margin" o:gfxdata="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" adj="510137" strokecolor="black [3200]" strokeweight="1.5pt">
                 <v:stroke endarrow="block"/>
               </v:shape>
             </w:pict>
@@ -10158,8 +11152,13 @@
                             <w:pPr>
                               <w:pStyle w:val="-"/>
                             </w:pPr>
-                            <w:r>
-                              <w:t>вернуть result</w:t>
+                            <w:proofErr w:type="spellStart"/>
+                            <w:r>
+                              <w:t>вернуть</w:t>
+                            </w:r>
+                            <w:proofErr w:type="spellEnd"/>
+                            <w:r>
+                              <w:t xml:space="preserve"> result</w:t>
                             </w:r>
                           </w:p>
                         </w:txbxContent>
@@ -10191,8 +11190,13 @@
                       <w:pPr>
                         <w:pStyle w:val="-"/>
                       </w:pPr>
-                      <w:r>
-                        <w:t>вернуть result</w:t>
+                      <w:proofErr w:type="spellStart"/>
+                      <w:r>
+                        <w:t>вернуть</w:t>
+                      </w:r>
+                      <w:proofErr w:type="spellEnd"/>
+                      <w:r>
+                        <w:t xml:space="preserve"> result</w:t>
                       </w:r>
                     </w:p>
                   </w:txbxContent>
@@ -10262,7 +11266,7 @@
           </mc:Choice>
           <mc:Fallback>
             <w:pict>
-              <v:shape w14:anchorId="24FE0960" id="Прямая со стрелкой 114" o:spid="_x0000_s1026" type="#_x0000_t32" style="position:absolute;margin-left:142.05pt;margin-top:99.4pt;width:170.35pt;height:.15pt;flip:y;z-index:251781120;visibility:visible;mso-wrap-style:square;mso-wrap-distance-left:9pt;mso-wrap-distance-top:0;mso-wrap-distance-right:9pt;mso-wrap-distance-bottom:0;mso-position-horizontal:absolute;mso-position-horizontal-relative:text;mso-position-vertical:absolute;mso-position-vertical-relative:text" o:gfxdata="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" strokecolor="black [3200]" strokeweight="1.5pt">
+              <v:shape w14:anchorId="3327FBC9" id="Прямая со стрелкой 114" o:spid="_x0000_s1026" type="#_x0000_t32" style="position:absolute;margin-left:142.05pt;margin-top:99.4pt;width:170.35pt;height:.15pt;flip:y;z-index:251781120;visibility:visible;mso-wrap-style:square;mso-wrap-distance-left:9pt;mso-wrap-distance-top:0;mso-wrap-distance-right:9pt;mso-wrap-distance-bottom:0;mso-position-horizontal:absolute;mso-position-horizontal-relative:text;mso-position-vertical:absolute;mso-position-vertical-relative:text" o:gfxdata="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" strokecolor="black [3200]" strokeweight="1.5pt">
                 <v:stroke endarrow="block" joinstyle="miter"/>
               </v:shape>
             </w:pict>
@@ -10329,7 +11333,7 @@
           </mc:Choice>
           <mc:Fallback>
             <w:pict>
-              <v:shape w14:anchorId="48CB95D7" id="Прямая со стрелкой 113" o:spid="_x0000_s1026" type="#_x0000_t32" style="position:absolute;margin-left:142pt;margin-top:99.4pt;width:0;height:127.8pt;flip:y;z-index:251780096;visibility:visible;mso-wrap-style:square;mso-wrap-distance-left:9pt;mso-wrap-distance-top:0;mso-wrap-distance-right:9pt;mso-wrap-distance-bottom:0;mso-position-horizontal:absolute;mso-position-horizontal-relative:text;mso-position-vertical:absolute;mso-position-vertical-relative:text" o:gfxdata="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" strokecolor="black [3200]" strokeweight="1.5pt">
+              <v:shape w14:anchorId="5FB9E0F2" id="Прямая со стрелкой 113" o:spid="_x0000_s1026" type="#_x0000_t32" style="position:absolute;margin-left:142pt;margin-top:99.4pt;width:0;height:127.8pt;flip:y;z-index:251780096;visibility:visible;mso-wrap-style:square;mso-wrap-distance-left:9pt;mso-wrap-distance-top:0;mso-wrap-distance-right:9pt;mso-wrap-distance-bottom:0;mso-position-horizontal:absolute;mso-position-horizontal-relative:text;mso-position-vertical:absolute;mso-position-vertical-relative:text" o:gfxdata="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" strokecolor="black [3200]" strokeweight="1.5pt">
                 <v:stroke joinstyle="miter"/>
               </v:shape>
             </w:pict>
@@ -10396,7 +11400,7 @@
           </mc:Choice>
           <mc:Fallback>
             <w:pict>
-              <v:shape w14:anchorId="4393FCC0" id="Прямая со стрелкой 112" o:spid="_x0000_s1026" type="#_x0000_t32" style="position:absolute;margin-left:170.4pt;margin-top:241.2pt;width:29.45pt;height:0;flip:x;z-index:251779072;visibility:visible;mso-wrap-style:square;mso-wrap-distance-left:9pt;mso-wrap-distance-top:0;mso-wrap-distance-right:9pt;mso-wrap-distance-bottom:0;mso-position-horizontal:absolute;mso-position-horizontal-relative:text;mso-position-vertical:absolute;mso-position-vertical-relative:text" o:gfxdata="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" strokecolor="black [3200]" strokeweight="1.5pt">
+              <v:shape w14:anchorId="4E965FC5" id="Прямая со стрелкой 112" o:spid="_x0000_s1026" type="#_x0000_t32" style="position:absolute;margin-left:170.4pt;margin-top:241.2pt;width:29.45pt;height:0;flip:x;z-index:251779072;visibility:visible;mso-wrap-style:square;mso-wrap-distance-left:9pt;mso-wrap-distance-top:0;mso-wrap-distance-right:9pt;mso-wrap-distance-bottom:0;mso-position-horizontal:absolute;mso-position-horizontal-relative:text;mso-position-vertical:absolute;mso-position-vertical-relative:text" o:gfxdata="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" strokecolor="black [3200]" strokeweight="1.5pt">
                 <v:stroke endarrow="block" joinstyle="miter"/>
               </v:shape>
             </w:pict>
@@ -10463,7 +11467,7 @@
           </mc:Choice>
           <mc:Fallback>
             <w:pict>
-              <v:shape w14:anchorId="55BB688E" id="Прямая со стрелкой 110" o:spid="_x0000_s1026" type="#_x0000_t32" style="position:absolute;margin-left:184.6pt;margin-top:241.4pt;width:.1pt;height:99.3pt;flip:y;z-index:251778048;visibility:visible;mso-wrap-style:square;mso-wrap-distance-left:9pt;mso-wrap-distance-top:0;mso-wrap-distance-right:9pt;mso-wrap-distance-bottom:0;mso-position-horizontal:absolute;mso-position-horizontal-relative:text;mso-position-vertical:absolute;mso-position-vertical-relative:text" o:gfxdata="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" strokecolor="black [3200]" strokeweight="1.5pt">
+              <v:shape w14:anchorId="0035B6AC" id="Прямая со стрелкой 110" o:spid="_x0000_s1026" type="#_x0000_t32" style="position:absolute;margin-left:184.6pt;margin-top:241.4pt;width:.1pt;height:99.3pt;flip:y;z-index:251778048;visibility:visible;mso-wrap-style:square;mso-wrap-distance-left:9pt;mso-wrap-distance-top:0;mso-wrap-distance-right:9pt;mso-wrap-distance-bottom:0;mso-position-horizontal:absolute;mso-position-horizontal-relative:text;mso-position-vertical:absolute;mso-position-vertical-relative:text" o:gfxdata="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" strokecolor="black [3200]" strokeweight="1.5pt">
                 <v:stroke endarrow="block" joinstyle="miter"/>
               </v:shape>
             </w:pict>
@@ -10530,7 +11534,7 @@
           </mc:Choice>
           <mc:Fallback>
             <w:pict>
-              <v:shape w14:anchorId="60B9A14B" id="Прямая со стрелкой 109" o:spid="_x0000_s1026" type="#_x0000_t32" style="position:absolute;margin-left:184.6pt;margin-top:340.8pt;width:70.8pt;height:0;flip:x;z-index:251777024;visibility:visible;mso-wrap-style:square;mso-wrap-distance-left:9pt;mso-wrap-distance-top:0;mso-wrap-distance-right:9pt;mso-wrap-distance-bottom:0;mso-position-horizontal:absolute;mso-position-horizontal-relative:text;mso-position-vertical:absolute;mso-position-vertical-relative:text" o:gfxdata="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" strokecolor="black [3200]" strokeweight="1.5pt">
+              <v:shape w14:anchorId="78AC40E8" id="Прямая со стрелкой 109" o:spid="_x0000_s1026" type="#_x0000_t32" style="position:absolute;margin-left:184.6pt;margin-top:340.8pt;width:70.8pt;height:0;flip:x;z-index:251777024;visibility:visible;mso-wrap-style:square;mso-wrap-distance-left:9pt;mso-wrap-distance-top:0;mso-wrap-distance-right:9pt;mso-wrap-distance-bottom:0;mso-position-horizontal:absolute;mso-position-horizontal-relative:text;mso-position-vertical:absolute;mso-position-vertical-relative:text" o:gfxdata="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" strokecolor="black [3200]" strokeweight="1.5pt">
                 <v:stroke joinstyle="miter"/>
               </v:shape>
             </w:pict>
@@ -10597,7 +11601,7 @@
           </mc:Choice>
           <mc:Fallback>
             <w:pict>
-              <v:shape w14:anchorId="06FB4728" id="Прямая со стрелкой 108" o:spid="_x0000_s1026" type="#_x0000_t32" style="position:absolute;margin-left:312.35pt;margin-top:284.15pt;width:0;height:28.25pt;z-index:251776000;visibility:visible;mso-wrap-style:square;mso-wrap-distance-left:9pt;mso-wrap-distance-top:0;mso-wrap-distance-right:9pt;mso-wrap-distance-bottom:0;mso-position-horizontal:absolute;mso-position-horizontal-relative:text;mso-position-vertical:absolute;mso-position-vertical-relative:text" o:gfxdata="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" strokecolor="black [3200]" strokeweight="1.5pt">
+              <v:shape w14:anchorId="3B22AF43" id="Прямая со стрелкой 108" o:spid="_x0000_s1026" type="#_x0000_t32" style="position:absolute;margin-left:312.35pt;margin-top:284.15pt;width:0;height:28.25pt;z-index:251776000;visibility:visible;mso-wrap-style:square;mso-wrap-distance-left:9pt;mso-wrap-distance-top:0;mso-wrap-distance-right:9pt;mso-wrap-distance-bottom:0;mso-position-horizontal:absolute;mso-position-horizontal-relative:text;mso-position-vertical:absolute;mso-position-vertical-relative:text" o:gfxdata="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" strokecolor="black [3200]" strokeweight="1.5pt">
                 <v:stroke endarrow="block" joinstyle="miter"/>
               </v:shape>
             </w:pict>
@@ -10664,7 +11668,7 @@
           </mc:Choice>
           <mc:Fallback>
             <w:pict>
-              <v:shape w14:anchorId="710632AD" id="Прямая со стрелкой 107" o:spid="_x0000_s1026" type="#_x0000_t32" style="position:absolute;margin-left:312.35pt;margin-top:170.5pt;width:0;height:28.3pt;z-index:251774976;visibility:visible;mso-wrap-style:square;mso-wrap-distance-left:9pt;mso-wrap-distance-top:0;mso-wrap-distance-right:9pt;mso-wrap-distance-bottom:0;mso-position-horizontal:absolute;mso-position-horizontal-relative:text;mso-position-vertical:absolute;mso-position-vertical-relative:text" o:gfxdata="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" strokecolor="black [3200]" strokeweight="1.5pt">
+              <v:shape w14:anchorId="24FC1E07" id="Прямая со стрелкой 107" o:spid="_x0000_s1026" type="#_x0000_t32" style="position:absolute;margin-left:312.35pt;margin-top:170.5pt;width:0;height:28.3pt;z-index:251774976;visibility:visible;mso-wrap-style:square;mso-wrap-distance-left:9pt;mso-wrap-distance-top:0;mso-wrap-distance-right:9pt;mso-wrap-distance-bottom:0;mso-position-horizontal:absolute;mso-position-horizontal-relative:text;mso-position-vertical:absolute;mso-position-vertical-relative:text" o:gfxdata="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" strokecolor="black [3200]" strokeweight="1.5pt">
                 <v:stroke endarrow="block" joinstyle="miter"/>
               </v:shape>
             </w:pict>
@@ -10731,7 +11735,7 @@
           </mc:Choice>
           <mc:Fallback>
             <w:pict>
-              <v:shape w14:anchorId="71E30084" id="Прямая со стрелкой 106" o:spid="_x0000_s1026" type="#_x0000_t32" style="position:absolute;margin-left:312.4pt;margin-top:84.5pt;width:0;height:29.1pt;z-index:251773952;visibility:visible;mso-wrap-style:square;mso-wrap-distance-left:9pt;mso-wrap-distance-top:0;mso-wrap-distance-right:9pt;mso-wrap-distance-bottom:0;mso-position-horizontal:absolute;mso-position-horizontal-relative:text;mso-position-vertical:absolute;mso-position-vertical-relative:text" o:gfxdata="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" strokecolor="black [3200]" strokeweight="1.5pt">
+              <v:shape w14:anchorId="06896FB0" id="Прямая со стрелкой 106" o:spid="_x0000_s1026" type="#_x0000_t32" style="position:absolute;margin-left:312.4pt;margin-top:84.5pt;width:0;height:29.1pt;z-index:251773952;visibility:visible;mso-wrap-style:square;mso-wrap-distance-left:9pt;mso-wrap-distance-top:0;mso-wrap-distance-right:9pt;mso-wrap-distance-bottom:0;mso-position-horizontal:absolute;mso-position-horizontal-relative:text;mso-position-vertical:absolute;mso-position-vertical-relative:text" o:gfxdata="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" strokecolor="black [3200]" strokeweight="1.5pt">
                 <v:stroke endarrow="block" joinstyle="miter"/>
               </v:shape>
             </w:pict>
@@ -10799,9 +11803,19 @@
                             <w:pPr>
                               <w:pStyle w:val="-"/>
                             </w:pPr>
-                            <w:r>
-                              <w:t>i = i+1;</w:t>
-                            </w:r>
+                            <w:proofErr w:type="spellStart"/>
+                            <w:r>
+                              <w:t>i</w:t>
+                            </w:r>
+                            <w:proofErr w:type="spellEnd"/>
+                            <w:r>
+                              <w:t xml:space="preserve"> = i+</w:t>
+                            </w:r>
+                            <w:proofErr w:type="gramStart"/>
+                            <w:r>
+                              <w:t>1;</w:t>
+                            </w:r>
+                            <w:proofErr w:type="gramEnd"/>
                           </w:p>
                         </w:txbxContent>
                       </wps:txbx>
@@ -10832,9 +11846,19 @@
                       <w:pPr>
                         <w:pStyle w:val="-"/>
                       </w:pPr>
-                      <w:r>
-                        <w:t>i = i+1;</w:t>
-                      </w:r>
+                      <w:proofErr w:type="spellStart"/>
+                      <w:r>
+                        <w:t>i</w:t>
+                      </w:r>
+                      <w:proofErr w:type="spellEnd"/>
+                      <w:r>
+                        <w:t xml:space="preserve"> = i+</w:t>
+                      </w:r>
+                      <w:proofErr w:type="gramStart"/>
+                      <w:r>
+                        <w:t>1;</w:t>
+                      </w:r>
+                      <w:proofErr w:type="gramEnd"/>
                     </w:p>
                   </w:txbxContent>
                 </v:textbox>
@@ -10904,17 +11928,45 @@
                             <w:pPr>
                               <w:pStyle w:val="-"/>
                             </w:pPr>
-                            <w:r>
-                              <w:t>is_first=false;</w:t>
-                            </w:r>
+                            <w:proofErr w:type="spellStart"/>
+                            <w:r>
+                              <w:t>is_first</w:t>
+                            </w:r>
+                            <w:proofErr w:type="spellEnd"/>
+                            <w:r>
+                              <w:t>=</w:t>
+                            </w:r>
+                            <w:proofErr w:type="gramStart"/>
+                            <w:r>
+                              <w:t>false;</w:t>
+                            </w:r>
+                            <w:proofErr w:type="gramEnd"/>
                           </w:p>
                           <w:p>
                             <w:pPr>
                               <w:pStyle w:val="-"/>
                             </w:pPr>
                             <w:r>
-                              <w:t>result=result+s[i];</w:t>
-                            </w:r>
+                              <w:t>result=</w:t>
+                            </w:r>
+                            <w:proofErr w:type="spellStart"/>
+                            <w:r>
+                              <w:t>result+s</w:t>
+                            </w:r>
+                            <w:proofErr w:type="spellEnd"/>
+                            <w:r>
+                              <w:t>[</w:t>
+                            </w:r>
+                            <w:proofErr w:type="spellStart"/>
+                            <w:r>
+                              <w:t>i</w:t>
+                            </w:r>
+                            <w:proofErr w:type="spellEnd"/>
+                            <w:proofErr w:type="gramStart"/>
+                            <w:r>
+                              <w:t>];</w:t>
+                            </w:r>
+                            <w:proofErr w:type="gramEnd"/>
                           </w:p>
                         </w:txbxContent>
                       </wps:txbx>
@@ -10939,17 +11991,45 @@
                       <w:pPr>
                         <w:pStyle w:val="-"/>
                       </w:pPr>
-                      <w:r>
-                        <w:t>is_first=false;</w:t>
-                      </w:r>
+                      <w:proofErr w:type="spellStart"/>
+                      <w:r>
+                        <w:t>is_first</w:t>
+                      </w:r>
+                      <w:proofErr w:type="spellEnd"/>
+                      <w:r>
+                        <w:t>=</w:t>
+                      </w:r>
+                      <w:proofErr w:type="gramStart"/>
+                      <w:r>
+                        <w:t>false;</w:t>
+                      </w:r>
+                      <w:proofErr w:type="gramEnd"/>
                     </w:p>
                     <w:p>
                       <w:pPr>
                         <w:pStyle w:val="-"/>
                       </w:pPr>
                       <w:r>
-                        <w:t>result=result+s[i];</w:t>
-                      </w:r>
+                        <w:t>result=</w:t>
+                      </w:r>
+                      <w:proofErr w:type="spellStart"/>
+                      <w:r>
+                        <w:t>result+s</w:t>
+                      </w:r>
+                      <w:proofErr w:type="spellEnd"/>
+                      <w:r>
+                        <w:t>[</w:t>
+                      </w:r>
+                      <w:proofErr w:type="spellStart"/>
+                      <w:r>
+                        <w:t>i</w:t>
+                      </w:r>
+                      <w:proofErr w:type="spellEnd"/>
+                      <w:proofErr w:type="gramStart"/>
+                      <w:r>
+                        <w:t>];</w:t>
+                      </w:r>
+                      <w:proofErr w:type="gramEnd"/>
                     </w:p>
                   </w:txbxContent>
                 </v:textbox>
@@ -11020,7 +12100,15 @@
                               <w:pStyle w:val="-"/>
                             </w:pPr>
                             <w:r>
-                              <w:t xml:space="preserve">(s[i]&gt;=’0’ </w:t>
+                              <w:t>(s[</w:t>
+                            </w:r>
+                            <w:proofErr w:type="spellStart"/>
+                            <w:r>
+                              <w:t>i</w:t>
+                            </w:r>
+                            <w:proofErr w:type="spellEnd"/>
+                            <w:r>
+                              <w:t xml:space="preserve">]&gt;=’0’ </w:t>
                             </w:r>
                             <w:r>
                               <w:rPr>
@@ -11032,7 +12120,15 @@
                               <w:t xml:space="preserve"> </w:t>
                             </w:r>
                             <w:r>
-                              <w:t xml:space="preserve">s[i]&lt;=’9’) </w:t>
+                              <w:t>s[</w:t>
+                            </w:r>
+                            <w:proofErr w:type="spellStart"/>
+                            <w:r>
+                              <w:t>i</w:t>
+                            </w:r>
+                            <w:proofErr w:type="spellEnd"/>
+                            <w:r>
+                              <w:t xml:space="preserve">]&lt;=’9’) </w:t>
                             </w:r>
                             <w:r>
                               <w:rPr>
@@ -11043,8 +12139,13 @@
                             <w:r>
                               <w:t xml:space="preserve"> (</w:t>
                             </w:r>
-                            <w:r>
-                              <w:t xml:space="preserve">is_first </w:t>
+                            <w:proofErr w:type="spellStart"/>
+                            <w:r>
+                              <w:t>is_first</w:t>
+                            </w:r>
+                            <w:proofErr w:type="spellEnd"/>
+                            <w:r>
+                              <w:t xml:space="preserve"> </w:t>
                             </w:r>
                             <w:r>
                               <w:rPr>
@@ -11053,7 +12154,15 @@
                               <w:t>И</w:t>
                             </w:r>
                             <w:r>
-                              <w:t xml:space="preserve"> s[i]==’+’</w:t>
+                              <w:t xml:space="preserve"> s[</w:t>
+                            </w:r>
+                            <w:proofErr w:type="spellStart"/>
+                            <w:r>
+                              <w:t>i</w:t>
+                            </w:r>
+                            <w:proofErr w:type="spellEnd"/>
+                            <w:r>
+                              <w:t>]==’+’</w:t>
                             </w:r>
                             <w:r>
                               <w:t>)</w:t>
@@ -11089,7 +12198,15 @@
                         <w:pStyle w:val="-"/>
                       </w:pPr>
                       <w:r>
-                        <w:t xml:space="preserve">(s[i]&gt;=’0’ </w:t>
+                        <w:t>(s[</w:t>
+                      </w:r>
+                      <w:proofErr w:type="spellStart"/>
+                      <w:r>
+                        <w:t>i</w:t>
+                      </w:r>
+                      <w:proofErr w:type="spellEnd"/>
+                      <w:r>
+                        <w:t xml:space="preserve">]&gt;=’0’ </w:t>
                       </w:r>
                       <w:r>
                         <w:rPr>
@@ -11101,7 +12218,15 @@
                         <w:t xml:space="preserve"> </w:t>
                       </w:r>
                       <w:r>
-                        <w:t xml:space="preserve">s[i]&lt;=’9’) </w:t>
+                        <w:t>s[</w:t>
+                      </w:r>
+                      <w:proofErr w:type="spellStart"/>
+                      <w:r>
+                        <w:t>i</w:t>
+                      </w:r>
+                      <w:proofErr w:type="spellEnd"/>
+                      <w:r>
+                        <w:t xml:space="preserve">]&lt;=’9’) </w:t>
                       </w:r>
                       <w:r>
                         <w:rPr>
@@ -11112,8 +12237,13 @@
                       <w:r>
                         <w:t xml:space="preserve"> (</w:t>
                       </w:r>
-                      <w:r>
-                        <w:t xml:space="preserve">is_first </w:t>
+                      <w:proofErr w:type="spellStart"/>
+                      <w:r>
+                        <w:t>is_first</w:t>
+                      </w:r>
+                      <w:proofErr w:type="spellEnd"/>
+                      <w:r>
+                        <w:t xml:space="preserve"> </w:t>
                       </w:r>
                       <w:r>
                         <w:rPr>
@@ -11122,7 +12252,15 @@
                         <w:t>И</w:t>
                       </w:r>
                       <w:r>
-                        <w:t xml:space="preserve"> s[i]==’+’</w:t>
+                        <w:t xml:space="preserve"> s[</w:t>
+                      </w:r>
+                      <w:proofErr w:type="spellStart"/>
+                      <w:r>
+                        <w:t>i</w:t>
+                      </w:r>
+                      <w:proofErr w:type="spellEnd"/>
+                      <w:r>
+                        <w:t>]==’+’</w:t>
                       </w:r>
                       <w:r>
                         <w:t>)</w:t>
@@ -11196,8 +12334,13 @@
                             <w:pPr>
                               <w:pStyle w:val="-"/>
                             </w:pPr>
-                            <w:r>
-                              <w:t>i&lt;n</w:t>
+                            <w:proofErr w:type="spellStart"/>
+                            <w:r>
+                              <w:t>i</w:t>
+                            </w:r>
+                            <w:proofErr w:type="spellEnd"/>
+                            <w:r>
+                              <w:t>&lt;n</w:t>
                             </w:r>
                           </w:p>
                         </w:txbxContent>
@@ -11223,8 +12366,13 @@
                       <w:pPr>
                         <w:pStyle w:val="-"/>
                       </w:pPr>
-                      <w:r>
-                        <w:t>i&lt;n</w:t>
+                      <w:proofErr w:type="spellStart"/>
+                      <w:r>
+                        <w:t>i</w:t>
+                      </w:r>
+                      <w:proofErr w:type="spellEnd"/>
+                      <w:r>
+                        <w:t>&lt;n</w:t>
                       </w:r>
                     </w:p>
                   </w:txbxContent>
@@ -11294,7 +12442,7 @@
           </mc:Choice>
           <mc:Fallback>
             <w:pict>
-              <v:shape w14:anchorId="1D3829FB" id="Прямая со стрелкой 88" o:spid="_x0000_s1026" type="#_x0000_t32" style="position:absolute;margin-left:227.1pt;margin-top:56.85pt;width:28.5pt;height:0;z-index:251772928;visibility:visible;mso-wrap-style:square;mso-wrap-distance-left:9pt;mso-wrap-distance-top:0;mso-wrap-distance-right:9pt;mso-wrap-distance-bottom:0;mso-position-horizontal:absolute;mso-position-horizontal-relative:text;mso-position-vertical:absolute;mso-position-vertical-relative:text" o:gfxdata="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" strokecolor="black [3200]" strokeweight="1.5pt">
+              <v:shape w14:anchorId="48DF1404" id="Прямая со стрелкой 88" o:spid="_x0000_s1026" type="#_x0000_t32" style="position:absolute;margin-left:227.1pt;margin-top:56.85pt;width:28.5pt;height:0;z-index:251772928;visibility:visible;mso-wrap-style:square;mso-wrap-distance-left:9pt;mso-wrap-distance-top:0;mso-wrap-distance-right:9pt;mso-wrap-distance-bottom:0;mso-position-horizontal:absolute;mso-position-horizontal-relative:text;mso-position-vertical:absolute;mso-position-vertical-relative:text" o:gfxdata="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" strokecolor="black [3200]" strokeweight="1.5pt">
                 <v:stroke endarrow="block" joinstyle="miter"/>
               </v:shape>
             </w:pict>
@@ -11361,7 +12509,7 @@
           </mc:Choice>
           <mc:Fallback>
             <w:pict>
-              <v:shape w14:anchorId="70106723" id="Прямая со стрелкой 87" o:spid="_x0000_s1026" type="#_x0000_t32" style="position:absolute;margin-left:99.6pt;margin-top:56.8pt;width:28.2pt;height:0;z-index:251771904;visibility:visible;mso-wrap-style:square;mso-wrap-distance-left:9pt;mso-wrap-distance-top:0;mso-wrap-distance-right:9pt;mso-wrap-distance-bottom:0;mso-position-horizontal:absolute;mso-position-horizontal-relative:text;mso-position-vertical:absolute;mso-position-vertical-relative:text" o:gfxdata="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" strokecolor="black [3200]" strokeweight="1.5pt">
+              <v:shape w14:anchorId="5ABC23B9" id="Прямая со стрелкой 87" o:spid="_x0000_s1026" type="#_x0000_t32" style="position:absolute;margin-left:99.6pt;margin-top:56.8pt;width:28.2pt;height:0;z-index:251771904;visibility:visible;mso-wrap-style:square;mso-wrap-distance-left:9pt;mso-wrap-distance-top:0;mso-wrap-distance-right:9pt;mso-wrap-distance-bottom:0;mso-position-horizontal:absolute;mso-position-horizontal-relative:text;mso-position-vertical:absolute;mso-position-vertical-relative:text" o:gfxdata="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" strokecolor="black [3200]" strokeweight="1.5pt">
                 <v:stroke endarrow="block" joinstyle="miter"/>
               </v:shape>
             </w:pict>
@@ -11430,32 +12578,83 @@
                               <w:pStyle w:val="-"/>
                             </w:pPr>
                             <w:r>
-                              <w:t>bool is_first=true;</w:t>
-                            </w:r>
+                              <w:t>bool </w:t>
+                            </w:r>
+                            <w:proofErr w:type="spellStart"/>
+                            <w:r>
+                              <w:t>is_first</w:t>
+                            </w:r>
+                            <w:proofErr w:type="spellEnd"/>
+                            <w:r>
+                              <w:t>=</w:t>
+                            </w:r>
+                            <w:proofErr w:type="gramStart"/>
+                            <w:r>
+                              <w:t>true;</w:t>
+                            </w:r>
+                            <w:proofErr w:type="gramEnd"/>
                           </w:p>
                           <w:p>
                             <w:pPr>
                               <w:pStyle w:val="-"/>
                             </w:pPr>
-                            <w:r>
-                              <w:t>size_t n = s.size();</w:t>
+                            <w:proofErr w:type="spellStart"/>
+                            <w:r>
+                              <w:t>size_t</w:t>
+                            </w:r>
+                            <w:proofErr w:type="spellEnd"/>
+                            <w:r>
+                              <w:t xml:space="preserve"> n = </w:t>
+                            </w:r>
+                            <w:proofErr w:type="spellStart"/>
+                            <w:proofErr w:type="gramStart"/>
+                            <w:r>
+                              <w:t>s.size</w:t>
+                            </w:r>
+                            <w:proofErr w:type="spellEnd"/>
+                            <w:proofErr w:type="gramEnd"/>
+                            <w:r>
+                              <w:t>();</w:t>
                             </w:r>
                           </w:p>
                           <w:p>
                             <w:pPr>
                               <w:pStyle w:val="-"/>
                             </w:pPr>
-                            <w:r>
-                              <w:t>std::string result=””;</w:t>
+                            <w:proofErr w:type="gramStart"/>
+                            <w:r>
+                              <w:t>std::</w:t>
+                            </w:r>
+                            <w:proofErr w:type="gramEnd"/>
+                            <w:r>
+                              <w:t>string result=””;</w:t>
                             </w:r>
                           </w:p>
                           <w:p>
                             <w:pPr>
                               <w:pStyle w:val="-"/>
                             </w:pPr>
-                            <w:r>
-                              <w:t>size_t i=0;</w:t>
-                            </w:r>
+                            <w:proofErr w:type="spellStart"/>
+                            <w:r>
+                              <w:t>size_t</w:t>
+                            </w:r>
+                            <w:proofErr w:type="spellEnd"/>
+                            <w:r>
+                              <w:t xml:space="preserve"> </w:t>
+                            </w:r>
+                            <w:proofErr w:type="spellStart"/>
+                            <w:r>
+                              <w:t>i</w:t>
+                            </w:r>
+                            <w:proofErr w:type="spellEnd"/>
+                            <w:r>
+                              <w:t>=</w:t>
+                            </w:r>
+                            <w:proofErr w:type="gramStart"/>
+                            <w:r>
+                              <w:t>0;</w:t>
+                            </w:r>
+                            <w:proofErr w:type="gramEnd"/>
                           </w:p>
                         </w:txbxContent>
                       </wps:txbx>
@@ -11481,32 +12680,83 @@
                         <w:pStyle w:val="-"/>
                       </w:pPr>
                       <w:r>
-                        <w:t>bool is_first=true;</w:t>
-                      </w:r>
+                        <w:t>bool </w:t>
+                      </w:r>
+                      <w:proofErr w:type="spellStart"/>
+                      <w:r>
+                        <w:t>is_first</w:t>
+                      </w:r>
+                      <w:proofErr w:type="spellEnd"/>
+                      <w:r>
+                        <w:t>=</w:t>
+                      </w:r>
+                      <w:proofErr w:type="gramStart"/>
+                      <w:r>
+                        <w:t>true;</w:t>
+                      </w:r>
+                      <w:proofErr w:type="gramEnd"/>
                     </w:p>
                     <w:p>
                       <w:pPr>
                         <w:pStyle w:val="-"/>
                       </w:pPr>
-                      <w:r>
-                        <w:t>size_t n = s.size();</w:t>
+                      <w:proofErr w:type="spellStart"/>
+                      <w:r>
+                        <w:t>size_t</w:t>
+                      </w:r>
+                      <w:proofErr w:type="spellEnd"/>
+                      <w:r>
+                        <w:t xml:space="preserve"> n = </w:t>
+                      </w:r>
+                      <w:proofErr w:type="spellStart"/>
+                      <w:proofErr w:type="gramStart"/>
+                      <w:r>
+                        <w:t>s.size</w:t>
+                      </w:r>
+                      <w:proofErr w:type="spellEnd"/>
+                      <w:proofErr w:type="gramEnd"/>
+                      <w:r>
+                        <w:t>();</w:t>
                       </w:r>
                     </w:p>
                     <w:p>
                       <w:pPr>
                         <w:pStyle w:val="-"/>
                       </w:pPr>
-                      <w:r>
-                        <w:t>std::string result=””;</w:t>
+                      <w:proofErr w:type="gramStart"/>
+                      <w:r>
+                        <w:t>std::</w:t>
+                      </w:r>
+                      <w:proofErr w:type="gramEnd"/>
+                      <w:r>
+                        <w:t>string result=””;</w:t>
                       </w:r>
                     </w:p>
                     <w:p>
                       <w:pPr>
                         <w:pStyle w:val="-"/>
                       </w:pPr>
-                      <w:r>
-                        <w:t>size_t i=0;</w:t>
-                      </w:r>
+                      <w:proofErr w:type="spellStart"/>
+                      <w:r>
+                        <w:t>size_t</w:t>
+                      </w:r>
+                      <w:proofErr w:type="spellEnd"/>
+                      <w:r>
+                        <w:t xml:space="preserve"> </w:t>
+                      </w:r>
+                      <w:proofErr w:type="spellStart"/>
+                      <w:r>
+                        <w:t>i</w:t>
+                      </w:r>
+                      <w:proofErr w:type="spellEnd"/>
+                      <w:r>
+                        <w:t>=</w:t>
+                      </w:r>
+                      <w:proofErr w:type="gramStart"/>
+                      <w:r>
+                        <w:t>0;</w:t>
+                      </w:r>
+                      <w:proofErr w:type="gramEnd"/>
                     </w:p>
                   </w:txbxContent>
                 </v:textbox>
@@ -11576,14 +12826,24 @@
                             <w:pPr>
                               <w:pStyle w:val="-"/>
                             </w:pPr>
-                            <w:r>
-                              <w:t xml:space="preserve">получение </w:t>
+                            <w:proofErr w:type="spellStart"/>
+                            <w:r>
+                              <w:t>получение</w:t>
+                            </w:r>
+                            <w:proofErr w:type="spellEnd"/>
+                            <w:r>
+                              <w:t xml:space="preserve"> </w:t>
                             </w:r>
                             <w:r>
                               <w:t>const </w:t>
                             </w:r>
-                            <w:r>
-                              <w:t>std::string</w:t>
+                            <w:proofErr w:type="gramStart"/>
+                            <w:r>
+                              <w:t>std::</w:t>
+                            </w:r>
+                            <w:proofErr w:type="gramEnd"/>
+                            <w:r>
+                              <w:t>string</w:t>
                             </w:r>
                             <w:r>
                               <w:t>&amp;</w:t>
@@ -11615,14 +12875,24 @@
                       <w:pPr>
                         <w:pStyle w:val="-"/>
                       </w:pPr>
-                      <w:r>
-                        <w:t xml:space="preserve">получение </w:t>
+                      <w:proofErr w:type="spellStart"/>
+                      <w:r>
+                        <w:t>получение</w:t>
+                      </w:r>
+                      <w:proofErr w:type="spellEnd"/>
+                      <w:r>
+                        <w:t xml:space="preserve"> </w:t>
                       </w:r>
                       <w:r>
                         <w:t>const </w:t>
                       </w:r>
-                      <w:r>
-                        <w:t>std::string</w:t>
+                      <w:proofErr w:type="gramStart"/>
+                      <w:r>
+                        <w:t>std::</w:t>
+                      </w:r>
+                      <w:proofErr w:type="gramEnd"/>
+                      <w:r>
+                        <w:t>string</w:t>
                       </w:r>
                       <w:r>
                         <w:t>&amp;</w:t>
@@ -11699,9 +12969,11 @@
                             <w:pPr>
                               <w:pStyle w:val="-"/>
                             </w:pPr>
+                            <w:proofErr w:type="spellStart"/>
                             <w:r>
                               <w:t>начало</w:t>
                             </w:r>
+                            <w:proofErr w:type="spellEnd"/>
                           </w:p>
                         </w:txbxContent>
                       </wps:txbx>
@@ -11729,9 +13001,11 @@
                       <w:pPr>
                         <w:pStyle w:val="-"/>
                       </w:pPr>
+                      <w:proofErr w:type="spellStart"/>
                       <w:r>
                         <w:t>начало</w:t>
                       </w:r>
+                      <w:proofErr w:type="spellEnd"/>
                     </w:p>
                   </w:txbxContent>
                 </v:textbox>
@@ -11749,11 +13023,27 @@
         </w:rPr>
         <w:t xml:space="preserve"> </w:t>
       </w:r>
+      <w:proofErr w:type="spellStart"/>
+      <w:proofErr w:type="gramStart"/>
       <w:r>
         <w:rPr>
           <w:lang w:val="en-US"/>
         </w:rPr>
-        <w:t>PhoneRecord::filter:</w:t>
+        <w:t>PhoneRecord</w:t>
+      </w:r>
+      <w:proofErr w:type="spellEnd"/>
+      <w:r>
+        <w:rPr>
+          <w:lang w:val="en-US"/>
+        </w:rPr>
+        <w:t>::</w:t>
+      </w:r>
+      <w:proofErr w:type="gramEnd"/>
+      <w:r>
+        <w:rPr>
+          <w:lang w:val="en-US"/>
+        </w:rPr>
+        <w:t>filter:</w:t>
       </w:r>
       <w:r>
         <w:rPr>
@@ -11785,11 +13075,27 @@
         </w:rPr>
         <w:t xml:space="preserve"> </w:t>
       </w:r>
+      <w:proofErr w:type="gramStart"/>
       <w:r>
         <w:rPr>
           <w:lang w:val="en-US"/>
         </w:rPr>
-        <w:t>Phonebook::addRecord:</w:t>
+        <w:t>Phonebook::</w:t>
+      </w:r>
+      <w:proofErr w:type="spellStart"/>
+      <w:proofErr w:type="gramEnd"/>
+      <w:r>
+        <w:rPr>
+          <w:lang w:val="en-US"/>
+        </w:rPr>
+        <w:t>addRecord</w:t>
+      </w:r>
+      <w:proofErr w:type="spellEnd"/>
+      <w:r>
+        <w:rPr>
+          <w:lang w:val="en-US"/>
+        </w:rPr>
+        <w:t>:</w:t>
       </w:r>
     </w:p>
     <w:p>
@@ -11863,7 +13169,7 @@
           </mc:Choice>
           <mc:Fallback>
             <w:pict>
-              <v:shape w14:anchorId="677F4869" id="Прямая со стрелкой 212" o:spid="_x0000_s1026" type="#_x0000_t32" style="position:absolute;margin-left:227.35pt;margin-top:302.45pt;width:0;height:28.4pt;z-index:251830272;visibility:visible;mso-wrap-style:square;mso-wrap-distance-left:9pt;mso-wrap-distance-top:0;mso-wrap-distance-right:9pt;mso-wrap-distance-bottom:0;mso-position-horizontal:absolute;mso-position-horizontal-relative:text;mso-position-vertical:absolute;mso-position-vertical-relative:text" o:gfxdata="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" strokecolor="black [3200]" strokeweight="1.5pt">
+              <v:shape w14:anchorId="67251679" id="Прямая со стрелкой 212" o:spid="_x0000_s1026" type="#_x0000_t32" style="position:absolute;margin-left:227.35pt;margin-top:302.45pt;width:0;height:28.4pt;z-index:251830272;visibility:visible;mso-wrap-style:square;mso-wrap-distance-left:9pt;mso-wrap-distance-top:0;mso-wrap-distance-right:9pt;mso-wrap-distance-bottom:0;mso-position-horizontal:absolute;mso-position-horizontal-relative:text;mso-position-vertical:absolute;mso-position-vertical-relative:text" o:gfxdata="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" strokecolor="black [3200]" strokeweight="1.5pt">
                 <v:stroke endarrow="block" joinstyle="miter"/>
               </v:shape>
             </w:pict>
@@ -11931,7 +13237,7 @@
           </mc:Choice>
           <mc:Fallback>
             <w:pict>
-              <v:shape w14:anchorId="47473FD1" id="Прямая со стрелкой 211" o:spid="_x0000_s1026" type="#_x0000_t32" style="position:absolute;margin-left:227.35pt;margin-top:217.55pt;width:0;height:28.1pt;z-index:251829248;visibility:visible;mso-wrap-style:square;mso-wrap-distance-left:9pt;mso-wrap-distance-top:0;mso-wrap-distance-right:9pt;mso-wrap-distance-bottom:0;mso-position-horizontal:absolute;mso-position-horizontal-relative:text;mso-position-vertical:absolute;mso-position-vertical-relative:text" o:gfxdata="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" strokecolor="black [3200]" strokeweight="1.5pt">
+              <v:shape w14:anchorId="30CBC2C0" id="Прямая со стрелкой 211" o:spid="_x0000_s1026" type="#_x0000_t32" style="position:absolute;margin-left:227.35pt;margin-top:217.55pt;width:0;height:28.1pt;z-index:251829248;visibility:visible;mso-wrap-style:square;mso-wrap-distance-left:9pt;mso-wrap-distance-top:0;mso-wrap-distance-right:9pt;mso-wrap-distance-bottom:0;mso-position-horizontal:absolute;mso-position-horizontal-relative:text;mso-position-vertical:absolute;mso-position-vertical-relative:text" o:gfxdata="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" strokecolor="black [3200]" strokeweight="1.5pt">
                 <v:stroke endarrow="block" joinstyle="miter"/>
               </v:shape>
             </w:pict>
@@ -11999,7 +13305,7 @@
           </mc:Choice>
           <mc:Fallback>
             <w:pict>
-              <v:shape w14:anchorId="2F438370" id="Прямая со стрелкой 210" o:spid="_x0000_s1026" type="#_x0000_t32" style="position:absolute;margin-left:227.35pt;margin-top:132.3pt;width:0;height:28.15pt;z-index:251828224;visibility:visible;mso-wrap-style:square;mso-wrap-distance-left:9pt;mso-wrap-distance-top:0;mso-wrap-distance-right:9pt;mso-wrap-distance-bottom:0;mso-position-horizontal:absolute;mso-position-horizontal-relative:text;mso-position-vertical:absolute;mso-position-vertical-relative:text" o:gfxdata="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" strokecolor="black [3200]" strokeweight="1.5pt">
+              <v:shape w14:anchorId="76C20FFC" id="Прямая со стрелкой 210" o:spid="_x0000_s1026" type="#_x0000_t32" style="position:absolute;margin-left:227.35pt;margin-top:132.3pt;width:0;height:28.15pt;z-index:251828224;visibility:visible;mso-wrap-style:square;mso-wrap-distance-left:9pt;mso-wrap-distance-top:0;mso-wrap-distance-right:9pt;mso-wrap-distance-bottom:0;mso-position-horizontal:absolute;mso-position-horizontal-relative:text;mso-position-vertical:absolute;mso-position-vertical-relative:text" o:gfxdata="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" strokecolor="black [3200]" strokeweight="1.5pt">
                 <v:stroke endarrow="block" joinstyle="miter"/>
               </v:shape>
             </w:pict>
@@ -12067,7 +13373,7 @@
           </mc:Choice>
           <mc:Fallback>
             <w:pict>
-              <v:shape w14:anchorId="50F228CC" id="Прямая со стрелкой 209" o:spid="_x0000_s1026" type="#_x0000_t32" style="position:absolute;margin-left:227.2pt;margin-top:46.85pt;width:0;height:28.4pt;z-index:251827200;visibility:visible;mso-wrap-style:square;mso-wrap-distance-left:9pt;mso-wrap-distance-top:0;mso-wrap-distance-right:9pt;mso-wrap-distance-bottom:0;mso-position-horizontal:absolute;mso-position-horizontal-relative:text;mso-position-vertical:absolute;mso-position-vertical-relative:text" o:gfxdata="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" strokecolor="black [3200]" strokeweight="1.5pt">
+              <v:shape w14:anchorId="16F2D720" id="Прямая со стрелкой 209" o:spid="_x0000_s1026" type="#_x0000_t32" style="position:absolute;margin-left:227.2pt;margin-top:46.85pt;width:0;height:28.4pt;z-index:251827200;visibility:visible;mso-wrap-style:square;mso-wrap-distance-left:9pt;mso-wrap-distance-top:0;mso-wrap-distance-right:9pt;mso-wrap-distance-bottom:0;mso-position-horizontal:absolute;mso-position-horizontal-relative:text;mso-position-vertical:absolute;mso-position-vertical-relative:text" o:gfxdata="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" strokecolor="black [3200]" strokeweight="1.5pt">
                 <v:stroke endarrow="block" joinstyle="miter"/>
               </v:shape>
             </w:pict>
@@ -12136,9 +13442,11 @@
                             <w:pPr>
                               <w:pStyle w:val="-"/>
                             </w:pPr>
+                            <w:proofErr w:type="spellStart"/>
                             <w:r>
                               <w:t>конец</w:t>
                             </w:r>
+                            <w:proofErr w:type="spellEnd"/>
                           </w:p>
                         </w:txbxContent>
                       </wps:txbx>
@@ -12163,9 +13471,11 @@
                       <w:pPr>
                         <w:pStyle w:val="-"/>
                       </w:pPr>
+                      <w:proofErr w:type="spellStart"/>
                       <w:r>
                         <w:t>конец</w:t>
                       </w:r>
+                      <w:proofErr w:type="spellEnd"/>
                     </w:p>
                   </w:txbxContent>
                 </v:textbox>
@@ -12236,8 +13546,23 @@
                             <w:pPr>
                               <w:pStyle w:val="-"/>
                             </w:pPr>
-                            <w:r>
-                              <w:t>phbook.emplace(i, r);</w:t>
+                            <w:proofErr w:type="spellStart"/>
+                            <w:proofErr w:type="gramStart"/>
+                            <w:r>
+                              <w:t>phbook.emplace</w:t>
+                            </w:r>
+                            <w:proofErr w:type="spellEnd"/>
+                            <w:proofErr w:type="gramEnd"/>
+                            <w:r>
+                              <w:t>(</w:t>
+                            </w:r>
+                            <w:proofErr w:type="spellStart"/>
+                            <w:r>
+                              <w:t>i</w:t>
+                            </w:r>
+                            <w:proofErr w:type="spellEnd"/>
+                            <w:r>
+                              <w:t>, r);</w:t>
                             </w:r>
                           </w:p>
                         </w:txbxContent>
@@ -12263,8 +13588,23 @@
                       <w:pPr>
                         <w:pStyle w:val="-"/>
                       </w:pPr>
-                      <w:r>
-                        <w:t>phbook.emplace(i, r);</w:t>
+                      <w:proofErr w:type="spellStart"/>
+                      <w:proofErr w:type="gramStart"/>
+                      <w:r>
+                        <w:t>phbook.emplace</w:t>
+                      </w:r>
+                      <w:proofErr w:type="spellEnd"/>
+                      <w:proofErr w:type="gramEnd"/>
+                      <w:r>
+                        <w:t>(</w:t>
+                      </w:r>
+                      <w:proofErr w:type="spellStart"/>
+                      <w:r>
+                        <w:t>i</w:t>
+                      </w:r>
+                      <w:proofErr w:type="spellEnd"/>
+                      <w:r>
+                        <w:t>, r);</w:t>
                       </w:r>
                     </w:p>
                   </w:txbxContent>
@@ -12336,8 +13676,37 @@
                             <w:pPr>
                               <w:pStyle w:val="-"/>
                             </w:pPr>
-                            <w:r>
-                              <w:t>std::list&lt;PhoneRecord&gt;::iterator i = findPlaceForRecord(r);</w:t>
+                            <w:proofErr w:type="gramStart"/>
+                            <w:r>
+                              <w:t>std::</w:t>
+                            </w:r>
+                            <w:proofErr w:type="gramEnd"/>
+                            <w:r>
+                              <w:t>list&lt;</w:t>
+                            </w:r>
+                            <w:proofErr w:type="spellStart"/>
+                            <w:r>
+                              <w:t>PhoneRecord</w:t>
+                            </w:r>
+                            <w:proofErr w:type="spellEnd"/>
+                            <w:r>
+                              <w:t xml:space="preserve">&gt;::iterator </w:t>
+                            </w:r>
+                            <w:proofErr w:type="spellStart"/>
+                            <w:r>
+                              <w:t>i</w:t>
+                            </w:r>
+                            <w:proofErr w:type="spellEnd"/>
+                            <w:r>
+                              <w:t xml:space="preserve"> = </w:t>
+                            </w:r>
+                            <w:proofErr w:type="spellStart"/>
+                            <w:r>
+                              <w:t>findPlaceForRecord</w:t>
+                            </w:r>
+                            <w:proofErr w:type="spellEnd"/>
+                            <w:r>
+                              <w:t>(r);</w:t>
                             </w:r>
                           </w:p>
                         </w:txbxContent>
@@ -12366,8 +13735,37 @@
                       <w:pPr>
                         <w:pStyle w:val="-"/>
                       </w:pPr>
-                      <w:r>
-                        <w:t>std::list&lt;PhoneRecord&gt;::iterator i = findPlaceForRecord(r);</w:t>
+                      <w:proofErr w:type="gramStart"/>
+                      <w:r>
+                        <w:t>std::</w:t>
+                      </w:r>
+                      <w:proofErr w:type="gramEnd"/>
+                      <w:r>
+                        <w:t>list&lt;</w:t>
+                      </w:r>
+                      <w:proofErr w:type="spellStart"/>
+                      <w:r>
+                        <w:t>PhoneRecord</w:t>
+                      </w:r>
+                      <w:proofErr w:type="spellEnd"/>
+                      <w:r>
+                        <w:t xml:space="preserve">&gt;::iterator </w:t>
+                      </w:r>
+                      <w:proofErr w:type="spellStart"/>
+                      <w:r>
+                        <w:t>i</w:t>
+                      </w:r>
+                      <w:proofErr w:type="spellEnd"/>
+                      <w:r>
+                        <w:t xml:space="preserve"> = </w:t>
+                      </w:r>
+                      <w:proofErr w:type="spellStart"/>
+                      <w:r>
+                        <w:t>findPlaceForRecord</w:t>
+                      </w:r>
+                      <w:proofErr w:type="spellEnd"/>
+                      <w:r>
+                        <w:t>(r);</w:t>
                       </w:r>
                     </w:p>
                   </w:txbxContent>
@@ -12439,8 +13837,21 @@
                             <w:pPr>
                               <w:pStyle w:val="-"/>
                             </w:pPr>
-                            <w:r>
-                              <w:t>получить PhoneRecord r</w:t>
+                            <w:proofErr w:type="spellStart"/>
+                            <w:r>
+                              <w:t>получить</w:t>
+                            </w:r>
+                            <w:proofErr w:type="spellEnd"/>
+                            <w:r>
+                              <w:t xml:space="preserve"> </w:t>
+                            </w:r>
+                            <w:proofErr w:type="spellStart"/>
+                            <w:r>
+                              <w:t>PhoneRecord</w:t>
+                            </w:r>
+                            <w:proofErr w:type="spellEnd"/>
+                            <w:r>
+                              <w:t xml:space="preserve"> r</w:t>
                             </w:r>
                           </w:p>
                         </w:txbxContent>
@@ -12466,8 +13877,21 @@
                       <w:pPr>
                         <w:pStyle w:val="-"/>
                       </w:pPr>
-                      <w:r>
-                        <w:t>получить PhoneRecord r</w:t>
+                      <w:proofErr w:type="spellStart"/>
+                      <w:r>
+                        <w:t>получить</w:t>
+                      </w:r>
+                      <w:proofErr w:type="spellEnd"/>
+                      <w:r>
+                        <w:t xml:space="preserve"> </w:t>
+                      </w:r>
+                      <w:proofErr w:type="spellStart"/>
+                      <w:r>
+                        <w:t>PhoneRecord</w:t>
+                      </w:r>
+                      <w:proofErr w:type="spellEnd"/>
+                      <w:r>
+                        <w:t xml:space="preserve"> r</w:t>
                       </w:r>
                     </w:p>
                   </w:txbxContent>
@@ -12542,9 +13966,11 @@
                                 <w:lang w:val="ru-RU"/>
                               </w:rPr>
                             </w:pPr>
+                            <w:proofErr w:type="spellStart"/>
                             <w:r>
                               <w:t>начало</w:t>
                             </w:r>
+                            <w:proofErr w:type="spellEnd"/>
                           </w:p>
                         </w:txbxContent>
                       </wps:txbx>
@@ -12575,9 +14001,11 @@
                           <w:lang w:val="ru-RU"/>
                         </w:rPr>
                       </w:pPr>
+                      <w:proofErr w:type="spellStart"/>
                       <w:r>
                         <w:t>начало</w:t>
                       </w:r>
+                      <w:proofErr w:type="spellEnd"/>
                     </w:p>
                   </w:txbxContent>
                 </v:textbox>
@@ -12644,9 +14072,11 @@
                             <w:pPr>
                               <w:pStyle w:val="-"/>
                             </w:pPr>
+                            <w:proofErr w:type="spellStart"/>
                             <w:r>
                               <w:t>нет</w:t>
                             </w:r>
+                            <w:proofErr w:type="spellEnd"/>
                           </w:p>
                         </w:txbxContent>
                       </wps:txbx>
@@ -12677,9 +14107,11 @@
                       <w:pPr>
                         <w:pStyle w:val="-"/>
                       </w:pPr>
+                      <w:proofErr w:type="spellStart"/>
                       <w:r>
                         <w:t>нет</w:t>
                       </w:r>
+                      <w:proofErr w:type="spellEnd"/>
                     </w:p>
                   </w:txbxContent>
                 </v:textbox>
@@ -12732,9 +14164,11 @@
                             <w:pPr>
                               <w:pStyle w:val="-"/>
                             </w:pPr>
+                            <w:proofErr w:type="spellStart"/>
                             <w:r>
                               <w:t>нет</w:t>
                             </w:r>
+                            <w:proofErr w:type="spellEnd"/>
                           </w:p>
                         </w:txbxContent>
                       </wps:txbx>
@@ -12765,9 +14199,11 @@
                       <w:pPr>
                         <w:pStyle w:val="-"/>
                       </w:pPr>
+                      <w:proofErr w:type="spellStart"/>
                       <w:r>
                         <w:t>нет</w:t>
                       </w:r>
+                      <w:proofErr w:type="spellEnd"/>
                     </w:p>
                   </w:txbxContent>
                 </v:textbox>
@@ -12820,9 +14256,11 @@
                             <w:pPr>
                               <w:pStyle w:val="-"/>
                             </w:pPr>
+                            <w:proofErr w:type="spellStart"/>
                             <w:r>
                               <w:t>да</w:t>
                             </w:r>
+                            <w:proofErr w:type="spellEnd"/>
                           </w:p>
                         </w:txbxContent>
                       </wps:txbx>
@@ -12850,9 +14288,11 @@
                       <w:pPr>
                         <w:pStyle w:val="-"/>
                       </w:pPr>
+                      <w:proofErr w:type="spellStart"/>
                       <w:r>
                         <w:t>да</w:t>
                       </w:r>
+                      <w:proofErr w:type="spellEnd"/>
                     </w:p>
                   </w:txbxContent>
                 </v:textbox>
@@ -12905,9 +14345,11 @@
                             <w:pPr>
                               <w:pStyle w:val="-"/>
                             </w:pPr>
+                            <w:proofErr w:type="spellStart"/>
                             <w:r>
                               <w:t>да</w:t>
                             </w:r>
+                            <w:proofErr w:type="spellEnd"/>
                           </w:p>
                         </w:txbxContent>
                       </wps:txbx>
@@ -12935,9 +14377,11 @@
                       <w:pPr>
                         <w:pStyle w:val="-"/>
                       </w:pPr>
+                      <w:proofErr w:type="spellStart"/>
                       <w:r>
                         <w:t>да</w:t>
                       </w:r>
+                      <w:proofErr w:type="spellEnd"/>
                     </w:p>
                   </w:txbxContent>
                 </v:textbox>
@@ -13015,7 +14459,7 @@
           </mc:Choice>
           <mc:Fallback>
             <w:pict>
-              <v:shape w14:anchorId="25C48F73" id="Блок-схема: узел 233" o:spid="_x0000_s1026" type="#_x0000_t120" style="position:absolute;margin-left:353.5pt;margin-top:111.85pt;width:3.6pt;height:3.6pt;z-index:251853824;visibility:visible;mso-wrap-style:square;mso-wrap-distance-left:9pt;mso-wrap-distance-top:0;mso-wrap-distance-right:9pt;mso-wrap-distance-bottom:0;mso-position-horizontal:absolute;mso-position-horizontal-relative:text;mso-position-vertical:absolute;mso-position-vertical-relative:text;v-text-anchor:middle" o:gfxdata="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" fillcolor="white [3212]" strokecolor="black [3213]" strokeweight="1pt">
+              <v:shape w14:anchorId="50F63114" id="Блок-схема: узел 233" o:spid="_x0000_s1026" type="#_x0000_t120" style="position:absolute;margin-left:353.5pt;margin-top:111.85pt;width:3.6pt;height:3.6pt;z-index:251853824;visibility:visible;mso-wrap-style:square;mso-wrap-distance-left:9pt;mso-wrap-distance-top:0;mso-wrap-distance-right:9pt;mso-wrap-distance-bottom:0;mso-position-horizontal:absolute;mso-position-horizontal-relative:text;mso-position-vertical:absolute;mso-position-vertical-relative:text;v-text-anchor:middle" o:gfxdata="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" fillcolor="white [3212]" strokecolor="black [3213]" strokeweight="1pt">
                 <v:stroke joinstyle="miter"/>
               </v:shape>
             </w:pict>
@@ -13091,7 +14535,7 @@
           </mc:Choice>
           <mc:Fallback>
             <w:pict>
-              <v:shape w14:anchorId="352BF978" id="Блок-схема: узел 232" o:spid="_x0000_s1026" type="#_x0000_t120" style="position:absolute;margin-left:225.55pt;margin-top:154.35pt;width:3.6pt;height:3.6pt;z-index:251851776;visibility:visible;mso-wrap-style:square;mso-wrap-distance-left:9pt;mso-wrap-distance-top:0;mso-wrap-distance-right:9pt;mso-wrap-distance-bottom:0;mso-position-horizontal:absolute;mso-position-horizontal-relative:text;mso-position-vertical:absolute;mso-position-vertical-relative:text;v-text-anchor:middle" o:gfxdata="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" fillcolor="white [3212]" strokecolor="black [3213]" strokeweight="1pt">
+              <v:shape w14:anchorId="19A213D1" id="Блок-схема: узел 232" o:spid="_x0000_s1026" type="#_x0000_t120" style="position:absolute;margin-left:225.55pt;margin-top:154.35pt;width:3.6pt;height:3.6pt;z-index:251851776;visibility:visible;mso-wrap-style:square;mso-wrap-distance-left:9pt;mso-wrap-distance-top:0;mso-wrap-distance-right:9pt;mso-wrap-distance-bottom:0;mso-position-horizontal:absolute;mso-position-horizontal-relative:text;mso-position-vertical:absolute;mso-position-vertical-relative:text;v-text-anchor:middle" o:gfxdata="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" fillcolor="white [3212]" strokecolor="black [3213]" strokeweight="1pt">
                 <v:stroke joinstyle="miter"/>
               </v:shape>
             </w:pict>
@@ -13160,7 +14604,7 @@
           </mc:Choice>
           <mc:Fallback>
             <w:pict>
-              <v:shape w14:anchorId="1C08DD3F" id="Соединитель: уступ 231" o:spid="_x0000_s1026" type="#_x0000_t34" style="position:absolute;margin-left:355pt;margin-top:113.6pt;width:42.65pt;height:198.8pt;flip:x y;z-index:251849728;visibility:visible;mso-wrap-style:square;mso-wrap-distance-left:9pt;mso-wrap-distance-top:0;mso-wrap-distance-right:9pt;mso-wrap-distance-bottom:0;mso-position-horizontal:absolute;mso-position-horizontal-relative:text;mso-position-vertical:absolute;mso-position-vertical-relative:text" o:gfxdata="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" adj="-28513" strokecolor="black [3200]" strokeweight="1.5pt">
+              <v:shape w14:anchorId="7674FB86" id="Соединитель: уступ 231" o:spid="_x0000_s1026" type="#_x0000_t34" style="position:absolute;margin-left:355pt;margin-top:113.6pt;width:42.65pt;height:198.8pt;flip:x y;z-index:251849728;visibility:visible;mso-wrap-style:square;mso-wrap-distance-left:9pt;mso-wrap-distance-top:0;mso-wrap-distance-right:9pt;mso-wrap-distance-bottom:0;mso-position-horizontal:absolute;mso-position-horizontal-relative:text;mso-position-vertical:absolute;mso-position-vertical-relative:text" o:gfxdata="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" adj="-28513" strokecolor="black [3200]" strokeweight="1.5pt">
                 <v:stroke endarrow="block"/>
               </v:shape>
             </w:pict>
@@ -13227,7 +14671,7 @@
           </mc:Choice>
           <mc:Fallback>
             <w:pict>
-              <v:shape w14:anchorId="389D16AD" id="Прямая со стрелкой 230" o:spid="_x0000_s1026" type="#_x0000_t32" style="position:absolute;margin-left:355pt;margin-top:269.75pt;width:0;height:28.45pt;z-index:251848704;visibility:visible;mso-wrap-style:square;mso-wrap-distance-left:9pt;mso-wrap-distance-top:0;mso-wrap-distance-right:9pt;mso-wrap-distance-bottom:0;mso-position-horizontal:absolute;mso-position-horizontal-relative:text;mso-position-vertical:absolute;mso-position-vertical-relative:text" o:gfxdata="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" strokecolor="black [3200]" strokeweight="1.5pt">
+              <v:shape w14:anchorId="2BEC06A0" id="Прямая со стрелкой 230" o:spid="_x0000_s1026" type="#_x0000_t32" style="position:absolute;margin-left:355pt;margin-top:269.75pt;width:0;height:28.45pt;z-index:251848704;visibility:visible;mso-wrap-style:square;mso-wrap-distance-left:9pt;mso-wrap-distance-top:0;mso-wrap-distance-right:9pt;mso-wrap-distance-bottom:0;mso-position-horizontal:absolute;mso-position-horizontal-relative:text;mso-position-vertical:absolute;mso-position-vertical-relative:text" o:gfxdata="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" strokecolor="black [3200]" strokeweight="1.5pt">
                 <v:stroke endarrow="block" joinstyle="miter"/>
               </v:shape>
             </w:pict>
@@ -13294,7 +14738,7 @@
           </mc:Choice>
           <mc:Fallback>
             <w:pict>
-              <v:shape w14:anchorId="67A7A0B3" id="Прямая со стрелкой 229" o:spid="_x0000_s1026" type="#_x0000_t32" style="position:absolute;margin-left:227.35pt;margin-top:156.2pt;width:0;height:85.25pt;flip:y;z-index:251847680;visibility:visible;mso-wrap-style:square;mso-wrap-distance-left:9pt;mso-wrap-distance-top:0;mso-wrap-distance-right:9pt;mso-wrap-distance-bottom:0;mso-position-horizontal:absolute;mso-position-horizontal-relative:text;mso-position-vertical:absolute;mso-position-vertical-relative:text" o:gfxdata="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" strokecolor="black [3200]" strokeweight="1.5pt">
+              <v:shape w14:anchorId="56D2972A" id="Прямая со стрелкой 229" o:spid="_x0000_s1026" type="#_x0000_t32" style="position:absolute;margin-left:227.35pt;margin-top:156.2pt;width:0;height:85.25pt;flip:y;z-index:251847680;visibility:visible;mso-wrap-style:square;mso-wrap-distance-left:9pt;mso-wrap-distance-top:0;mso-wrap-distance-right:9pt;mso-wrap-distance-bottom:0;mso-position-horizontal:absolute;mso-position-horizontal-relative:text;mso-position-vertical:absolute;mso-position-vertical-relative:text" o:gfxdata="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" strokecolor="black [3200]" strokeweight="1.5pt">
                 <v:stroke endarrow="block" joinstyle="miter"/>
               </v:shape>
             </w:pict>
@@ -13361,7 +14805,7 @@
           </mc:Choice>
           <mc:Fallback>
             <w:pict>
-              <v:shape w14:anchorId="49C5DACE" id="Прямая со стрелкой 228" o:spid="_x0000_s1026" type="#_x0000_t32" style="position:absolute;margin-left:227.2pt;margin-top:241.4pt;width:56.6pt;height:0;flip:x;z-index:251846656;visibility:visible;mso-wrap-style:square;mso-wrap-distance-left:9pt;mso-wrap-distance-top:0;mso-wrap-distance-right:9pt;mso-wrap-distance-bottom:0;mso-position-horizontal:absolute;mso-position-horizontal-relative:text;mso-position-vertical:absolute;mso-position-vertical-relative:text" o:gfxdata="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" strokecolor="black [3200]" strokeweight="1.5pt">
+              <v:shape w14:anchorId="005C2B24" id="Прямая со стрелкой 228" o:spid="_x0000_s1026" type="#_x0000_t32" style="position:absolute;margin-left:227.2pt;margin-top:241.4pt;width:56.6pt;height:0;flip:x;z-index:251846656;visibility:visible;mso-wrap-style:square;mso-wrap-distance-left:9pt;mso-wrap-distance-top:0;mso-wrap-distance-right:9pt;mso-wrap-distance-bottom:0;mso-position-horizontal:absolute;mso-position-horizontal-relative:text;mso-position-vertical:absolute;mso-position-vertical-relative:text" o:gfxdata="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" strokecolor="black [3200]" strokeweight="1.5pt">
                 <v:stroke joinstyle="miter"/>
               </v:shape>
             </w:pict>
@@ -13428,7 +14872,7 @@
           </mc:Choice>
           <mc:Fallback>
             <w:pict>
-              <v:shape w14:anchorId="00D73FE0" id="Прямая со стрелкой 227" o:spid="_x0000_s1026" type="#_x0000_t32" style="position:absolute;margin-left:354.85pt;margin-top:184.45pt;width:.15pt;height:28.5pt;z-index:251845632;visibility:visible;mso-wrap-style:square;mso-wrap-distance-left:9pt;mso-wrap-distance-top:0;mso-wrap-distance-right:9pt;mso-wrap-distance-bottom:0;mso-position-horizontal:absolute;mso-position-horizontal-relative:text;mso-position-vertical:absolute;mso-position-vertical-relative:text" o:gfxdata="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" strokecolor="black [3200]" strokeweight="1.5pt">
+              <v:shape w14:anchorId="65303C89" id="Прямая со стрелкой 227" o:spid="_x0000_s1026" type="#_x0000_t32" style="position:absolute;margin-left:354.85pt;margin-top:184.45pt;width:.15pt;height:28.5pt;z-index:251845632;visibility:visible;mso-wrap-style:square;mso-wrap-distance-left:9pt;mso-wrap-distance-top:0;mso-wrap-distance-right:9pt;mso-wrap-distance-bottom:0;mso-position-horizontal:absolute;mso-position-horizontal-relative:text;mso-position-vertical:absolute;mso-position-vertical-relative:text" o:gfxdata="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" strokecolor="black [3200]" strokeweight="1.5pt">
                 <v:stroke endarrow="block" joinstyle="miter"/>
               </v:shape>
             </w:pict>
@@ -13495,7 +14939,7 @@
           </mc:Choice>
           <mc:Fallback>
             <w:pict>
-              <v:shape w14:anchorId="2E8D89E2" id="Прямая со стрелкой 225" o:spid="_x0000_s1026" type="#_x0000_t32" style="position:absolute;margin-left:142pt;margin-top:184.6pt;width:0;height:28.4pt;z-index:251844608;visibility:visible;mso-wrap-style:square;mso-wrap-distance-left:9pt;mso-wrap-distance-top:0;mso-wrap-distance-right:9pt;mso-wrap-distance-bottom:0;mso-position-horizontal:absolute;mso-position-horizontal-relative:text;mso-position-vertical:absolute;mso-position-vertical-relative:text" o:gfxdata="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" strokecolor="black [3200]" strokeweight="1.5pt">
+              <v:shape w14:anchorId="205C06B9" id="Прямая со стрелкой 225" o:spid="_x0000_s1026" type="#_x0000_t32" style="position:absolute;margin-left:142pt;margin-top:184.6pt;width:0;height:28.4pt;z-index:251844608;visibility:visible;mso-wrap-style:square;mso-wrap-distance-left:9pt;mso-wrap-distance-top:0;mso-wrap-distance-right:9pt;mso-wrap-distance-bottom:0;mso-position-horizontal:absolute;mso-position-horizontal-relative:text;mso-position-vertical:absolute;mso-position-vertical-relative:text" o:gfxdata="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" strokecolor="black [3200]" strokeweight="1.5pt">
                 <v:stroke endarrow="block" joinstyle="miter"/>
               </v:shape>
             </w:pict>
@@ -13562,7 +15006,7 @@
           </mc:Choice>
           <mc:Fallback>
             <w:pict>
-              <v:shape w14:anchorId="5739A2C8" id="Прямая со стрелкой 224" o:spid="_x0000_s1026" type="#_x0000_t32" style="position:absolute;margin-left:184.6pt;margin-top:156.2pt;width:85.5pt;height:0;flip:x;z-index:251843584;visibility:visible;mso-wrap-style:square;mso-wrap-distance-left:9pt;mso-wrap-distance-top:0;mso-wrap-distance-right:9pt;mso-wrap-distance-bottom:0;mso-position-horizontal:absolute;mso-position-horizontal-relative:text;mso-position-vertical:absolute;mso-position-vertical-relative:text" o:gfxdata="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" strokecolor="black [3200]" strokeweight="1.5pt">
+              <v:shape w14:anchorId="4EB3C1EB" id="Прямая со стрелкой 224" o:spid="_x0000_s1026" type="#_x0000_t32" style="position:absolute;margin-left:184.6pt;margin-top:156.2pt;width:85.5pt;height:0;flip:x;z-index:251843584;visibility:visible;mso-wrap-style:square;mso-wrap-distance-left:9pt;mso-wrap-distance-top:0;mso-wrap-distance-right:9pt;mso-wrap-distance-bottom:0;mso-position-horizontal:absolute;mso-position-horizontal-relative:text;mso-position-vertical:absolute;mso-position-vertical-relative:text" o:gfxdata="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" strokecolor="black [3200]" strokeweight="1.5pt">
                 <v:stroke endarrow="block" joinstyle="miter"/>
               </v:shape>
             </w:pict>
@@ -13629,7 +15073,7 @@
           </mc:Choice>
           <mc:Fallback>
             <w:pict>
-              <v:shape w14:anchorId="1DB99395" id="Прямая со стрелкой 223" o:spid="_x0000_s1026" type="#_x0000_t32" style="position:absolute;margin-left:355pt;margin-top:99.4pt;width:0;height:28.4pt;z-index:251842560;visibility:visible;mso-wrap-style:square;mso-wrap-distance-left:9pt;mso-wrap-distance-top:0;mso-wrap-distance-right:9pt;mso-wrap-distance-bottom:0;mso-position-horizontal:absolute;mso-position-horizontal-relative:text;mso-position-vertical:absolute;mso-position-vertical-relative:text" o:gfxdata="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" strokecolor="black [3200]" strokeweight="1.5pt">
+              <v:shape w14:anchorId="5D10AAFE" id="Прямая со стрелкой 223" o:spid="_x0000_s1026" type="#_x0000_t32" style="position:absolute;margin-left:355pt;margin-top:99.4pt;width:0;height:28.4pt;z-index:251842560;visibility:visible;mso-wrap-style:square;mso-wrap-distance-left:9pt;mso-wrap-distance-top:0;mso-wrap-distance-right:9pt;mso-wrap-distance-bottom:0;mso-position-horizontal:absolute;mso-position-horizontal-relative:text;mso-position-vertical:absolute;mso-position-vertical-relative:text" o:gfxdata="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" strokecolor="black [3200]" strokeweight="1.5pt">
                 <v:stroke endarrow="block" joinstyle="miter"/>
               </v:shape>
             </w:pict>
@@ -13696,7 +15140,7 @@
           </mc:Choice>
           <mc:Fallback>
             <w:pict>
-              <v:shape w14:anchorId="728B2EAE" id="Прямая со стрелкой 222" o:spid="_x0000_s1026" type="#_x0000_t32" style="position:absolute;margin-left:255.6pt;margin-top:71.2pt;width:28.35pt;height:0;z-index:251841536;visibility:visible;mso-wrap-style:square;mso-wrap-distance-left:9pt;mso-wrap-distance-top:0;mso-wrap-distance-right:9pt;mso-wrap-distance-bottom:0;mso-position-horizontal:absolute;mso-position-horizontal-relative:text;mso-position-vertical:absolute;mso-position-vertical-relative:text" o:gfxdata="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" strokecolor="black [3200]" strokeweight="1.5pt">
+              <v:shape w14:anchorId="38BD8C78" id="Прямая со стрелкой 222" o:spid="_x0000_s1026" type="#_x0000_t32" style="position:absolute;margin-left:255.6pt;margin-top:71.2pt;width:28.35pt;height:0;z-index:251841536;visibility:visible;mso-wrap-style:square;mso-wrap-distance-left:9pt;mso-wrap-distance-top:0;mso-wrap-distance-right:9pt;mso-wrap-distance-bottom:0;mso-position-horizontal:absolute;mso-position-horizontal-relative:text;mso-position-vertical:absolute;mso-position-vertical-relative:text" o:gfxdata="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" strokecolor="black [3200]" strokeweight="1.5pt">
                 <v:stroke endarrow="block" joinstyle="miter"/>
               </v:shape>
             </w:pict>
@@ -13763,7 +15207,7 @@
           </mc:Choice>
           <mc:Fallback>
             <w:pict>
-              <v:shape w14:anchorId="25C64DDB" id="Прямая со стрелкой 221" o:spid="_x0000_s1026" type="#_x0000_t32" style="position:absolute;margin-left:99.4pt;margin-top:71pt;width:28.4pt;height:0;z-index:251840512;visibility:visible;mso-wrap-style:square;mso-wrap-distance-left:9pt;mso-wrap-distance-top:0;mso-wrap-distance-right:9pt;mso-wrap-distance-bottom:0;mso-position-horizontal:absolute;mso-position-horizontal-relative:text;mso-position-vertical:absolute;mso-position-vertical-relative:text" o:gfxdata="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" strokecolor="black [3200]" strokeweight="1.5pt">
+              <v:shape w14:anchorId="2ADD3386" id="Прямая со стрелкой 221" o:spid="_x0000_s1026" type="#_x0000_t32" style="position:absolute;margin-left:99.4pt;margin-top:71pt;width:28.4pt;height:0;z-index:251840512;visibility:visible;mso-wrap-style:square;mso-wrap-distance-left:9pt;mso-wrap-distance-top:0;mso-wrap-distance-right:9pt;mso-wrap-distance-bottom:0;mso-position-horizontal:absolute;mso-position-horizontal-relative:text;mso-position-vertical:absolute;mso-position-vertical-relative:text" o:gfxdata="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" strokecolor="black [3200]" strokeweight="1.5pt">
                 <v:stroke endarrow="block" joinstyle="miter"/>
               </v:shape>
             </w:pict>
@@ -13948,9 +15392,19 @@
                             <w:pPr>
                               <w:pStyle w:val="-"/>
                             </w:pPr>
-                            <w:r>
-                              <w:t>вернуть i</w:t>
-                            </w:r>
+                            <w:proofErr w:type="spellStart"/>
+                            <w:r>
+                              <w:t>вернуть</w:t>
+                            </w:r>
+                            <w:proofErr w:type="spellEnd"/>
+                            <w:r>
+                              <w:t xml:space="preserve"> </w:t>
+                            </w:r>
+                            <w:proofErr w:type="spellStart"/>
+                            <w:r>
+                              <w:t>i</w:t>
+                            </w:r>
+                            <w:proofErr w:type="spellEnd"/>
                           </w:p>
                         </w:txbxContent>
                       </wps:txbx>
@@ -13975,9 +15429,19 @@
                       <w:pPr>
                         <w:pStyle w:val="-"/>
                       </w:pPr>
-                      <w:r>
-                        <w:t>вернуть i</w:t>
-                      </w:r>
+                      <w:proofErr w:type="spellStart"/>
+                      <w:r>
+                        <w:t>вернуть</w:t>
+                      </w:r>
+                      <w:proofErr w:type="spellEnd"/>
+                      <w:r>
+                        <w:t xml:space="preserve"> </w:t>
+                      </w:r>
+                      <w:proofErr w:type="spellStart"/>
+                      <w:r>
+                        <w:t>i</w:t>
+                      </w:r>
+                      <w:proofErr w:type="spellEnd"/>
                     </w:p>
                   </w:txbxContent>
                 </v:textbox>
@@ -14047,18 +15511,31 @@
                             <w:pPr>
                               <w:pStyle w:val="-"/>
                             </w:pPr>
-                            <w:r>
-                              <w:t xml:space="preserve">i </w:t>
+                            <w:proofErr w:type="spellStart"/>
+                            <w:r>
+                              <w:t>i</w:t>
+                            </w:r>
+                            <w:proofErr w:type="spellEnd"/>
+                            <w:r>
+                              <w:t xml:space="preserve"> </w:t>
                             </w:r>
                             <w:r>
                               <w:rPr>
                                 <w:lang w:val="ru-RU"/>
                               </w:rPr>
-                              <w:t>++</w:t>
+                              <w:t>+</w:t>
+                            </w:r>
+                            <w:proofErr w:type="gramStart"/>
+                            <w:r>
+                              <w:rPr>
+                                <w:lang w:val="ru-RU"/>
+                              </w:rPr>
+                              <w:t>+</w:t>
                             </w:r>
                             <w:r>
                               <w:t>;</w:t>
                             </w:r>
+                            <w:proofErr w:type="gramEnd"/>
                           </w:p>
                         </w:txbxContent>
                       </wps:txbx>
@@ -14083,18 +15560,31 @@
                       <w:pPr>
                         <w:pStyle w:val="-"/>
                       </w:pPr>
-                      <w:r>
-                        <w:t xml:space="preserve">i </w:t>
+                      <w:proofErr w:type="spellStart"/>
+                      <w:r>
+                        <w:t>i</w:t>
+                      </w:r>
+                      <w:proofErr w:type="spellEnd"/>
+                      <w:r>
+                        <w:t xml:space="preserve"> </w:t>
                       </w:r>
                       <w:r>
                         <w:rPr>
                           <w:lang w:val="ru-RU"/>
                         </w:rPr>
-                        <w:t>++</w:t>
+                        <w:t>+</w:t>
+                      </w:r>
+                      <w:proofErr w:type="gramStart"/>
+                      <w:r>
+                        <w:rPr>
+                          <w:lang w:val="ru-RU"/>
+                        </w:rPr>
+                        <w:t>+</w:t>
                       </w:r>
                       <w:r>
                         <w:t>;</w:t>
                       </w:r>
+                      <w:proofErr w:type="gramEnd"/>
                     </w:p>
                   </w:txbxContent>
                 </v:textbox>
@@ -14165,7 +15655,15 @@
                               <w:pStyle w:val="-"/>
                             </w:pPr>
                             <w:r>
-                              <w:t>*i&gt;r</w:t>
+                              <w:t>*</w:t>
+                            </w:r>
+                            <w:proofErr w:type="spellStart"/>
+                            <w:r>
+                              <w:t>i</w:t>
+                            </w:r>
+                            <w:proofErr w:type="spellEnd"/>
+                            <w:r>
+                              <w:t>&gt;r</w:t>
                             </w:r>
                           </w:p>
                         </w:txbxContent>
@@ -14192,7 +15690,15 @@
                         <w:pStyle w:val="-"/>
                       </w:pPr>
                       <w:r>
-                        <w:t>*i&gt;r</w:t>
+                        <w:t>*</w:t>
+                      </w:r>
+                      <w:proofErr w:type="spellStart"/>
+                      <w:r>
+                        <w:t>i</w:t>
+                      </w:r>
+                      <w:proofErr w:type="spellEnd"/>
+                      <w:r>
+                        <w:t>&gt;r</w:t>
                       </w:r>
                     </w:p>
                   </w:txbxContent>
@@ -14263,8 +15769,26 @@
                             <w:pPr>
                               <w:pStyle w:val="-"/>
                             </w:pPr>
-                            <w:r>
-                              <w:t>i==phbook.end()</w:t>
+                            <w:proofErr w:type="spellStart"/>
+                            <w:r>
+                              <w:t>i</w:t>
+                            </w:r>
+                            <w:proofErr w:type="spellEnd"/>
+                            <w:r>
+                              <w:t>==</w:t>
+                            </w:r>
+                            <w:proofErr w:type="spellStart"/>
+                            <w:proofErr w:type="gramStart"/>
+                            <w:r>
+                              <w:t>phbook.end</w:t>
+                            </w:r>
+                            <w:proofErr w:type="spellEnd"/>
+                            <w:r>
+                              <w:t>(</w:t>
+                            </w:r>
+                            <w:proofErr w:type="gramEnd"/>
+                            <w:r>
+                              <w:t>)</w:t>
                             </w:r>
                           </w:p>
                         </w:txbxContent>
@@ -14296,8 +15820,26 @@
                       <w:pPr>
                         <w:pStyle w:val="-"/>
                       </w:pPr>
-                      <w:r>
-                        <w:t>i==phbook.end()</w:t>
+                      <w:proofErr w:type="spellStart"/>
+                      <w:r>
+                        <w:t>i</w:t>
+                      </w:r>
+                      <w:proofErr w:type="spellEnd"/>
+                      <w:r>
+                        <w:t>==</w:t>
+                      </w:r>
+                      <w:proofErr w:type="spellStart"/>
+                      <w:proofErr w:type="gramStart"/>
+                      <w:r>
+                        <w:t>phbook.end</w:t>
+                      </w:r>
+                      <w:proofErr w:type="spellEnd"/>
+                      <w:r>
+                        <w:t>(</w:t>
+                      </w:r>
+                      <w:proofErr w:type="gramEnd"/>
+                      <w:r>
+                        <w:t>)</w:t>
                       </w:r>
                     </w:p>
                   </w:txbxContent>
@@ -14368,8 +15910,37 @@
                             <w:pPr>
                               <w:pStyle w:val="-"/>
                             </w:pPr>
-                            <w:r>
-                              <w:t>std::list&lt;PhoneRecord&gt;::iterator i = phbook.begin();</w:t>
+                            <w:proofErr w:type="gramStart"/>
+                            <w:r>
+                              <w:t>std::</w:t>
+                            </w:r>
+                            <w:proofErr w:type="gramEnd"/>
+                            <w:r>
+                              <w:t>list&lt;</w:t>
+                            </w:r>
+                            <w:proofErr w:type="spellStart"/>
+                            <w:r>
+                              <w:t>PhoneRecord</w:t>
+                            </w:r>
+                            <w:proofErr w:type="spellEnd"/>
+                            <w:r>
+                              <w:t xml:space="preserve">&gt;::iterator </w:t>
+                            </w:r>
+                            <w:proofErr w:type="spellStart"/>
+                            <w:r>
+                              <w:t>i</w:t>
+                            </w:r>
+                            <w:proofErr w:type="spellEnd"/>
+                            <w:r>
+                              <w:t xml:space="preserve"> = </w:t>
+                            </w:r>
+                            <w:proofErr w:type="spellStart"/>
+                            <w:r>
+                              <w:t>phbook.begin</w:t>
+                            </w:r>
+                            <w:proofErr w:type="spellEnd"/>
+                            <w:r>
+                              <w:t>();</w:t>
                             </w:r>
                           </w:p>
                         </w:txbxContent>
@@ -14398,8 +15969,37 @@
                       <w:pPr>
                         <w:pStyle w:val="-"/>
                       </w:pPr>
-                      <w:r>
-                        <w:t>std::list&lt;PhoneRecord&gt;::iterator i = phbook.begin();</w:t>
+                      <w:proofErr w:type="gramStart"/>
+                      <w:r>
+                        <w:t>std::</w:t>
+                      </w:r>
+                      <w:proofErr w:type="gramEnd"/>
+                      <w:r>
+                        <w:t>list&lt;</w:t>
+                      </w:r>
+                      <w:proofErr w:type="spellStart"/>
+                      <w:r>
+                        <w:t>PhoneRecord</w:t>
+                      </w:r>
+                      <w:proofErr w:type="spellEnd"/>
+                      <w:r>
+                        <w:t xml:space="preserve">&gt;::iterator </w:t>
+                      </w:r>
+                      <w:proofErr w:type="spellStart"/>
+                      <w:r>
+                        <w:t>i</w:t>
+                      </w:r>
+                      <w:proofErr w:type="spellEnd"/>
+                      <w:r>
+                        <w:t xml:space="preserve"> = </w:t>
+                      </w:r>
+                      <w:proofErr w:type="spellStart"/>
+                      <w:r>
+                        <w:t>phbook.begin</w:t>
+                      </w:r>
+                      <w:proofErr w:type="spellEnd"/>
+                      <w:r>
+                        <w:t>();</w:t>
                       </w:r>
                     </w:p>
                   </w:txbxContent>
@@ -14470,9 +16070,11 @@
                             <w:pPr>
                               <w:pStyle w:val="-"/>
                             </w:pPr>
+                            <w:proofErr w:type="spellStart"/>
                             <w:r>
                               <w:t>начало</w:t>
                             </w:r>
+                            <w:proofErr w:type="spellEnd"/>
                           </w:p>
                         </w:txbxContent>
                       </wps:txbx>
@@ -14500,9 +16102,11 @@
                       <w:pPr>
                         <w:pStyle w:val="-"/>
                       </w:pPr>
+                      <w:proofErr w:type="spellStart"/>
                       <w:r>
                         <w:t>начало</w:t>
                       </w:r>
+                      <w:proofErr w:type="spellEnd"/>
                     </w:p>
                   </w:txbxContent>
                 </v:textbox>
@@ -14572,8 +16176,21 @@
                             <w:pPr>
                               <w:pStyle w:val="-"/>
                             </w:pPr>
-                            <w:r>
-                              <w:t>получить const PhonrRecord&amp; r</w:t>
+                            <w:proofErr w:type="spellStart"/>
+                            <w:r>
+                              <w:t>получить</w:t>
+                            </w:r>
+                            <w:proofErr w:type="spellEnd"/>
+                            <w:r>
+                              <w:t xml:space="preserve"> const </w:t>
+                            </w:r>
+                            <w:proofErr w:type="spellStart"/>
+                            <w:r>
+                              <w:t>PhonrRecord</w:t>
+                            </w:r>
+                            <w:proofErr w:type="spellEnd"/>
+                            <w:r>
+                              <w:t>&amp; r</w:t>
                             </w:r>
                           </w:p>
                         </w:txbxContent>
@@ -14605,8 +16222,21 @@
                       <w:pPr>
                         <w:pStyle w:val="-"/>
                       </w:pPr>
-                      <w:r>
-                        <w:t>получить const PhonrRecord&amp; r</w:t>
+                      <w:proofErr w:type="spellStart"/>
+                      <w:r>
+                        <w:t>получить</w:t>
+                      </w:r>
+                      <w:proofErr w:type="spellEnd"/>
+                      <w:r>
+                        <w:t xml:space="preserve"> const </w:t>
+                      </w:r>
+                      <w:proofErr w:type="spellStart"/>
+                      <w:r>
+                        <w:t>PhonrRecord</w:t>
+                      </w:r>
+                      <w:proofErr w:type="spellEnd"/>
+                      <w:r>
+                        <w:t>&amp; r</w:t>
                       </w:r>
                     </w:p>
                   </w:txbxContent>
@@ -14625,11 +16255,27 @@
         </w:rPr>
         <w:t xml:space="preserve"> </w:t>
       </w:r>
+      <w:proofErr w:type="gramStart"/>
       <w:r>
         <w:rPr>
           <w:lang w:val="en-US"/>
         </w:rPr>
-        <w:t>Phonebook::findPlaceForRecord:</w:t>
+        <w:t>Phonebook::</w:t>
+      </w:r>
+      <w:proofErr w:type="spellStart"/>
+      <w:proofErr w:type="gramEnd"/>
+      <w:r>
+        <w:rPr>
+          <w:lang w:val="en-US"/>
+        </w:rPr>
+        <w:t>findPlaceForRecord</w:t>
+      </w:r>
+      <w:proofErr w:type="spellEnd"/>
+      <w:r>
+        <w:rPr>
+          <w:lang w:val="en-US"/>
+        </w:rPr>
+        <w:t>:</w:t>
       </w:r>
       <w:r>
         <w:rPr>
@@ -14696,9 +16342,11 @@
                             <w:pPr>
                               <w:pStyle w:val="-"/>
                             </w:pPr>
+                            <w:proofErr w:type="spellStart"/>
                             <w:r>
                               <w:t>нет</w:t>
                             </w:r>
+                            <w:proofErr w:type="spellEnd"/>
                           </w:p>
                         </w:txbxContent>
                       </wps:txbx>
@@ -14729,9 +16377,11 @@
                       <w:pPr>
                         <w:pStyle w:val="-"/>
                       </w:pPr>
+                      <w:proofErr w:type="spellStart"/>
                       <w:r>
                         <w:t>нет</w:t>
                       </w:r>
+                      <w:proofErr w:type="spellEnd"/>
                     </w:p>
                   </w:txbxContent>
                 </v:textbox>
@@ -14784,9 +16434,11 @@
                             <w:pPr>
                               <w:pStyle w:val="-"/>
                             </w:pPr>
+                            <w:proofErr w:type="spellStart"/>
                             <w:r>
                               <w:t>да</w:t>
                             </w:r>
+                            <w:proofErr w:type="spellEnd"/>
                           </w:p>
                         </w:txbxContent>
                       </wps:txbx>
@@ -14814,9 +16466,11 @@
                       <w:pPr>
                         <w:pStyle w:val="-"/>
                       </w:pPr>
+                      <w:proofErr w:type="spellStart"/>
                       <w:r>
                         <w:t>да</w:t>
                       </w:r>
+                      <w:proofErr w:type="spellEnd"/>
                     </w:p>
                   </w:txbxContent>
                 </v:textbox>
@@ -14894,7 +16548,7 @@
           </mc:Choice>
           <mc:Fallback>
             <w:pict>
-              <v:shape w14:anchorId="2D720FC7" id="Блок-схема: узел 258" o:spid="_x0000_s1026" type="#_x0000_t120" style="position:absolute;margin-left:183.25pt;margin-top:168.1pt;width:3.6pt;height:3.6pt;z-index:251881472;visibility:visible;mso-wrap-style:square;mso-wrap-distance-left:9pt;mso-wrap-distance-top:0;mso-wrap-distance-right:9pt;mso-wrap-distance-bottom:0;mso-position-horizontal:absolute;mso-position-horizontal-relative:text;mso-position-vertical:absolute;mso-position-vertical-relative:text;v-text-anchor:middle" o:gfxdata="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" fillcolor="white [3212]" strokecolor="black [3213]" strokeweight="1pt">
+              <v:shape w14:anchorId="541E654C" id="Блок-схема: узел 258" o:spid="_x0000_s1026" type="#_x0000_t120" style="position:absolute;margin-left:183.25pt;margin-top:168.1pt;width:3.6pt;height:3.6pt;z-index:251881472;visibility:visible;mso-wrap-style:square;mso-wrap-distance-left:9pt;mso-wrap-distance-top:0;mso-wrap-distance-right:9pt;mso-wrap-distance-bottom:0;mso-position-horizontal:absolute;mso-position-horizontal-relative:text;mso-position-vertical:absolute;mso-position-vertical-relative:text;v-text-anchor:middle" o:gfxdata="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" fillcolor="white [3212]" strokecolor="black [3213]" strokeweight="1pt">
                 <v:stroke joinstyle="miter"/>
               </v:shape>
             </w:pict>
@@ -14964,7 +16618,7 @@
           </mc:Choice>
           <mc:Fallback>
             <w:pict>
-              <v:shape w14:anchorId="042683A5" id="Соединитель: уступ 257" o:spid="_x0000_s1026" type="#_x0000_t34" style="position:absolute;margin-left:28.45pt;margin-top:170.3pt;width:14.1pt;height:213.1pt;z-index:251879424;visibility:visible;mso-wrap-style:square;mso-wrap-distance-left:9pt;mso-wrap-distance-top:0;mso-wrap-distance-right:9pt;mso-wrap-distance-bottom:0;mso-position-horizontal:absolute;mso-position-horizontal-relative:text;mso-position-vertical:absolute;mso-position-vertical-relative:text" o:gfxdata="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" adj="-43123" strokecolor="black [3200]" strokeweight="1.5pt">
+              <v:shape w14:anchorId="1153CD25" id="Соединитель: уступ 257" o:spid="_x0000_s1026" type="#_x0000_t34" style="position:absolute;margin-left:28.45pt;margin-top:170.3pt;width:14.1pt;height:213.1pt;z-index:251879424;visibility:visible;mso-wrap-style:square;mso-wrap-distance-left:9pt;mso-wrap-distance-top:0;mso-wrap-distance-right:9pt;mso-wrap-distance-bottom:0;mso-position-horizontal:absolute;mso-position-horizontal-relative:text;mso-position-vertical:absolute;mso-position-vertical-relative:text" o:gfxdata="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" adj="-43123" strokecolor="black [3200]" strokeweight="1.5pt">
                 <v:stroke endarrow="block"/>
               </v:shape>
             </w:pict>
@@ -15150,7 +16804,7 @@
           </mc:Choice>
           <mc:Fallback>
             <w:pict>
-              <v:shape w14:anchorId="20CAEABA" id="Прямая со стрелкой 253" o:spid="_x0000_s1026" type="#_x0000_t32" style="position:absolute;margin-left:184.75pt;margin-top:170.4pt;width:0;height:56.7pt;flip:y;z-index:251877376;visibility:visible;mso-wrap-style:square;mso-wrap-distance-left:9pt;mso-wrap-distance-top:0;mso-wrap-distance-right:9pt;mso-wrap-distance-bottom:0;mso-position-horizontal:absolute;mso-position-horizontal-relative:text;mso-position-vertical:absolute;mso-position-vertical-relative:text" o:gfxdata="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" strokecolor="black [3200]" strokeweight="1.5pt">
+              <v:shape w14:anchorId="2ED3C9CD" id="Прямая со стрелкой 253" o:spid="_x0000_s1026" type="#_x0000_t32" style="position:absolute;margin-left:184.75pt;margin-top:170.4pt;width:0;height:56.7pt;flip:y;z-index:251877376;visibility:visible;mso-wrap-style:square;mso-wrap-distance-left:9pt;mso-wrap-distance-top:0;mso-wrap-distance-right:9pt;mso-wrap-distance-bottom:0;mso-position-horizontal:absolute;mso-position-horizontal-relative:text;mso-position-vertical:absolute;mso-position-vertical-relative:text" o:gfxdata="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" strokecolor="black [3200]" strokeweight="1.5pt">
                 <v:stroke endarrow="block" joinstyle="miter"/>
               </v:shape>
             </w:pict>
@@ -15218,7 +16872,7 @@
           </mc:Choice>
           <mc:Fallback>
             <w:pict>
-              <v:shape w14:anchorId="422892F5" id="Прямая со стрелкой 252" o:spid="_x0000_s1026" type="#_x0000_t32" style="position:absolute;margin-left:184.6pt;margin-top:227.1pt;width:127.95pt;height:.1pt;flip:x;z-index:251876352;visibility:visible;mso-wrap-style:square;mso-wrap-distance-left:9pt;mso-wrap-distance-top:0;mso-wrap-distance-right:9pt;mso-wrap-distance-bottom:0;mso-position-horizontal:absolute;mso-position-horizontal-relative:text;mso-position-vertical:absolute;mso-position-vertical-relative:text" o:gfxdata="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" strokecolor="black [3200]" strokeweight="1.5pt">
+              <v:shape w14:anchorId="3D503B67" id="Прямая со стрелкой 252" o:spid="_x0000_s1026" type="#_x0000_t32" style="position:absolute;margin-left:184.6pt;margin-top:227.1pt;width:127.95pt;height:.1pt;flip:x;z-index:251876352;visibility:visible;mso-wrap-style:square;mso-wrap-distance-left:9pt;mso-wrap-distance-top:0;mso-wrap-distance-right:9pt;mso-wrap-distance-bottom:0;mso-position-horizontal:absolute;mso-position-horizontal-relative:text;mso-position-vertical:absolute;mso-position-vertical-relative:text" o:gfxdata="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" strokecolor="black [3200]" strokeweight="1.5pt">
                 <v:stroke joinstyle="miter"/>
               </v:shape>
             </w:pict>
@@ -15286,7 +16940,7 @@
           </mc:Choice>
           <mc:Fallback>
             <w:pict>
-              <v:shape w14:anchorId="54FEEFB7" id="Прямая со стрелкой 251" o:spid="_x0000_s1026" type="#_x0000_t32" style="position:absolute;margin-left:312.4pt;margin-top:227.2pt;width:0;height:14.1pt;flip:y;z-index:251875328;visibility:visible;mso-wrap-style:square;mso-wrap-distance-left:9pt;mso-wrap-distance-top:0;mso-wrap-distance-right:9pt;mso-wrap-distance-bottom:0;mso-position-horizontal:absolute;mso-position-horizontal-relative:text;mso-position-vertical:absolute;mso-position-vertical-relative:text" o:gfxdata="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" strokecolor="black [3200]" strokeweight="1.5pt">
+              <v:shape w14:anchorId="188E1417" id="Прямая со стрелкой 251" o:spid="_x0000_s1026" type="#_x0000_t32" style="position:absolute;margin-left:312.4pt;margin-top:227.2pt;width:0;height:14.1pt;flip:y;z-index:251875328;visibility:visible;mso-wrap-style:square;mso-wrap-distance-left:9pt;mso-wrap-distance-top:0;mso-wrap-distance-right:9pt;mso-wrap-distance-bottom:0;mso-position-horizontal:absolute;mso-position-horizontal-relative:text;mso-position-vertical:absolute;mso-position-vertical-relative:text" o:gfxdata="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" strokecolor="black [3200]" strokeweight="1.5pt">
                 <v:stroke joinstyle="miter"/>
               </v:shape>
             </w:pict>
@@ -15354,7 +17008,7 @@
           </mc:Choice>
           <mc:Fallback>
             <w:pict>
-              <v:shape w14:anchorId="3F6B9554" id="Прямая со стрелкой 250" o:spid="_x0000_s1026" type="#_x0000_t32" style="position:absolute;margin-left:227.2pt;margin-top:284pt;width:28.55pt;height:0;z-index:251874304;visibility:visible;mso-wrap-style:square;mso-wrap-distance-left:9pt;mso-wrap-distance-top:0;mso-wrap-distance-right:9pt;mso-wrap-distance-bottom:0;mso-position-horizontal:absolute;mso-position-horizontal-relative:text;mso-position-vertical:absolute;mso-position-vertical-relative:text" o:gfxdata="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" strokecolor="black [3200]" strokeweight="1.5pt">
+              <v:shape w14:anchorId="5520D4DE" id="Прямая со стрелкой 250" o:spid="_x0000_s1026" type="#_x0000_t32" style="position:absolute;margin-left:227.2pt;margin-top:284pt;width:28.55pt;height:0;z-index:251874304;visibility:visible;mso-wrap-style:square;mso-wrap-distance-left:9pt;mso-wrap-distance-top:0;mso-wrap-distance-right:9pt;mso-wrap-distance-bottom:0;mso-position-horizontal:absolute;mso-position-horizontal-relative:text;mso-position-vertical:absolute;mso-position-vertical-relative:text" o:gfxdata="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" strokecolor="black [3200]" strokeweight="1.5pt">
                 <v:stroke endarrow="block" joinstyle="miter"/>
               </v:shape>
             </w:pict>
@@ -15422,7 +17076,7 @@
           </mc:Choice>
           <mc:Fallback>
             <w:pict>
-              <v:shape w14:anchorId="59FBA047" id="Прямая со стрелкой 249" o:spid="_x0000_s1026" type="#_x0000_t32" style="position:absolute;margin-left:99.4pt;margin-top:213pt;width:0;height:28.4pt;z-index:251873280;visibility:visible;mso-wrap-style:square;mso-wrap-distance-left:9pt;mso-wrap-distance-top:0;mso-wrap-distance-right:9pt;mso-wrap-distance-bottom:0;mso-position-horizontal:absolute;mso-position-horizontal-relative:text;mso-position-vertical:absolute;mso-position-vertical-relative:text" o:gfxdata="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" strokecolor="black [3200]" strokeweight="1.5pt">
+              <v:shape w14:anchorId="640F17CD" id="Прямая со стрелкой 249" o:spid="_x0000_s1026" type="#_x0000_t32" style="position:absolute;margin-left:99.4pt;margin-top:213pt;width:0;height:28.4pt;z-index:251873280;visibility:visible;mso-wrap-style:square;mso-wrap-distance-left:9pt;mso-wrap-distance-top:0;mso-wrap-distance-right:9pt;mso-wrap-distance-bottom:0;mso-position-horizontal:absolute;mso-position-horizontal-relative:text;mso-position-vertical:absolute;mso-position-vertical-relative:text" o:gfxdata="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" strokecolor="black [3200]" strokeweight="1.5pt">
                 <v:stroke endarrow="block" joinstyle="miter"/>
               </v:shape>
             </w:pict>
@@ -15490,7 +17144,7 @@
           </mc:Choice>
           <mc:Fallback>
             <w:pict>
-              <v:shape w14:anchorId="700D7F12" id="Прямая со стрелкой 248" o:spid="_x0000_s1026" type="#_x0000_t32" style="position:absolute;margin-left:170.4pt;margin-top:170.4pt;width:28.15pt;height:0;flip:x;z-index:251872256;visibility:visible;mso-wrap-style:square;mso-wrap-distance-left:9pt;mso-wrap-distance-top:0;mso-wrap-distance-right:9pt;mso-wrap-distance-bottom:0;mso-position-horizontal:absolute;mso-position-horizontal-relative:text;mso-position-vertical:absolute;mso-position-vertical-relative:text" o:gfxdata="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" strokecolor="black [3200]" strokeweight="1.5pt">
+              <v:shape w14:anchorId="1EA61580" id="Прямая со стрелкой 248" o:spid="_x0000_s1026" type="#_x0000_t32" style="position:absolute;margin-left:170.4pt;margin-top:170.4pt;width:28.15pt;height:0;flip:x;z-index:251872256;visibility:visible;mso-wrap-style:square;mso-wrap-distance-left:9pt;mso-wrap-distance-top:0;mso-wrap-distance-right:9pt;mso-wrap-distance-bottom:0;mso-position-horizontal:absolute;mso-position-horizontal-relative:text;mso-position-vertical:absolute;mso-position-vertical-relative:text" o:gfxdata="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" strokecolor="black [3200]" strokeweight="1.5pt">
                 <v:stroke endarrow="block" joinstyle="miter"/>
               </v:shape>
             </w:pict>
@@ -15558,7 +17212,7 @@
           </mc:Choice>
           <mc:Fallback>
             <w:pict>
-              <v:shape w14:anchorId="56B40CE4" id="Прямая со стрелкой 247" o:spid="_x0000_s1026" type="#_x0000_t32" style="position:absolute;margin-left:326.6pt;margin-top:99.3pt;width:0;height:28.5pt;z-index:251871232;visibility:visible;mso-wrap-style:square;mso-wrap-distance-left:9pt;mso-wrap-distance-top:0;mso-wrap-distance-right:9pt;mso-wrap-distance-bottom:0;mso-position-horizontal:absolute;mso-position-horizontal-relative:text;mso-position-vertical:absolute;mso-position-vertical-relative:text" o:gfxdata="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" strokecolor="black [3200]" strokeweight="1.5pt">
+              <v:shape w14:anchorId="53FD935F" id="Прямая со стрелкой 247" o:spid="_x0000_s1026" type="#_x0000_t32" style="position:absolute;margin-left:326.6pt;margin-top:99.3pt;width:0;height:28.5pt;z-index:251871232;visibility:visible;mso-wrap-style:square;mso-wrap-distance-left:9pt;mso-wrap-distance-top:0;mso-wrap-distance-right:9pt;mso-wrap-distance-bottom:0;mso-position-horizontal:absolute;mso-position-horizontal-relative:text;mso-position-vertical:absolute;mso-position-vertical-relative:text" o:gfxdata="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" strokecolor="black [3200]" strokeweight="1.5pt">
                 <v:stroke endarrow="block" joinstyle="miter"/>
               </v:shape>
             </w:pict>
@@ -15626,7 +17280,7 @@
           </mc:Choice>
           <mc:Fallback>
             <w:pict>
-              <v:shape w14:anchorId="32F32A3D" id="Прямая со стрелкой 246" o:spid="_x0000_s1026" type="#_x0000_t32" style="position:absolute;margin-left:142pt;margin-top:71pt;width:99.4pt;height:0;z-index:251870208;visibility:visible;mso-wrap-style:square;mso-wrap-distance-left:9pt;mso-wrap-distance-top:0;mso-wrap-distance-right:9pt;mso-wrap-distance-bottom:0;mso-position-horizontal:absolute;mso-position-horizontal-relative:text;mso-position-vertical:absolute;mso-position-vertical-relative:text" o:gfxdata="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" strokecolor="black [3200]" strokeweight="1.5pt">
+              <v:shape w14:anchorId="76E3FEA7" id="Прямая со стрелкой 246" o:spid="_x0000_s1026" type="#_x0000_t32" style="position:absolute;margin-left:142pt;margin-top:71pt;width:99.4pt;height:0;z-index:251870208;visibility:visible;mso-wrap-style:square;mso-wrap-distance-left:9pt;mso-wrap-distance-top:0;mso-wrap-distance-right:9pt;mso-wrap-distance-bottom:0;mso-position-horizontal:absolute;mso-position-horizontal-relative:text;mso-position-vertical:absolute;mso-position-vertical-relative:text" o:gfxdata="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" strokecolor="black [3200]" strokeweight="1.5pt">
                 <v:stroke endarrow="block" joinstyle="miter"/>
               </v:shape>
             </w:pict>
@@ -15696,7 +17350,28 @@
                               <w:pStyle w:val="-"/>
                             </w:pPr>
                             <w:r>
-                              <w:t>(*i).print(name_length, output, filler)</w:t>
+                              <w:t>(*</w:t>
+                            </w:r>
+                            <w:proofErr w:type="spellStart"/>
+                            <w:r>
+                              <w:t>i</w:t>
+                            </w:r>
+                            <w:proofErr w:type="spellEnd"/>
+                            <w:r>
+                              <w:t>).</w:t>
+                            </w:r>
+                            <w:proofErr w:type="gramStart"/>
+                            <w:r>
+                              <w:t>print(</w:t>
+                            </w:r>
+                            <w:proofErr w:type="spellStart"/>
+                            <w:proofErr w:type="gramEnd"/>
+                            <w:r>
+                              <w:t>name_length</w:t>
+                            </w:r>
+                            <w:proofErr w:type="spellEnd"/>
+                            <w:r>
+                              <w:t>, output, filler)</w:t>
                             </w:r>
                           </w:p>
                         </w:txbxContent>
@@ -15723,7 +17398,28 @@
                         <w:pStyle w:val="-"/>
                       </w:pPr>
                       <w:r>
-                        <w:t>(*i).print(name_length, output, filler)</w:t>
+                        <w:t>(*</w:t>
+                      </w:r>
+                      <w:proofErr w:type="spellStart"/>
+                      <w:r>
+                        <w:t>i</w:t>
+                      </w:r>
+                      <w:proofErr w:type="spellEnd"/>
+                      <w:r>
+                        <w:t>).</w:t>
+                      </w:r>
+                      <w:proofErr w:type="gramStart"/>
+                      <w:r>
+                        <w:t>print(</w:t>
+                      </w:r>
+                      <w:proofErr w:type="spellStart"/>
+                      <w:proofErr w:type="gramEnd"/>
+                      <w:r>
+                        <w:t>name_length</w:t>
+                      </w:r>
+                      <w:proofErr w:type="spellEnd"/>
+                      <w:r>
+                        <w:t>, output, filler)</w:t>
                       </w:r>
                     </w:p>
                   </w:txbxContent>
@@ -15796,7 +17492,31 @@
                               <w:pStyle w:val="-"/>
                             </w:pPr>
                             <w:r>
-                              <w:t>output: inflate_string(std::to_string(n+1),4)</w:t>
+                              <w:t xml:space="preserve">output: </w:t>
+                            </w:r>
+                            <w:proofErr w:type="spellStart"/>
+                            <w:r>
+                              <w:t>inflate_</w:t>
+                            </w:r>
+                            <w:proofErr w:type="gramStart"/>
+                            <w:r>
+                              <w:t>string</w:t>
+                            </w:r>
+                            <w:proofErr w:type="spellEnd"/>
+                            <w:r>
+                              <w:t>(</w:t>
+                            </w:r>
+                            <w:proofErr w:type="gramEnd"/>
+                            <w:r>
+                              <w:t>std::</w:t>
+                            </w:r>
+                            <w:proofErr w:type="spellStart"/>
+                            <w:r>
+                              <w:t>to_string</w:t>
+                            </w:r>
+                            <w:proofErr w:type="spellEnd"/>
+                            <w:r>
+                              <w:t>(n+1),4)</w:t>
                             </w:r>
                           </w:p>
                         </w:txbxContent>
@@ -15851,7 +17571,31 @@
                         <w:pStyle w:val="-"/>
                       </w:pPr>
                       <w:r>
-                        <w:t>output: inflate_string(std::to_string(n+1),4)</w:t>
+                        <w:t xml:space="preserve">output: </w:t>
+                      </w:r>
+                      <w:proofErr w:type="spellStart"/>
+                      <w:r>
+                        <w:t>inflate_</w:t>
+                      </w:r>
+                      <w:proofErr w:type="gramStart"/>
+                      <w:r>
+                        <w:t>string</w:t>
+                      </w:r>
+                      <w:proofErr w:type="spellEnd"/>
+                      <w:r>
+                        <w:t>(</w:t>
+                      </w:r>
+                      <w:proofErr w:type="gramEnd"/>
+                      <w:r>
+                        <w:t>std::</w:t>
+                      </w:r>
+                      <w:proofErr w:type="spellStart"/>
+                      <w:r>
+                        <w:t>to_string</w:t>
+                      </w:r>
+                      <w:proofErr w:type="spellEnd"/>
+                      <w:r>
+                        <w:t>(n+1),4)</w:t>
                       </w:r>
                     </w:p>
                   </w:txbxContent>
@@ -15923,17 +17667,53 @@
                             <w:pPr>
                               <w:pStyle w:val="-"/>
                             </w:pPr>
-                            <w:r>
-                              <w:t>size_t n =0;</w:t>
-                            </w:r>
+                            <w:proofErr w:type="spellStart"/>
+                            <w:r>
+                              <w:t>size_t</w:t>
+                            </w:r>
+                            <w:proofErr w:type="spellEnd"/>
+                            <w:r>
+                              <w:t xml:space="preserve"> n =</w:t>
+                            </w:r>
+                            <w:proofErr w:type="gramStart"/>
+                            <w:r>
+                              <w:t>0;</w:t>
+                            </w:r>
+                            <w:proofErr w:type="gramEnd"/>
                           </w:p>
                           <w:p>
                             <w:pPr>
                               <w:pStyle w:val="-"/>
                             </w:pPr>
-                            <w:r>
-                              <w:t>std::list&lt;PhoneRecord&gt;::iterator i = phbook.begin</w:t>
-                            </w:r>
+                            <w:proofErr w:type="gramStart"/>
+                            <w:r>
+                              <w:t>std::</w:t>
+                            </w:r>
+                            <w:proofErr w:type="gramEnd"/>
+                            <w:r>
+                              <w:t>list&lt;</w:t>
+                            </w:r>
+                            <w:proofErr w:type="spellStart"/>
+                            <w:r>
+                              <w:t>PhoneRecord</w:t>
+                            </w:r>
+                            <w:proofErr w:type="spellEnd"/>
+                            <w:r>
+                              <w:t xml:space="preserve">&gt;::iterator </w:t>
+                            </w:r>
+                            <w:proofErr w:type="spellStart"/>
+                            <w:r>
+                              <w:t>i</w:t>
+                            </w:r>
+                            <w:proofErr w:type="spellEnd"/>
+                            <w:r>
+                              <w:t xml:space="preserve"> = </w:t>
+                            </w:r>
+                            <w:proofErr w:type="spellStart"/>
+                            <w:r>
+                              <w:t>phbook.begin</w:t>
+                            </w:r>
+                            <w:proofErr w:type="spellEnd"/>
                           </w:p>
                         </w:txbxContent>
                       </wps:txbx>
@@ -15964,17 +17744,53 @@
                       <w:pPr>
                         <w:pStyle w:val="-"/>
                       </w:pPr>
-                      <w:r>
-                        <w:t>size_t n =0;</w:t>
-                      </w:r>
+                      <w:proofErr w:type="spellStart"/>
+                      <w:r>
+                        <w:t>size_t</w:t>
+                      </w:r>
+                      <w:proofErr w:type="spellEnd"/>
+                      <w:r>
+                        <w:t xml:space="preserve"> n =</w:t>
+                      </w:r>
+                      <w:proofErr w:type="gramStart"/>
+                      <w:r>
+                        <w:t>0;</w:t>
+                      </w:r>
+                      <w:proofErr w:type="gramEnd"/>
                     </w:p>
                     <w:p>
                       <w:pPr>
                         <w:pStyle w:val="-"/>
                       </w:pPr>
-                      <w:r>
-                        <w:t>std::list&lt;PhoneRecord&gt;::iterator i = phbook.begin</w:t>
-                      </w:r>
+                      <w:proofErr w:type="gramStart"/>
+                      <w:r>
+                        <w:t>std::</w:t>
+                      </w:r>
+                      <w:proofErr w:type="gramEnd"/>
+                      <w:r>
+                        <w:t>list&lt;</w:t>
+                      </w:r>
+                      <w:proofErr w:type="spellStart"/>
+                      <w:r>
+                        <w:t>PhoneRecord</w:t>
+                      </w:r>
+                      <w:proofErr w:type="spellEnd"/>
+                      <w:r>
+                        <w:t xml:space="preserve">&gt;::iterator </w:t>
+                      </w:r>
+                      <w:proofErr w:type="spellStart"/>
+                      <w:r>
+                        <w:t>i</w:t>
+                      </w:r>
+                      <w:proofErr w:type="spellEnd"/>
+                      <w:r>
+                        <w:t xml:space="preserve"> = </w:t>
+                      </w:r>
+                      <w:proofErr w:type="spellStart"/>
+                      <w:r>
+                        <w:t>phbook.begin</w:t>
+                      </w:r>
+                      <w:proofErr w:type="spellEnd"/>
                     </w:p>
                   </w:txbxContent>
                 </v:textbox>
@@ -16044,8 +17860,26 @@
                             <w:pPr>
                               <w:pStyle w:val="-"/>
                             </w:pPr>
-                            <w:r>
-                              <w:t xml:space="preserve">i == phbook.end() </w:t>
+                            <w:proofErr w:type="spellStart"/>
+                            <w:r>
+                              <w:t>i</w:t>
+                            </w:r>
+                            <w:proofErr w:type="spellEnd"/>
+                            <w:r>
+                              <w:t xml:space="preserve"> == </w:t>
+                            </w:r>
+                            <w:proofErr w:type="spellStart"/>
+                            <w:proofErr w:type="gramStart"/>
+                            <w:r>
+                              <w:t>phbook.end</w:t>
+                            </w:r>
+                            <w:proofErr w:type="spellEnd"/>
+                            <w:r>
+                              <w:t>(</w:t>
+                            </w:r>
+                            <w:proofErr w:type="gramEnd"/>
+                            <w:r>
+                              <w:t xml:space="preserve">) </w:t>
                             </w:r>
                           </w:p>
                         </w:txbxContent>
@@ -16077,8 +17911,26 @@
                       <w:pPr>
                         <w:pStyle w:val="-"/>
                       </w:pPr>
-                      <w:r>
-                        <w:t xml:space="preserve">i == phbook.end() </w:t>
+                      <w:proofErr w:type="spellStart"/>
+                      <w:r>
+                        <w:t>i</w:t>
+                      </w:r>
+                      <w:proofErr w:type="spellEnd"/>
+                      <w:r>
+                        <w:t xml:space="preserve"> == </w:t>
+                      </w:r>
+                      <w:proofErr w:type="spellStart"/>
+                      <w:proofErr w:type="gramStart"/>
+                      <w:r>
+                        <w:t>phbook.end</w:t>
+                      </w:r>
+                      <w:proofErr w:type="spellEnd"/>
+                      <w:r>
+                        <w:t>(</w:t>
+                      </w:r>
+                      <w:proofErr w:type="gramEnd"/>
+                      <w:r>
+                        <w:t xml:space="preserve">) </w:t>
                       </w:r>
                     </w:p>
                   </w:txbxContent>
@@ -16152,9 +18004,11 @@
                                 <w:lang w:val="ru-RU"/>
                               </w:rPr>
                             </w:pPr>
+                            <w:proofErr w:type="spellStart"/>
                             <w:r>
                               <w:t>начало</w:t>
                             </w:r>
+                            <w:proofErr w:type="spellEnd"/>
                           </w:p>
                         </w:txbxContent>
                       </wps:txbx>
@@ -16182,9 +18036,11 @@
                           <w:lang w:val="ru-RU"/>
                         </w:rPr>
                       </w:pPr>
+                      <w:proofErr w:type="spellStart"/>
                       <w:r>
                         <w:t>начало</w:t>
                       </w:r>
+                      <w:proofErr w:type="spellEnd"/>
                     </w:p>
                   </w:txbxContent>
                 </v:textbox>
@@ -16254,23 +18110,48 @@
                             <w:pPr>
                               <w:pStyle w:val="-"/>
                             </w:pPr>
+                            <w:proofErr w:type="spellStart"/>
                             <w:r>
                               <w:t>Получить</w:t>
                             </w:r>
-                            <w:r>
-                              <w:t xml:space="preserve"> s</w:t>
-                            </w:r>
-                            <w:r>
-                              <w:t>ize_t name_length</w:t>
-                            </w:r>
+                            <w:proofErr w:type="spellEnd"/>
+                            <w:r>
+                              <w:t xml:space="preserve"> </w:t>
+                            </w:r>
+                            <w:proofErr w:type="spellStart"/>
+                            <w:r>
+                              <w:t>s</w:t>
+                            </w:r>
+                            <w:r>
+                              <w:t>ize_t</w:t>
+                            </w:r>
+                            <w:proofErr w:type="spellEnd"/>
+                            <w:r>
+                              <w:t xml:space="preserve"> </w:t>
+                            </w:r>
+                            <w:proofErr w:type="spellStart"/>
+                            <w:r>
+                              <w:t>name_length</w:t>
+                            </w:r>
+                            <w:proofErr w:type="spellEnd"/>
                             <w:r>
                               <w:t>,</w:t>
                             </w:r>
                             <w:r>
                               <w:t xml:space="preserve"> </w:t>
                             </w:r>
-                            <w:r>
-                              <w:t>std::ostream &amp; output,</w:t>
+                            <w:proofErr w:type="gramStart"/>
+                            <w:r>
+                              <w:t>std::</w:t>
+                            </w:r>
+                            <w:proofErr w:type="spellStart"/>
+                            <w:proofErr w:type="gramEnd"/>
+                            <w:r>
+                              <w:t>ostream</w:t>
+                            </w:r>
+                            <w:proofErr w:type="spellEnd"/>
+                            <w:r>
+                              <w:t xml:space="preserve"> &amp; output,</w:t>
                             </w:r>
                             <w:r>
                               <w:t xml:space="preserve"> char filler</w:t>
@@ -16305,23 +18186,48 @@
                       <w:pPr>
                         <w:pStyle w:val="-"/>
                       </w:pPr>
+                      <w:proofErr w:type="spellStart"/>
                       <w:r>
                         <w:t>Получить</w:t>
                       </w:r>
-                      <w:r>
-                        <w:t xml:space="preserve"> s</w:t>
-                      </w:r>
-                      <w:r>
-                        <w:t>ize_t name_length</w:t>
-                      </w:r>
+                      <w:proofErr w:type="spellEnd"/>
+                      <w:r>
+                        <w:t xml:space="preserve"> </w:t>
+                      </w:r>
+                      <w:proofErr w:type="spellStart"/>
+                      <w:r>
+                        <w:t>s</w:t>
+                      </w:r>
+                      <w:r>
+                        <w:t>ize_t</w:t>
+                      </w:r>
+                      <w:proofErr w:type="spellEnd"/>
+                      <w:r>
+                        <w:t xml:space="preserve"> </w:t>
+                      </w:r>
+                      <w:proofErr w:type="spellStart"/>
+                      <w:r>
+                        <w:t>name_length</w:t>
+                      </w:r>
+                      <w:proofErr w:type="spellEnd"/>
                       <w:r>
                         <w:t>,</w:t>
                       </w:r>
                       <w:r>
                         <w:t xml:space="preserve"> </w:t>
                       </w:r>
-                      <w:r>
-                        <w:t>std::ostream &amp; output,</w:t>
+                      <w:proofErr w:type="gramStart"/>
+                      <w:r>
+                        <w:t>std::</w:t>
+                      </w:r>
+                      <w:proofErr w:type="spellStart"/>
+                      <w:proofErr w:type="gramEnd"/>
+                      <w:r>
+                        <w:t>ostream</w:t>
+                      </w:r>
+                      <w:proofErr w:type="spellEnd"/>
+                      <w:r>
+                        <w:t xml:space="preserve"> &amp; output,</w:t>
                       </w:r>
                       <w:r>
                         <w:t xml:space="preserve"> char filler</w:t>
@@ -16343,11 +18249,19 @@
         </w:rPr>
         <w:t xml:space="preserve"> </w:t>
       </w:r>
+      <w:proofErr w:type="gramStart"/>
       <w:r>
         <w:rPr>
           <w:lang w:val="en-US"/>
         </w:rPr>
-        <w:t>Phonebook::print:</w:t>
+        <w:t>Phonebook::</w:t>
+      </w:r>
+      <w:proofErr w:type="gramEnd"/>
+      <w:r>
+        <w:rPr>
+          <w:lang w:val="en-US"/>
+        </w:rPr>
+        <w:t>print:</w:t>
       </w:r>
       <w:r>
         <w:rPr>
@@ -16434,9 +18348,11 @@
                                 <w:lang w:val="ru-RU"/>
                               </w:rPr>
                             </w:pPr>
+                            <w:proofErr w:type="spellStart"/>
                             <w:r>
                               <w:t>начало</w:t>
                             </w:r>
+                            <w:proofErr w:type="spellEnd"/>
                           </w:p>
                         </w:txbxContent>
                       </wps:txbx>
@@ -16470,9 +18386,11 @@
                           <w:lang w:val="ru-RU"/>
                         </w:rPr>
                       </w:pPr>
+                      <w:proofErr w:type="spellStart"/>
                       <w:r>
                         <w:t>начало</w:t>
                       </w:r>
+                      <w:proofErr w:type="spellEnd"/>
                     </w:p>
                   </w:txbxContent>
                 </v:textbox>
@@ -16542,7 +18460,7 @@
           </mc:Choice>
           <mc:Fallback>
             <w:pict>
-              <v:shape w14:anchorId="14AC994C" id="Прямая со стрелкой 271" o:spid="_x0000_s1026" type="#_x0000_t32" style="position:absolute;margin-left:212.75pt;margin-top:326.3pt;width:0;height:28.7pt;z-index:251892736;visibility:visible;mso-wrap-style:square;mso-wrap-distance-left:9pt;mso-wrap-distance-top:0;mso-wrap-distance-right:9pt;mso-wrap-distance-bottom:0;mso-position-horizontal:absolute;mso-position-horizontal-relative:text;mso-position-vertical:absolute;mso-position-vertical-relative:text" o:gfxdata="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" strokecolor="black [3200]" strokeweight="1.5pt">
+              <v:shape w14:anchorId="3730B610" id="Прямая со стрелкой 271" o:spid="_x0000_s1026" type="#_x0000_t32" style="position:absolute;margin-left:212.75pt;margin-top:326.3pt;width:0;height:28.7pt;z-index:251892736;visibility:visible;mso-wrap-style:square;mso-wrap-distance-left:9pt;mso-wrap-distance-top:0;mso-wrap-distance-right:9pt;mso-wrap-distance-bottom:0;mso-position-horizontal:absolute;mso-position-horizontal-relative:text;mso-position-vertical:absolute;mso-position-vertical-relative:text" o:gfxdata="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" strokecolor="black [3200]" strokeweight="1.5pt">
                 <v:stroke endarrow="block" joinstyle="miter"/>
               </v:shape>
             </w:pict>
@@ -16610,7 +18528,7 @@
           </mc:Choice>
           <mc:Fallback>
             <w:pict>
-              <v:shape w14:anchorId="4DE21844" id="Прямая со стрелкой 270" o:spid="_x0000_s1026" type="#_x0000_t32" style="position:absolute;margin-left:212.75pt;margin-top:241.2pt;width:0;height:28.6pt;z-index:251891712;visibility:visible;mso-wrap-style:square;mso-wrap-distance-left:9pt;mso-wrap-distance-top:0;mso-wrap-distance-right:9pt;mso-wrap-distance-bottom:0;mso-position-horizontal:absolute;mso-position-horizontal-relative:text;mso-position-vertical:absolute;mso-position-vertical-relative:text" o:gfxdata="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" strokecolor="black [3200]" strokeweight="1.5pt">
+              <v:shape w14:anchorId="3979ACAC" id="Прямая со стрелкой 270" o:spid="_x0000_s1026" type="#_x0000_t32" style="position:absolute;margin-left:212.75pt;margin-top:241.2pt;width:0;height:28.6pt;z-index:251891712;visibility:visible;mso-wrap-style:square;mso-wrap-distance-left:9pt;mso-wrap-distance-top:0;mso-wrap-distance-right:9pt;mso-wrap-distance-bottom:0;mso-position-horizontal:absolute;mso-position-horizontal-relative:text;mso-position-vertical:absolute;mso-position-vertical-relative:text" o:gfxdata="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" strokecolor="black [3200]" strokeweight="1.5pt">
                 <v:stroke endarrow="block" joinstyle="miter"/>
               </v:shape>
             </w:pict>
@@ -16678,7 +18596,7 @@
           </mc:Choice>
           <mc:Fallback>
             <w:pict>
-              <v:shape w14:anchorId="695121E6" id="Прямая со стрелкой 269" o:spid="_x0000_s1026" type="#_x0000_t32" style="position:absolute;margin-left:212.75pt;margin-top:156.2pt;width:0;height:28.4pt;z-index:251890688;visibility:visible;mso-wrap-style:square;mso-wrap-distance-left:9pt;mso-wrap-distance-top:0;mso-wrap-distance-right:9pt;mso-wrap-distance-bottom:0;mso-position-horizontal:absolute;mso-position-horizontal-relative:text;mso-position-vertical:absolute;mso-position-vertical-relative:text" o:gfxdata="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" strokecolor="black [3200]" strokeweight="1.5pt">
+              <v:shape w14:anchorId="42E3C822" id="Прямая со стрелкой 269" o:spid="_x0000_s1026" type="#_x0000_t32" style="position:absolute;margin-left:212.75pt;margin-top:156.2pt;width:0;height:28.4pt;z-index:251890688;visibility:visible;mso-wrap-style:square;mso-wrap-distance-left:9pt;mso-wrap-distance-top:0;mso-wrap-distance-right:9pt;mso-wrap-distance-bottom:0;mso-position-horizontal:absolute;mso-position-horizontal-relative:text;mso-position-vertical:absolute;mso-position-vertical-relative:text" o:gfxdata="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" strokecolor="black [3200]" strokeweight="1.5pt">
                 <v:stroke endarrow="block" joinstyle="miter"/>
               </v:shape>
             </w:pict>
@@ -16746,7 +18664,7 @@
           </mc:Choice>
           <mc:Fallback>
             <w:pict>
-              <v:shape w14:anchorId="58B18B08" id="Прямая со стрелкой 268" o:spid="_x0000_s1026" type="#_x0000_t32" style="position:absolute;margin-left:213pt;margin-top:71pt;width:0;height:28.4pt;z-index:251889664;visibility:visible;mso-wrap-style:square;mso-wrap-distance-left:9pt;mso-wrap-distance-top:0;mso-wrap-distance-right:9pt;mso-wrap-distance-bottom:0;mso-position-horizontal:absolute;mso-position-horizontal-relative:text;mso-position-vertical:absolute;mso-position-vertical-relative:text" o:gfxdata="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" strokecolor="black [3200]" strokeweight="1.5pt">
+              <v:shape w14:anchorId="44152C74" id="Прямая со стрелкой 268" o:spid="_x0000_s1026" type="#_x0000_t32" style="position:absolute;margin-left:213pt;margin-top:71pt;width:0;height:28.4pt;z-index:251889664;visibility:visible;mso-wrap-style:square;mso-wrap-distance-left:9pt;mso-wrap-distance-top:0;mso-wrap-distance-right:9pt;mso-wrap-distance-bottom:0;mso-position-horizontal:absolute;mso-position-horizontal-relative:text;mso-position-vertical:absolute;mso-position-vertical-relative:text" o:gfxdata="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" strokecolor="black [3200]" strokeweight="1.5pt">
                 <v:stroke endarrow="block" joinstyle="miter"/>
               </v:shape>
             </w:pict>
@@ -16815,25 +18733,77 @@
                             <w:pPr>
                               <w:pStyle w:val="-"/>
                             </w:pPr>
-                            <w:r>
-                              <w:t xml:space="preserve">std::string name = </w:t>
-                            </w:r>
-                            <w:r>
-                              <w:t>inflate_string(nickname, name_length, StrAlign::left, filler);</w:t>
+                            <w:proofErr w:type="gramStart"/>
+                            <w:r>
+                              <w:t>std::</w:t>
+                            </w:r>
+                            <w:proofErr w:type="gramEnd"/>
+                            <w:r>
+                              <w:t xml:space="preserve">string name = </w:t>
+                            </w:r>
+                            <w:proofErr w:type="spellStart"/>
+                            <w:r>
+                              <w:t>inflate_string</w:t>
+                            </w:r>
+                            <w:proofErr w:type="spellEnd"/>
+                            <w:r>
+                              <w:t xml:space="preserve">(nickname, </w:t>
+                            </w:r>
+                            <w:proofErr w:type="spellStart"/>
+                            <w:r>
+                              <w:t>name_length</w:t>
+                            </w:r>
+                            <w:proofErr w:type="spellEnd"/>
+                            <w:r>
+                              <w:t xml:space="preserve">, </w:t>
+                            </w:r>
+                            <w:proofErr w:type="spellStart"/>
+                            <w:r>
+                              <w:t>StrAlign</w:t>
+                            </w:r>
+                            <w:proofErr w:type="spellEnd"/>
+                            <w:r>
+                              <w:t>::left, filler);</w:t>
                             </w:r>
                           </w:p>
                           <w:p>
                             <w:pPr>
                               <w:pStyle w:val="-"/>
                             </w:pPr>
-                            <w:r>
-                              <w:t>std::string n = inflate_string(getNumber</w:t>
-                            </w:r>
+                            <w:proofErr w:type="gramStart"/>
+                            <w:r>
+                              <w:t>std::</w:t>
+                            </w:r>
+                            <w:proofErr w:type="gramEnd"/>
+                            <w:r>
+                              <w:t xml:space="preserve">string n = </w:t>
+                            </w:r>
+                            <w:proofErr w:type="spellStart"/>
+                            <w:r>
+                              <w:t>inflate_string</w:t>
+                            </w:r>
+                            <w:proofErr w:type="spellEnd"/>
+                            <w:r>
+                              <w:t>(</w:t>
+                            </w:r>
+                            <w:proofErr w:type="spellStart"/>
+                            <w:r>
+                              <w:t>getNumber</w:t>
+                            </w:r>
+                            <w:proofErr w:type="spellEnd"/>
                             <w:r>
                               <w:t>()</w:t>
                             </w:r>
                             <w:r>
-                              <w:t>, 20, StrAlign::right, filler);</w:t>
+                              <w:t xml:space="preserve">, 20, </w:t>
+                            </w:r>
+                            <w:proofErr w:type="spellStart"/>
+                            <w:r>
+                              <w:t>StrAlign</w:t>
+                            </w:r>
+                            <w:proofErr w:type="spellEnd"/>
+                            <w:r>
+                              <w:t>::right, filler);</w:t>
                             </w:r>
                           </w:p>
                         </w:txbxContent>
@@ -16862,25 +18832,77 @@
                       <w:pPr>
                         <w:pStyle w:val="-"/>
                       </w:pPr>
-                      <w:r>
-                        <w:t xml:space="preserve">std::string name = </w:t>
-                      </w:r>
-                      <w:r>
-                        <w:t>inflate_string(nickname, name_length, StrAlign::left, filler);</w:t>
+                      <w:proofErr w:type="gramStart"/>
+                      <w:r>
+                        <w:t>std::</w:t>
+                      </w:r>
+                      <w:proofErr w:type="gramEnd"/>
+                      <w:r>
+                        <w:t xml:space="preserve">string name = </w:t>
+                      </w:r>
+                      <w:proofErr w:type="spellStart"/>
+                      <w:r>
+                        <w:t>inflate_string</w:t>
+                      